--- a/名词/单位数量.docx
+++ b/名词/单位数量.docx
@@ -5521,14 +5521,2054 @@
         </w:rPr>
         <w:t>/</w:t>
       </w:r>
+      <w:r>
+        <w:rPr>
+          <w:rFonts w:hint="eastAsia"/>
+          <w:color w:val="4BACC6" w:themeColor="accent5"/>
+        </w:rPr>
+        <w:t>一窝</w:t>
+      </w:r>
+    </w:p>
+    <w:p>
+      <w:r>
+        <w:tab/>
+      </w:r>
+      <w:r>
+        <w:t>a pride </w:t>
+      </w:r>
+      <w:r>
+        <w:rPr>
+          <w:rFonts w:hint="eastAsia"/>
+        </w:rPr>
+        <w:t>of</w:t>
+      </w:r>
+      <w:r>
+        <w:rPr>
+          <w:rFonts w:hint="eastAsia"/>
+        </w:rPr>
+        <w:t>一群</w:t>
+      </w:r>
+      <w:r>
+        <w:rPr>
+          <w:rFonts w:hint="eastAsia"/>
+        </w:rPr>
+        <w:tab/>
+      </w:r>
+      <w:r>
+        <w:rPr>
+          <w:rFonts w:hint="eastAsia"/>
+        </w:rPr>
+        <w:tab/>
+      </w:r>
+      <w:r>
+        <w:rPr>
+          <w:rFonts w:hint="eastAsia"/>
+        </w:rPr>
+        <w:tab/>
+      </w:r>
+      <w:r>
+        <w:rPr>
+          <w:rFonts w:hint="eastAsia"/>
+        </w:rPr>
+        <w:tab/>
+      </w:r>
+      <w:r>
+        <w:rPr>
+          <w:rFonts w:hint="eastAsia"/>
+        </w:rPr>
+        <w:tab/>
+      </w:r>
+      <w:r>
+        <w:rPr>
+          <w:rFonts w:hint="eastAsia"/>
+        </w:rPr>
+        <w:tab/>
+      </w:r>
+      <w:r>
+        <w:rPr>
+          <w:rFonts w:hint="eastAsia"/>
+        </w:rPr>
+        <w:tab/>
+      </w:r>
+      <w:r>
+        <w:rPr>
+          <w:rFonts w:hint="eastAsia"/>
+        </w:rPr>
+        <w:t>狮群</w:t>
+      </w:r>
+      <w:r>
+        <w:rPr>
+          <w:rFonts w:hint="eastAsia"/>
+        </w:rPr>
+        <w:t xml:space="preserve"> lions</w:t>
+      </w:r>
+    </w:p>
+    <w:p>
+      <w:r>
+        <w:rPr>
+          <w:rFonts w:hint="eastAsia"/>
+        </w:rPr>
+        <w:tab/>
+      </w:r>
+      <w:r>
+        <w:rPr>
+          <w:rFonts w:hint="eastAsia"/>
+        </w:rPr>
+        <w:t>pack</w:t>
+      </w:r>
+      <w:r>
+        <w:t xml:space="preserve"> [pæk]</w:t>
+      </w:r>
+      <w:r>
+        <w:rPr>
+          <w:rFonts w:hint="eastAsia"/>
+        </w:rPr>
+        <w:t>包裹</w:t>
+      </w:r>
+      <w:r>
+        <w:rPr>
+          <w:rFonts w:hint="eastAsia"/>
+        </w:rPr>
+        <w:t>/</w:t>
+      </w:r>
+      <w:r>
+        <w:rPr>
+          <w:rFonts w:hint="eastAsia"/>
+          <w:color w:val="4BACC6" w:themeColor="accent5"/>
+        </w:rPr>
+        <w:t>一群</w:t>
+      </w:r>
+      <w:r>
+        <w:rPr>
+          <w:rFonts w:hint="eastAsia"/>
+        </w:rPr>
+        <w:tab/>
+      </w:r>
+      <w:r>
+        <w:rPr>
+          <w:rFonts w:hint="eastAsia"/>
+        </w:rPr>
+        <w:tab/>
+      </w:r>
+      <w:r>
+        <w:rPr>
+          <w:rFonts w:hint="eastAsia"/>
+        </w:rPr>
+        <w:tab/>
+      </w:r>
+      <w:r>
+        <w:rPr>
+          <w:rFonts w:hint="eastAsia"/>
+        </w:rPr>
+        <w:tab/>
+      </w:r>
+      <w:r>
+        <w:rPr>
+          <w:rFonts w:hint="eastAsia"/>
+        </w:rPr>
+        <w:tab/>
+      </w:r>
+      <w:r>
+        <w:rPr>
+          <w:rFonts w:hint="eastAsia"/>
+        </w:rPr>
+        <w:tab/>
+      </w:r>
+      <w:r>
+        <w:rPr>
+          <w:rFonts w:hint="eastAsia"/>
+          <w:color w:val="0000FF"/>
+        </w:rPr>
+        <w:t>犬科</w:t>
+      </w:r>
+      <w:r>
+        <w:rPr>
+          <w:rFonts w:hint="eastAsia"/>
+          <w:color w:val="0000FF"/>
+        </w:rPr>
+        <w:t xml:space="preserve"> wolves, dogs</w:t>
+      </w:r>
+    </w:p>
+    <w:p>
+      <w:r>
+        <w:rPr>
+          <w:rFonts w:hint="eastAsia"/>
+        </w:rPr>
+        <w:tab/>
+      </w:r>
+      <w:r>
+        <w:t>a swarm of</w:t>
+      </w:r>
+      <w:r>
+        <w:rPr>
+          <w:rFonts w:hint="eastAsia"/>
+        </w:rPr>
+        <w:t>一群</w:t>
+      </w:r>
+      <w:r>
+        <w:rPr>
+          <w:rFonts w:hint="eastAsia"/>
+        </w:rPr>
+        <w:tab/>
+      </w:r>
+      <w:r>
+        <w:rPr>
+          <w:rFonts w:hint="eastAsia"/>
+        </w:rPr>
+        <w:tab/>
+      </w:r>
+      <w:r>
+        <w:rPr>
+          <w:rFonts w:hint="eastAsia"/>
+        </w:rPr>
+        <w:tab/>
+      </w:r>
+      <w:r>
+        <w:rPr>
+          <w:rFonts w:hint="eastAsia"/>
+        </w:rPr>
+        <w:tab/>
+      </w:r>
+      <w:r>
+        <w:rPr>
+          <w:rFonts w:hint="eastAsia"/>
+        </w:rPr>
+        <w:tab/>
+      </w:r>
+      <w:r>
+        <w:rPr>
+          <w:rFonts w:hint="eastAsia"/>
+        </w:rPr>
+        <w:tab/>
+      </w:r>
+      <w:r>
+        <w:rPr>
+          <w:rFonts w:hint="eastAsia"/>
+        </w:rPr>
+        <w:tab/>
+      </w:r>
+      <w:r>
+        <w:rPr>
+          <w:rFonts w:hint="eastAsia"/>
+        </w:rPr>
+        <w:t>飞虫</w:t>
+      </w:r>
+    </w:p>
+    <w:p>
+      <w:r>
+        <w:rPr>
+          <w:rFonts w:hint="eastAsia"/>
+        </w:rPr>
+        <w:tab/>
+        <w:t>a shoal of</w:t>
+      </w:r>
+      <w:r>
+        <w:rPr>
+          <w:rFonts w:hint="eastAsia"/>
+        </w:rPr>
+        <w:t>一群</w:t>
+      </w:r>
+      <w:r>
+        <w:rPr>
+          <w:rFonts w:hint="eastAsia"/>
+        </w:rPr>
+        <w:tab/>
+      </w:r>
+      <w:r>
+        <w:rPr>
+          <w:rFonts w:hint="eastAsia"/>
+        </w:rPr>
+        <w:tab/>
+      </w:r>
+      <w:r>
+        <w:rPr>
+          <w:rFonts w:hint="eastAsia"/>
+        </w:rPr>
+        <w:tab/>
+      </w:r>
+      <w:r>
+        <w:rPr>
+          <w:rFonts w:hint="eastAsia"/>
+        </w:rPr>
+        <w:tab/>
+      </w:r>
+      <w:r>
+        <w:rPr>
+          <w:rFonts w:hint="eastAsia"/>
+        </w:rPr>
+        <w:tab/>
+      </w:r>
+      <w:r>
+        <w:rPr>
+          <w:rFonts w:hint="eastAsia"/>
+        </w:rPr>
+        <w:tab/>
+      </w:r>
+      <w:r>
+        <w:rPr>
+          <w:rFonts w:hint="eastAsia"/>
+        </w:rPr>
+        <w:tab/>
+      </w:r>
+      <w:r>
+        <w:rPr>
+          <w:rFonts w:hint="eastAsia"/>
+        </w:rPr>
+        <w:t>鱼群或浅滩生物</w:t>
+      </w:r>
+      <w:r>
+        <w:rPr>
+          <w:rFonts w:hint="eastAsia"/>
+        </w:rPr>
+        <w:t xml:space="preserve"> </w:t>
+      </w:r>
+      <w:r>
+        <w:rPr>
+          <w:rFonts w:hint="eastAsia"/>
+        </w:rPr>
+        <w:t>如</w:t>
+      </w:r>
+      <w:r>
+        <w:rPr>
+          <w:rFonts w:hint="eastAsia"/>
+        </w:rPr>
+        <w:t>fish, f</w:t>
+      </w:r>
+      <w:r>
+        <w:t>rogs</w:t>
+      </w:r>
+      <w:r>
+        <w:rPr>
+          <w:rFonts w:hint="eastAsia"/>
+        </w:rPr>
+        <w:t>,</w:t>
+      </w:r>
+    </w:p>
+    <w:p>
+      <w:r>
+        <w:rPr>
+          <w:rFonts w:hint="eastAsia"/>
+        </w:rPr>
+        <w:tab/>
+      </w:r>
+      <w:r>
+        <w:t>a colony of</w:t>
+      </w:r>
+      <w:r>
+        <w:rPr>
+          <w:rFonts w:hint="eastAsia"/>
+        </w:rPr>
+        <w:t>一群</w:t>
+      </w:r>
+      <w:r>
+        <w:rPr>
+          <w:rFonts w:hint="eastAsia"/>
+        </w:rPr>
+        <w:tab/>
+      </w:r>
+      <w:r>
+        <w:rPr>
+          <w:rFonts w:hint="eastAsia"/>
+        </w:rPr>
+        <w:tab/>
+      </w:r>
+      <w:r>
+        <w:rPr>
+          <w:rFonts w:hint="eastAsia"/>
+        </w:rPr>
+        <w:tab/>
+      </w:r>
+      <w:r>
+        <w:rPr>
+          <w:rFonts w:hint="eastAsia"/>
+        </w:rPr>
+        <w:tab/>
+      </w:r>
+      <w:r>
+        <w:rPr>
+          <w:rFonts w:hint="eastAsia"/>
+        </w:rPr>
+        <w:tab/>
+      </w:r>
+      <w:r>
+        <w:rPr>
+          <w:rFonts w:hint="eastAsia"/>
+        </w:rPr>
+        <w:tab/>
+      </w:r>
+      <w:r>
+        <w:rPr>
+          <w:rFonts w:hint="eastAsia"/>
+        </w:rPr>
+        <w:tab/>
+      </w:r>
+      <w:r>
+        <w:rPr>
+          <w:rFonts w:hint="eastAsia"/>
+        </w:rPr>
+        <w:t>密集生存的生物</w:t>
+      </w:r>
+      <w:r>
+        <w:rPr>
+          <w:rFonts w:hint="eastAsia"/>
+        </w:rPr>
+        <w:t xml:space="preserve"> </w:t>
+      </w:r>
+      <w:r>
+        <w:rPr>
+          <w:rFonts w:hint="eastAsia"/>
+        </w:rPr>
+        <w:t>如</w:t>
+      </w:r>
+      <w:r>
+        <w:rPr>
+          <w:rFonts w:hint="eastAsia"/>
+        </w:rPr>
+        <w:t xml:space="preserve">bee, </w:t>
+      </w:r>
+      <w:r>
+        <w:t>ant</w:t>
+      </w:r>
+      <w:r>
+        <w:rPr>
+          <w:rFonts w:hint="eastAsia"/>
+        </w:rPr>
+        <w:t xml:space="preserve">, </w:t>
+      </w:r>
+      <w:r>
+        <w:t>bacteria</w:t>
+      </w:r>
+      <w:r>
+        <w:rPr>
+          <w:rFonts w:hint="eastAsia"/>
+        </w:rPr>
+        <w:t>菌落</w:t>
+      </w:r>
+    </w:p>
+    <w:p>
+      <w:r>
+        <w:rPr>
+          <w:rFonts w:hint="eastAsia"/>
+          <w:color w:val="C0504D" w:themeColor="accent2"/>
+        </w:rPr>
+        <w:tab/>
+      </w:r>
+      <w:r>
+        <w:rPr>
+          <w:rFonts w:hint="eastAsia"/>
+          <w:color w:val="C0504D" w:themeColor="accent2"/>
+        </w:rPr>
+        <w:t>结构</w:t>
+      </w:r>
+      <w:r>
+        <w:rPr>
+          <w:rFonts w:hint="eastAsia"/>
+          <w:color w:val="C0504D" w:themeColor="accent2"/>
+        </w:rPr>
+        <w:t>聚合</w:t>
+      </w:r>
+      <w:r>
+        <w:rPr>
+          <w:rFonts w:hint="eastAsia"/>
+        </w:rPr>
+        <w:t>：一双</w:t>
+      </w:r>
+    </w:p>
+    <w:p>
+      <w:r>
+        <w:rPr>
+          <w:rFonts w:hint="eastAsia"/>
+        </w:rPr>
+        <w:tab/>
+      </w:r>
+      <w:r>
+        <w:rPr>
+          <w:rFonts w:hint="eastAsia"/>
+        </w:rPr>
+        <w:t>brace</w:t>
+      </w:r>
+      <w:r>
+        <w:t xml:space="preserve"> </w:t>
+      </w:r>
+      <w:r>
+        <w:rPr>
+          <w:rFonts w:hint="eastAsia"/>
+        </w:rPr>
+        <w:t>*</w:t>
+      </w:r>
+      <w:r>
+        <w:t>[breɪs]</w:t>
+      </w:r>
+      <w:r>
+        <w:rPr>
+          <w:rFonts w:hint="eastAsia"/>
+        </w:rPr>
+        <w:t>支架</w:t>
+      </w:r>
+      <w:r>
+        <w:rPr>
+          <w:rFonts w:hint="eastAsia"/>
+        </w:rPr>
+        <w:t>/</w:t>
+      </w:r>
+      <w:r>
+        <w:rPr>
+          <w:rFonts w:hint="eastAsia"/>
+        </w:rPr>
+        <w:t>牙箍</w:t>
+      </w:r>
+      <w:r>
+        <w:rPr>
+          <w:rFonts w:hint="eastAsia"/>
+        </w:rPr>
+        <w:t>/</w:t>
+      </w:r>
+      <w:r>
+        <w:rPr>
+          <w:rFonts w:hint="eastAsia"/>
+          <w:color w:val="4BACC6" w:themeColor="accent5"/>
+        </w:rPr>
+        <w:t>一对</w:t>
+      </w:r>
+      <w:r>
+        <w:rPr>
+          <w:rFonts w:hint="eastAsia"/>
+          <w:color w:val="4BACC6" w:themeColor="accent5"/>
+        </w:rPr>
+        <w:t>(</w:t>
+      </w:r>
+      <w:r>
+        <w:rPr>
+          <w:rFonts w:hint="eastAsia"/>
+          <w:color w:val="4BACC6" w:themeColor="accent5"/>
+        </w:rPr>
+        <w:t>动物等</w:t>
+      </w:r>
+      <w:r>
+        <w:rPr>
+          <w:rFonts w:hint="eastAsia"/>
+          <w:color w:val="4BACC6" w:themeColor="accent5"/>
+        </w:rPr>
+        <w:t>)</w:t>
+      </w:r>
+      <w:r>
+        <w:rPr>
+          <w:rFonts w:hint="eastAsia"/>
+        </w:rPr>
+        <w:t>/</w:t>
+      </w:r>
+      <w:r>
+        <w:rPr>
+          <w:rFonts w:hint="eastAsia"/>
+        </w:rPr>
+        <w:t>大括弧</w:t>
+      </w:r>
+    </w:p>
+    <w:p>
+      <w:r>
+        <w:rPr>
+          <w:rFonts w:hint="eastAsia"/>
+        </w:rPr>
+        <w:tab/>
+        <w:t>pair</w:t>
+      </w:r>
+      <w:r>
+        <w:t xml:space="preserve"> [peə</w:t>
+      </w:r>
+      <w:r>
+        <w:t>r</w:t>
+      </w:r>
+      <w:r>
+        <w:t>]</w:t>
+      </w:r>
+      <w:r>
+        <w:rPr>
+          <w:rFonts w:hint="eastAsia"/>
+        </w:rPr>
+        <w:t>一双</w:t>
+      </w:r>
+      <w:r>
+        <w:rPr>
+          <w:rFonts w:hint="eastAsia"/>
+        </w:rPr>
+        <w:t>,</w:t>
+      </w:r>
+      <w:r>
+        <w:rPr>
+          <w:rFonts w:hint="eastAsia"/>
+        </w:rPr>
+        <w:t>对</w:t>
+      </w:r>
+      <w:r>
+        <w:rPr>
+          <w:rFonts w:hint="eastAsia"/>
+        </w:rPr>
+        <w:t>/</w:t>
+      </w:r>
+      <w:r>
+        <w:rPr>
+          <w:rFonts w:hint="eastAsia"/>
+        </w:rPr>
+        <w:t>一条</w:t>
+      </w:r>
+      <w:r>
+        <w:rPr>
+          <w:rFonts w:hint="eastAsia"/>
+        </w:rPr>
+        <w:t>(</w:t>
+      </w:r>
+      <w:r>
+        <w:rPr>
+          <w:rFonts w:hint="eastAsia"/>
+        </w:rPr>
+        <w:t>裤</w:t>
+      </w:r>
+      <w:r>
+        <w:rPr>
+          <w:rFonts w:hint="eastAsia"/>
+        </w:rPr>
+        <w:t>)</w:t>
+      </w:r>
+      <w:r>
+        <w:rPr>
+          <w:rFonts w:hint="eastAsia"/>
+        </w:rPr>
+        <w:tab/>
+      </w:r>
+      <w:r>
+        <w:rPr>
+          <w:rFonts w:hint="eastAsia"/>
+        </w:rPr>
+        <w:tab/>
+      </w:r>
+      <w:r>
+        <w:rPr>
+          <w:rFonts w:hint="eastAsia"/>
+        </w:rPr>
+        <w:tab/>
+      </w:r>
+      <w:r>
+        <w:rPr>
+          <w:rFonts w:hint="eastAsia"/>
+        </w:rPr>
+        <w:tab/>
+      </w:r>
+      <w:r>
+        <w:rPr>
+          <w:rFonts w:hint="eastAsia"/>
+        </w:rPr>
+        <w:tab/>
+      </w:r>
+      <w:r>
+        <w:rPr>
+          <w:rFonts w:hint="eastAsia"/>
+          <w:color w:val="0000FF"/>
+        </w:rPr>
+        <w:t>成双的物品，缺一不可</w:t>
+      </w:r>
+    </w:p>
+    <w:p>
+      <w:r>
+        <w:rPr>
+          <w:rFonts w:hint="eastAsia"/>
+        </w:rPr>
+        <w:tab/>
+      </w:r>
+      <w:r>
+        <w:rPr>
+          <w:rFonts w:hint="eastAsia"/>
+        </w:rPr>
+        <w:t>column</w:t>
+      </w:r>
+      <w:r>
+        <w:t xml:space="preserve"> [ˈkɒləm]</w:t>
+      </w:r>
+      <w:r>
+        <w:rPr>
+          <w:rFonts w:hint="eastAsia"/>
+        </w:rPr>
+        <w:t>柱</w:t>
+      </w:r>
+      <w:r>
+        <w:rPr>
+          <w:rFonts w:hint="eastAsia"/>
+        </w:rPr>
+        <w:t>/</w:t>
+      </w:r>
+      <w:r>
+        <w:rPr>
+          <w:rFonts w:hint="eastAsia"/>
+          <w:color w:val="4BACC6" w:themeColor="accent5"/>
+        </w:rPr>
+        <w:t>列</w:t>
+      </w:r>
+      <w:r>
+        <w:rPr>
+          <w:rFonts w:hint="eastAsia"/>
+          <w:color w:val="4BACC6" w:themeColor="accent5"/>
+        </w:rPr>
+        <w:t>,</w:t>
+      </w:r>
+      <w:r>
+        <w:rPr>
+          <w:rFonts w:hint="eastAsia"/>
+          <w:color w:val="4BACC6" w:themeColor="accent5"/>
+        </w:rPr>
+        <w:t>纵队</w:t>
+      </w:r>
+      <w:r>
+        <w:rPr>
+          <w:rFonts w:hint="eastAsia"/>
+        </w:rPr>
+        <w:t>/</w:t>
+      </w:r>
+      <w:r>
+        <w:rPr>
+          <w:rFonts w:hint="eastAsia"/>
+        </w:rPr>
+        <w:t>专栏</w:t>
+      </w:r>
+    </w:p>
+    <w:p>
+      <w:r>
+        <w:rPr>
+          <w:rFonts w:hint="eastAsia"/>
+        </w:rPr>
+        <w:tab/>
+      </w:r>
+      <w:r>
+        <w:rPr>
+          <w:rFonts w:hint="eastAsia"/>
+        </w:rPr>
+        <w:t>couple</w:t>
+      </w:r>
+      <w:r>
+        <w:t xml:space="preserve"> [ˈkʌpl]</w:t>
+      </w:r>
+      <w:r>
+        <w:rPr>
+          <w:rFonts w:hint="eastAsia"/>
+        </w:rPr>
+        <w:t>一双</w:t>
+      </w:r>
+      <w:r>
+        <w:rPr>
+          <w:rFonts w:hint="eastAsia"/>
+        </w:rPr>
+        <w:t>,</w:t>
+      </w:r>
+      <w:r>
+        <w:rPr>
+          <w:rFonts w:hint="eastAsia"/>
+        </w:rPr>
+        <w:t>对</w:t>
+      </w:r>
+      <w:r>
+        <w:rPr>
+          <w:rFonts w:hint="eastAsia"/>
+        </w:rPr>
+        <w:t>/</w:t>
+      </w:r>
+      <w:r>
+        <w:rPr>
+          <w:rFonts w:hint="eastAsia"/>
+        </w:rPr>
+        <w:t>几个</w:t>
+      </w:r>
+      <w:r>
+        <w:rPr>
+          <w:rFonts w:hint="eastAsia"/>
+        </w:rPr>
+        <w:t>/</w:t>
+      </w:r>
+      <w:r>
+        <w:rPr>
+          <w:rFonts w:hint="eastAsia"/>
+        </w:rPr>
+        <w:t>夫妻</w:t>
+      </w:r>
+      <w:r>
+        <w:rPr>
+          <w:rFonts w:hint="eastAsia"/>
+        </w:rPr>
+        <w:t>,</w:t>
+      </w:r>
+      <w:r>
+        <w:rPr>
+          <w:rFonts w:hint="eastAsia"/>
+        </w:rPr>
+        <w:t>情侣</w:t>
+      </w:r>
+      <w:r>
+        <w:rPr>
+          <w:rFonts w:hint="eastAsia"/>
+        </w:rPr>
+        <w:tab/>
+      </w:r>
+      <w:r>
+        <w:rPr>
+          <w:rFonts w:hint="eastAsia"/>
+        </w:rPr>
+        <w:tab/>
+      </w:r>
+      <w:r>
+        <w:rPr>
+          <w:rFonts w:hint="eastAsia"/>
+        </w:rPr>
+        <w:tab/>
+      </w:r>
+      <w:r>
+        <w:rPr>
+          <w:rFonts w:hint="eastAsia"/>
+          <w:color w:val="0000FF"/>
+        </w:rPr>
+        <w:t>一对不意味相同，切可分可合</w:t>
+      </w:r>
+    </w:p>
+    <w:p>
+      <w:r>
+        <w:rPr>
+          <w:rFonts w:hint="eastAsia"/>
+        </w:rPr>
+        <w:tab/>
+      </w:r>
+      <w:r>
+        <w:rPr>
+          <w:rFonts w:hint="eastAsia"/>
+        </w:rPr>
+        <w:t>formation</w:t>
+      </w:r>
+      <w:r>
+        <w:t xml:space="preserve"> [fɔ:ˈmeɪʃn]</w:t>
+      </w:r>
+      <w:r>
+        <w:rPr>
+          <w:rFonts w:hint="eastAsia"/>
+        </w:rPr>
+        <w:t>形成</w:t>
+      </w:r>
+      <w:r>
+        <w:rPr>
+          <w:rFonts w:hint="eastAsia"/>
+        </w:rPr>
+        <w:t>/</w:t>
+      </w:r>
+      <w:r>
+        <w:rPr>
+          <w:rFonts w:hint="eastAsia"/>
+          <w:color w:val="4BACC6" w:themeColor="accent5"/>
+        </w:rPr>
+        <w:t>编队</w:t>
+      </w:r>
+    </w:p>
+    <w:p>
+      <w:r>
+        <w:rPr>
+          <w:rFonts w:hint="eastAsia"/>
+        </w:rPr>
+        <w:tab/>
+      </w:r>
+      <w:r>
+        <w:rPr>
+          <w:rFonts w:hint="eastAsia"/>
+        </w:rPr>
+        <w:t>line</w:t>
+      </w:r>
+      <w:r>
+        <w:t xml:space="preserve"> [laɪn]</w:t>
+      </w:r>
+      <w:r>
+        <w:rPr>
+          <w:rFonts w:hint="eastAsia"/>
+        </w:rPr>
+        <w:t>线</w:t>
+      </w:r>
+      <w:r>
+        <w:rPr>
+          <w:rFonts w:hint="eastAsia"/>
+        </w:rPr>
+        <w:t>/</w:t>
+      </w:r>
+      <w:r>
+        <w:rPr>
+          <w:rFonts w:hint="eastAsia"/>
+        </w:rPr>
+        <w:t>线路</w:t>
+      </w:r>
+      <w:r>
+        <w:rPr>
+          <w:rFonts w:hint="eastAsia"/>
+        </w:rPr>
+        <w:t>/</w:t>
+      </w:r>
+      <w:r>
+        <w:rPr>
+          <w:rFonts w:hint="eastAsia"/>
+        </w:rPr>
+        <w:t>绳</w:t>
+      </w:r>
+      <w:r>
+        <w:rPr>
+          <w:rFonts w:hint="eastAsia"/>
+        </w:rPr>
+        <w:t>/</w:t>
+      </w:r>
+      <w:r>
+        <w:rPr>
+          <w:rFonts w:hint="eastAsia"/>
+          <w:color w:val="4BACC6" w:themeColor="accent5"/>
+        </w:rPr>
+        <w:t>排</w:t>
+      </w:r>
+    </w:p>
+    <w:p>
+      <w:r>
+        <w:rPr>
+          <w:rFonts w:hint="eastAsia"/>
+        </w:rPr>
+        <w:tab/>
+      </w:r>
+      <w:r>
+        <w:rPr>
+          <w:rFonts w:hint="eastAsia"/>
+        </w:rPr>
+        <w:t>procession</w:t>
+      </w:r>
+      <w:r>
+        <w:t xml:space="preserve"> [prəˈseʃn]</w:t>
+      </w:r>
+      <w:r>
+        <w:rPr>
+          <w:rFonts w:hint="eastAsia"/>
+        </w:rPr>
+        <w:t>队伍</w:t>
+      </w:r>
+    </w:p>
+    <w:p>
+      <w:r>
+        <w:rPr>
+          <w:rFonts w:hint="eastAsia"/>
+        </w:rPr>
+        <w:tab/>
+      </w:r>
+      <w:r>
+        <w:rPr>
+          <w:rFonts w:hint="eastAsia"/>
+        </w:rPr>
+        <w:t>queue</w:t>
+      </w:r>
+      <w:r>
+        <w:t xml:space="preserve"> [kju:]</w:t>
+      </w:r>
+      <w:r>
+        <w:rPr>
+          <w:rFonts w:hint="eastAsia"/>
+        </w:rPr>
+        <w:t>长队</w:t>
+      </w:r>
+    </w:p>
+    <w:p>
+      <w:r>
+        <w:rPr>
+          <w:rFonts w:hint="eastAsia"/>
+        </w:rPr>
+        <w:tab/>
+      </w:r>
+      <w:r>
+        <w:rPr>
+          <w:rFonts w:hint="eastAsia"/>
+        </w:rPr>
+        <w:t>rank</w:t>
+      </w:r>
+      <w:r>
+        <w:t xml:space="preserve"> [ræŋk]</w:t>
+      </w:r>
+      <w:r>
+        <w:rPr>
+          <w:rFonts w:hint="eastAsia"/>
+        </w:rPr>
+        <w:t>级别</w:t>
+      </w:r>
+      <w:r>
+        <w:rPr>
+          <w:rFonts w:hint="eastAsia"/>
+        </w:rPr>
+        <w:t>/</w:t>
+      </w:r>
+      <w:r>
+        <w:rPr>
+          <w:rFonts w:hint="eastAsia"/>
+        </w:rPr>
+        <w:t>军衔</w:t>
+      </w:r>
+      <w:r>
+        <w:rPr>
+          <w:rFonts w:hint="eastAsia"/>
+        </w:rPr>
+        <w:t>,</w:t>
+      </w:r>
+      <w:r>
+        <w:rPr>
+          <w:rFonts w:hint="eastAsia"/>
+        </w:rPr>
+        <w:t>警衔</w:t>
+      </w:r>
+      <w:r>
+        <w:rPr>
+          <w:rFonts w:hint="eastAsia"/>
+        </w:rPr>
+        <w:t>,</w:t>
+      </w:r>
+      <w:r>
+        <w:rPr>
+          <w:rFonts w:hint="eastAsia"/>
+        </w:rPr>
+        <w:t>官衔</w:t>
+      </w:r>
+      <w:r>
+        <w:rPr>
+          <w:rFonts w:hint="eastAsia"/>
+        </w:rPr>
+        <w:t>/</w:t>
+      </w:r>
+      <w:r>
+        <w:rPr>
+          <w:rFonts w:hint="eastAsia"/>
+          <w:color w:val="4BACC6" w:themeColor="accent5"/>
+        </w:rPr>
+        <w:t>排</w:t>
+      </w:r>
+      <w:r>
+        <w:rPr>
+          <w:rFonts w:hint="eastAsia"/>
+          <w:color w:val="4BACC6" w:themeColor="accent5"/>
+        </w:rPr>
+        <w:t>,</w:t>
+      </w:r>
+      <w:r>
+        <w:rPr>
+          <w:rFonts w:hint="eastAsia"/>
+          <w:color w:val="4BACC6" w:themeColor="accent5"/>
+        </w:rPr>
+        <w:t>列</w:t>
+      </w:r>
+      <w:r>
+        <w:rPr>
+          <w:rFonts w:hint="eastAsia"/>
+        </w:rPr>
+        <w:tab/>
+      </w:r>
+      <w:r>
+        <w:rPr>
+          <w:rFonts w:hint="eastAsia"/>
+        </w:rPr>
+        <w:tab/>
+      </w:r>
+      <w:r>
+        <w:rPr>
+          <w:rFonts w:hint="eastAsia"/>
+        </w:rPr>
+        <w:tab/>
+      </w:r>
+      <w:r>
+        <w:rPr>
+          <w:rFonts w:hint="eastAsia"/>
+          <w:color w:val="0000FF"/>
+        </w:rPr>
+        <w:t>军人、</w:t>
+      </w:r>
+      <w:r>
+        <w:rPr>
+          <w:rFonts w:hint="eastAsia"/>
+          <w:color w:val="0000FF"/>
+        </w:rPr>
+        <w:t>警察、棋子</w:t>
+      </w:r>
+    </w:p>
+    <w:p>
+      <w:r>
+        <w:rPr>
+          <w:rFonts w:hint="eastAsia"/>
+        </w:rPr>
+        <w:tab/>
+      </w:r>
+      <w:r>
+        <w:rPr>
+          <w:rFonts w:hint="eastAsia"/>
+        </w:rPr>
+        <w:t>row</w:t>
+      </w:r>
+      <w:r>
+        <w:t xml:space="preserve"> [rəʊ]</w:t>
+      </w:r>
+      <w:r>
+        <w:rPr>
+          <w:rFonts w:hint="eastAsia"/>
+          <w:color w:val="4BACC6" w:themeColor="accent5"/>
+        </w:rPr>
+        <w:t>行</w:t>
+      </w:r>
+      <w:r>
+        <w:rPr>
+          <w:rFonts w:hint="eastAsia"/>
+          <w:color w:val="4BACC6" w:themeColor="accent5"/>
+        </w:rPr>
+        <w:t>,</w:t>
+      </w:r>
+      <w:r>
+        <w:rPr>
+          <w:rFonts w:hint="eastAsia"/>
+          <w:color w:val="4BACC6" w:themeColor="accent5"/>
+        </w:rPr>
+        <w:t>排</w:t>
+      </w:r>
+      <w:r>
+        <w:rPr>
+          <w:rFonts w:hint="eastAsia"/>
+        </w:rPr>
+        <w:t>/</w:t>
+      </w:r>
+      <w:r>
+        <w:rPr>
+          <w:rFonts w:hint="eastAsia"/>
+        </w:rPr>
+        <w:t>划船</w:t>
+      </w:r>
+      <w:r>
+        <w:rPr>
+          <w:rFonts w:hint="eastAsia"/>
+        </w:rPr>
+        <w:t>/</w:t>
+      </w:r>
+      <w:r>
+        <w:rPr>
+          <w:rFonts w:hint="eastAsia"/>
+        </w:rPr>
+        <w:t>争吵</w:t>
+      </w:r>
+    </w:p>
+    <w:p>
+      <w:r>
+        <w:rPr>
+          <w:rFonts w:hint="eastAsia"/>
+        </w:rPr>
+        <w:tab/>
+      </w:r>
+      <w:r>
+        <w:rPr>
+          <w:rFonts w:hint="eastAsia"/>
+        </w:rPr>
+        <w:t>string</w:t>
+      </w:r>
+      <w:r>
+        <w:t xml:space="preserve"> [strɪŋ]</w:t>
+      </w:r>
+      <w:r>
+        <w:rPr>
+          <w:rFonts w:hint="eastAsia"/>
+        </w:rPr>
+        <w:t>细绳</w:t>
+      </w:r>
+      <w:r>
+        <w:rPr>
+          <w:rFonts w:hint="eastAsia"/>
+        </w:rPr>
+        <w:t>/</w:t>
+      </w:r>
+      <w:r>
+        <w:rPr>
+          <w:rFonts w:hint="eastAsia"/>
+        </w:rPr>
+        <w:t>弦</w:t>
+      </w:r>
+      <w:r>
+        <w:rPr>
+          <w:rFonts w:hint="eastAsia"/>
+        </w:rPr>
+        <w:t>/</w:t>
+      </w:r>
+      <w:r>
+        <w:rPr>
+          <w:rFonts w:hint="eastAsia"/>
+          <w:color w:val="4BACC6" w:themeColor="accent5"/>
+        </w:rPr>
+        <w:t>一</w:t>
+      </w:r>
+      <w:r>
+        <w:rPr>
+          <w:rFonts w:hint="eastAsia"/>
+          <w:color w:val="4BACC6" w:themeColor="accent5"/>
+        </w:rPr>
+        <w:t>串</w:t>
+      </w:r>
+    </w:p>
+    <w:p>
+      <w:r>
+        <w:rPr>
+          <w:rFonts w:hint="eastAsia"/>
+        </w:rPr>
+        <w:tab/>
+      </w:r>
+      <w:r>
+        <w:rPr>
+          <w:rFonts w:hint="eastAsia"/>
+        </w:rPr>
+        <w:t xml:space="preserve">train </w:t>
+      </w:r>
+      <w:r>
+        <w:t>[treɪn]</w:t>
+      </w:r>
+      <w:r>
+        <w:rPr>
+          <w:rFonts w:hint="eastAsia"/>
+        </w:rPr>
+        <w:t>列车</w:t>
+      </w:r>
+      <w:r>
+        <w:rPr>
+          <w:rFonts w:hint="eastAsia"/>
+        </w:rPr>
+        <w:t>/</w:t>
+      </w:r>
+      <w:r>
+        <w:rPr>
+          <w:rFonts w:hint="eastAsia"/>
+        </w:rPr>
+        <w:t>拖裙</w:t>
+      </w:r>
+      <w:r>
+        <w:rPr>
+          <w:rFonts w:hint="eastAsia"/>
+        </w:rPr>
+        <w:t>/</w:t>
+      </w:r>
+      <w:r>
+        <w:rPr>
+          <w:rFonts w:hint="eastAsia"/>
+          <w:color w:val="4BACC6" w:themeColor="accent5"/>
+        </w:rPr>
+        <w:t>队列</w:t>
+      </w:r>
+      <w:r>
+        <w:rPr>
+          <w:rFonts w:hint="eastAsia"/>
+        </w:rPr>
+        <w:t>/</w:t>
+      </w:r>
+      <w:r>
+        <w:rPr>
+          <w:rFonts w:hint="eastAsia"/>
+        </w:rPr>
+        <w:t>系列</w:t>
+      </w:r>
+    </w:p>
+    <w:p>
+      <w:r>
+        <w:rPr>
+          <w:rFonts w:hint="eastAsia"/>
+        </w:rPr>
+        <w:tab/>
+      </w:r>
+      <w:r>
+        <w:rPr>
+          <w:rFonts w:hint="eastAsia"/>
+        </w:rPr>
+        <w:t>yoke</w:t>
+      </w:r>
+      <w:r>
+        <w:t xml:space="preserve"> </w:t>
+      </w:r>
+      <w:r>
+        <w:rPr>
+          <w:rFonts w:hint="eastAsia"/>
+        </w:rPr>
+        <w:t>*</w:t>
+      </w:r>
+      <w:r>
+        <w:t>[jəʊk]</w:t>
+      </w:r>
+      <w:r>
+        <w:rPr>
+          <w:rFonts w:hint="eastAsia"/>
+        </w:rPr>
+        <w:t>轭</w:t>
+      </w:r>
+      <w:r>
+        <w:rPr>
+          <w:rFonts w:hint="eastAsia"/>
+        </w:rPr>
+        <w:t>(</w:t>
+      </w:r>
+      <w:r>
+        <w:rPr>
+          <w:rFonts w:hint="eastAsia"/>
+        </w:rPr>
+        <w:t>枷锁</w:t>
+      </w:r>
+      <w:r>
+        <w:rPr>
+          <w:rFonts w:hint="eastAsia"/>
+        </w:rPr>
+        <w:t>)</w:t>
+      </w:r>
+      <w:r>
+        <w:rPr>
+          <w:rFonts w:hint="eastAsia"/>
+        </w:rPr>
+        <w:t>/</w:t>
+      </w:r>
+      <w:r>
+        <w:rPr>
+          <w:rFonts w:hint="eastAsia"/>
+          <w:color w:val="4BACC6" w:themeColor="accent5"/>
+        </w:rPr>
+        <w:t>一对</w:t>
+      </w:r>
+      <w:r>
+        <w:rPr>
+          <w:rFonts w:hint="eastAsia"/>
+          <w:color w:val="4BACC6" w:themeColor="accent5"/>
+        </w:rPr>
+        <w:t>(</w:t>
+      </w:r>
+      <w:r>
+        <w:rPr>
+          <w:rFonts w:hint="eastAsia"/>
+          <w:color w:val="4BACC6" w:themeColor="accent5"/>
+        </w:rPr>
+        <w:t>同轭上的</w:t>
+      </w:r>
+      <w:r>
+        <w:rPr>
+          <w:rFonts w:hint="eastAsia"/>
+          <w:color w:val="4BACC6" w:themeColor="accent5"/>
+        </w:rPr>
+        <w:t>)</w:t>
+      </w:r>
+      <w:r>
+        <w:rPr>
+          <w:rFonts w:hint="eastAsia"/>
+        </w:rPr>
+        <w:tab/>
+      </w:r>
+      <w:r>
+        <w:rPr>
+          <w:rFonts w:hint="eastAsia"/>
+        </w:rPr>
+        <w:tab/>
+      </w:r>
+      <w:r>
+        <w:rPr>
+          <w:rFonts w:hint="eastAsia"/>
+        </w:rPr>
+        <w:tab/>
+      </w:r>
+      <w:r>
+        <w:rPr>
+          <w:rFonts w:hint="eastAsia"/>
+          <w:color w:val="0000FF"/>
+        </w:rPr>
+        <w:t>牲口车上的</w:t>
+      </w:r>
+      <w:r>
+        <w:rPr>
+          <w:rFonts w:hint="eastAsia"/>
+          <w:color w:val="0000FF"/>
+        </w:rPr>
+        <w:t>一对牲口</w:t>
+      </w:r>
+    </w:p>
+    <w:p>
+      <w:pPr>
+        <w:rPr>
+          <w:color w:val="C0504D" w:themeColor="accent2"/>
+        </w:rPr>
+      </w:pPr>
+      <w:r>
+        <w:rPr>
+          <w:rFonts w:hint="eastAsia"/>
+          <w:color w:val="C0504D" w:themeColor="accent2"/>
+        </w:rPr>
+        <w:tab/>
+      </w:r>
+      <w:r>
+        <w:rPr>
+          <w:rFonts w:hint="eastAsia"/>
+          <w:color w:val="C0504D" w:themeColor="accent2"/>
+        </w:rPr>
+        <w:t>集合聚合</w:t>
+      </w:r>
+    </w:p>
+    <w:p>
+      <w:r>
+        <w:rPr>
+          <w:rFonts w:hint="eastAsia"/>
+        </w:rPr>
+        <w:tab/>
+      </w:r>
+      <w:r>
+        <w:rPr>
+          <w:rFonts w:hint="eastAsia"/>
+        </w:rPr>
+        <w:t>array</w:t>
+      </w:r>
+      <w:r>
+        <w:t xml:space="preserve"> [əˈreɪ]</w:t>
+      </w:r>
+      <w:r>
+        <w:rPr>
+          <w:rFonts w:hint="eastAsia"/>
+        </w:rPr>
+        <w:t>一序列</w:t>
+      </w:r>
+      <w:r>
+        <w:rPr>
+          <w:rFonts w:hint="eastAsia"/>
+        </w:rPr>
+        <w:t>/</w:t>
+      </w:r>
+      <w:r>
+        <w:rPr>
+          <w:rFonts w:hint="eastAsia"/>
+        </w:rPr>
+        <w:t>数组</w:t>
+      </w:r>
+    </w:p>
+    <w:p>
+      <w:r>
+        <w:rPr>
+          <w:rFonts w:hint="eastAsia"/>
+        </w:rPr>
+        <w:lastRenderedPageBreak/>
+        <w:tab/>
+      </w:r>
+      <w:r>
+        <w:rPr>
+          <w:rFonts w:hint="eastAsia"/>
+        </w:rPr>
+        <w:t>batch</w:t>
+      </w:r>
+      <w:r>
+        <w:t xml:space="preserve"> [bætʃ]</w:t>
+      </w:r>
+      <w:r>
+        <w:rPr>
+          <w:rFonts w:hint="eastAsia"/>
+        </w:rPr>
+        <w:t>一批</w:t>
+      </w:r>
+      <w:r>
+        <w:rPr>
+          <w:rFonts w:hint="eastAsia"/>
+        </w:rPr>
+        <w:tab/>
+      </w:r>
+      <w:r>
+        <w:rPr>
+          <w:rFonts w:hint="eastAsia"/>
+        </w:rPr>
+        <w:tab/>
+      </w:r>
+      <w:r>
+        <w:rPr>
+          <w:rFonts w:hint="eastAsia"/>
+        </w:rPr>
+        <w:tab/>
+      </w:r>
+      <w:r>
+        <w:rPr>
+          <w:rFonts w:hint="eastAsia"/>
+        </w:rPr>
+        <w:tab/>
+      </w:r>
+      <w:r>
+        <w:rPr>
+          <w:rFonts w:hint="eastAsia"/>
+        </w:rPr>
+        <w:tab/>
+      </w:r>
+      <w:r>
+        <w:rPr>
+          <w:rFonts w:hint="eastAsia"/>
+        </w:rPr>
+        <w:tab/>
+      </w:r>
+      <w:r>
+        <w:rPr>
+          <w:rFonts w:hint="eastAsia"/>
+        </w:rPr>
+        <w:tab/>
+      </w:r>
+      <w:r>
+        <w:rPr>
+          <w:rFonts w:hint="eastAsia"/>
+        </w:rPr>
+        <w:t>同批次的</w:t>
+      </w:r>
+    </w:p>
+    <w:p>
+      <w:r>
+        <w:rPr>
+          <w:rFonts w:hint="eastAsia"/>
+        </w:rPr>
+        <w:tab/>
+      </w:r>
+      <w:r>
+        <w:rPr>
+          <w:rFonts w:hint="eastAsia"/>
+        </w:rPr>
+        <w:t>crop</w:t>
+      </w:r>
+      <w:r>
+        <w:t xml:space="preserve"> [krɒp]</w:t>
+      </w:r>
+      <w:r>
+        <w:rPr>
+          <w:rFonts w:hint="eastAsia"/>
+        </w:rPr>
+        <w:t>作物</w:t>
+      </w:r>
+      <w:r>
+        <w:rPr>
+          <w:rFonts w:hint="eastAsia"/>
+        </w:rPr>
+        <w:t>/</w:t>
+      </w:r>
+      <w:r>
+        <w:rPr>
+          <w:rFonts w:hint="eastAsia"/>
+        </w:rPr>
+        <w:t>收</w:t>
+      </w:r>
+      <w:r>
+        <w:rPr>
+          <w:rFonts w:hint="eastAsia"/>
+        </w:rPr>
+        <w:t>成</w:t>
+      </w:r>
+      <w:r>
+        <w:rPr>
+          <w:rFonts w:hint="eastAsia"/>
+        </w:rPr>
+        <w:t>/</w:t>
+      </w:r>
+      <w:r>
+        <w:rPr>
+          <w:rFonts w:hint="eastAsia"/>
+          <w:color w:val="4BACC6" w:themeColor="accent5"/>
+        </w:rPr>
+        <w:t>一批</w:t>
+      </w:r>
+      <w:r>
+        <w:rPr>
+          <w:rFonts w:hint="eastAsia"/>
+        </w:rPr>
+        <w:tab/>
+      </w:r>
+      <w:r>
+        <w:rPr>
+          <w:rFonts w:hint="eastAsia"/>
+        </w:rPr>
+        <w:tab/>
+      </w:r>
+      <w:r>
+        <w:rPr>
+          <w:rFonts w:hint="eastAsia"/>
+        </w:rPr>
+        <w:tab/>
+      </w:r>
+      <w:r>
+        <w:rPr>
+          <w:rFonts w:hint="eastAsia"/>
+        </w:rPr>
+        <w:tab/>
+      </w:r>
+      <w:r>
+        <w:rPr>
+          <w:rFonts w:hint="eastAsia"/>
+        </w:rPr>
+        <w:tab/>
+      </w:r>
+      <w:r>
+        <w:rPr>
+          <w:rFonts w:hint="eastAsia"/>
+          <w:color w:val="0000FF"/>
+        </w:rPr>
+        <w:t>事物，新来的学生</w:t>
+      </w:r>
+    </w:p>
+    <w:p>
+      <w:pPr>
+        <w:rPr>
+          <w:rFonts w:hint="eastAsia"/>
+        </w:rPr>
+      </w:pPr>
+      <w:r>
+        <w:rPr>
+          <w:rFonts w:hint="eastAsia"/>
+        </w:rPr>
+        <w:tab/>
+      </w:r>
+      <w:r>
+        <w:t>module</w:t>
+      </w:r>
+      <w:r>
+        <w:t xml:space="preserve"> [ˈmɪŋgl]</w:t>
+      </w:r>
+      <w:r>
+        <w:rPr>
+          <w:rFonts w:hint="eastAsia"/>
+        </w:rPr>
+        <w:t>模块</w:t>
+      </w:r>
+      <w:r>
+        <w:tab/>
+      </w:r>
+      <w:r>
+        <w:tab/>
+      </w:r>
+      <w:r>
+        <w:tab/>
+      </w:r>
+      <w:r>
+        <w:tab/>
+      </w:r>
+      <w:r>
+        <w:tab/>
+      </w:r>
+      <w:r>
+        <w:tab/>
+      </w:r>
+      <w:r>
+        <w:rPr>
+          <w:rFonts w:hint="eastAsia"/>
+          <w:color w:val="0000FF"/>
+        </w:rPr>
+        <w:t>完成一定功能的</w:t>
+      </w:r>
+      <w:r>
+        <w:rPr>
+          <w:rFonts w:hint="eastAsia"/>
+          <w:color w:val="0000FF"/>
+        </w:rPr>
+        <w:t>程序集</w:t>
+      </w:r>
+    </w:p>
+    <w:p>
+      <w:pPr>
+        <w:rPr>
+          <w:color w:val="0000FF"/>
+        </w:rPr>
+      </w:pPr>
+      <w:r>
+        <w:tab/>
+      </w:r>
+      <w:r>
+        <w:rPr>
+          <w:rFonts w:hint="eastAsia"/>
+        </w:rPr>
+        <w:t>range</w:t>
+      </w:r>
+      <w:r>
+        <w:t xml:space="preserve"> [reɪndʒ]</w:t>
+      </w:r>
+      <w:r>
+        <w:rPr>
+          <w:rFonts w:hint="eastAsia"/>
+        </w:rPr>
+        <w:t>范围</w:t>
+      </w:r>
+      <w:r>
+        <w:rPr>
+          <w:rFonts w:hint="eastAsia"/>
+        </w:rPr>
+        <w:t>/</w:t>
+      </w:r>
+      <w:r>
+        <w:rPr>
+          <w:rFonts w:hint="eastAsia"/>
+          <w:color w:val="4BACC6" w:themeColor="accent5"/>
+        </w:rPr>
+        <w:t>一系列</w:t>
+      </w:r>
+      <w:r>
+        <w:rPr>
+          <w:rFonts w:hint="eastAsia"/>
+        </w:rPr>
+        <w:t>/</w:t>
+      </w:r>
+      <w:r>
+        <w:rPr>
+          <w:rFonts w:hint="eastAsia"/>
+        </w:rPr>
+        <w:t>射程</w:t>
+      </w:r>
+      <w:r>
+        <w:rPr>
+          <w:rFonts w:hint="eastAsia"/>
+        </w:rPr>
+        <w:tab/>
+      </w:r>
+      <w:r>
+        <w:rPr>
+          <w:rFonts w:hint="eastAsia"/>
+        </w:rPr>
+        <w:tab/>
+      </w:r>
+      <w:r>
+        <w:rPr>
+          <w:rFonts w:hint="eastAsia"/>
+        </w:rPr>
+        <w:tab/>
+      </w:r>
+      <w:r>
+        <w:rPr>
+          <w:rFonts w:hint="eastAsia"/>
+        </w:rPr>
+        <w:tab/>
+      </w:r>
+      <w:r>
+        <w:rPr>
+          <w:rFonts w:hint="eastAsia"/>
+          <w:color w:val="0000FF"/>
+        </w:rPr>
+        <w:t>产品</w:t>
+      </w:r>
+      <w:r>
+        <w:rPr>
+          <w:rFonts w:hint="eastAsia"/>
+          <w:color w:val="0000FF"/>
+        </w:rPr>
+        <w:t xml:space="preserve"> </w:t>
+      </w:r>
+      <w:r>
+        <w:rPr>
+          <w:rFonts w:hint="eastAsia"/>
+          <w:color w:val="0000FF"/>
+        </w:rPr>
+        <w:t>如洗发水</w:t>
+      </w:r>
+    </w:p>
+    <w:p>
+      <w:r>
+        <w:rPr>
+          <w:rFonts w:hint="eastAsia"/>
+        </w:rPr>
+        <w:tab/>
+      </w:r>
+      <w:r>
+        <w:rPr>
+          <w:rFonts w:hint="eastAsia"/>
+        </w:rPr>
+        <w:t>series</w:t>
+      </w:r>
+      <w:r>
+        <w:t xml:space="preserve"> </w:t>
+      </w:r>
+      <w:r>
+        <w:rPr>
+          <w:rFonts w:hint="eastAsia"/>
+        </w:rPr>
+        <w:t>*</w:t>
+      </w:r>
+      <w:r>
+        <w:t>[ˈsɪəri:z]</w:t>
+      </w:r>
+      <w:r>
+        <w:rPr>
+          <w:rFonts w:hint="eastAsia"/>
+          <w:color w:val="4BACC6" w:themeColor="accent5"/>
+        </w:rPr>
+        <w:t>系列</w:t>
+      </w:r>
+      <w:r>
+        <w:rPr>
+          <w:rFonts w:hint="eastAsia"/>
+        </w:rPr>
+        <w:t>/</w:t>
+      </w:r>
+      <w:r>
+        <w:rPr>
+          <w:rFonts w:hint="eastAsia"/>
+        </w:rPr>
+        <w:t>串联</w:t>
+      </w:r>
+      <w:r>
+        <w:rPr>
+          <w:rFonts w:hint="eastAsia"/>
+        </w:rPr>
+        <w:t>(</w:t>
+      </w:r>
+      <w:r>
+        <w:rPr>
+          <w:rFonts w:hint="eastAsia"/>
+        </w:rPr>
+        <w:t>物</w:t>
+      </w:r>
+      <w:r>
+        <w:rPr>
+          <w:rFonts w:hint="eastAsia"/>
+        </w:rPr>
+        <w:t>)</w:t>
+      </w:r>
+      <w:r>
+        <w:rPr>
+          <w:rFonts w:hint="eastAsia"/>
+        </w:rPr>
+        <w:tab/>
+      </w:r>
+      <w:r>
+        <w:rPr>
+          <w:rFonts w:hint="eastAsia"/>
+        </w:rPr>
+        <w:tab/>
+      </w:r>
+      <w:r>
+        <w:rPr>
+          <w:rFonts w:hint="eastAsia"/>
+        </w:rPr>
+        <w:tab/>
+      </w:r>
+      <w:r>
+        <w:rPr>
+          <w:rFonts w:hint="eastAsia"/>
+        </w:rPr>
+        <w:tab/>
+      </w:r>
+      <w:r>
+        <w:rPr>
+          <w:rFonts w:hint="eastAsia"/>
+          <w:color w:val="0000FF"/>
+        </w:rPr>
+        <w:t>如书</w:t>
+      </w:r>
+      <w:r>
+        <w:rPr>
+          <w:rFonts w:hint="eastAsia"/>
+          <w:color w:val="0000FF"/>
+        </w:rPr>
+        <w:t>、作品</w:t>
+      </w:r>
+    </w:p>
+    <w:p>
+      <w:r>
+        <w:rPr>
+          <w:rFonts w:hint="eastAsia"/>
+        </w:rPr>
+        <w:tab/>
+        <w:t xml:space="preserve">train </w:t>
+      </w:r>
+      <w:r>
+        <w:t>[treɪn]</w:t>
+      </w:r>
+      <w:r>
+        <w:rPr>
+          <w:rFonts w:hint="eastAsia"/>
+        </w:rPr>
+        <w:t>列车</w:t>
+      </w:r>
+      <w:r>
+        <w:rPr>
+          <w:rFonts w:hint="eastAsia"/>
+        </w:rPr>
+        <w:t>/</w:t>
+      </w:r>
+      <w:r>
+        <w:rPr>
+          <w:rFonts w:hint="eastAsia"/>
+        </w:rPr>
+        <w:t>拖裙</w:t>
+      </w:r>
+      <w:r>
+        <w:rPr>
+          <w:rFonts w:hint="eastAsia"/>
+        </w:rPr>
+        <w:t>/</w:t>
+      </w:r>
+      <w:r>
+        <w:rPr>
+          <w:rFonts w:hint="eastAsia"/>
+        </w:rPr>
+        <w:t>队列</w:t>
+      </w:r>
+      <w:r>
+        <w:rPr>
+          <w:rFonts w:hint="eastAsia"/>
+        </w:rPr>
+        <w:t>/</w:t>
+      </w:r>
+      <w:r>
+        <w:rPr>
+          <w:rFonts w:hint="eastAsia"/>
+          <w:color w:val="4BACC6" w:themeColor="accent5"/>
+        </w:rPr>
+        <w:t>系列</w:t>
+      </w:r>
+      <w:r>
+        <w:rPr>
+          <w:rFonts w:hint="eastAsia"/>
+        </w:rPr>
+        <w:tab/>
+      </w:r>
+      <w:r>
+        <w:rPr>
+          <w:rFonts w:hint="eastAsia"/>
+        </w:rPr>
+        <w:tab/>
+      </w:r>
+      <w:r>
+        <w:rPr>
+          <w:rFonts w:hint="eastAsia"/>
+        </w:rPr>
+        <w:tab/>
+      </w:r>
+      <w:r>
+        <w:rPr>
+          <w:rFonts w:hint="eastAsia"/>
+        </w:rPr>
+        <w:tab/>
+      </w:r>
+      <w:r>
+        <w:rPr>
+          <w:rFonts w:hint="eastAsia"/>
+          <w:color w:val="0000FF"/>
+        </w:rPr>
+        <w:t>事情、想法</w:t>
+      </w:r>
+    </w:p>
+    <w:p>
+      <w:r>
+        <w:rPr>
+          <w:rFonts w:hint="eastAsia"/>
+        </w:rPr>
+        <w:tab/>
+      </w:r>
+      <w:r>
+        <w:rPr>
+          <w:rFonts w:hint="eastAsia"/>
+        </w:rPr>
+        <w:t>set</w:t>
+      </w:r>
+      <w:r>
+        <w:rPr>
+          <w:rFonts w:hint="eastAsia"/>
+        </w:rPr>
+        <w:t xml:space="preserve"> </w:t>
+      </w:r>
+      <w:r>
+        <w:t>[set]</w:t>
+      </w:r>
+      <w:r>
+        <w:rPr>
+          <w:rFonts w:hint="eastAsia"/>
+          <w:color w:val="4BACC6" w:themeColor="accent5"/>
+        </w:rPr>
+        <w:t>集合</w:t>
+      </w:r>
+      <w:r>
+        <w:rPr>
+          <w:rFonts w:hint="eastAsia"/>
+        </w:rPr>
+        <w:t>/</w:t>
+      </w:r>
+      <w:r>
+        <w:rPr>
+          <w:rFonts w:hint="eastAsia"/>
+          <w:color w:val="4BACC6" w:themeColor="accent5"/>
+        </w:rPr>
+        <w:t>一套</w:t>
+      </w:r>
+      <w:r>
+        <w:rPr>
+          <w:rFonts w:hint="eastAsia"/>
+        </w:rPr>
+        <w:t>/</w:t>
+      </w:r>
+      <w:r>
+        <w:rPr>
+          <w:rFonts w:hint="eastAsia"/>
+        </w:rPr>
+        <w:t>一局</w:t>
+      </w:r>
+      <w:r>
+        <w:rPr>
+          <w:rFonts w:hint="eastAsia"/>
+        </w:rPr>
+        <w:t>(</w:t>
+      </w:r>
+      <w:r>
+        <w:rPr>
+          <w:rFonts w:hint="eastAsia"/>
+        </w:rPr>
+        <w:t>体</w:t>
+      </w:r>
+      <w:r>
+        <w:rPr>
+          <w:rFonts w:hint="eastAsia"/>
+        </w:rPr>
+        <w:t>)</w:t>
+      </w:r>
+      <w:r>
+        <w:rPr>
+          <w:rFonts w:hint="eastAsia"/>
+        </w:rPr>
+        <w:t>/</w:t>
+      </w:r>
+      <w:r>
+        <w:rPr>
+          <w:rFonts w:hint="eastAsia"/>
+        </w:rPr>
+        <w:t>布景</w:t>
+      </w:r>
+      <w:r>
+        <w:rPr>
+          <w:rFonts w:hint="eastAsia"/>
+        </w:rPr>
+        <w:t>/</w:t>
+      </w:r>
+      <w:r>
+        <w:rPr>
+          <w:rFonts w:hint="eastAsia"/>
+        </w:rPr>
+        <w:t>固定</w:t>
+      </w:r>
+    </w:p>
+    <w:p>
+      <w:r>
+        <w:rPr>
+          <w:rFonts w:hint="eastAsia"/>
+        </w:rPr>
+        <w:tab/>
+      </w:r>
+      <w:r>
+        <w:rPr>
+          <w:rFonts w:hint="eastAsia"/>
+        </w:rPr>
+        <w:t>unit</w:t>
+      </w:r>
+      <w:r>
+        <w:t xml:space="preserve"> [ˈju:nɪt]</w:t>
+      </w:r>
+      <w:r>
+        <w:rPr>
+          <w:rFonts w:hint="eastAsia"/>
+        </w:rPr>
+        <w:t>单位</w:t>
+      </w:r>
+      <w:r>
+        <w:rPr>
+          <w:rFonts w:hint="eastAsia"/>
+        </w:rPr>
+        <w:t>/</w:t>
+      </w:r>
+      <w:r>
+        <w:rPr>
+          <w:rFonts w:hint="eastAsia"/>
+          <w:color w:val="4BACC6" w:themeColor="accent5"/>
+        </w:rPr>
+        <w:t>单元</w:t>
+      </w:r>
       <w:bookmarkStart w:id="0" w:name="_GoBack"/>
-      <w:r>
-        <w:rPr>
-          <w:rFonts w:hint="eastAsia"/>
-          <w:color w:val="4BACC6" w:themeColor="accent5"/>
-        </w:rPr>
-        <w:t>一窝</w:t>
-      </w:r>
       <w:bookmarkEnd w:id="0"/>
     </w:p>
     <w:p>
@@ -5536,287 +7576,67 @@
         <w:tab/>
       </w:r>
       <w:r>
-        <w:t>a pride </w:t>
-      </w:r>
-      <w:r>
-        <w:rPr>
-          <w:rFonts w:hint="eastAsia"/>
-        </w:rPr>
-        <w:t>of</w:t>
-      </w:r>
-      <w:r>
-        <w:rPr>
-          <w:rFonts w:hint="eastAsia"/>
-        </w:rPr>
-        <w:t>一群</w:t>
-      </w:r>
-      <w:r>
-        <w:rPr>
-          <w:rFonts w:hint="eastAsia"/>
-        </w:rPr>
-        <w:tab/>
-      </w:r>
-      <w:r>
-        <w:rPr>
-          <w:rFonts w:hint="eastAsia"/>
-        </w:rPr>
-        <w:tab/>
-      </w:r>
-      <w:r>
-        <w:rPr>
-          <w:rFonts w:hint="eastAsia"/>
-        </w:rPr>
-        <w:tab/>
-      </w:r>
-      <w:r>
-        <w:rPr>
-          <w:rFonts w:hint="eastAsia"/>
-        </w:rPr>
-        <w:tab/>
-      </w:r>
-      <w:r>
-        <w:rPr>
-          <w:rFonts w:hint="eastAsia"/>
-        </w:rPr>
-        <w:tab/>
-      </w:r>
-      <w:r>
-        <w:rPr>
-          <w:rFonts w:hint="eastAsia"/>
-        </w:rPr>
-        <w:tab/>
-      </w:r>
-      <w:r>
-        <w:rPr>
-          <w:rFonts w:hint="eastAsia"/>
-        </w:rPr>
-        <w:tab/>
-      </w:r>
-      <w:r>
-        <w:rPr>
-          <w:rFonts w:hint="eastAsia"/>
-        </w:rPr>
-        <w:t>狮群</w:t>
-      </w:r>
-      <w:r>
-        <w:rPr>
-          <w:rFonts w:hint="eastAsia"/>
-        </w:rPr>
-        <w:t xml:space="preserve"> lions</w:t>
-      </w:r>
-    </w:p>
-    <w:p>
-      <w:r>
-        <w:rPr>
-          <w:rFonts w:hint="eastAsia"/>
-        </w:rPr>
-        <w:tab/>
-      </w:r>
-      <w:r>
-        <w:rPr>
-          <w:rFonts w:hint="eastAsia"/>
-        </w:rPr>
-        <w:t>pack</w:t>
-      </w:r>
-      <w:r>
-        <w:t xml:space="preserve"> [pæk]</w:t>
-      </w:r>
-      <w:r>
-        <w:rPr>
-          <w:rFonts w:hint="eastAsia"/>
-        </w:rPr>
-        <w:t>包裹</w:t>
-      </w:r>
-      <w:r>
-        <w:rPr>
-          <w:rFonts w:hint="eastAsia"/>
-        </w:rPr>
-        <w:t>/</w:t>
-      </w:r>
-      <w:r>
-        <w:rPr>
-          <w:rFonts w:hint="eastAsia"/>
-          <w:color w:val="4BACC6" w:themeColor="accent5"/>
-        </w:rPr>
-        <w:t>一群</w:t>
-      </w:r>
-      <w:r>
-        <w:rPr>
-          <w:rFonts w:hint="eastAsia"/>
-        </w:rPr>
-        <w:tab/>
-      </w:r>
-      <w:r>
-        <w:rPr>
-          <w:rFonts w:hint="eastAsia"/>
-        </w:rPr>
-        <w:tab/>
-      </w:r>
-      <w:r>
-        <w:rPr>
-          <w:rFonts w:hint="eastAsia"/>
-        </w:rPr>
-        <w:tab/>
-      </w:r>
-      <w:r>
-        <w:rPr>
-          <w:rFonts w:hint="eastAsia"/>
-        </w:rPr>
-        <w:tab/>
-      </w:r>
-      <w:r>
-        <w:rPr>
-          <w:rFonts w:hint="eastAsia"/>
-        </w:rPr>
-        <w:tab/>
-      </w:r>
-      <w:r>
-        <w:rPr>
-          <w:rFonts w:hint="eastAsia"/>
-        </w:rPr>
-        <w:tab/>
-      </w:r>
-      <w:r>
-        <w:rPr>
-          <w:rFonts w:hint="eastAsia"/>
-          <w:color w:val="0000FF"/>
-        </w:rPr>
-        <w:t>犬科</w:t>
-      </w:r>
-      <w:r>
-        <w:rPr>
-          <w:rFonts w:hint="eastAsia"/>
-          <w:color w:val="0000FF"/>
-        </w:rPr>
-        <w:t xml:space="preserve"> wolves, dogs</w:t>
-      </w:r>
-    </w:p>
-    <w:p>
-      <w:r>
-        <w:rPr>
-          <w:rFonts w:hint="eastAsia"/>
-        </w:rPr>
-        <w:tab/>
-      </w:r>
-      <w:r>
-        <w:t>a swarm of</w:t>
-      </w:r>
-      <w:r>
-        <w:rPr>
-          <w:rFonts w:hint="eastAsia"/>
-        </w:rPr>
-        <w:t>一群</w:t>
-      </w:r>
-      <w:r>
-        <w:rPr>
-          <w:rFonts w:hint="eastAsia"/>
-        </w:rPr>
-        <w:tab/>
-      </w:r>
-      <w:r>
-        <w:rPr>
-          <w:rFonts w:hint="eastAsia"/>
-        </w:rPr>
-        <w:tab/>
-      </w:r>
-      <w:r>
-        <w:rPr>
-          <w:rFonts w:hint="eastAsia"/>
-        </w:rPr>
-        <w:tab/>
-      </w:r>
-      <w:r>
-        <w:rPr>
-          <w:rFonts w:hint="eastAsia"/>
-        </w:rPr>
-        <w:tab/>
-      </w:r>
-      <w:r>
-        <w:rPr>
-          <w:rFonts w:hint="eastAsia"/>
-        </w:rPr>
-        <w:tab/>
-      </w:r>
-      <w:r>
-        <w:rPr>
-          <w:rFonts w:hint="eastAsia"/>
-        </w:rPr>
-        <w:tab/>
-      </w:r>
-      <w:r>
-        <w:rPr>
-          <w:rFonts w:hint="eastAsia"/>
-        </w:rPr>
-        <w:tab/>
-      </w:r>
-      <w:r>
-        <w:rPr>
-          <w:rFonts w:hint="eastAsia"/>
-        </w:rPr>
-        <w:t>飞虫</w:t>
-      </w:r>
-    </w:p>
-    <w:p>
-      <w:r>
-        <w:rPr>
-          <w:rFonts w:hint="eastAsia"/>
-        </w:rPr>
-        <w:tab/>
-        <w:t>a shoal of</w:t>
-      </w:r>
-      <w:r>
-        <w:rPr>
-          <w:rFonts w:hint="eastAsia"/>
-        </w:rPr>
-        <w:t>一群</w:t>
-      </w:r>
-      <w:r>
-        <w:rPr>
-          <w:rFonts w:hint="eastAsia"/>
-        </w:rPr>
-        <w:tab/>
-      </w:r>
-      <w:r>
-        <w:rPr>
-          <w:rFonts w:hint="eastAsia"/>
-        </w:rPr>
-        <w:tab/>
-      </w:r>
-      <w:r>
-        <w:rPr>
-          <w:rFonts w:hint="eastAsia"/>
-        </w:rPr>
-        <w:tab/>
-      </w:r>
-      <w:r>
-        <w:rPr>
-          <w:rFonts w:hint="eastAsia"/>
-        </w:rPr>
-        <w:tab/>
-      </w:r>
-      <w:r>
-        <w:rPr>
-          <w:rFonts w:hint="eastAsia"/>
-        </w:rPr>
-        <w:tab/>
-      </w:r>
-      <w:r>
-        <w:rPr>
-          <w:rFonts w:hint="eastAsia"/>
-        </w:rPr>
-        <w:tab/>
-      </w:r>
-      <w:r>
-        <w:rPr>
-          <w:rFonts w:hint="eastAsia"/>
-        </w:rPr>
-        <w:tab/>
-      </w:r>
-      <w:r>
-        <w:rPr>
-          <w:rFonts w:hint="eastAsia"/>
-        </w:rPr>
-        <w:t>鱼群或浅滩生物</w:t>
+        <w:t>a set of</w:t>
+      </w:r>
+      <w:r>
+        <w:rPr>
+          <w:rFonts w:hint="eastAsia"/>
+        </w:rPr>
+        <w:t>一系列</w:t>
+      </w:r>
+      <w:r>
+        <w:rPr>
+          <w:rFonts w:hint="eastAsia"/>
+        </w:rPr>
+        <w:t>/</w:t>
+      </w:r>
+      <w:r>
+        <w:rPr>
+          <w:rFonts w:hint="eastAsia"/>
+        </w:rPr>
+        <w:t>一套</w:t>
+      </w:r>
+      <w:r>
+        <w:rPr>
+          <w:rFonts w:hint="eastAsia"/>
+        </w:rPr>
+        <w:tab/>
+      </w:r>
+      <w:r>
+        <w:rPr>
+          <w:rFonts w:hint="eastAsia"/>
+        </w:rPr>
+        <w:tab/>
+      </w:r>
+      <w:r>
+        <w:rPr>
+          <w:rFonts w:hint="eastAsia"/>
+        </w:rPr>
+        <w:tab/>
+      </w:r>
+      <w:r>
+        <w:rPr>
+          <w:rFonts w:hint="eastAsia"/>
+        </w:rPr>
+        <w:tab/>
+      </w:r>
+      <w:r>
+        <w:rPr>
+          <w:rFonts w:hint="eastAsia"/>
+        </w:rPr>
+        <w:tab/>
+      </w:r>
+      <w:r>
+        <w:rPr>
+          <w:rFonts w:hint="eastAsia"/>
+        </w:rPr>
+        <w:tab/>
+      </w:r>
+      <w:r>
+        <w:rPr>
+          <w:rFonts w:hint="eastAsia"/>
+        </w:rPr>
+        <w:t>抽象</w:t>
       </w:r>
       <w:r>
         <w:rPr>
@@ -5831,105 +7651,1880 @@
         <w:t>如</w:t>
       </w:r>
       <w:r>
-        <w:rPr>
-          <w:rFonts w:hint="eastAsia"/>
-        </w:rPr>
-        <w:t>fish, f</w:t>
-      </w:r>
-      <w:r>
-        <w:t>rogs</w:t>
-      </w:r>
-      <w:r>
-        <w:rPr>
-          <w:rFonts w:hint="eastAsia"/>
+        <w:t>requirements</w:t>
+      </w:r>
+      <w:r>
+        <w:rPr>
+          <w:rFonts w:hint="eastAsia"/>
+        </w:rPr>
+        <w:t>标准</w:t>
+      </w:r>
+      <w:r>
+        <w:rPr>
+          <w:rFonts w:hint="eastAsia"/>
+        </w:rPr>
+        <w:t xml:space="preserve">, </w:t>
+      </w:r>
+      <w:r>
+        <w:t>events</w:t>
+      </w:r>
+    </w:p>
+    <w:p>
+      <w:pPr>
+        <w:rPr>
+          <w:b/>
+        </w:rPr>
+      </w:pPr>
+      <w:r>
+        <w:rPr>
+          <w:rFonts w:hint="eastAsia"/>
+          <w:b/>
+        </w:rPr>
+        <w:t>4</w:t>
+      </w:r>
+      <w:r>
+        <w:rPr>
+          <w:rFonts w:hint="eastAsia"/>
+          <w:b/>
+        </w:rPr>
+        <w:t>几何体</w:t>
+      </w:r>
+    </w:p>
+    <w:p>
+      <w:pPr>
+        <w:rPr>
+          <w:color w:val="C0504D" w:themeColor="accent2"/>
+        </w:rPr>
+      </w:pPr>
+      <w:r>
+        <w:rPr>
+          <w:rFonts w:hint="eastAsia"/>
+          <w:color w:val="C0504D" w:themeColor="accent2"/>
+        </w:rPr>
+        <w:tab/>
+      </w:r>
+      <w:r>
+        <w:rPr>
+          <w:rFonts w:hint="eastAsia"/>
+          <w:color w:val="C0504D" w:themeColor="accent2"/>
+        </w:rPr>
+        <w:t>点</w:t>
+      </w:r>
+    </w:p>
+    <w:p>
+      <w:r>
+        <w:rPr>
+          <w:rFonts w:hint="eastAsia"/>
+        </w:rPr>
+        <w:tab/>
+      </w:r>
+      <w:r>
+        <w:rPr>
+          <w:rFonts w:hint="eastAsia"/>
+        </w:rPr>
+        <w:t>atom</w:t>
+      </w:r>
+      <w:r>
+        <w:t xml:space="preserve"> [ˈætəm]</w:t>
+      </w:r>
+      <w:r>
+        <w:rPr>
+          <w:rFonts w:hint="eastAsia"/>
+        </w:rPr>
+        <w:t>原子</w:t>
+      </w:r>
+      <w:r>
+        <w:rPr>
+          <w:rFonts w:hint="eastAsia"/>
+        </w:rPr>
+        <w:t>/</w:t>
+      </w:r>
+      <w:r>
+        <w:rPr>
+          <w:rFonts w:hint="eastAsia"/>
+          <w:color w:val="4BACC6" w:themeColor="accent5"/>
+        </w:rPr>
+        <w:t>微粒</w:t>
+      </w:r>
+    </w:p>
+    <w:p>
+      <w:r>
+        <w:rPr>
+          <w:rFonts w:hint="eastAsia"/>
+        </w:rPr>
+        <w:tab/>
+      </w:r>
+      <w:r>
+        <w:rPr>
+          <w:rFonts w:hint="eastAsia"/>
+        </w:rPr>
+        <w:t>drip</w:t>
+      </w:r>
+      <w:r>
+        <w:t xml:space="preserve"> [drɪp]</w:t>
+      </w:r>
+      <w:r>
+        <w:rPr>
+          <w:rFonts w:hint="eastAsia"/>
+          <w:color w:val="4BACC6" w:themeColor="accent5"/>
+        </w:rPr>
+        <w:t>水滴</w:t>
+      </w:r>
+      <w:r>
+        <w:rPr>
+          <w:rFonts w:hint="eastAsia"/>
+        </w:rPr>
+        <w:t>/</w:t>
+      </w:r>
+      <w:r>
+        <w:rPr>
+          <w:rFonts w:hint="eastAsia"/>
+        </w:rPr>
+        <w:t>水滴声</w:t>
+      </w:r>
+    </w:p>
+    <w:p>
+      <w:r>
+        <w:rPr>
+          <w:rFonts w:hint="eastAsia"/>
+        </w:rPr>
+        <w:tab/>
+      </w:r>
+      <w:r>
+        <w:rPr>
+          <w:rFonts w:hint="eastAsia"/>
+        </w:rPr>
+        <w:t>drop</w:t>
+      </w:r>
+      <w:r>
+        <w:t xml:space="preserve"> [drɒp]</w:t>
+      </w:r>
+      <w:r>
+        <w:rPr>
+          <w:rFonts w:hint="eastAsia"/>
+          <w:color w:val="4BACC6" w:themeColor="accent5"/>
+        </w:rPr>
+        <w:t>滴</w:t>
+      </w:r>
+      <w:r>
+        <w:rPr>
+          <w:rFonts w:hint="eastAsia"/>
+          <w:color w:val="4BACC6" w:themeColor="accent5"/>
         </w:rPr>
         <w:t>,</w:t>
       </w:r>
-    </w:p>
-    <w:p>
-      <w:r>
-        <w:rPr>
-          <w:rFonts w:hint="eastAsia"/>
-        </w:rPr>
-        <w:tab/>
-      </w:r>
-      <w:r>
-        <w:t>a colony of</w:t>
-      </w:r>
-      <w:r>
-        <w:rPr>
-          <w:rFonts w:hint="eastAsia"/>
-        </w:rPr>
-        <w:t>一群</w:t>
-      </w:r>
-      <w:r>
-        <w:rPr>
-          <w:rFonts w:hint="eastAsia"/>
-        </w:rPr>
-        <w:tab/>
-      </w:r>
-      <w:r>
-        <w:rPr>
-          <w:rFonts w:hint="eastAsia"/>
-        </w:rPr>
-        <w:tab/>
-      </w:r>
-      <w:r>
-        <w:rPr>
-          <w:rFonts w:hint="eastAsia"/>
-        </w:rPr>
-        <w:tab/>
-      </w:r>
-      <w:r>
-        <w:rPr>
-          <w:rFonts w:hint="eastAsia"/>
-        </w:rPr>
-        <w:tab/>
-      </w:r>
-      <w:r>
-        <w:rPr>
-          <w:rFonts w:hint="eastAsia"/>
-        </w:rPr>
-        <w:tab/>
-      </w:r>
-      <w:r>
-        <w:rPr>
-          <w:rFonts w:hint="eastAsia"/>
-        </w:rPr>
-        <w:tab/>
-      </w:r>
-      <w:r>
-        <w:rPr>
-          <w:rFonts w:hint="eastAsia"/>
-        </w:rPr>
-        <w:tab/>
-      </w:r>
-      <w:r>
-        <w:rPr>
-          <w:rFonts w:hint="eastAsia"/>
-        </w:rPr>
-        <w:t>密集生存的生物</w:t>
-      </w:r>
-      <w:r>
-        <w:rPr>
-          <w:rFonts w:hint="eastAsia"/>
+      <w:r>
+        <w:rPr>
+          <w:rFonts w:hint="eastAsia"/>
+          <w:color w:val="4BACC6" w:themeColor="accent5"/>
+        </w:rPr>
+        <w:t>少量</w:t>
+      </w:r>
+      <w:r>
+        <w:rPr>
+          <w:rFonts w:hint="eastAsia"/>
+        </w:rPr>
+        <w:t>/</w:t>
+      </w:r>
+      <w:r>
+        <w:rPr>
+          <w:rFonts w:hint="eastAsia"/>
+        </w:rPr>
+        <w:t>落差</w:t>
+      </w:r>
+      <w:r>
+        <w:rPr>
+          <w:rFonts w:hint="eastAsia"/>
+        </w:rPr>
+        <w:t>/</w:t>
+      </w:r>
+      <w:r>
+        <w:rPr>
+          <w:rFonts w:hint="eastAsia"/>
+        </w:rPr>
+        <w:t>下降</w:t>
+      </w:r>
+      <w:r>
+        <w:rPr>
+          <w:rFonts w:hint="eastAsia"/>
+        </w:rPr>
+        <w:t>/</w:t>
+      </w:r>
+      <w:r>
+        <w:rPr>
+          <w:rFonts w:hint="eastAsia"/>
+        </w:rPr>
+        <w:t>降落</w:t>
+      </w:r>
+    </w:p>
+    <w:p>
+      <w:r>
+        <w:rPr>
+          <w:rFonts w:hint="eastAsia"/>
+        </w:rPr>
+        <w:tab/>
+      </w:r>
+      <w:r>
+        <w:rPr>
+          <w:rFonts w:hint="eastAsia"/>
+        </w:rPr>
+        <w:t>grain</w:t>
+      </w:r>
+      <w:r>
+        <w:t xml:space="preserve"> [greɪn]</w:t>
+      </w:r>
+      <w:r>
+        <w:rPr>
+          <w:rFonts w:hint="eastAsia"/>
+        </w:rPr>
+        <w:t>谷物</w:t>
+      </w:r>
+      <w:r>
+        <w:rPr>
+          <w:rFonts w:hint="eastAsia"/>
+        </w:rPr>
+        <w:t>/</w:t>
+      </w:r>
+      <w:r>
+        <w:rPr>
+          <w:rFonts w:hint="eastAsia"/>
+          <w:color w:val="4BACC6" w:themeColor="accent5"/>
+        </w:rPr>
+        <w:t>一</w:t>
+      </w:r>
+      <w:r>
+        <w:rPr>
+          <w:rFonts w:hint="eastAsia"/>
+          <w:color w:val="4BACC6" w:themeColor="accent5"/>
+        </w:rPr>
+        <w:t>粒</w:t>
+      </w:r>
+      <w:r>
+        <w:rPr>
+          <w:rFonts w:hint="eastAsia"/>
+          <w:color w:val="4BACC6" w:themeColor="accent5"/>
+        </w:rPr>
+        <w:t>,</w:t>
+      </w:r>
+      <w:r>
+        <w:rPr>
+          <w:rFonts w:hint="eastAsia"/>
+          <w:color w:val="4BACC6" w:themeColor="accent5"/>
+        </w:rPr>
+        <w:t>点</w:t>
+      </w:r>
+      <w:r>
+        <w:rPr>
+          <w:rFonts w:hint="eastAsia"/>
+        </w:rPr>
+        <w:t>/</w:t>
+      </w:r>
+      <w:r>
+        <w:rPr>
+          <w:rFonts w:hint="eastAsia"/>
+        </w:rPr>
+        <w:t>纹理</w:t>
+      </w:r>
+      <w:r>
+        <w:rPr>
+          <w:rFonts w:hint="eastAsia"/>
+        </w:rPr>
+        <w:tab/>
+      </w:r>
+      <w:r>
+        <w:rPr>
+          <w:rFonts w:hint="eastAsia"/>
+        </w:rPr>
+        <w:tab/>
+      </w:r>
+      <w:r>
+        <w:rPr>
+          <w:rFonts w:hint="eastAsia"/>
+        </w:rPr>
+        <w:tab/>
+      </w:r>
+      <w:r>
+        <w:rPr>
+          <w:rFonts w:hint="eastAsia"/>
+        </w:rPr>
+        <w:tab/>
+      </w:r>
+      <w:r>
+        <w:rPr>
+          <w:rFonts w:hint="eastAsia"/>
+          <w:color w:val="0000FF"/>
+        </w:rPr>
+        <w:t>米、沙子</w:t>
+      </w:r>
+    </w:p>
+    <w:p>
+      <w:r>
+        <w:rPr>
+          <w:rFonts w:hint="eastAsia"/>
+        </w:rPr>
+        <w:tab/>
+      </w:r>
+      <w:r>
+        <w:rPr>
+          <w:rFonts w:hint="eastAsia"/>
+        </w:rPr>
+        <w:t>particle</w:t>
+      </w:r>
+      <w:r>
+        <w:t xml:space="preserve"> [ˈp</w:t>
+      </w:r>
+      <w:r>
+        <w:rPr>
+          <w:rFonts w:hint="eastAsia"/>
+        </w:rPr>
+        <w:t>ɑ</w:t>
+      </w:r>
+      <w:r>
+        <w:t>:tɪkl]</w:t>
+      </w:r>
+      <w:r>
+        <w:rPr>
+          <w:rFonts w:hint="eastAsia"/>
+        </w:rPr>
+        <w:t>粒子</w:t>
+      </w:r>
+      <w:r>
+        <w:rPr>
+          <w:rFonts w:hint="eastAsia"/>
+        </w:rPr>
+        <w:t>/</w:t>
+      </w:r>
+      <w:r>
+        <w:rPr>
+          <w:rFonts w:hint="eastAsia"/>
+          <w:color w:val="4BACC6" w:themeColor="accent5"/>
+        </w:rPr>
+        <w:t>微粒</w:t>
+      </w:r>
+      <w:r>
+        <w:rPr>
+          <w:rFonts w:hint="eastAsia"/>
+        </w:rPr>
+        <w:tab/>
+      </w:r>
+      <w:r>
+        <w:rPr>
+          <w:rFonts w:hint="eastAsia"/>
+        </w:rPr>
+        <w:tab/>
+      </w:r>
+      <w:r>
+        <w:rPr>
+          <w:rFonts w:hint="eastAsia"/>
+        </w:rPr>
+        <w:tab/>
+      </w:r>
+      <w:r>
+        <w:rPr>
+          <w:rFonts w:hint="eastAsia"/>
+        </w:rPr>
+        <w:tab/>
+      </w:r>
+      <w:r>
+        <w:rPr>
+          <w:rFonts w:hint="eastAsia"/>
+        </w:rPr>
+        <w:tab/>
+      </w:r>
+      <w:r>
+        <w:rPr>
+          <w:rFonts w:hint="eastAsia"/>
+          <w:color w:val="0000FF"/>
+        </w:rPr>
+        <w:t>尘粒</w:t>
+      </w:r>
+    </w:p>
+    <w:p>
+      <w:r>
+        <w:rPr>
+          <w:rFonts w:hint="eastAsia"/>
+          <w:color w:val="C0504D" w:themeColor="accent2"/>
+        </w:rPr>
+        <w:tab/>
+      </w:r>
+      <w:r>
+        <w:rPr>
+          <w:rFonts w:hint="eastAsia"/>
+          <w:color w:val="C0504D" w:themeColor="accent2"/>
+        </w:rPr>
+        <w:t>线</w:t>
+      </w:r>
+    </w:p>
+    <w:p>
+      <w:pPr>
+        <w:rPr>
+          <w:color w:val="C0504D" w:themeColor="accent2"/>
+        </w:rPr>
+      </w:pPr>
+      <w:r>
+        <w:rPr>
+          <w:rFonts w:hint="eastAsia"/>
+          <w:color w:val="C0504D" w:themeColor="accent2"/>
+        </w:rPr>
+        <w:tab/>
+      </w:r>
+      <w:r>
+        <w:rPr>
+          <w:rFonts w:hint="eastAsia"/>
+          <w:color w:val="C0504D" w:themeColor="accent2"/>
+        </w:rPr>
+        <w:t>片</w:t>
+      </w:r>
+    </w:p>
+    <w:p>
+      <w:r>
+        <w:rPr>
+          <w:rFonts w:hint="eastAsia"/>
+        </w:rPr>
+        <w:tab/>
+      </w:r>
+      <w:r>
+        <w:rPr>
+          <w:rFonts w:hint="eastAsia"/>
+        </w:rPr>
+        <w:t>film</w:t>
+      </w:r>
+      <w:r>
+        <w:t xml:space="preserve"> [fɪlm]</w:t>
+      </w:r>
+      <w:r>
+        <w:rPr>
+          <w:rFonts w:hint="eastAsia"/>
+        </w:rPr>
+        <w:t>电影</w:t>
+      </w:r>
+      <w:r>
+        <w:rPr>
+          <w:rFonts w:hint="eastAsia"/>
+        </w:rPr>
+        <w:t>/</w:t>
+      </w:r>
+      <w:r>
+        <w:rPr>
+          <w:rFonts w:hint="eastAsia"/>
+          <w:color w:val="4BACC6" w:themeColor="accent5"/>
+        </w:rPr>
+        <w:t>薄膜</w:t>
+      </w:r>
+    </w:p>
+    <w:p>
+      <w:r>
+        <w:rPr>
+          <w:rFonts w:hint="eastAsia"/>
+        </w:rPr>
+        <w:tab/>
+      </w:r>
+      <w:r>
+        <w:rPr>
+          <w:rFonts w:hint="eastAsia"/>
+        </w:rPr>
+        <w:t>blade</w:t>
+      </w:r>
+      <w:r>
+        <w:t xml:space="preserve"> [bleɪd]</w:t>
+      </w:r>
+      <w:r>
+        <w:rPr>
+          <w:rFonts w:hint="eastAsia"/>
+        </w:rPr>
+        <w:t>刀片</w:t>
+      </w:r>
+      <w:r>
+        <w:rPr>
+          <w:rFonts w:hint="eastAsia"/>
+        </w:rPr>
+        <w:t>/</w:t>
+      </w:r>
+      <w:r>
+        <w:rPr>
+          <w:rFonts w:hint="eastAsia"/>
+        </w:rPr>
+        <w:t>浆叶</w:t>
+      </w:r>
+      <w:r>
+        <w:rPr>
+          <w:rFonts w:hint="eastAsia"/>
+        </w:rPr>
+        <w:t>/</w:t>
+      </w:r>
+      <w:r>
+        <w:rPr>
+          <w:rFonts w:hint="eastAsia"/>
+        </w:rPr>
+        <w:t>叶片</w:t>
+      </w:r>
+      <w:r>
+        <w:rPr>
+          <w:rFonts w:hint="eastAsia"/>
+        </w:rPr>
+        <w:tab/>
+      </w:r>
+      <w:r>
+        <w:rPr>
+          <w:rFonts w:hint="eastAsia"/>
+        </w:rPr>
+        <w:tab/>
+      </w:r>
+      <w:r>
+        <w:rPr>
+          <w:rFonts w:hint="eastAsia"/>
+        </w:rPr>
+        <w:tab/>
+      </w:r>
+      <w:r>
+        <w:rPr>
+          <w:rFonts w:hint="eastAsia"/>
+        </w:rPr>
+        <w:tab/>
+      </w:r>
+      <w:r>
+        <w:rPr>
+          <w:rFonts w:hint="eastAsia"/>
+        </w:rPr>
+        <w:tab/>
+      </w:r>
+      <w:r>
+        <w:rPr>
+          <w:rFonts w:hint="eastAsia"/>
+          <w:color w:val="0000FF"/>
+        </w:rPr>
+        <w:t>锋利的薄片</w:t>
+      </w:r>
+      <w:r>
+        <w:rPr>
+          <w:rFonts w:hint="eastAsia"/>
+          <w:color w:val="0000FF"/>
         </w:rPr>
         <w:t xml:space="preserve"> </w:t>
       </w:r>
       <w:r>
         <w:rPr>
           <w:rFonts w:hint="eastAsia"/>
+          <w:color w:val="0000FF"/>
         </w:rPr>
         <w:t>如</w:t>
       </w:r>
       <w:r>
         <w:rPr>
           <w:rFonts w:hint="eastAsia"/>
-        </w:rPr>
-        <w:t xml:space="preserve">bee, </w:t>
-      </w:r>
-      <w:r>
-        <w:t>ant</w:t>
+          <w:color w:val="0000FF"/>
+        </w:rPr>
+        <w:t>一片</w:t>
+      </w:r>
+      <w:r>
+        <w:rPr>
+          <w:rFonts w:hint="eastAsia"/>
+          <w:color w:val="0000FF"/>
+        </w:rPr>
+        <w:t>草</w:t>
+      </w:r>
+    </w:p>
+    <w:p>
+      <w:r>
+        <w:rPr>
+          <w:rFonts w:hint="eastAsia"/>
+        </w:rPr>
+        <w:tab/>
+      </w:r>
+      <w:r>
+        <w:rPr>
+          <w:rFonts w:hint="eastAsia"/>
+        </w:rPr>
+        <w:t>sheet</w:t>
+      </w:r>
+      <w:r>
+        <w:t xml:space="preserve"> [ʃi:t]</w:t>
+      </w:r>
+      <w:r>
+        <w:rPr>
+          <w:rFonts w:hint="eastAsia"/>
+        </w:rPr>
+        <w:t>床单</w:t>
+      </w:r>
+      <w:r>
+        <w:rPr>
+          <w:rFonts w:hint="eastAsia"/>
+        </w:rPr>
+        <w:t>/</w:t>
+      </w:r>
+      <w:r>
+        <w:rPr>
+          <w:rFonts w:hint="eastAsia"/>
+          <w:color w:val="4BACC6" w:themeColor="accent5"/>
+        </w:rPr>
+        <w:t>一张</w:t>
+      </w:r>
+      <w:r>
+        <w:rPr>
+          <w:rFonts w:hint="eastAsia"/>
+          <w:color w:val="4BACC6" w:themeColor="accent5"/>
+        </w:rPr>
+        <w:t>(</w:t>
+      </w:r>
+      <w:r>
+        <w:rPr>
+          <w:rFonts w:hint="eastAsia"/>
+          <w:color w:val="4BACC6" w:themeColor="accent5"/>
+        </w:rPr>
+        <w:t>薄片</w:t>
+      </w:r>
+      <w:r>
+        <w:rPr>
+          <w:rFonts w:hint="eastAsia"/>
+          <w:color w:val="4BACC6" w:themeColor="accent5"/>
+        </w:rPr>
+        <w:t>)</w:t>
+      </w:r>
+      <w:r>
+        <w:rPr>
+          <w:rFonts w:hint="eastAsia"/>
+        </w:rPr>
+        <w:t>/</w:t>
+      </w:r>
+      <w:r>
+        <w:rPr>
+          <w:rFonts w:hint="eastAsia"/>
+        </w:rPr>
+        <w:t>一大片</w:t>
+      </w:r>
+      <w:r>
+        <w:rPr>
+          <w:rFonts w:hint="eastAsia"/>
+        </w:rPr>
+        <w:t>(</w:t>
+      </w:r>
+      <w:r>
+        <w:rPr>
+          <w:rFonts w:hint="eastAsia"/>
+        </w:rPr>
+        <w:t>面积</w:t>
+      </w:r>
+      <w:r>
+        <w:rPr>
+          <w:rFonts w:hint="eastAsia"/>
+        </w:rPr>
+        <w:t>)/</w:t>
+      </w:r>
+      <w:r>
+        <w:rPr>
+          <w:rFonts w:hint="eastAsia"/>
+        </w:rPr>
+        <w:t>帆</w:t>
+      </w:r>
+      <w:r>
+        <w:rPr>
+          <w:rFonts w:hint="eastAsia"/>
+        </w:rPr>
+        <w:tab/>
+      </w:r>
+      <w:r>
+        <w:rPr>
+          <w:rFonts w:hint="eastAsia"/>
+          <w:color w:val="0000FF"/>
+        </w:rPr>
+        <w:t>纸、邮票、钢板</w:t>
+      </w:r>
+    </w:p>
+    <w:p>
+      <w:r>
+        <w:rPr>
+          <w:rFonts w:hint="eastAsia"/>
+        </w:rPr>
+        <w:tab/>
+      </w:r>
+      <w:r>
+        <w:rPr>
+          <w:rFonts w:hint="eastAsia"/>
+        </w:rPr>
+        <w:t>slice</w:t>
+      </w:r>
+      <w:r>
+        <w:t xml:space="preserve"> [slaɪs]</w:t>
+      </w:r>
+      <w:r>
+        <w:rPr>
+          <w:rFonts w:hint="eastAsia"/>
+          <w:color w:val="4BACC6" w:themeColor="accent5"/>
+        </w:rPr>
+        <w:t>薄片</w:t>
+      </w:r>
+      <w:r>
+        <w:rPr>
+          <w:rFonts w:hint="eastAsia"/>
+        </w:rPr>
+        <w:t>/</w:t>
+      </w:r>
+      <w:r>
+        <w:rPr>
+          <w:rFonts w:hint="eastAsia"/>
+        </w:rPr>
+        <w:t>一份</w:t>
+      </w:r>
+      <w:r>
+        <w:rPr>
+          <w:rFonts w:hint="eastAsia"/>
+        </w:rPr>
+        <w:t>/</w:t>
+      </w:r>
+      <w:r>
+        <w:rPr>
+          <w:rFonts w:hint="eastAsia"/>
+        </w:rPr>
+        <w:t>削球</w:t>
+      </w:r>
+      <w:r>
+        <w:rPr>
+          <w:rFonts w:hint="eastAsia"/>
+        </w:rPr>
+        <w:t>(</w:t>
+      </w:r>
+      <w:r>
+        <w:rPr>
+          <w:rFonts w:hint="eastAsia"/>
+        </w:rPr>
+        <w:t>体</w:t>
+      </w:r>
+      <w:r>
+        <w:rPr>
+          <w:rFonts w:hint="eastAsia"/>
+        </w:rPr>
+        <w:t>)</w:t>
+      </w:r>
+      <w:r>
+        <w:rPr>
+          <w:rFonts w:hint="eastAsia"/>
+        </w:rPr>
+        <w:tab/>
+      </w:r>
+      <w:r>
+        <w:rPr>
+          <w:rFonts w:hint="eastAsia"/>
+        </w:rPr>
+        <w:tab/>
+      </w:r>
+      <w:r>
+        <w:rPr>
+          <w:rFonts w:hint="eastAsia"/>
+        </w:rPr>
+        <w:tab/>
+      </w:r>
+      <w:r>
+        <w:rPr>
+          <w:rFonts w:hint="eastAsia"/>
+        </w:rPr>
+        <w:tab/>
+      </w:r>
+      <w:r>
+        <w:rPr>
+          <w:rFonts w:hint="eastAsia"/>
+          <w:color w:val="0000FF"/>
+        </w:rPr>
+        <w:t>被切片的</w:t>
+      </w:r>
+      <w:r>
+        <w:rPr>
+          <w:rFonts w:hint="eastAsia"/>
+          <w:color w:val="0000FF"/>
+        </w:rPr>
+        <w:t>，</w:t>
+      </w:r>
+      <w:r>
+        <w:rPr>
+          <w:rFonts w:hint="eastAsia"/>
+          <w:color w:val="0000FF"/>
+        </w:rPr>
+        <w:t>面包、</w:t>
+      </w:r>
+      <w:r>
+        <w:rPr>
+          <w:rFonts w:hint="eastAsia"/>
+          <w:color w:val="0000FF"/>
+        </w:rPr>
+        <w:t>乳酪、柠檬等</w:t>
+      </w:r>
+    </w:p>
+    <w:p>
+      <w:pPr>
+        <w:rPr>
+          <w:color w:val="C0504D" w:themeColor="accent2"/>
+        </w:rPr>
+      </w:pPr>
+      <w:r>
+        <w:rPr>
+          <w:rFonts w:hint="eastAsia"/>
+          <w:color w:val="C0504D" w:themeColor="accent2"/>
+        </w:rPr>
+        <w:tab/>
+      </w:r>
+      <w:r>
+        <w:rPr>
+          <w:rFonts w:hint="eastAsia"/>
+          <w:color w:val="C0504D" w:themeColor="accent2"/>
+        </w:rPr>
+        <w:t>面</w:t>
+      </w:r>
+    </w:p>
+    <w:p>
+      <w:r>
+        <w:rPr>
+          <w:rFonts w:hint="eastAsia"/>
+        </w:rPr>
+        <w:tab/>
+      </w:r>
+      <w:r>
+        <w:rPr>
+          <w:rFonts w:hint="eastAsia"/>
+        </w:rPr>
+        <w:t>patch</w:t>
+      </w:r>
+      <w:r>
+        <w:t xml:space="preserve"> [pætʃ]</w:t>
+      </w:r>
+      <w:r>
+        <w:rPr>
+          <w:rFonts w:hint="eastAsia"/>
+        </w:rPr>
+        <w:t>补丁</w:t>
+      </w:r>
+      <w:r>
+        <w:rPr>
+          <w:rFonts w:hint="eastAsia"/>
+        </w:rPr>
+        <w:t>/</w:t>
+      </w:r>
+      <w:r>
+        <w:rPr>
+          <w:rFonts w:hint="eastAsia"/>
+        </w:rPr>
+        <w:t>眼罩</w:t>
+      </w:r>
+      <w:r>
+        <w:rPr>
+          <w:rFonts w:hint="eastAsia"/>
+        </w:rPr>
+        <w:t>(</w:t>
+      </w:r>
+      <w:r>
+        <w:rPr>
+          <w:rFonts w:hint="eastAsia"/>
+        </w:rPr>
+        <w:t>独眼龙</w:t>
+      </w:r>
+      <w:r>
+        <w:rPr>
+          <w:rFonts w:hint="eastAsia"/>
+        </w:rPr>
+        <w:t>)/</w:t>
+      </w:r>
+      <w:r>
+        <w:rPr>
+          <w:rFonts w:hint="eastAsia"/>
+          <w:color w:val="4BACC6" w:themeColor="accent5"/>
+        </w:rPr>
+        <w:t>一小片</w:t>
+      </w:r>
+    </w:p>
+    <w:p>
+      <w:r>
+        <w:rPr>
+          <w:rFonts w:hint="eastAsia"/>
+        </w:rPr>
+        <w:tab/>
+      </w:r>
+      <w:r>
+        <w:rPr>
+          <w:rFonts w:hint="eastAsia"/>
+        </w:rPr>
+        <w:t>sheet</w:t>
+      </w:r>
+      <w:r>
+        <w:t xml:space="preserve"> [ʃi:t]</w:t>
+      </w:r>
+      <w:r>
+        <w:rPr>
+          <w:rFonts w:hint="eastAsia"/>
+        </w:rPr>
+        <w:t>床单</w:t>
+      </w:r>
+      <w:r>
+        <w:rPr>
+          <w:rFonts w:hint="eastAsia"/>
+        </w:rPr>
+        <w:t>/</w:t>
+      </w:r>
+      <w:r>
+        <w:rPr>
+          <w:rFonts w:hint="eastAsia"/>
+        </w:rPr>
+        <w:t>一张</w:t>
+      </w:r>
+      <w:r>
+        <w:rPr>
+          <w:rFonts w:hint="eastAsia"/>
+        </w:rPr>
+        <w:t>(</w:t>
+      </w:r>
+      <w:r>
+        <w:rPr>
+          <w:rFonts w:hint="eastAsia"/>
+        </w:rPr>
+        <w:t>薄片</w:t>
+      </w:r>
+      <w:r>
+        <w:rPr>
+          <w:rFonts w:hint="eastAsia"/>
+        </w:rPr>
+        <w:t>)</w:t>
+      </w:r>
+      <w:r>
+        <w:rPr>
+          <w:rFonts w:hint="eastAsia"/>
+        </w:rPr>
+        <w:t>/</w:t>
+      </w:r>
+      <w:r>
+        <w:rPr>
+          <w:rFonts w:hint="eastAsia"/>
+          <w:color w:val="4BACC6" w:themeColor="accent5"/>
+        </w:rPr>
+        <w:t>一大片</w:t>
+      </w:r>
+      <w:r>
+        <w:rPr>
+          <w:rFonts w:hint="eastAsia"/>
+          <w:color w:val="4BACC6" w:themeColor="accent5"/>
+        </w:rPr>
+        <w:t>(</w:t>
+      </w:r>
+      <w:r>
+        <w:rPr>
+          <w:rFonts w:hint="eastAsia"/>
+          <w:color w:val="4BACC6" w:themeColor="accent5"/>
+        </w:rPr>
+        <w:t>面积</w:t>
+      </w:r>
+      <w:r>
+        <w:rPr>
+          <w:rFonts w:hint="eastAsia"/>
+          <w:color w:val="4BACC6" w:themeColor="accent5"/>
+        </w:rPr>
+        <w:t>)</w:t>
+      </w:r>
+      <w:r>
+        <w:rPr>
+          <w:rFonts w:hint="eastAsia"/>
+        </w:rPr>
+        <w:t>/</w:t>
+      </w:r>
+      <w:r>
+        <w:rPr>
+          <w:rFonts w:hint="eastAsia"/>
+        </w:rPr>
+        <w:t>帆</w:t>
+      </w:r>
+      <w:r>
+        <w:rPr>
+          <w:rFonts w:hint="eastAsia"/>
+        </w:rPr>
+        <w:tab/>
+      </w:r>
+      <w:r>
+        <w:rPr>
+          <w:rFonts w:hint="eastAsia"/>
+          <w:color w:val="0000FF"/>
+        </w:rPr>
+        <w:t>水、火海</w:t>
+      </w:r>
+    </w:p>
+    <w:p>
+      <w:pPr>
+        <w:rPr>
+          <w:color w:val="C0504D" w:themeColor="accent2"/>
+        </w:rPr>
+      </w:pPr>
+      <w:r>
+        <w:rPr>
+          <w:rFonts w:hint="eastAsia"/>
+          <w:color w:val="C0504D" w:themeColor="accent2"/>
+        </w:rPr>
+        <w:tab/>
+      </w:r>
+      <w:r>
+        <w:rPr>
+          <w:rFonts w:hint="eastAsia"/>
+          <w:color w:val="C0504D" w:themeColor="accent2"/>
+        </w:rPr>
+        <w:t>体</w:t>
+      </w:r>
+    </w:p>
+    <w:p>
+      <w:r>
+        <w:rPr>
+          <w:rFonts w:hint="eastAsia"/>
+        </w:rPr>
+        <w:tab/>
+      </w:r>
+      <w:r>
+        <w:rPr>
+          <w:rFonts w:hint="eastAsia"/>
+        </w:rPr>
+        <w:t>bar</w:t>
+      </w:r>
+      <w:r>
+        <w:rPr>
+          <w:rFonts w:hint="eastAsia"/>
+        </w:rPr>
+        <w:t xml:space="preserve"> [b</w:t>
+      </w:r>
+      <w:r>
+        <w:rPr>
+          <w:rFonts w:hint="eastAsia"/>
+        </w:rPr>
+        <w:t>ɑ</w:t>
+      </w:r>
+      <w:r>
+        <w:rPr>
+          <w:rFonts w:hint="eastAsia"/>
+        </w:rPr>
+        <w:t>:r</w:t>
+      </w:r>
+      <w:r>
+        <w:rPr>
+          <w:rFonts w:hint="eastAsia"/>
+        </w:rPr>
+        <w:t>]</w:t>
+      </w:r>
+      <w:r>
+        <w:rPr>
+          <w:rFonts w:hint="eastAsia"/>
+        </w:rPr>
+        <w:t>酒吧</w:t>
+      </w:r>
+      <w:r>
+        <w:rPr>
+          <w:rFonts w:hint="eastAsia"/>
+        </w:rPr>
+        <w:t>/</w:t>
+      </w:r>
+      <w:r>
+        <w:rPr>
+          <w:rFonts w:hint="eastAsia"/>
+          <w:color w:val="4BACC6" w:themeColor="accent5"/>
+        </w:rPr>
+        <w:t>长条</w:t>
+      </w:r>
+      <w:r>
+        <w:rPr>
+          <w:rFonts w:hint="eastAsia"/>
+        </w:rPr>
+        <w:t>/</w:t>
+      </w:r>
+      <w:r>
+        <w:rPr>
+          <w:rFonts w:hint="eastAsia"/>
+        </w:rPr>
+        <w:t>阻拦</w:t>
+      </w:r>
+    </w:p>
+    <w:p>
+      <w:r>
+        <w:rPr>
+          <w:rFonts w:hint="eastAsia"/>
+        </w:rPr>
+        <w:tab/>
+      </w:r>
+      <w:r>
+        <w:rPr>
+          <w:rFonts w:hint="eastAsia"/>
+        </w:rPr>
+        <w:t>block</w:t>
+      </w:r>
+      <w:r>
+        <w:t xml:space="preserve"> [blɒk]</w:t>
+      </w:r>
+      <w:r>
+        <w:rPr>
+          <w:rFonts w:hint="eastAsia"/>
+          <w:color w:val="4BACC6" w:themeColor="accent5"/>
+        </w:rPr>
+        <w:t>块</w:t>
+      </w:r>
+      <w:r>
+        <w:rPr>
+          <w:rFonts w:hint="eastAsia"/>
+        </w:rPr>
+        <w:t>/</w:t>
+      </w:r>
+      <w:r>
+        <w:rPr>
+          <w:rFonts w:hint="eastAsia"/>
+        </w:rPr>
+        <w:t>街区</w:t>
+      </w:r>
+      <w:r>
+        <w:rPr>
+          <w:rFonts w:hint="eastAsia"/>
+        </w:rPr>
+        <w:t>/</w:t>
+      </w:r>
+      <w:r>
+        <w:rPr>
+          <w:rFonts w:hint="eastAsia"/>
+        </w:rPr>
+        <w:t>大楼</w:t>
+      </w:r>
+      <w:r>
+        <w:rPr>
+          <w:rFonts w:hint="eastAsia"/>
+        </w:rPr>
+        <w:t>/</w:t>
+      </w:r>
+      <w:r>
+        <w:rPr>
+          <w:rFonts w:hint="eastAsia"/>
+        </w:rPr>
+        <w:t>阻塞物</w:t>
+      </w:r>
+      <w:r>
+        <w:rPr>
+          <w:rFonts w:hint="eastAsia"/>
+        </w:rPr>
+        <w:tab/>
+      </w:r>
+      <w:r>
+        <w:rPr>
+          <w:rFonts w:hint="eastAsia"/>
+        </w:rPr>
+        <w:tab/>
+      </w:r>
+      <w:r>
+        <w:rPr>
+          <w:rFonts w:hint="eastAsia"/>
+        </w:rPr>
+        <w:tab/>
+      </w:r>
+      <w:r>
+        <w:rPr>
+          <w:rFonts w:hint="eastAsia"/>
+        </w:rPr>
+        <w:tab/>
+      </w:r>
+      <w:r>
+        <w:rPr>
+          <w:rFonts w:hint="eastAsia"/>
+          <w:color w:val="0000FF"/>
+        </w:rPr>
+        <w:t>有棱角的</w:t>
+      </w:r>
+    </w:p>
+    <w:p>
+      <w:r>
+        <w:rPr>
+          <w:rFonts w:hint="eastAsia"/>
+        </w:rPr>
+        <w:tab/>
+      </w:r>
+      <w:r>
+        <w:rPr>
+          <w:rFonts w:hint="eastAsia"/>
+        </w:rPr>
+        <w:t>cake</w:t>
+      </w:r>
+      <w:r>
+        <w:t xml:space="preserve"> [keɪk]</w:t>
+      </w:r>
+      <w:r>
+        <w:rPr>
+          <w:rFonts w:hint="eastAsia"/>
+        </w:rPr>
+        <w:t>蛋糕</w:t>
+      </w:r>
+      <w:r>
+        <w:rPr>
+          <w:rFonts w:hint="eastAsia"/>
+        </w:rPr>
+        <w:t>/</w:t>
+      </w:r>
+      <w:r>
+        <w:rPr>
+          <w:rFonts w:hint="eastAsia"/>
+          <w:color w:val="4BACC6" w:themeColor="accent5"/>
+        </w:rPr>
+        <w:t>块状物</w:t>
+      </w:r>
+      <w:r>
+        <w:rPr>
+          <w:rFonts w:hint="eastAsia"/>
+        </w:rPr>
+        <w:tab/>
+      </w:r>
+      <w:r>
+        <w:rPr>
+          <w:rFonts w:hint="eastAsia"/>
+        </w:rPr>
+        <w:tab/>
+      </w:r>
+      <w:r>
+        <w:rPr>
+          <w:rFonts w:hint="eastAsia"/>
+        </w:rPr>
+        <w:tab/>
+      </w:r>
+      <w:r>
+        <w:rPr>
+          <w:rFonts w:hint="eastAsia"/>
+        </w:rPr>
+        <w:tab/>
+      </w:r>
+      <w:r>
+        <w:rPr>
+          <w:rFonts w:hint="eastAsia"/>
+        </w:rPr>
+        <w:tab/>
+      </w:r>
+      <w:r>
+        <w:rPr>
+          <w:rFonts w:hint="eastAsia"/>
+        </w:rPr>
+        <w:tab/>
+      </w:r>
+      <w:r>
+        <w:rPr>
+          <w:rFonts w:hint="eastAsia"/>
+          <w:color w:val="0000FF"/>
+        </w:rPr>
+        <w:t>被沉积的</w:t>
+      </w:r>
+      <w:r>
+        <w:rPr>
+          <w:rFonts w:hint="eastAsia"/>
+          <w:color w:val="0000FF"/>
+        </w:rPr>
+        <w:t xml:space="preserve"> </w:t>
+      </w:r>
+      <w:r>
+        <w:rPr>
+          <w:rFonts w:hint="eastAsia"/>
+          <w:color w:val="0000FF"/>
+        </w:rPr>
+        <w:t>如</w:t>
+      </w:r>
+      <w:r>
+        <w:rPr>
+          <w:rFonts w:hint="eastAsia"/>
+          <w:color w:val="0000FF"/>
+        </w:rPr>
+        <w:t>soap, pie, bread</w:t>
+      </w:r>
+    </w:p>
+    <w:p>
+      <w:pPr>
+        <w:rPr>
+          <w:color w:val="0000FF"/>
+        </w:rPr>
+      </w:pPr>
+      <w:r>
+        <w:rPr>
+          <w:rFonts w:hint="eastAsia"/>
+        </w:rPr>
+        <w:tab/>
+        <w:t>lump</w:t>
+      </w:r>
+      <w:r>
+        <w:rPr>
+          <w:rFonts w:hint="eastAsia"/>
+        </w:rPr>
+        <w:t xml:space="preserve"> </w:t>
+      </w:r>
+      <w:r>
+        <w:t>[lʌmp]</w:t>
+      </w:r>
+      <w:r>
+        <w:rPr>
+          <w:rFonts w:hint="eastAsia"/>
+          <w:color w:val="4BACC6" w:themeColor="accent5"/>
+        </w:rPr>
+        <w:t>块</w:t>
+      </w:r>
+      <w:r>
+        <w:rPr>
+          <w:rFonts w:hint="eastAsia"/>
+          <w:color w:val="4BACC6" w:themeColor="accent5"/>
+        </w:rPr>
+        <w:t>,</w:t>
+      </w:r>
+      <w:r>
+        <w:rPr>
+          <w:rFonts w:hint="eastAsia"/>
+          <w:color w:val="4BACC6" w:themeColor="accent5"/>
+        </w:rPr>
+        <w:t>一团</w:t>
+      </w:r>
+      <w:r>
+        <w:rPr>
+          <w:rFonts w:hint="eastAsia"/>
+        </w:rPr>
+        <w:t>/</w:t>
+      </w:r>
+      <w:r>
+        <w:rPr>
+          <w:rFonts w:hint="eastAsia"/>
+        </w:rPr>
+        <w:t>肿块</w:t>
+      </w:r>
+      <w:r>
+        <w:rPr>
+          <w:rFonts w:hint="eastAsia"/>
+        </w:rPr>
+        <w:tab/>
+      </w:r>
+      <w:r>
+        <w:rPr>
+          <w:rFonts w:hint="eastAsia"/>
+        </w:rPr>
+        <w:tab/>
+      </w:r>
+      <w:r>
+        <w:rPr>
+          <w:rFonts w:hint="eastAsia"/>
+        </w:rPr>
+        <w:tab/>
+      </w:r>
+      <w:r>
+        <w:rPr>
+          <w:rFonts w:hint="eastAsia"/>
+        </w:rPr>
+        <w:tab/>
+      </w:r>
+      <w:r>
+        <w:rPr>
+          <w:rFonts w:hint="eastAsia"/>
+        </w:rPr>
+        <w:tab/>
+      </w:r>
+      <w:r>
+        <w:rPr>
+          <w:rFonts w:hint="eastAsia"/>
+          <w:color w:val="0000FF"/>
+        </w:rPr>
+        <w:t>无固定形态</w:t>
+      </w:r>
+      <w:r>
+        <w:rPr>
+          <w:rFonts w:hint="eastAsia"/>
+          <w:color w:val="0000FF"/>
+        </w:rPr>
+        <w:t>，方糖</w:t>
+      </w:r>
+    </w:p>
+    <w:p>
+      <w:r>
+        <w:rPr>
+          <w:rFonts w:hint="eastAsia"/>
+        </w:rPr>
+        <w:tab/>
+      </w:r>
+      <w:r>
+        <w:rPr>
+          <w:rFonts w:hint="eastAsia"/>
+        </w:rPr>
+        <w:t>piece</w:t>
+      </w:r>
+      <w:r>
+        <w:t xml:space="preserve"> [pi:s]</w:t>
+      </w:r>
+      <w:r>
+        <w:rPr>
+          <w:rFonts w:hint="eastAsia"/>
+          <w:color w:val="4BACC6" w:themeColor="accent5"/>
+        </w:rPr>
+        <w:t>片</w:t>
+      </w:r>
+      <w:r>
+        <w:rPr>
+          <w:rFonts w:hint="eastAsia"/>
+          <w:color w:val="4BACC6" w:themeColor="accent5"/>
+        </w:rPr>
+        <w:t>,</w:t>
+      </w:r>
+      <w:r>
+        <w:rPr>
+          <w:rFonts w:hint="eastAsia"/>
+          <w:color w:val="4BACC6" w:themeColor="accent5"/>
+        </w:rPr>
+        <w:t>块</w:t>
+      </w:r>
+      <w:r>
+        <w:rPr>
+          <w:rFonts w:hint="eastAsia"/>
+          <w:color w:val="4BACC6" w:themeColor="accent5"/>
+        </w:rPr>
+        <w:t>,</w:t>
+      </w:r>
+      <w:r>
+        <w:rPr>
+          <w:color w:val="4BACC6" w:themeColor="accent5"/>
+        </w:rPr>
+        <w:t>根</w:t>
+      </w:r>
+      <w:r>
+        <w:rPr>
+          <w:color w:val="4BACC6" w:themeColor="accent5"/>
+        </w:rPr>
+        <w:t>,</w:t>
+      </w:r>
+      <w:r>
+        <w:rPr>
+          <w:color w:val="4BACC6" w:themeColor="accent5"/>
+        </w:rPr>
+        <w:t>件</w:t>
+      </w:r>
+      <w:r>
+        <w:rPr>
+          <w:rFonts w:hint="eastAsia"/>
+        </w:rPr>
+        <w:t>/</w:t>
+      </w:r>
+      <w:r>
+        <w:rPr>
+          <w:rFonts w:hint="eastAsia"/>
+        </w:rPr>
+        <w:t>部件</w:t>
+      </w:r>
+      <w:r>
+        <w:rPr>
+          <w:rFonts w:hint="eastAsia"/>
+        </w:rPr>
+        <w:t>/</w:t>
+      </w:r>
+      <w:r>
+        <w:rPr>
+          <w:rFonts w:hint="eastAsia"/>
+        </w:rPr>
+        <w:t>碎片</w:t>
+      </w:r>
+      <w:r>
+        <w:rPr>
+          <w:rFonts w:hint="eastAsia"/>
+        </w:rPr>
+        <w:tab/>
+      </w:r>
+      <w:r>
+        <w:rPr>
+          <w:rFonts w:hint="eastAsia"/>
+        </w:rPr>
+        <w:tab/>
+      </w:r>
+      <w:r>
+        <w:rPr>
+          <w:rFonts w:hint="eastAsia"/>
+        </w:rPr>
+        <w:tab/>
+      </w:r>
+      <w:r>
+        <w:rPr>
+          <w:rFonts w:hint="eastAsia"/>
+        </w:rPr>
+        <w:tab/>
+      </w:r>
+      <w:r>
+        <w:rPr>
+          <w:rFonts w:hint="eastAsia"/>
+          <w:color w:val="0000FF"/>
+        </w:rPr>
+        <w:t>适用于任何体形</w:t>
+      </w:r>
+    </w:p>
+    <w:p>
+      <w:r>
+        <w:rPr>
+          <w:rFonts w:hint="eastAsia"/>
+        </w:rPr>
+        <w:tab/>
+      </w:r>
+      <w:r>
+        <w:rPr>
+          <w:rFonts w:hint="eastAsia"/>
+        </w:rPr>
+        <w:t>strip</w:t>
+      </w:r>
+      <w:r>
+        <w:t xml:space="preserve"> [strɪp]</w:t>
+      </w:r>
+      <w:r>
+        <w:rPr>
+          <w:rFonts w:hint="eastAsia"/>
+          <w:color w:val="4BACC6" w:themeColor="accent5"/>
+        </w:rPr>
+        <w:t>长条</w:t>
+      </w:r>
+      <w:r>
+        <w:rPr>
+          <w:rFonts w:hint="eastAsia"/>
+        </w:rPr>
+        <w:t>/</w:t>
+      </w:r>
+      <w:r>
+        <w:rPr>
+          <w:rFonts w:hint="eastAsia"/>
+        </w:rPr>
+        <w:t>脱衣舞</w:t>
+      </w:r>
+    </w:p>
+    <w:p>
+      <w:r>
+        <w:rPr>
+          <w:rFonts w:hint="eastAsia"/>
+        </w:rPr>
+        <w:tab/>
+      </w:r>
+      <w:r>
+        <w:rPr>
+          <w:rFonts w:hint="eastAsia"/>
+        </w:rPr>
+        <w:t>chunk</w:t>
+      </w:r>
+      <w:r>
+        <w:rPr>
+          <w:rFonts w:hint="eastAsia"/>
+        </w:rPr>
+        <w:tab/>
+      </w:r>
+      <w:r>
+        <w:rPr>
+          <w:rFonts w:hint="eastAsia"/>
+        </w:rPr>
+        <w:tab/>
+      </w:r>
+      <w:r>
+        <w:rPr>
+          <w:rFonts w:hint="eastAsia"/>
+        </w:rPr>
+        <w:tab/>
+      </w:r>
+      <w:r>
+        <w:rPr>
+          <w:rFonts w:hint="eastAsia"/>
+        </w:rPr>
+        <w:tab/>
+      </w:r>
+      <w:r>
+        <w:rPr>
+          <w:rFonts w:hint="eastAsia"/>
+        </w:rPr>
+        <w:tab/>
+      </w:r>
+      <w:r>
+        <w:rPr>
+          <w:rFonts w:hint="eastAsia"/>
+        </w:rPr>
+        <w:tab/>
+      </w:r>
+      <w:r>
+        <w:rPr>
+          <w:rFonts w:hint="eastAsia"/>
+        </w:rPr>
+        <w:tab/>
+      </w:r>
+      <w:r>
+        <w:rPr>
+          <w:rFonts w:hint="eastAsia"/>
+        </w:rPr>
+        <w:tab/>
+      </w:r>
+      <w:r>
+        <w:rPr>
+          <w:rFonts w:hint="eastAsia"/>
+        </w:rPr>
+        <w:tab/>
+      </w:r>
+      <w:r>
+        <w:rPr>
+          <w:rFonts w:hint="eastAsia"/>
+        </w:rPr>
+        <w:t>扁硬的</w:t>
+      </w:r>
+    </w:p>
+    <w:p>
+      <w:r>
+        <w:rPr>
+          <w:rFonts w:hint="eastAsia"/>
+        </w:rPr>
+        <w:tab/>
+        <w:t>clump</w:t>
+      </w:r>
+      <w:r>
+        <w:rPr>
+          <w:rFonts w:hint="eastAsia"/>
+        </w:rPr>
+        <w:tab/>
+      </w:r>
+      <w:r>
+        <w:rPr>
+          <w:rFonts w:hint="eastAsia"/>
+        </w:rPr>
+        <w:tab/>
+      </w:r>
+      <w:r>
+        <w:rPr>
+          <w:rFonts w:hint="eastAsia"/>
+        </w:rPr>
+        <w:tab/>
+      </w:r>
+      <w:r>
+        <w:rPr>
+          <w:rFonts w:hint="eastAsia"/>
+        </w:rPr>
+        <w:tab/>
+      </w:r>
+      <w:r>
+        <w:rPr>
+          <w:rFonts w:hint="eastAsia"/>
+        </w:rPr>
+        <w:tab/>
+      </w:r>
+      <w:r>
+        <w:rPr>
+          <w:rFonts w:hint="eastAsia"/>
+        </w:rPr>
+        <w:tab/>
+      </w:r>
+      <w:r>
+        <w:rPr>
+          <w:rFonts w:hint="eastAsia"/>
+        </w:rPr>
+        <w:tab/>
+      </w:r>
+      <w:r>
+        <w:rPr>
+          <w:rFonts w:hint="eastAsia"/>
+        </w:rPr>
+        <w:tab/>
+      </w:r>
+      <w:r>
+        <w:rPr>
+          <w:rFonts w:hint="eastAsia"/>
+        </w:rPr>
+        <w:tab/>
+      </w:r>
+      <w:r>
+        <w:rPr>
+          <w:rFonts w:hint="eastAsia"/>
+        </w:rPr>
+        <w:t>紧实的一坨</w:t>
+      </w:r>
+    </w:p>
+    <w:p>
+      <w:r>
+        <w:rPr>
+          <w:rFonts w:hint="eastAsia"/>
+        </w:rPr>
+        <w:tab/>
+      </w:r>
+      <w:r>
+        <w:rPr>
+          <w:rFonts w:hint="eastAsia"/>
+        </w:rPr>
+        <w:t>loaf</w:t>
+      </w:r>
+      <w:r>
+        <w:t xml:space="preserve"> [ləʊf]</w:t>
+      </w:r>
+      <w:r>
+        <w:rPr>
+          <w:rFonts w:hint="eastAsia"/>
+        </w:rPr>
+        <w:t>一条</w:t>
+      </w:r>
+      <w:r>
+        <w:rPr>
+          <w:rFonts w:hint="eastAsia"/>
+        </w:rPr>
+        <w:t>(</w:t>
+      </w:r>
+      <w:r>
+        <w:rPr>
+          <w:rFonts w:hint="eastAsia"/>
+        </w:rPr>
+        <w:t>面包</w:t>
+      </w:r>
+      <w:r>
+        <w:rPr>
+          <w:rFonts w:hint="eastAsia"/>
+        </w:rPr>
+        <w:t>)</w:t>
+      </w:r>
+    </w:p>
+    <w:p>
+      <w:pPr>
+        <w:rPr>
+          <w:color w:val="C0504D" w:themeColor="accent2"/>
+        </w:rPr>
+      </w:pPr>
+      <w:r>
+        <w:rPr>
+          <w:rFonts w:hint="eastAsia"/>
+          <w:color w:val="C0504D" w:themeColor="accent2"/>
+        </w:rPr>
+        <w:tab/>
+      </w:r>
+      <w:r>
+        <w:rPr>
+          <w:rFonts w:hint="eastAsia"/>
+          <w:color w:val="C0504D" w:themeColor="accent2"/>
+        </w:rPr>
+        <w:t>气</w:t>
+      </w:r>
+    </w:p>
+    <w:p>
+      <w:r>
+        <w:rPr>
+          <w:rFonts w:hint="eastAsia"/>
+        </w:rPr>
+        <w:tab/>
+        <w:t>gust</w:t>
+      </w:r>
+      <w:r>
+        <w:t xml:space="preserve"> [gʌst]</w:t>
+      </w:r>
+      <w:r>
+        <w:rPr>
+          <w:rFonts w:hint="eastAsia"/>
+        </w:rPr>
+        <w:t>一阵</w:t>
+      </w:r>
+      <w:r>
+        <w:rPr>
+          <w:rFonts w:hint="eastAsia"/>
+        </w:rPr>
+        <w:tab/>
+      </w:r>
+      <w:r>
+        <w:rPr>
+          <w:rFonts w:hint="eastAsia"/>
+        </w:rPr>
+        <w:tab/>
+      </w:r>
+      <w:r>
+        <w:rPr>
+          <w:rFonts w:hint="eastAsia"/>
+        </w:rPr>
+        <w:tab/>
+      </w:r>
+      <w:r>
+        <w:rPr>
+          <w:rFonts w:hint="eastAsia"/>
+        </w:rPr>
+        <w:tab/>
+      </w:r>
+      <w:r>
+        <w:rPr>
+          <w:rFonts w:hint="eastAsia"/>
+        </w:rPr>
+        <w:tab/>
+      </w:r>
+      <w:r>
+        <w:rPr>
+          <w:rFonts w:hint="eastAsia"/>
+        </w:rPr>
+        <w:tab/>
+      </w:r>
+      <w:r>
+        <w:rPr>
+          <w:rFonts w:hint="eastAsia"/>
+        </w:rPr>
+        <w:tab/>
+      </w:r>
+      <w:r>
+        <w:rPr>
+          <w:rFonts w:hint="eastAsia"/>
+        </w:rPr>
+        <w:t>风、雨、雪、香水</w:t>
+      </w:r>
+    </w:p>
+    <w:p>
+      <w:r>
+        <w:rPr>
+          <w:rFonts w:hint="eastAsia"/>
+        </w:rPr>
+        <w:tab/>
+      </w:r>
+      <w:r>
+        <w:t>a</w:t>
+      </w:r>
+      <w:r>
+        <w:t> whiff of</w:t>
+      </w:r>
+      <w:r>
+        <w:rPr>
+          <w:rFonts w:hint="eastAsia"/>
+        </w:rPr>
+        <w:t>一股</w:t>
+      </w:r>
+      <w:r>
+        <w:rPr>
+          <w:rFonts w:hint="eastAsia"/>
+        </w:rPr>
+        <w:tab/>
+      </w:r>
+      <w:r>
+        <w:rPr>
+          <w:rFonts w:hint="eastAsia"/>
+        </w:rPr>
+        <w:tab/>
+      </w:r>
+      <w:r>
+        <w:rPr>
+          <w:rFonts w:hint="eastAsia"/>
+        </w:rPr>
+        <w:tab/>
+      </w:r>
+      <w:r>
+        <w:rPr>
+          <w:rFonts w:hint="eastAsia"/>
+        </w:rPr>
+        <w:tab/>
+      </w:r>
+      <w:r>
+        <w:rPr>
+          <w:rFonts w:hint="eastAsia"/>
+        </w:rPr>
+        <w:tab/>
+      </w:r>
+      <w:r>
+        <w:rPr>
+          <w:rFonts w:hint="eastAsia"/>
+        </w:rPr>
+        <w:tab/>
+      </w:r>
+      <w:r>
+        <w:rPr>
+          <w:rFonts w:hint="eastAsia"/>
+        </w:rPr>
+        <w:tab/>
+      </w:r>
+      <w:r>
+        <w:rPr>
+          <w:rFonts w:hint="eastAsia"/>
+        </w:rPr>
+        <w:t>范围小密度大的</w:t>
+      </w:r>
+      <w:r>
+        <w:rPr>
+          <w:rFonts w:hint="eastAsia"/>
+        </w:rPr>
+        <w:t xml:space="preserve"> </w:t>
+      </w:r>
+      <w:r>
+        <w:rPr>
+          <w:rFonts w:hint="eastAsia"/>
+        </w:rPr>
+        <w:t>大蒜</w:t>
       </w:r>
       <w:r>
         <w:rPr>
@@ -5938,118 +9533,210 @@
         <w:t xml:space="preserve">, </w:t>
       </w:r>
       <w:r>
-        <w:t>bacteria</w:t>
-      </w:r>
-      <w:r>
-        <w:rPr>
-          <w:rFonts w:hint="eastAsia"/>
-        </w:rPr>
-        <w:t>菌落</w:t>
-      </w:r>
-    </w:p>
-    <w:p>
-      <w:r>
-        <w:rPr>
-          <w:rFonts w:hint="eastAsia"/>
+        <w:rPr>
+          <w:rFonts w:hint="eastAsia"/>
+        </w:rPr>
+        <w:t>丑事</w:t>
+      </w:r>
+    </w:p>
+    <w:p>
+      <w:pPr>
+        <w:rPr>
+          <w:b/>
+        </w:rPr>
+      </w:pPr>
+      <w:r>
+        <w:rPr>
+          <w:rFonts w:hint="eastAsia"/>
+          <w:b/>
+        </w:rPr>
+        <w:t>5</w:t>
+      </w:r>
+      <w:r>
+        <w:rPr>
+          <w:rFonts w:hint="eastAsia"/>
+          <w:b/>
+        </w:rPr>
+        <w:t>抽象行为</w:t>
+      </w:r>
+    </w:p>
+    <w:p>
+      <w:pPr>
+        <w:rPr>
           <w:color w:val="C0504D" w:themeColor="accent2"/>
         </w:rPr>
-        <w:tab/>
-      </w:r>
+      </w:pPr>
       <w:r>
         <w:rPr>
           <w:rFonts w:hint="eastAsia"/>
           <w:color w:val="C0504D" w:themeColor="accent2"/>
         </w:rPr>
-        <w:t>结构</w:t>
+        <w:tab/>
       </w:r>
       <w:r>
         <w:rPr>
           <w:rFonts w:hint="eastAsia"/>
           <w:color w:val="C0504D" w:themeColor="accent2"/>
         </w:rPr>
-        <w:t>聚合</w:t>
-      </w:r>
-      <w:r>
-        <w:rPr>
-          <w:rFonts w:hint="eastAsia"/>
-        </w:rPr>
-        <w:t>：一双</w:t>
-      </w:r>
-    </w:p>
-    <w:p>
-      <w:r>
-        <w:rPr>
-          <w:rFonts w:hint="eastAsia"/>
-        </w:rPr>
-        <w:tab/>
-      </w:r>
-      <w:r>
-        <w:rPr>
-          <w:rFonts w:hint="eastAsia"/>
-        </w:rPr>
-        <w:t>brace</w:t>
-      </w:r>
-      <w:r>
-        <w:t xml:space="preserve"> </w:t>
-      </w:r>
-      <w:r>
-        <w:rPr>
-          <w:rFonts w:hint="eastAsia"/>
-        </w:rPr>
-        <w:t>*</w:t>
-      </w:r>
-      <w:r>
-        <w:t>[breɪs]</w:t>
-      </w:r>
-      <w:r>
-        <w:rPr>
-          <w:rFonts w:hint="eastAsia"/>
-        </w:rPr>
-        <w:t>支架</w:t>
-      </w:r>
-      <w:r>
-        <w:rPr>
-          <w:rFonts w:hint="eastAsia"/>
-        </w:rPr>
-        <w:t>/</w:t>
-      </w:r>
-      <w:r>
-        <w:rPr>
-          <w:rFonts w:hint="eastAsia"/>
-        </w:rPr>
-        <w:t>牙箍</w:t>
-      </w:r>
-      <w:r>
-        <w:rPr>
-          <w:rFonts w:hint="eastAsia"/>
-        </w:rPr>
-        <w:t>/</w:t>
-      </w:r>
-      <w:r>
-        <w:rPr>
-          <w:rFonts w:hint="eastAsia"/>
-          <w:color w:val="4BACC6" w:themeColor="accent5"/>
-        </w:rPr>
-        <w:t>一对</w:t>
-      </w:r>
-      <w:r>
-        <w:rPr>
-          <w:rFonts w:hint="eastAsia"/>
-          <w:color w:val="4BACC6" w:themeColor="accent5"/>
+        <w:t>离散的</w:t>
+      </w:r>
+    </w:p>
+    <w:p>
+      <w:r>
+        <w:rPr>
+          <w:rFonts w:hint="eastAsia"/>
+        </w:rPr>
+        <w:tab/>
+      </w:r>
+      <w:r>
+        <w:rPr>
+          <w:rFonts w:hint="eastAsia"/>
+        </w:rPr>
+        <w:t>burst</w:t>
+      </w:r>
+      <w:r>
+        <w:t xml:space="preserve"> [bɜ:st]</w:t>
+      </w:r>
+      <w:r>
+        <w:rPr>
+          <w:rFonts w:hint="eastAsia"/>
+        </w:rPr>
+        <w:t>爆炸</w:t>
+      </w:r>
+      <w:r>
+        <w:rPr>
+          <w:rFonts w:hint="eastAsia"/>
+        </w:rPr>
+        <w:t>/</w:t>
+      </w:r>
+      <w:r>
+        <w:rPr>
+          <w:rFonts w:hint="eastAsia"/>
+          <w:color w:val="4BACC6" w:themeColor="accent5"/>
+        </w:rPr>
+        <w:t>爆发</w:t>
+      </w:r>
+      <w:r>
+        <w:rPr>
+          <w:rFonts w:hint="eastAsia"/>
+        </w:rPr>
+        <w:tab/>
+      </w:r>
+      <w:r>
+        <w:rPr>
+          <w:rFonts w:hint="eastAsia"/>
+        </w:rPr>
+        <w:tab/>
+      </w:r>
+      <w:r>
+        <w:rPr>
+          <w:rFonts w:hint="eastAsia"/>
+        </w:rPr>
+        <w:tab/>
+      </w:r>
+      <w:r>
+        <w:rPr>
+          <w:rFonts w:hint="eastAsia"/>
+        </w:rPr>
+        <w:tab/>
+      </w:r>
+      <w:r>
+        <w:rPr>
+          <w:rFonts w:hint="eastAsia"/>
+        </w:rPr>
+        <w:tab/>
+      </w:r>
+      <w:r>
+        <w:rPr>
+          <w:rFonts w:hint="eastAsia"/>
+        </w:rPr>
+        <w:tab/>
+      </w:r>
+      <w:r>
+        <w:rPr>
+          <w:rFonts w:hint="eastAsia"/>
+          <w:color w:val="0000FF"/>
+        </w:rPr>
+        <w:t>笑声</w:t>
+      </w:r>
+      <w:r>
+        <w:rPr>
+          <w:rFonts w:hint="eastAsia"/>
+          <w:color w:val="0000FF"/>
+        </w:rPr>
+        <w:t xml:space="preserve">, </w:t>
+      </w:r>
+      <w:r>
+        <w:rPr>
+          <w:rFonts w:hint="eastAsia"/>
+          <w:color w:val="0000FF"/>
+        </w:rPr>
+        <w:t>掌声</w:t>
+      </w:r>
+      <w:r>
+        <w:rPr>
+          <w:rFonts w:hint="eastAsia"/>
+          <w:color w:val="0000FF"/>
+        </w:rPr>
+        <w:t xml:space="preserve">, </w:t>
+      </w:r>
+      <w:r>
+        <w:rPr>
+          <w:rFonts w:hint="eastAsia"/>
+          <w:color w:val="0000FF"/>
+        </w:rPr>
+        <w:t>怒火</w:t>
+      </w:r>
+    </w:p>
+    <w:p>
+      <w:r>
+        <w:rPr>
+          <w:rFonts w:hint="eastAsia"/>
+        </w:rPr>
+        <w:tab/>
+      </w:r>
+      <w:r>
+        <w:rPr>
+          <w:rFonts w:hint="eastAsia"/>
+        </w:rPr>
+        <w:t>fit</w:t>
+      </w:r>
+      <w:r>
+        <w:t xml:space="preserve"> [fɪt]</w:t>
+      </w:r>
+      <w:r>
+        <w:rPr>
+          <w:rFonts w:hint="eastAsia"/>
+        </w:rPr>
+        <w:t>合适</w:t>
+      </w:r>
+      <w:r>
+        <w:rPr>
+          <w:rFonts w:hint="eastAsia"/>
+        </w:rPr>
+        <w:t>/</w:t>
+      </w:r>
+      <w:r>
+        <w:rPr>
+          <w:rFonts w:hint="eastAsia"/>
+        </w:rPr>
+        <w:t>昏厥</w:t>
+      </w:r>
+      <w:r>
+        <w:rPr>
+          <w:rFonts w:hint="eastAsia"/>
         </w:rPr>
         <w:t>(</w:t>
       </w:r>
       <w:r>
         <w:rPr>
           <w:rFonts w:hint="eastAsia"/>
-          <w:color w:val="4BACC6" w:themeColor="accent5"/>
-        </w:rPr>
-        <w:t>动物等</w:t>
-      </w:r>
-      <w:r>
-        <w:rPr>
-          <w:rFonts w:hint="eastAsia"/>
-          <w:color w:val="4BACC6" w:themeColor="accent5"/>
+        </w:rPr>
+        <w:t>突发病</w:t>
+      </w:r>
+      <w:r>
+        <w:rPr>
+          <w:rFonts w:hint="eastAsia"/>
         </w:rPr>
         <w:t>)</w:t>
       </w:r>
@@ -6062,32 +9749,63 @@
       <w:r>
         <w:rPr>
           <w:rFonts w:hint="eastAsia"/>
-        </w:rPr>
-        <w:t>大括弧</w:t>
-      </w:r>
-    </w:p>
-    <w:p>
-      <w:r>
-        <w:rPr>
-          <w:rFonts w:hint="eastAsia"/>
-        </w:rPr>
-        <w:tab/>
-        <w:t>pair</w:t>
-      </w:r>
-      <w:r>
-        <w:t xml:space="preserve"> [peə</w:t>
-      </w:r>
-      <w:r>
-        <w:t>r</w:t>
-      </w:r>
-      <w:r>
-        <w:t>]</w:t>
-      </w:r>
-      <w:r>
-        <w:rPr>
-          <w:rFonts w:hint="eastAsia"/>
-        </w:rPr>
-        <w:t>一双</w:t>
+          <w:color w:val="4BACC6" w:themeColor="accent5"/>
+        </w:rPr>
+        <w:t>突发</w:t>
+      </w:r>
+      <w:r>
+        <w:rPr>
+          <w:rFonts w:hint="eastAsia"/>
+        </w:rPr>
+        <w:tab/>
+      </w:r>
+      <w:r>
+        <w:rPr>
+          <w:rFonts w:hint="eastAsia"/>
+        </w:rPr>
+        <w:tab/>
+      </w:r>
+      <w:r>
+        <w:rPr>
+          <w:rFonts w:hint="eastAsia"/>
+        </w:rPr>
+        <w:tab/>
+      </w:r>
+      <w:r>
+        <w:rPr>
+          <w:rFonts w:hint="eastAsia"/>
+        </w:rPr>
+        <w:tab/>
+      </w:r>
+      <w:r>
+        <w:rPr>
+          <w:rFonts w:hint="eastAsia"/>
+          <w:color w:val="0000FF"/>
+        </w:rPr>
+        <w:t>愤怒、笑、恨意</w:t>
+      </w:r>
+    </w:p>
+    <w:p>
+      <w:r>
+        <w:rPr>
+          <w:rFonts w:hint="eastAsia"/>
+        </w:rPr>
+        <w:tab/>
+      </w:r>
+      <w:r>
+        <w:rPr>
+          <w:rFonts w:hint="eastAsia"/>
+        </w:rPr>
+        <w:t xml:space="preserve">game </w:t>
+      </w:r>
+      <w:r>
+        <w:t>[geɪm]</w:t>
+      </w:r>
+      <w:r>
+        <w:rPr>
+          <w:rFonts w:hint="eastAsia"/>
+        </w:rPr>
+        <w:t>游戏</w:t>
       </w:r>
       <w:r>
         <w:rPr>
@@ -6099,35 +9817,39 @@
         <w:rPr>
           <w:rFonts w:hint="eastAsia"/>
         </w:rPr>
-        <w:t>对</w:t>
-      </w:r>
-      <w:r>
-        <w:rPr>
-          <w:rFonts w:hint="eastAsia"/>
-        </w:rPr>
-        <w:t>/</w:t>
-      </w:r>
-      <w:r>
-        <w:rPr>
-          <w:rFonts w:hint="eastAsia"/>
-        </w:rPr>
-        <w:t>一条</w:t>
-      </w:r>
-      <w:r>
-        <w:rPr>
-          <w:rFonts w:hint="eastAsia"/>
+        <w:t>把戏</w:t>
+      </w:r>
+      <w:r>
+        <w:rPr>
+          <w:rFonts w:hint="eastAsia"/>
+        </w:rPr>
+        <w:t>/</w:t>
+      </w:r>
+      <w:r>
+        <w:rPr>
+          <w:rFonts w:hint="eastAsia"/>
+          <w:color w:val="4BACC6" w:themeColor="accent5"/>
+        </w:rPr>
+        <w:t>一局</w:t>
+      </w:r>
+      <w:r>
+        <w:rPr>
+          <w:rFonts w:hint="eastAsia"/>
+          <w:color w:val="4BACC6" w:themeColor="accent5"/>
         </w:rPr>
         <w:t>(</w:t>
       </w:r>
       <w:r>
         <w:rPr>
           <w:rFonts w:hint="eastAsia"/>
-        </w:rPr>
-        <w:t>裤</w:t>
-      </w:r>
-      <w:r>
-        <w:rPr>
-          <w:rFonts w:hint="eastAsia"/>
+          <w:color w:val="4BACC6" w:themeColor="accent5"/>
+        </w:rPr>
+        <w:t>比赛</w:t>
+      </w:r>
+      <w:r>
+        <w:rPr>
+          <w:rFonts w:hint="eastAsia"/>
+          <w:color w:val="4BACC6" w:themeColor="accent5"/>
         </w:rPr>
         <w:t>)</w:t>
       </w:r>
@@ -6135,665 +9857,48 @@
         <w:rPr>
           <w:rFonts w:hint="eastAsia"/>
         </w:rPr>
-        <w:tab/>
-      </w:r>
-      <w:r>
-        <w:rPr>
-          <w:rFonts w:hint="eastAsia"/>
-        </w:rPr>
-        <w:tab/>
-      </w:r>
-      <w:r>
-        <w:rPr>
-          <w:rFonts w:hint="eastAsia"/>
-        </w:rPr>
-        <w:tab/>
-      </w:r>
-      <w:r>
-        <w:rPr>
-          <w:rFonts w:hint="eastAsia"/>
-        </w:rPr>
-        <w:tab/>
-      </w:r>
-      <w:r>
-        <w:rPr>
-          <w:rFonts w:hint="eastAsia"/>
-        </w:rPr>
-        <w:tab/>
-      </w:r>
-      <w:r>
-        <w:rPr>
-          <w:rFonts w:hint="eastAsia"/>
-          <w:color w:val="0000FF"/>
-        </w:rPr>
-        <w:t>成双的物品，缺一不可</w:t>
-      </w:r>
-    </w:p>
-    <w:p>
-      <w:r>
-        <w:rPr>
-          <w:rFonts w:hint="eastAsia"/>
-        </w:rPr>
-        <w:tab/>
-      </w:r>
-      <w:r>
-        <w:rPr>
-          <w:rFonts w:hint="eastAsia"/>
-        </w:rPr>
-        <w:t>column</w:t>
-      </w:r>
-      <w:r>
-        <w:t xml:space="preserve"> [ˈkɒləm]</w:t>
-      </w:r>
-      <w:r>
-        <w:rPr>
-          <w:rFonts w:hint="eastAsia"/>
-        </w:rPr>
-        <w:t>柱</w:t>
-      </w:r>
-      <w:r>
-        <w:rPr>
-          <w:rFonts w:hint="eastAsia"/>
-        </w:rPr>
-        <w:t>/</w:t>
-      </w:r>
-      <w:r>
-        <w:rPr>
-          <w:rFonts w:hint="eastAsia"/>
-          <w:color w:val="4BACC6" w:themeColor="accent5"/>
-        </w:rPr>
-        <w:t>列</w:t>
-      </w:r>
-      <w:r>
-        <w:rPr>
-          <w:rFonts w:hint="eastAsia"/>
-          <w:color w:val="4BACC6" w:themeColor="accent5"/>
-        </w:rPr>
-        <w:t>,</w:t>
-      </w:r>
-      <w:r>
-        <w:rPr>
-          <w:rFonts w:hint="eastAsia"/>
-          <w:color w:val="4BACC6" w:themeColor="accent5"/>
-        </w:rPr>
-        <w:t>纵队</w:t>
-      </w:r>
-      <w:r>
-        <w:rPr>
-          <w:rFonts w:hint="eastAsia"/>
-        </w:rPr>
-        <w:t>/</w:t>
-      </w:r>
-      <w:r>
-        <w:rPr>
-          <w:rFonts w:hint="eastAsia"/>
-        </w:rPr>
-        <w:t>专栏</w:t>
-      </w:r>
-    </w:p>
-    <w:p>
-      <w:r>
-        <w:rPr>
-          <w:rFonts w:hint="eastAsia"/>
-        </w:rPr>
-        <w:tab/>
-      </w:r>
-      <w:r>
-        <w:rPr>
-          <w:rFonts w:hint="eastAsia"/>
-        </w:rPr>
-        <w:t>couple</w:t>
-      </w:r>
-      <w:r>
-        <w:t xml:space="preserve"> [ˈkʌpl]</w:t>
-      </w:r>
-      <w:r>
-        <w:rPr>
-          <w:rFonts w:hint="eastAsia"/>
-        </w:rPr>
-        <w:t>一双</w:t>
-      </w:r>
-      <w:r>
-        <w:rPr>
-          <w:rFonts w:hint="eastAsia"/>
-        </w:rPr>
-        <w:t>,</w:t>
-      </w:r>
-      <w:r>
-        <w:rPr>
-          <w:rFonts w:hint="eastAsia"/>
-        </w:rPr>
-        <w:t>对</w:t>
-      </w:r>
-      <w:r>
-        <w:rPr>
-          <w:rFonts w:hint="eastAsia"/>
-        </w:rPr>
-        <w:t>/</w:t>
-      </w:r>
-      <w:r>
-        <w:rPr>
-          <w:rFonts w:hint="eastAsia"/>
-        </w:rPr>
-        <w:t>几个</w:t>
-      </w:r>
-      <w:r>
-        <w:rPr>
-          <w:rFonts w:hint="eastAsia"/>
-        </w:rPr>
-        <w:t>/</w:t>
-      </w:r>
-      <w:r>
-        <w:rPr>
-          <w:rFonts w:hint="eastAsia"/>
-        </w:rPr>
-        <w:t>夫妻</w:t>
-      </w:r>
-      <w:r>
-        <w:rPr>
-          <w:rFonts w:hint="eastAsia"/>
-        </w:rPr>
-        <w:t>,</w:t>
-      </w:r>
-      <w:r>
-        <w:rPr>
-          <w:rFonts w:hint="eastAsia"/>
-        </w:rPr>
-        <w:t>情侣</w:t>
-      </w:r>
-      <w:r>
-        <w:rPr>
-          <w:rFonts w:hint="eastAsia"/>
-        </w:rPr>
-        <w:tab/>
-      </w:r>
-      <w:r>
-        <w:rPr>
-          <w:rFonts w:hint="eastAsia"/>
-        </w:rPr>
-        <w:tab/>
-      </w:r>
-      <w:r>
-        <w:rPr>
-          <w:rFonts w:hint="eastAsia"/>
-        </w:rPr>
-        <w:tab/>
-      </w:r>
-      <w:r>
-        <w:rPr>
-          <w:rFonts w:hint="eastAsia"/>
-          <w:color w:val="0000FF"/>
-        </w:rPr>
-        <w:t>一对不意味相同，切可分可合</w:t>
-      </w:r>
-    </w:p>
-    <w:p>
-      <w:r>
-        <w:rPr>
-          <w:rFonts w:hint="eastAsia"/>
-        </w:rPr>
-        <w:tab/>
-      </w:r>
-      <w:r>
-        <w:rPr>
-          <w:rFonts w:hint="eastAsia"/>
-        </w:rPr>
-        <w:t>formation</w:t>
-      </w:r>
-      <w:r>
-        <w:t xml:space="preserve"> [fɔ:ˈmeɪʃn]</w:t>
-      </w:r>
-      <w:r>
-        <w:rPr>
-          <w:rFonts w:hint="eastAsia"/>
-        </w:rPr>
-        <w:t>形成</w:t>
-      </w:r>
-      <w:r>
-        <w:rPr>
-          <w:rFonts w:hint="eastAsia"/>
-        </w:rPr>
-        <w:t>/</w:t>
-      </w:r>
-      <w:r>
-        <w:rPr>
-          <w:rFonts w:hint="eastAsia"/>
-          <w:color w:val="4BACC6" w:themeColor="accent5"/>
-        </w:rPr>
-        <w:t>编队</w:t>
-      </w:r>
-    </w:p>
-    <w:p>
-      <w:r>
-        <w:rPr>
-          <w:rFonts w:hint="eastAsia"/>
-        </w:rPr>
-        <w:tab/>
-      </w:r>
-      <w:r>
-        <w:rPr>
-          <w:rFonts w:hint="eastAsia"/>
-        </w:rPr>
-        <w:t>line</w:t>
-      </w:r>
-      <w:r>
-        <w:t xml:space="preserve"> [laɪn]</w:t>
-      </w:r>
-      <w:r>
-        <w:rPr>
-          <w:rFonts w:hint="eastAsia"/>
-        </w:rPr>
-        <w:t>线</w:t>
-      </w:r>
-      <w:r>
-        <w:rPr>
-          <w:rFonts w:hint="eastAsia"/>
-        </w:rPr>
-        <w:t>/</w:t>
-      </w:r>
-      <w:r>
-        <w:rPr>
-          <w:rFonts w:hint="eastAsia"/>
-        </w:rPr>
-        <w:t>线路</w:t>
-      </w:r>
-      <w:r>
-        <w:rPr>
-          <w:rFonts w:hint="eastAsia"/>
-        </w:rPr>
-        <w:t>/</w:t>
-      </w:r>
-      <w:r>
-        <w:rPr>
-          <w:rFonts w:hint="eastAsia"/>
-        </w:rPr>
-        <w:t>绳</w:t>
-      </w:r>
-      <w:r>
-        <w:rPr>
-          <w:rFonts w:hint="eastAsia"/>
-        </w:rPr>
-        <w:t>/</w:t>
-      </w:r>
-      <w:r>
-        <w:rPr>
-          <w:rFonts w:hint="eastAsia"/>
-          <w:color w:val="4BACC6" w:themeColor="accent5"/>
-        </w:rPr>
-        <w:t>排</w:t>
-      </w:r>
-    </w:p>
-    <w:p>
-      <w:r>
-        <w:rPr>
-          <w:rFonts w:hint="eastAsia"/>
-        </w:rPr>
-        <w:tab/>
-      </w:r>
-      <w:r>
-        <w:rPr>
-          <w:rFonts w:hint="eastAsia"/>
-        </w:rPr>
-        <w:t>procession</w:t>
-      </w:r>
-      <w:r>
-        <w:t xml:space="preserve"> [prəˈseʃn]</w:t>
-      </w:r>
-      <w:r>
-        <w:rPr>
-          <w:rFonts w:hint="eastAsia"/>
-        </w:rPr>
-        <w:t>队伍</w:t>
-      </w:r>
-    </w:p>
-    <w:p>
-      <w:r>
-        <w:rPr>
-          <w:rFonts w:hint="eastAsia"/>
-        </w:rPr>
-        <w:tab/>
-      </w:r>
-      <w:r>
-        <w:rPr>
-          <w:rFonts w:hint="eastAsia"/>
-        </w:rPr>
-        <w:t>queue</w:t>
-      </w:r>
-      <w:r>
-        <w:t xml:space="preserve"> [kju:]</w:t>
-      </w:r>
-      <w:r>
-        <w:rPr>
-          <w:rFonts w:hint="eastAsia"/>
-        </w:rPr>
-        <w:t>长队</w:t>
-      </w:r>
-    </w:p>
-    <w:p>
-      <w:r>
-        <w:rPr>
-          <w:rFonts w:hint="eastAsia"/>
-        </w:rPr>
-        <w:tab/>
-      </w:r>
-      <w:r>
-        <w:rPr>
-          <w:rFonts w:hint="eastAsia"/>
-        </w:rPr>
-        <w:t>rank</w:t>
-      </w:r>
-      <w:r>
-        <w:t xml:space="preserve"> [ræŋk]</w:t>
-      </w:r>
-      <w:r>
-        <w:rPr>
-          <w:rFonts w:hint="eastAsia"/>
-        </w:rPr>
-        <w:t>级别</w:t>
-      </w:r>
-      <w:r>
-        <w:rPr>
-          <w:rFonts w:hint="eastAsia"/>
-        </w:rPr>
-        <w:t>/</w:t>
-      </w:r>
-      <w:r>
-        <w:rPr>
-          <w:rFonts w:hint="eastAsia"/>
-        </w:rPr>
-        <w:t>军衔</w:t>
-      </w:r>
-      <w:r>
-        <w:rPr>
-          <w:rFonts w:hint="eastAsia"/>
-        </w:rPr>
-        <w:t>,</w:t>
-      </w:r>
-      <w:r>
-        <w:rPr>
-          <w:rFonts w:hint="eastAsia"/>
-        </w:rPr>
-        <w:t>警衔</w:t>
-      </w:r>
-      <w:r>
-        <w:rPr>
-          <w:rFonts w:hint="eastAsia"/>
-        </w:rPr>
-        <w:t>,</w:t>
-      </w:r>
-      <w:r>
-        <w:rPr>
-          <w:rFonts w:hint="eastAsia"/>
-        </w:rPr>
-        <w:t>官衔</w:t>
-      </w:r>
-      <w:r>
-        <w:rPr>
-          <w:rFonts w:hint="eastAsia"/>
-        </w:rPr>
-        <w:t>/</w:t>
-      </w:r>
-      <w:r>
-        <w:rPr>
-          <w:rFonts w:hint="eastAsia"/>
-          <w:color w:val="4BACC6" w:themeColor="accent5"/>
-        </w:rPr>
-        <w:t>排</w:t>
-      </w:r>
-      <w:r>
-        <w:rPr>
-          <w:rFonts w:hint="eastAsia"/>
-          <w:color w:val="4BACC6" w:themeColor="accent5"/>
-        </w:rPr>
-        <w:t>,</w:t>
-      </w:r>
-      <w:r>
-        <w:rPr>
-          <w:rFonts w:hint="eastAsia"/>
-          <w:color w:val="4BACC6" w:themeColor="accent5"/>
-        </w:rPr>
-        <w:t>列</w:t>
-      </w:r>
-      <w:r>
-        <w:rPr>
-          <w:rFonts w:hint="eastAsia"/>
-        </w:rPr>
-        <w:tab/>
-      </w:r>
-      <w:r>
-        <w:rPr>
-          <w:rFonts w:hint="eastAsia"/>
-        </w:rPr>
-        <w:tab/>
-      </w:r>
-      <w:r>
-        <w:rPr>
-          <w:rFonts w:hint="eastAsia"/>
-        </w:rPr>
-        <w:tab/>
-      </w:r>
-      <w:r>
-        <w:rPr>
-          <w:rFonts w:hint="eastAsia"/>
-          <w:color w:val="0000FF"/>
-        </w:rPr>
-        <w:t>军人、</w:t>
-      </w:r>
-      <w:r>
-        <w:rPr>
-          <w:rFonts w:hint="eastAsia"/>
-          <w:color w:val="0000FF"/>
-        </w:rPr>
-        <w:t>警察、棋子</w:t>
-      </w:r>
-    </w:p>
-    <w:p>
-      <w:r>
-        <w:rPr>
-          <w:rFonts w:hint="eastAsia"/>
-        </w:rPr>
-        <w:tab/>
-      </w:r>
-      <w:r>
-        <w:rPr>
-          <w:rFonts w:hint="eastAsia"/>
-        </w:rPr>
-        <w:t>row</w:t>
-      </w:r>
-      <w:r>
-        <w:t xml:space="preserve"> [rəʊ]</w:t>
-      </w:r>
-      <w:r>
-        <w:rPr>
-          <w:rFonts w:hint="eastAsia"/>
-          <w:color w:val="4BACC6" w:themeColor="accent5"/>
-        </w:rPr>
-        <w:t>行</w:t>
-      </w:r>
-      <w:r>
-        <w:rPr>
-          <w:rFonts w:hint="eastAsia"/>
-          <w:color w:val="4BACC6" w:themeColor="accent5"/>
-        </w:rPr>
-        <w:t>,</w:t>
-      </w:r>
-      <w:r>
-        <w:rPr>
-          <w:rFonts w:hint="eastAsia"/>
-          <w:color w:val="4BACC6" w:themeColor="accent5"/>
-        </w:rPr>
-        <w:t>排</w:t>
-      </w:r>
-      <w:r>
-        <w:rPr>
-          <w:rFonts w:hint="eastAsia"/>
-        </w:rPr>
-        <w:t>/</w:t>
-      </w:r>
-      <w:r>
-        <w:rPr>
-          <w:rFonts w:hint="eastAsia"/>
-        </w:rPr>
-        <w:t>划船</w:t>
-      </w:r>
-      <w:r>
-        <w:rPr>
-          <w:rFonts w:hint="eastAsia"/>
-        </w:rPr>
-        <w:t>/</w:t>
-      </w:r>
-      <w:r>
-        <w:rPr>
-          <w:rFonts w:hint="eastAsia"/>
-        </w:rPr>
-        <w:t>争吵</w:t>
-      </w:r>
-    </w:p>
-    <w:p>
-      <w:r>
-        <w:rPr>
-          <w:rFonts w:hint="eastAsia"/>
-        </w:rPr>
-        <w:tab/>
-      </w:r>
-      <w:r>
-        <w:rPr>
-          <w:rFonts w:hint="eastAsia"/>
-        </w:rPr>
-        <w:t>string</w:t>
-      </w:r>
-      <w:r>
-        <w:t xml:space="preserve"> [strɪŋ]</w:t>
-      </w:r>
-      <w:r>
-        <w:rPr>
-          <w:rFonts w:hint="eastAsia"/>
-        </w:rPr>
-        <w:t>细绳</w:t>
-      </w:r>
-      <w:r>
-        <w:rPr>
-          <w:rFonts w:hint="eastAsia"/>
-        </w:rPr>
-        <w:t>/</w:t>
-      </w:r>
-      <w:r>
-        <w:rPr>
-          <w:rFonts w:hint="eastAsia"/>
-        </w:rPr>
-        <w:t>弦</w:t>
-      </w:r>
-      <w:r>
-        <w:rPr>
-          <w:rFonts w:hint="eastAsia"/>
-        </w:rPr>
-        <w:t>/</w:t>
-      </w:r>
-      <w:r>
-        <w:rPr>
-          <w:rFonts w:hint="eastAsia"/>
-          <w:color w:val="4BACC6" w:themeColor="accent5"/>
-        </w:rPr>
-        <w:t>一</w:t>
-      </w:r>
-      <w:r>
-        <w:rPr>
-          <w:rFonts w:hint="eastAsia"/>
-          <w:color w:val="4BACC6" w:themeColor="accent5"/>
-        </w:rPr>
-        <w:t>串</w:t>
-      </w:r>
-    </w:p>
-    <w:p>
-      <w:r>
-        <w:rPr>
-          <w:rFonts w:hint="eastAsia"/>
-        </w:rPr>
-        <w:tab/>
-      </w:r>
-      <w:r>
-        <w:rPr>
-          <w:rFonts w:hint="eastAsia"/>
-        </w:rPr>
-        <w:t xml:space="preserve">train </w:t>
-      </w:r>
-      <w:r>
-        <w:t>[treɪn]</w:t>
-      </w:r>
-      <w:r>
-        <w:rPr>
-          <w:rFonts w:hint="eastAsia"/>
-        </w:rPr>
-        <w:t>列车</w:t>
-      </w:r>
-      <w:r>
-        <w:rPr>
-          <w:rFonts w:hint="eastAsia"/>
-        </w:rPr>
-        <w:t>/</w:t>
-      </w:r>
-      <w:r>
-        <w:rPr>
-          <w:rFonts w:hint="eastAsia"/>
-        </w:rPr>
-        <w:t>拖裙</w:t>
-      </w:r>
-      <w:r>
-        <w:rPr>
-          <w:rFonts w:hint="eastAsia"/>
-        </w:rPr>
-        <w:t>/</w:t>
-      </w:r>
-      <w:r>
-        <w:rPr>
-          <w:rFonts w:hint="eastAsia"/>
-          <w:color w:val="4BACC6" w:themeColor="accent5"/>
-        </w:rPr>
-        <w:t>队列</w:t>
-      </w:r>
-      <w:r>
-        <w:rPr>
-          <w:rFonts w:hint="eastAsia"/>
-        </w:rPr>
-        <w:t>/</w:t>
-      </w:r>
-      <w:r>
-        <w:rPr>
-          <w:rFonts w:hint="eastAsia"/>
-        </w:rPr>
-        <w:t>系列</w:t>
-      </w:r>
-    </w:p>
-    <w:p>
-      <w:r>
-        <w:rPr>
-          <w:rFonts w:hint="eastAsia"/>
-        </w:rPr>
-        <w:tab/>
-      </w:r>
-      <w:r>
-        <w:rPr>
-          <w:rFonts w:hint="eastAsia"/>
-        </w:rPr>
-        <w:t>yoke</w:t>
-      </w:r>
-      <w:r>
-        <w:t xml:space="preserve"> </w:t>
-      </w:r>
-      <w:r>
-        <w:rPr>
-          <w:rFonts w:hint="eastAsia"/>
-        </w:rPr>
-        <w:t>*</w:t>
-      </w:r>
-      <w:r>
-        <w:t>[jəʊk]</w:t>
-      </w:r>
-      <w:r>
-        <w:rPr>
-          <w:rFonts w:hint="eastAsia"/>
-        </w:rPr>
-        <w:t>轭</w:t>
+        <w:t>/</w:t>
+      </w:r>
+      <w:r>
+        <w:rPr>
+          <w:rFonts w:hint="eastAsia"/>
+        </w:rPr>
+        <w:t>行业</w:t>
+      </w:r>
+      <w:r>
+        <w:rPr>
+          <w:rFonts w:hint="eastAsia"/>
+        </w:rPr>
+        <w:t>/</w:t>
+      </w:r>
+      <w:r>
+        <w:rPr>
+          <w:rFonts w:hint="eastAsia"/>
+        </w:rPr>
+        <w:t>猎物</w:t>
+      </w:r>
+    </w:p>
+    <w:p>
+      <w:r>
+        <w:rPr>
+          <w:rFonts w:hint="eastAsia"/>
+        </w:rPr>
+        <w:tab/>
+      </w:r>
+      <w:r>
+        <w:rPr>
+          <w:rFonts w:hint="eastAsia"/>
+        </w:rPr>
+        <w:t>inning</w:t>
+      </w:r>
+      <w:r>
+        <w:t xml:space="preserve"> [ˈɪnɪŋ]</w:t>
+      </w:r>
+      <w:r>
+        <w:rPr>
+          <w:rFonts w:hint="eastAsia"/>
+        </w:rPr>
+        <w:t>一局</w:t>
       </w:r>
       <w:r>
         <w:rPr>
@@ -6805,7 +9910,7 @@
         <w:rPr>
           <w:rFonts w:hint="eastAsia"/>
         </w:rPr>
-        <w:t>枷锁</w:t>
+        <w:t>棒球</w:t>
       </w:r>
       <w:r>
         <w:rPr>
@@ -6813,18 +9918,127 @@
         </w:rPr>
         <w:t>)</w:t>
       </w:r>
-      <w:r>
-        <w:rPr>
-          <w:rFonts w:hint="eastAsia"/>
-        </w:rPr>
-        <w:t>/</w:t>
-      </w:r>
-      <w:r>
-        <w:rPr>
-          <w:rFonts w:hint="eastAsia"/>
-          <w:color w:val="4BACC6" w:themeColor="accent5"/>
-        </w:rPr>
-        <w:t>一对</w:t>
+    </w:p>
+    <w:p>
+      <w:r>
+        <w:rPr>
+          <w:rFonts w:hint="eastAsia"/>
+        </w:rPr>
+        <w:lastRenderedPageBreak/>
+        <w:tab/>
+      </w:r>
+      <w:r>
+        <w:rPr>
+          <w:rFonts w:hint="eastAsia"/>
+        </w:rPr>
+        <w:t>peal</w:t>
+      </w:r>
+      <w:r>
+        <w:t xml:space="preserve"> [pi:l]</w:t>
+      </w:r>
+      <w:r>
+        <w:rPr>
+          <w:rFonts w:hint="eastAsia"/>
+        </w:rPr>
+        <w:t>钟声</w:t>
+      </w:r>
+      <w:r>
+        <w:rPr>
+          <w:rFonts w:hint="eastAsia"/>
+        </w:rPr>
+        <w:t>/</w:t>
+      </w:r>
+      <w:r>
+        <w:rPr>
+          <w:rFonts w:hint="eastAsia"/>
+          <w:color w:val="4BACC6" w:themeColor="accent5"/>
+        </w:rPr>
+        <w:t>一响亮声</w:t>
+      </w:r>
+      <w:r>
+        <w:rPr>
+          <w:rFonts w:hint="eastAsia"/>
+        </w:rPr>
+        <w:tab/>
+      </w:r>
+      <w:r>
+        <w:rPr>
+          <w:rFonts w:hint="eastAsia"/>
+        </w:rPr>
+        <w:tab/>
+      </w:r>
+      <w:r>
+        <w:rPr>
+          <w:rFonts w:hint="eastAsia"/>
+        </w:rPr>
+        <w:tab/>
+      </w:r>
+      <w:r>
+        <w:rPr>
+          <w:rFonts w:hint="eastAsia"/>
+        </w:rPr>
+        <w:tab/>
+      </w:r>
+      <w:r>
+        <w:rPr>
+          <w:rFonts w:hint="eastAsia"/>
+        </w:rPr>
+        <w:tab/>
+      </w:r>
+      <w:r>
+        <w:rPr>
+          <w:rFonts w:hint="eastAsia"/>
+          <w:color w:val="0000FF"/>
+        </w:rPr>
+        <w:t>响雷、笑声、教堂钟声</w:t>
+      </w:r>
+    </w:p>
+    <w:p>
+      <w:r>
+        <w:rPr>
+          <w:rFonts w:hint="eastAsia"/>
+        </w:rPr>
+        <w:tab/>
+      </w:r>
+      <w:r>
+        <w:rPr>
+          <w:rFonts w:hint="eastAsia"/>
+        </w:rPr>
+        <w:t xml:space="preserve">set </w:t>
+      </w:r>
+      <w:r>
+        <w:t>[set]</w:t>
+      </w:r>
+      <w:r>
+        <w:rPr>
+          <w:rFonts w:hint="eastAsia"/>
+        </w:rPr>
+        <w:t>集合</w:t>
+      </w:r>
+      <w:r>
+        <w:rPr>
+          <w:rFonts w:hint="eastAsia"/>
+        </w:rPr>
+        <w:t>/</w:t>
+      </w:r>
+      <w:r>
+        <w:rPr>
+          <w:rFonts w:hint="eastAsia"/>
+        </w:rPr>
+        <w:t>一套</w:t>
+      </w:r>
+      <w:r>
+        <w:rPr>
+          <w:rFonts w:hint="eastAsia"/>
+        </w:rPr>
+        <w:t>/</w:t>
+      </w:r>
+      <w:r>
+        <w:rPr>
+          <w:rFonts w:hint="eastAsia"/>
+          <w:color w:val="4BACC6" w:themeColor="accent5"/>
+        </w:rPr>
+        <w:t>一局</w:t>
       </w:r>
       <w:r>
         <w:rPr>
@@ -6838,7 +10052,7 @@
           <w:rFonts w:hint="eastAsia"/>
           <w:color w:val="4BACC6" w:themeColor="accent5"/>
         </w:rPr>
-        <w:t>同轭上的</w:t>
+        <w:t>体</w:t>
       </w:r>
       <w:r>
         <w:rPr>
@@ -6851,615 +10065,6 @@
         <w:rPr>
           <w:rFonts w:hint="eastAsia"/>
         </w:rPr>
-        <w:tab/>
-      </w:r>
-      <w:r>
-        <w:rPr>
-          <w:rFonts w:hint="eastAsia"/>
-        </w:rPr>
-        <w:tab/>
-      </w:r>
-      <w:r>
-        <w:rPr>
-          <w:rFonts w:hint="eastAsia"/>
-        </w:rPr>
-        <w:tab/>
-      </w:r>
-      <w:r>
-        <w:rPr>
-          <w:rFonts w:hint="eastAsia"/>
-          <w:color w:val="0000FF"/>
-        </w:rPr>
-        <w:t>牲口车上的</w:t>
-      </w:r>
-      <w:r>
-        <w:rPr>
-          <w:rFonts w:hint="eastAsia"/>
-          <w:color w:val="0000FF"/>
-        </w:rPr>
-        <w:t>一对牲口</w:t>
-      </w:r>
-    </w:p>
-    <w:p>
-      <w:pPr>
-        <w:rPr>
-          <w:color w:val="C0504D" w:themeColor="accent2"/>
-        </w:rPr>
-      </w:pPr>
-      <w:r>
-        <w:rPr>
-          <w:rFonts w:hint="eastAsia"/>
-          <w:color w:val="C0504D" w:themeColor="accent2"/>
-        </w:rPr>
-        <w:tab/>
-      </w:r>
-      <w:r>
-        <w:rPr>
-          <w:rFonts w:hint="eastAsia"/>
-          <w:color w:val="C0504D" w:themeColor="accent2"/>
-        </w:rPr>
-        <w:t>集合聚合</w:t>
-      </w:r>
-    </w:p>
-    <w:p>
-      <w:r>
-        <w:rPr>
-          <w:rFonts w:hint="eastAsia"/>
-        </w:rPr>
-        <w:tab/>
-      </w:r>
-      <w:r>
-        <w:rPr>
-          <w:rFonts w:hint="eastAsia"/>
-        </w:rPr>
-        <w:t>array</w:t>
-      </w:r>
-      <w:r>
-        <w:t xml:space="preserve"> [əˈreɪ]</w:t>
-      </w:r>
-      <w:r>
-        <w:rPr>
-          <w:rFonts w:hint="eastAsia"/>
-        </w:rPr>
-        <w:t>一序列</w:t>
-      </w:r>
-      <w:r>
-        <w:rPr>
-          <w:rFonts w:hint="eastAsia"/>
-        </w:rPr>
-        <w:t>/</w:t>
-      </w:r>
-      <w:r>
-        <w:rPr>
-          <w:rFonts w:hint="eastAsia"/>
-        </w:rPr>
-        <w:t>数组</w:t>
-      </w:r>
-    </w:p>
-    <w:p>
-      <w:r>
-        <w:rPr>
-          <w:rFonts w:hint="eastAsia"/>
-        </w:rPr>
-        <w:lastRenderedPageBreak/>
-        <w:tab/>
-      </w:r>
-      <w:r>
-        <w:rPr>
-          <w:rFonts w:hint="eastAsia"/>
-        </w:rPr>
-        <w:t>batch</w:t>
-      </w:r>
-      <w:r>
-        <w:t xml:space="preserve"> [bætʃ]</w:t>
-      </w:r>
-      <w:r>
-        <w:rPr>
-          <w:rFonts w:hint="eastAsia"/>
-        </w:rPr>
-        <w:t>一批</w:t>
-      </w:r>
-      <w:r>
-        <w:rPr>
-          <w:rFonts w:hint="eastAsia"/>
-        </w:rPr>
-        <w:tab/>
-      </w:r>
-      <w:r>
-        <w:rPr>
-          <w:rFonts w:hint="eastAsia"/>
-        </w:rPr>
-        <w:tab/>
-      </w:r>
-      <w:r>
-        <w:rPr>
-          <w:rFonts w:hint="eastAsia"/>
-        </w:rPr>
-        <w:tab/>
-      </w:r>
-      <w:r>
-        <w:rPr>
-          <w:rFonts w:hint="eastAsia"/>
-        </w:rPr>
-        <w:tab/>
-      </w:r>
-      <w:r>
-        <w:rPr>
-          <w:rFonts w:hint="eastAsia"/>
-        </w:rPr>
-        <w:tab/>
-      </w:r>
-      <w:r>
-        <w:rPr>
-          <w:rFonts w:hint="eastAsia"/>
-        </w:rPr>
-        <w:tab/>
-      </w:r>
-      <w:r>
-        <w:rPr>
-          <w:rFonts w:hint="eastAsia"/>
-        </w:rPr>
-        <w:tab/>
-      </w:r>
-      <w:r>
-        <w:rPr>
-          <w:rFonts w:hint="eastAsia"/>
-        </w:rPr>
-        <w:t>同批次的</w:t>
-      </w:r>
-    </w:p>
-    <w:p>
-      <w:r>
-        <w:rPr>
-          <w:rFonts w:hint="eastAsia"/>
-        </w:rPr>
-        <w:tab/>
-      </w:r>
-      <w:r>
-        <w:rPr>
-          <w:rFonts w:hint="eastAsia"/>
-        </w:rPr>
-        <w:t>crop</w:t>
-      </w:r>
-      <w:r>
-        <w:t xml:space="preserve"> [krɒp]</w:t>
-      </w:r>
-      <w:r>
-        <w:rPr>
-          <w:rFonts w:hint="eastAsia"/>
-        </w:rPr>
-        <w:t>作物</w:t>
-      </w:r>
-      <w:r>
-        <w:rPr>
-          <w:rFonts w:hint="eastAsia"/>
-        </w:rPr>
-        <w:t>/</w:t>
-      </w:r>
-      <w:r>
-        <w:rPr>
-          <w:rFonts w:hint="eastAsia"/>
-        </w:rPr>
-        <w:t>收</w:t>
-      </w:r>
-      <w:r>
-        <w:rPr>
-          <w:rFonts w:hint="eastAsia"/>
-        </w:rPr>
-        <w:t>成</w:t>
-      </w:r>
-      <w:r>
-        <w:rPr>
-          <w:rFonts w:hint="eastAsia"/>
-        </w:rPr>
-        <w:t>/</w:t>
-      </w:r>
-      <w:r>
-        <w:rPr>
-          <w:rFonts w:hint="eastAsia"/>
-          <w:color w:val="4BACC6" w:themeColor="accent5"/>
-        </w:rPr>
-        <w:t>一批</w:t>
-      </w:r>
-      <w:r>
-        <w:rPr>
-          <w:rFonts w:hint="eastAsia"/>
-        </w:rPr>
-        <w:tab/>
-      </w:r>
-      <w:r>
-        <w:rPr>
-          <w:rFonts w:hint="eastAsia"/>
-        </w:rPr>
-        <w:tab/>
-      </w:r>
-      <w:r>
-        <w:rPr>
-          <w:rFonts w:hint="eastAsia"/>
-        </w:rPr>
-        <w:tab/>
-      </w:r>
-      <w:r>
-        <w:rPr>
-          <w:rFonts w:hint="eastAsia"/>
-        </w:rPr>
-        <w:tab/>
-      </w:r>
-      <w:r>
-        <w:rPr>
-          <w:rFonts w:hint="eastAsia"/>
-        </w:rPr>
-        <w:tab/>
-      </w:r>
-      <w:r>
-        <w:rPr>
-          <w:rFonts w:hint="eastAsia"/>
-          <w:color w:val="0000FF"/>
-        </w:rPr>
-        <w:t>事物，新来的学生</w:t>
-      </w:r>
-    </w:p>
-    <w:p>
-      <w:pPr>
-        <w:rPr>
-          <w:color w:val="0000FF"/>
-        </w:rPr>
-      </w:pPr>
-      <w:r>
-        <w:rPr>
-          <w:rFonts w:hint="eastAsia"/>
-        </w:rPr>
-        <w:tab/>
-      </w:r>
-      <w:r>
-        <w:rPr>
-          <w:rFonts w:hint="eastAsia"/>
-        </w:rPr>
-        <w:t>range</w:t>
-      </w:r>
-      <w:r>
-        <w:t xml:space="preserve"> [reɪndʒ]</w:t>
-      </w:r>
-      <w:r>
-        <w:rPr>
-          <w:rFonts w:hint="eastAsia"/>
-        </w:rPr>
-        <w:t>范围</w:t>
-      </w:r>
-      <w:r>
-        <w:rPr>
-          <w:rFonts w:hint="eastAsia"/>
-        </w:rPr>
-        <w:t>/</w:t>
-      </w:r>
-      <w:r>
-        <w:rPr>
-          <w:rFonts w:hint="eastAsia"/>
-          <w:color w:val="4BACC6" w:themeColor="accent5"/>
-        </w:rPr>
-        <w:t>一系列</w:t>
-      </w:r>
-      <w:r>
-        <w:rPr>
-          <w:rFonts w:hint="eastAsia"/>
-        </w:rPr>
-        <w:t>/</w:t>
-      </w:r>
-      <w:r>
-        <w:rPr>
-          <w:rFonts w:hint="eastAsia"/>
-        </w:rPr>
-        <w:t>射程</w:t>
-      </w:r>
-      <w:r>
-        <w:rPr>
-          <w:rFonts w:hint="eastAsia"/>
-        </w:rPr>
-        <w:tab/>
-      </w:r>
-      <w:r>
-        <w:rPr>
-          <w:rFonts w:hint="eastAsia"/>
-        </w:rPr>
-        <w:tab/>
-      </w:r>
-      <w:r>
-        <w:rPr>
-          <w:rFonts w:hint="eastAsia"/>
-        </w:rPr>
-        <w:tab/>
-      </w:r>
-      <w:r>
-        <w:rPr>
-          <w:rFonts w:hint="eastAsia"/>
-        </w:rPr>
-        <w:tab/>
-      </w:r>
-      <w:r>
-        <w:rPr>
-          <w:rFonts w:hint="eastAsia"/>
-          <w:color w:val="0000FF"/>
-        </w:rPr>
-        <w:t>产品</w:t>
-      </w:r>
-      <w:r>
-        <w:rPr>
-          <w:rFonts w:hint="eastAsia"/>
-          <w:color w:val="0000FF"/>
-        </w:rPr>
-        <w:t xml:space="preserve"> </w:t>
-      </w:r>
-      <w:r>
-        <w:rPr>
-          <w:rFonts w:hint="eastAsia"/>
-          <w:color w:val="0000FF"/>
-        </w:rPr>
-        <w:t>如洗发水</w:t>
-      </w:r>
-    </w:p>
-    <w:p>
-      <w:r>
-        <w:rPr>
-          <w:rFonts w:hint="eastAsia"/>
-        </w:rPr>
-        <w:tab/>
-      </w:r>
-      <w:r>
-        <w:rPr>
-          <w:rFonts w:hint="eastAsia"/>
-        </w:rPr>
-        <w:t>series</w:t>
-      </w:r>
-      <w:r>
-        <w:t xml:space="preserve"> </w:t>
-      </w:r>
-      <w:r>
-        <w:rPr>
-          <w:rFonts w:hint="eastAsia"/>
-        </w:rPr>
-        <w:t>*</w:t>
-      </w:r>
-      <w:r>
-        <w:t>[ˈsɪəri:z]</w:t>
-      </w:r>
-      <w:r>
-        <w:rPr>
-          <w:rFonts w:hint="eastAsia"/>
-          <w:color w:val="4BACC6" w:themeColor="accent5"/>
-        </w:rPr>
-        <w:t>系列</w:t>
-      </w:r>
-      <w:r>
-        <w:rPr>
-          <w:rFonts w:hint="eastAsia"/>
-        </w:rPr>
-        <w:t>/</w:t>
-      </w:r>
-      <w:r>
-        <w:rPr>
-          <w:rFonts w:hint="eastAsia"/>
-        </w:rPr>
-        <w:t>串联</w:t>
-      </w:r>
-      <w:r>
-        <w:rPr>
-          <w:rFonts w:hint="eastAsia"/>
-        </w:rPr>
-        <w:t>(</w:t>
-      </w:r>
-      <w:r>
-        <w:rPr>
-          <w:rFonts w:hint="eastAsia"/>
-        </w:rPr>
-        <w:t>物</w:t>
-      </w:r>
-      <w:r>
-        <w:rPr>
-          <w:rFonts w:hint="eastAsia"/>
-        </w:rPr>
-        <w:t>)</w:t>
-      </w:r>
-      <w:r>
-        <w:rPr>
-          <w:rFonts w:hint="eastAsia"/>
-        </w:rPr>
-        <w:tab/>
-      </w:r>
-      <w:r>
-        <w:rPr>
-          <w:rFonts w:hint="eastAsia"/>
-        </w:rPr>
-        <w:tab/>
-      </w:r>
-      <w:r>
-        <w:rPr>
-          <w:rFonts w:hint="eastAsia"/>
-        </w:rPr>
-        <w:tab/>
-      </w:r>
-      <w:r>
-        <w:rPr>
-          <w:rFonts w:hint="eastAsia"/>
-        </w:rPr>
-        <w:tab/>
-      </w:r>
-      <w:r>
-        <w:rPr>
-          <w:rFonts w:hint="eastAsia"/>
-          <w:color w:val="0000FF"/>
-        </w:rPr>
-        <w:t>如书</w:t>
-      </w:r>
-      <w:r>
-        <w:rPr>
-          <w:rFonts w:hint="eastAsia"/>
-          <w:color w:val="0000FF"/>
-        </w:rPr>
-        <w:t>、作品</w:t>
-      </w:r>
-    </w:p>
-    <w:p>
-      <w:r>
-        <w:rPr>
-          <w:rFonts w:hint="eastAsia"/>
-        </w:rPr>
-        <w:tab/>
-        <w:t xml:space="preserve">train </w:t>
-      </w:r>
-      <w:r>
-        <w:t>[treɪn]</w:t>
-      </w:r>
-      <w:r>
-        <w:rPr>
-          <w:rFonts w:hint="eastAsia"/>
-        </w:rPr>
-        <w:t>列车</w:t>
-      </w:r>
-      <w:r>
-        <w:rPr>
-          <w:rFonts w:hint="eastAsia"/>
-        </w:rPr>
-        <w:t>/</w:t>
-      </w:r>
-      <w:r>
-        <w:rPr>
-          <w:rFonts w:hint="eastAsia"/>
-        </w:rPr>
-        <w:t>拖裙</w:t>
-      </w:r>
-      <w:r>
-        <w:rPr>
-          <w:rFonts w:hint="eastAsia"/>
-        </w:rPr>
-        <w:t>/</w:t>
-      </w:r>
-      <w:r>
-        <w:rPr>
-          <w:rFonts w:hint="eastAsia"/>
-        </w:rPr>
-        <w:t>队列</w:t>
-      </w:r>
-      <w:r>
-        <w:rPr>
-          <w:rFonts w:hint="eastAsia"/>
-        </w:rPr>
-        <w:t>/</w:t>
-      </w:r>
-      <w:r>
-        <w:rPr>
-          <w:rFonts w:hint="eastAsia"/>
-          <w:color w:val="4BACC6" w:themeColor="accent5"/>
-        </w:rPr>
-        <w:t>系列</w:t>
-      </w:r>
-      <w:r>
-        <w:rPr>
-          <w:rFonts w:hint="eastAsia"/>
-        </w:rPr>
-        <w:tab/>
-      </w:r>
-      <w:r>
-        <w:rPr>
-          <w:rFonts w:hint="eastAsia"/>
-        </w:rPr>
-        <w:tab/>
-      </w:r>
-      <w:r>
-        <w:rPr>
-          <w:rFonts w:hint="eastAsia"/>
-        </w:rPr>
-        <w:tab/>
-      </w:r>
-      <w:r>
-        <w:rPr>
-          <w:rFonts w:hint="eastAsia"/>
-        </w:rPr>
-        <w:tab/>
-      </w:r>
-      <w:r>
-        <w:rPr>
-          <w:rFonts w:hint="eastAsia"/>
-          <w:color w:val="0000FF"/>
-        </w:rPr>
-        <w:t>事情、想法</w:t>
-      </w:r>
-    </w:p>
-    <w:p>
-      <w:r>
-        <w:rPr>
-          <w:rFonts w:hint="eastAsia"/>
-        </w:rPr>
-        <w:tab/>
-      </w:r>
-      <w:r>
-        <w:rPr>
-          <w:rFonts w:hint="eastAsia"/>
-        </w:rPr>
-        <w:t>set</w:t>
-      </w:r>
-      <w:r>
-        <w:rPr>
-          <w:rFonts w:hint="eastAsia"/>
-        </w:rPr>
-        <w:t xml:space="preserve"> </w:t>
-      </w:r>
-      <w:r>
-        <w:t>[set]</w:t>
-      </w:r>
-      <w:r>
-        <w:rPr>
-          <w:rFonts w:hint="eastAsia"/>
-          <w:color w:val="4BACC6" w:themeColor="accent5"/>
-        </w:rPr>
-        <w:t>集合</w:t>
-      </w:r>
-      <w:r>
-        <w:rPr>
-          <w:rFonts w:hint="eastAsia"/>
-        </w:rPr>
-        <w:t>/</w:t>
-      </w:r>
-      <w:r>
-        <w:rPr>
-          <w:rFonts w:hint="eastAsia"/>
-          <w:color w:val="4BACC6" w:themeColor="accent5"/>
-        </w:rPr>
-        <w:t>一套</w:t>
-      </w:r>
-      <w:r>
-        <w:rPr>
-          <w:rFonts w:hint="eastAsia"/>
-        </w:rPr>
-        <w:t>/</w:t>
-      </w:r>
-      <w:r>
-        <w:rPr>
-          <w:rFonts w:hint="eastAsia"/>
-        </w:rPr>
-        <w:t>一局</w:t>
-      </w:r>
-      <w:r>
-        <w:rPr>
-          <w:rFonts w:hint="eastAsia"/>
-        </w:rPr>
-        <w:t>(</w:t>
-      </w:r>
-      <w:r>
-        <w:rPr>
-          <w:rFonts w:hint="eastAsia"/>
-        </w:rPr>
-        <w:t>体</w:t>
-      </w:r>
-      <w:r>
-        <w:rPr>
-          <w:rFonts w:hint="eastAsia"/>
-        </w:rPr>
-        <w:t>)</w:t>
-      </w:r>
-      <w:r>
-        <w:rPr>
-          <w:rFonts w:hint="eastAsia"/>
-        </w:rPr>
         <w:t>/</w:t>
       </w:r>
       <w:r>
@@ -7486,2524 +10091,6 @@
         <w:rPr>
           <w:rFonts w:hint="eastAsia"/>
         </w:rPr>
-        <w:tab/>
-      </w:r>
-      <w:r>
-        <w:t>a set of</w:t>
-      </w:r>
-      <w:r>
-        <w:rPr>
-          <w:rFonts w:hint="eastAsia"/>
-        </w:rPr>
-        <w:t>一系列</w:t>
-      </w:r>
-      <w:r>
-        <w:rPr>
-          <w:rFonts w:hint="eastAsia"/>
-        </w:rPr>
-        <w:t>/</w:t>
-      </w:r>
-      <w:r>
-        <w:rPr>
-          <w:rFonts w:hint="eastAsia"/>
-        </w:rPr>
-        <w:t>一套</w:t>
-      </w:r>
-      <w:r>
-        <w:rPr>
-          <w:rFonts w:hint="eastAsia"/>
-        </w:rPr>
-        <w:tab/>
-      </w:r>
-      <w:r>
-        <w:rPr>
-          <w:rFonts w:hint="eastAsia"/>
-        </w:rPr>
-        <w:tab/>
-      </w:r>
-      <w:r>
-        <w:rPr>
-          <w:rFonts w:hint="eastAsia"/>
-        </w:rPr>
-        <w:tab/>
-      </w:r>
-      <w:r>
-        <w:rPr>
-          <w:rFonts w:hint="eastAsia"/>
-        </w:rPr>
-        <w:tab/>
-      </w:r>
-      <w:r>
-        <w:rPr>
-          <w:rFonts w:hint="eastAsia"/>
-        </w:rPr>
-        <w:tab/>
-      </w:r>
-      <w:r>
-        <w:rPr>
-          <w:rFonts w:hint="eastAsia"/>
-        </w:rPr>
-        <w:tab/>
-      </w:r>
-      <w:r>
-        <w:rPr>
-          <w:rFonts w:hint="eastAsia"/>
-        </w:rPr>
-        <w:t>抽象</w:t>
-      </w:r>
-      <w:r>
-        <w:rPr>
-          <w:rFonts w:hint="eastAsia"/>
-        </w:rPr>
-        <w:t xml:space="preserve"> </w:t>
-      </w:r>
-      <w:r>
-        <w:rPr>
-          <w:rFonts w:hint="eastAsia"/>
-        </w:rPr>
-        <w:t>如</w:t>
-      </w:r>
-      <w:r>
-        <w:t>requirements</w:t>
-      </w:r>
-      <w:r>
-        <w:rPr>
-          <w:rFonts w:hint="eastAsia"/>
-        </w:rPr>
-        <w:t>标准</w:t>
-      </w:r>
-      <w:r>
-        <w:rPr>
-          <w:rFonts w:hint="eastAsia"/>
-        </w:rPr>
-        <w:t xml:space="preserve">, </w:t>
-      </w:r>
-      <w:r>
-        <w:t>events</w:t>
-      </w:r>
-    </w:p>
-    <w:p>
-      <w:pPr>
-        <w:rPr>
-          <w:b/>
-        </w:rPr>
-      </w:pPr>
-      <w:r>
-        <w:rPr>
-          <w:rFonts w:hint="eastAsia"/>
-          <w:b/>
-        </w:rPr>
-        <w:t>4</w:t>
-      </w:r>
-      <w:r>
-        <w:rPr>
-          <w:rFonts w:hint="eastAsia"/>
-          <w:b/>
-        </w:rPr>
-        <w:t>几何体</w:t>
-      </w:r>
-    </w:p>
-    <w:p>
-      <w:pPr>
-        <w:rPr>
-          <w:color w:val="C0504D" w:themeColor="accent2"/>
-        </w:rPr>
-      </w:pPr>
-      <w:r>
-        <w:rPr>
-          <w:rFonts w:hint="eastAsia"/>
-          <w:color w:val="C0504D" w:themeColor="accent2"/>
-        </w:rPr>
-        <w:tab/>
-      </w:r>
-      <w:r>
-        <w:rPr>
-          <w:rFonts w:hint="eastAsia"/>
-          <w:color w:val="C0504D" w:themeColor="accent2"/>
-        </w:rPr>
-        <w:t>点</w:t>
-      </w:r>
-    </w:p>
-    <w:p>
-      <w:r>
-        <w:rPr>
-          <w:rFonts w:hint="eastAsia"/>
-        </w:rPr>
-        <w:tab/>
-      </w:r>
-      <w:r>
-        <w:rPr>
-          <w:rFonts w:hint="eastAsia"/>
-        </w:rPr>
-        <w:t>atom</w:t>
-      </w:r>
-      <w:r>
-        <w:t xml:space="preserve"> [ˈætəm]</w:t>
-      </w:r>
-      <w:r>
-        <w:rPr>
-          <w:rFonts w:hint="eastAsia"/>
-        </w:rPr>
-        <w:t>原子</w:t>
-      </w:r>
-      <w:r>
-        <w:rPr>
-          <w:rFonts w:hint="eastAsia"/>
-        </w:rPr>
-        <w:t>/</w:t>
-      </w:r>
-      <w:r>
-        <w:rPr>
-          <w:rFonts w:hint="eastAsia"/>
-          <w:color w:val="4BACC6" w:themeColor="accent5"/>
-        </w:rPr>
-        <w:t>微粒</w:t>
-      </w:r>
-    </w:p>
-    <w:p>
-      <w:r>
-        <w:rPr>
-          <w:rFonts w:hint="eastAsia"/>
-        </w:rPr>
-        <w:tab/>
-      </w:r>
-      <w:r>
-        <w:rPr>
-          <w:rFonts w:hint="eastAsia"/>
-        </w:rPr>
-        <w:t>drip</w:t>
-      </w:r>
-      <w:r>
-        <w:t xml:space="preserve"> [drɪp]</w:t>
-      </w:r>
-      <w:r>
-        <w:rPr>
-          <w:rFonts w:hint="eastAsia"/>
-          <w:color w:val="4BACC6" w:themeColor="accent5"/>
-        </w:rPr>
-        <w:t>水滴</w:t>
-      </w:r>
-      <w:r>
-        <w:rPr>
-          <w:rFonts w:hint="eastAsia"/>
-        </w:rPr>
-        <w:t>/</w:t>
-      </w:r>
-      <w:r>
-        <w:rPr>
-          <w:rFonts w:hint="eastAsia"/>
-        </w:rPr>
-        <w:t>水滴声</w:t>
-      </w:r>
-    </w:p>
-    <w:p>
-      <w:r>
-        <w:rPr>
-          <w:rFonts w:hint="eastAsia"/>
-        </w:rPr>
-        <w:tab/>
-      </w:r>
-      <w:r>
-        <w:rPr>
-          <w:rFonts w:hint="eastAsia"/>
-        </w:rPr>
-        <w:t>drop</w:t>
-      </w:r>
-      <w:r>
-        <w:t xml:space="preserve"> [drɒp]</w:t>
-      </w:r>
-      <w:r>
-        <w:rPr>
-          <w:rFonts w:hint="eastAsia"/>
-          <w:color w:val="4BACC6" w:themeColor="accent5"/>
-        </w:rPr>
-        <w:t>滴</w:t>
-      </w:r>
-      <w:r>
-        <w:rPr>
-          <w:rFonts w:hint="eastAsia"/>
-          <w:color w:val="4BACC6" w:themeColor="accent5"/>
-        </w:rPr>
-        <w:t>,</w:t>
-      </w:r>
-      <w:r>
-        <w:rPr>
-          <w:rFonts w:hint="eastAsia"/>
-          <w:color w:val="4BACC6" w:themeColor="accent5"/>
-        </w:rPr>
-        <w:t>少量</w:t>
-      </w:r>
-      <w:r>
-        <w:rPr>
-          <w:rFonts w:hint="eastAsia"/>
-        </w:rPr>
-        <w:t>/</w:t>
-      </w:r>
-      <w:r>
-        <w:rPr>
-          <w:rFonts w:hint="eastAsia"/>
-        </w:rPr>
-        <w:t>落差</w:t>
-      </w:r>
-      <w:r>
-        <w:rPr>
-          <w:rFonts w:hint="eastAsia"/>
-        </w:rPr>
-        <w:t>/</w:t>
-      </w:r>
-      <w:r>
-        <w:rPr>
-          <w:rFonts w:hint="eastAsia"/>
-        </w:rPr>
-        <w:t>下降</w:t>
-      </w:r>
-      <w:r>
-        <w:rPr>
-          <w:rFonts w:hint="eastAsia"/>
-        </w:rPr>
-        <w:t>/</w:t>
-      </w:r>
-      <w:r>
-        <w:rPr>
-          <w:rFonts w:hint="eastAsia"/>
-        </w:rPr>
-        <w:t>降落</w:t>
-      </w:r>
-    </w:p>
-    <w:p>
-      <w:r>
-        <w:rPr>
-          <w:rFonts w:hint="eastAsia"/>
-        </w:rPr>
-        <w:tab/>
-      </w:r>
-      <w:r>
-        <w:rPr>
-          <w:rFonts w:hint="eastAsia"/>
-        </w:rPr>
-        <w:t>grain</w:t>
-      </w:r>
-      <w:r>
-        <w:t xml:space="preserve"> [greɪn]</w:t>
-      </w:r>
-      <w:r>
-        <w:rPr>
-          <w:rFonts w:hint="eastAsia"/>
-        </w:rPr>
-        <w:t>谷物</w:t>
-      </w:r>
-      <w:r>
-        <w:rPr>
-          <w:rFonts w:hint="eastAsia"/>
-        </w:rPr>
-        <w:t>/</w:t>
-      </w:r>
-      <w:r>
-        <w:rPr>
-          <w:rFonts w:hint="eastAsia"/>
-          <w:color w:val="4BACC6" w:themeColor="accent5"/>
-        </w:rPr>
-        <w:t>一</w:t>
-      </w:r>
-      <w:r>
-        <w:rPr>
-          <w:rFonts w:hint="eastAsia"/>
-          <w:color w:val="4BACC6" w:themeColor="accent5"/>
-        </w:rPr>
-        <w:t>粒</w:t>
-      </w:r>
-      <w:r>
-        <w:rPr>
-          <w:rFonts w:hint="eastAsia"/>
-          <w:color w:val="4BACC6" w:themeColor="accent5"/>
-        </w:rPr>
-        <w:t>,</w:t>
-      </w:r>
-      <w:r>
-        <w:rPr>
-          <w:rFonts w:hint="eastAsia"/>
-          <w:color w:val="4BACC6" w:themeColor="accent5"/>
-        </w:rPr>
-        <w:t>点</w:t>
-      </w:r>
-      <w:r>
-        <w:rPr>
-          <w:rFonts w:hint="eastAsia"/>
-        </w:rPr>
-        <w:t>/</w:t>
-      </w:r>
-      <w:r>
-        <w:rPr>
-          <w:rFonts w:hint="eastAsia"/>
-        </w:rPr>
-        <w:t>纹理</w:t>
-      </w:r>
-      <w:r>
-        <w:rPr>
-          <w:rFonts w:hint="eastAsia"/>
-        </w:rPr>
-        <w:tab/>
-      </w:r>
-      <w:r>
-        <w:rPr>
-          <w:rFonts w:hint="eastAsia"/>
-        </w:rPr>
-        <w:tab/>
-      </w:r>
-      <w:r>
-        <w:rPr>
-          <w:rFonts w:hint="eastAsia"/>
-        </w:rPr>
-        <w:tab/>
-      </w:r>
-      <w:r>
-        <w:rPr>
-          <w:rFonts w:hint="eastAsia"/>
-        </w:rPr>
-        <w:tab/>
-      </w:r>
-      <w:r>
-        <w:rPr>
-          <w:rFonts w:hint="eastAsia"/>
-          <w:color w:val="0000FF"/>
-        </w:rPr>
-        <w:t>米、沙子</w:t>
-      </w:r>
-    </w:p>
-    <w:p>
-      <w:r>
-        <w:rPr>
-          <w:rFonts w:hint="eastAsia"/>
-        </w:rPr>
-        <w:tab/>
-      </w:r>
-      <w:r>
-        <w:rPr>
-          <w:rFonts w:hint="eastAsia"/>
-        </w:rPr>
-        <w:t>particle</w:t>
-      </w:r>
-      <w:r>
-        <w:t xml:space="preserve"> [ˈp</w:t>
-      </w:r>
-      <w:r>
-        <w:rPr>
-          <w:rFonts w:hint="eastAsia"/>
-        </w:rPr>
-        <w:t>ɑ</w:t>
-      </w:r>
-      <w:r>
-        <w:t>:tɪkl]</w:t>
-      </w:r>
-      <w:r>
-        <w:rPr>
-          <w:rFonts w:hint="eastAsia"/>
-        </w:rPr>
-        <w:t>粒子</w:t>
-      </w:r>
-      <w:r>
-        <w:rPr>
-          <w:rFonts w:hint="eastAsia"/>
-        </w:rPr>
-        <w:t>/</w:t>
-      </w:r>
-      <w:r>
-        <w:rPr>
-          <w:rFonts w:hint="eastAsia"/>
-          <w:color w:val="4BACC6" w:themeColor="accent5"/>
-        </w:rPr>
-        <w:t>微粒</w:t>
-      </w:r>
-      <w:r>
-        <w:rPr>
-          <w:rFonts w:hint="eastAsia"/>
-        </w:rPr>
-        <w:tab/>
-      </w:r>
-      <w:r>
-        <w:rPr>
-          <w:rFonts w:hint="eastAsia"/>
-        </w:rPr>
-        <w:tab/>
-      </w:r>
-      <w:r>
-        <w:rPr>
-          <w:rFonts w:hint="eastAsia"/>
-        </w:rPr>
-        <w:tab/>
-      </w:r>
-      <w:r>
-        <w:rPr>
-          <w:rFonts w:hint="eastAsia"/>
-        </w:rPr>
-        <w:tab/>
-      </w:r>
-      <w:r>
-        <w:rPr>
-          <w:rFonts w:hint="eastAsia"/>
-        </w:rPr>
-        <w:tab/>
-      </w:r>
-      <w:r>
-        <w:rPr>
-          <w:rFonts w:hint="eastAsia"/>
-          <w:color w:val="0000FF"/>
-        </w:rPr>
-        <w:t>尘粒</w:t>
-      </w:r>
-    </w:p>
-    <w:p>
-      <w:r>
-        <w:rPr>
-          <w:rFonts w:hint="eastAsia"/>
-          <w:color w:val="C0504D" w:themeColor="accent2"/>
-        </w:rPr>
-        <w:tab/>
-      </w:r>
-      <w:r>
-        <w:rPr>
-          <w:rFonts w:hint="eastAsia"/>
-          <w:color w:val="C0504D" w:themeColor="accent2"/>
-        </w:rPr>
-        <w:t>线</w:t>
-      </w:r>
-    </w:p>
-    <w:p>
-      <w:pPr>
-        <w:rPr>
-          <w:color w:val="C0504D" w:themeColor="accent2"/>
-        </w:rPr>
-      </w:pPr>
-      <w:r>
-        <w:rPr>
-          <w:rFonts w:hint="eastAsia"/>
-          <w:color w:val="C0504D" w:themeColor="accent2"/>
-        </w:rPr>
-        <w:tab/>
-      </w:r>
-      <w:r>
-        <w:rPr>
-          <w:rFonts w:hint="eastAsia"/>
-          <w:color w:val="C0504D" w:themeColor="accent2"/>
-        </w:rPr>
-        <w:t>片</w:t>
-      </w:r>
-    </w:p>
-    <w:p>
-      <w:r>
-        <w:rPr>
-          <w:rFonts w:hint="eastAsia"/>
-        </w:rPr>
-        <w:tab/>
-      </w:r>
-      <w:r>
-        <w:rPr>
-          <w:rFonts w:hint="eastAsia"/>
-        </w:rPr>
-        <w:t>film</w:t>
-      </w:r>
-      <w:r>
-        <w:t xml:space="preserve"> [fɪlm]</w:t>
-      </w:r>
-      <w:r>
-        <w:rPr>
-          <w:rFonts w:hint="eastAsia"/>
-        </w:rPr>
-        <w:t>电影</w:t>
-      </w:r>
-      <w:r>
-        <w:rPr>
-          <w:rFonts w:hint="eastAsia"/>
-        </w:rPr>
-        <w:t>/</w:t>
-      </w:r>
-      <w:r>
-        <w:rPr>
-          <w:rFonts w:hint="eastAsia"/>
-          <w:color w:val="4BACC6" w:themeColor="accent5"/>
-        </w:rPr>
-        <w:t>薄膜</w:t>
-      </w:r>
-    </w:p>
-    <w:p>
-      <w:r>
-        <w:rPr>
-          <w:rFonts w:hint="eastAsia"/>
-        </w:rPr>
-        <w:tab/>
-      </w:r>
-      <w:r>
-        <w:rPr>
-          <w:rFonts w:hint="eastAsia"/>
-        </w:rPr>
-        <w:t>blade</w:t>
-      </w:r>
-      <w:r>
-        <w:t xml:space="preserve"> [bleɪd]</w:t>
-      </w:r>
-      <w:r>
-        <w:rPr>
-          <w:rFonts w:hint="eastAsia"/>
-        </w:rPr>
-        <w:t>刀片</w:t>
-      </w:r>
-      <w:r>
-        <w:rPr>
-          <w:rFonts w:hint="eastAsia"/>
-        </w:rPr>
-        <w:t>/</w:t>
-      </w:r>
-      <w:r>
-        <w:rPr>
-          <w:rFonts w:hint="eastAsia"/>
-        </w:rPr>
-        <w:t>浆叶</w:t>
-      </w:r>
-      <w:r>
-        <w:rPr>
-          <w:rFonts w:hint="eastAsia"/>
-        </w:rPr>
-        <w:t>/</w:t>
-      </w:r>
-      <w:r>
-        <w:rPr>
-          <w:rFonts w:hint="eastAsia"/>
-        </w:rPr>
-        <w:t>叶片</w:t>
-      </w:r>
-      <w:r>
-        <w:rPr>
-          <w:rFonts w:hint="eastAsia"/>
-        </w:rPr>
-        <w:tab/>
-      </w:r>
-      <w:r>
-        <w:rPr>
-          <w:rFonts w:hint="eastAsia"/>
-        </w:rPr>
-        <w:tab/>
-      </w:r>
-      <w:r>
-        <w:rPr>
-          <w:rFonts w:hint="eastAsia"/>
-        </w:rPr>
-        <w:tab/>
-      </w:r>
-      <w:r>
-        <w:rPr>
-          <w:rFonts w:hint="eastAsia"/>
-        </w:rPr>
-        <w:tab/>
-      </w:r>
-      <w:r>
-        <w:rPr>
-          <w:rFonts w:hint="eastAsia"/>
-        </w:rPr>
-        <w:tab/>
-      </w:r>
-      <w:r>
-        <w:rPr>
-          <w:rFonts w:hint="eastAsia"/>
-          <w:color w:val="0000FF"/>
-        </w:rPr>
-        <w:t>锋利的薄片</w:t>
-      </w:r>
-      <w:r>
-        <w:rPr>
-          <w:rFonts w:hint="eastAsia"/>
-          <w:color w:val="0000FF"/>
-        </w:rPr>
-        <w:t xml:space="preserve"> </w:t>
-      </w:r>
-      <w:r>
-        <w:rPr>
-          <w:rFonts w:hint="eastAsia"/>
-          <w:color w:val="0000FF"/>
-        </w:rPr>
-        <w:t>如</w:t>
-      </w:r>
-      <w:r>
-        <w:rPr>
-          <w:rFonts w:hint="eastAsia"/>
-          <w:color w:val="0000FF"/>
-        </w:rPr>
-        <w:t>一片</w:t>
-      </w:r>
-      <w:r>
-        <w:rPr>
-          <w:rFonts w:hint="eastAsia"/>
-          <w:color w:val="0000FF"/>
-        </w:rPr>
-        <w:t>草</w:t>
-      </w:r>
-    </w:p>
-    <w:p>
-      <w:r>
-        <w:rPr>
-          <w:rFonts w:hint="eastAsia"/>
-        </w:rPr>
-        <w:tab/>
-      </w:r>
-      <w:r>
-        <w:rPr>
-          <w:rFonts w:hint="eastAsia"/>
-        </w:rPr>
-        <w:t>sheet</w:t>
-      </w:r>
-      <w:r>
-        <w:t xml:space="preserve"> [ʃi:t]</w:t>
-      </w:r>
-      <w:r>
-        <w:rPr>
-          <w:rFonts w:hint="eastAsia"/>
-        </w:rPr>
-        <w:t>床单</w:t>
-      </w:r>
-      <w:r>
-        <w:rPr>
-          <w:rFonts w:hint="eastAsia"/>
-        </w:rPr>
-        <w:t>/</w:t>
-      </w:r>
-      <w:r>
-        <w:rPr>
-          <w:rFonts w:hint="eastAsia"/>
-          <w:color w:val="4BACC6" w:themeColor="accent5"/>
-        </w:rPr>
-        <w:t>一张</w:t>
-      </w:r>
-      <w:r>
-        <w:rPr>
-          <w:rFonts w:hint="eastAsia"/>
-          <w:color w:val="4BACC6" w:themeColor="accent5"/>
-        </w:rPr>
-        <w:t>(</w:t>
-      </w:r>
-      <w:r>
-        <w:rPr>
-          <w:rFonts w:hint="eastAsia"/>
-          <w:color w:val="4BACC6" w:themeColor="accent5"/>
-        </w:rPr>
-        <w:t>薄片</w:t>
-      </w:r>
-      <w:r>
-        <w:rPr>
-          <w:rFonts w:hint="eastAsia"/>
-          <w:color w:val="4BACC6" w:themeColor="accent5"/>
-        </w:rPr>
-        <w:t>)</w:t>
-      </w:r>
-      <w:r>
-        <w:rPr>
-          <w:rFonts w:hint="eastAsia"/>
-        </w:rPr>
-        <w:t>/</w:t>
-      </w:r>
-      <w:r>
-        <w:rPr>
-          <w:rFonts w:hint="eastAsia"/>
-        </w:rPr>
-        <w:t>一大片</w:t>
-      </w:r>
-      <w:r>
-        <w:rPr>
-          <w:rFonts w:hint="eastAsia"/>
-        </w:rPr>
-        <w:t>(</w:t>
-      </w:r>
-      <w:r>
-        <w:rPr>
-          <w:rFonts w:hint="eastAsia"/>
-        </w:rPr>
-        <w:t>面积</w:t>
-      </w:r>
-      <w:r>
-        <w:rPr>
-          <w:rFonts w:hint="eastAsia"/>
-        </w:rPr>
-        <w:t>)/</w:t>
-      </w:r>
-      <w:r>
-        <w:rPr>
-          <w:rFonts w:hint="eastAsia"/>
-        </w:rPr>
-        <w:t>帆</w:t>
-      </w:r>
-      <w:r>
-        <w:rPr>
-          <w:rFonts w:hint="eastAsia"/>
-        </w:rPr>
-        <w:tab/>
-      </w:r>
-      <w:r>
-        <w:rPr>
-          <w:rFonts w:hint="eastAsia"/>
-          <w:color w:val="0000FF"/>
-        </w:rPr>
-        <w:t>纸、邮票、钢板</w:t>
-      </w:r>
-    </w:p>
-    <w:p>
-      <w:r>
-        <w:rPr>
-          <w:rFonts w:hint="eastAsia"/>
-        </w:rPr>
-        <w:tab/>
-      </w:r>
-      <w:r>
-        <w:rPr>
-          <w:rFonts w:hint="eastAsia"/>
-        </w:rPr>
-        <w:t>slice</w:t>
-      </w:r>
-      <w:r>
-        <w:t xml:space="preserve"> [slaɪs]</w:t>
-      </w:r>
-      <w:r>
-        <w:rPr>
-          <w:rFonts w:hint="eastAsia"/>
-          <w:color w:val="4BACC6" w:themeColor="accent5"/>
-        </w:rPr>
-        <w:t>薄片</w:t>
-      </w:r>
-      <w:r>
-        <w:rPr>
-          <w:rFonts w:hint="eastAsia"/>
-        </w:rPr>
-        <w:t>/</w:t>
-      </w:r>
-      <w:r>
-        <w:rPr>
-          <w:rFonts w:hint="eastAsia"/>
-        </w:rPr>
-        <w:t>一份</w:t>
-      </w:r>
-      <w:r>
-        <w:rPr>
-          <w:rFonts w:hint="eastAsia"/>
-        </w:rPr>
-        <w:t>/</w:t>
-      </w:r>
-      <w:r>
-        <w:rPr>
-          <w:rFonts w:hint="eastAsia"/>
-        </w:rPr>
-        <w:t>削球</w:t>
-      </w:r>
-      <w:r>
-        <w:rPr>
-          <w:rFonts w:hint="eastAsia"/>
-        </w:rPr>
-        <w:t>(</w:t>
-      </w:r>
-      <w:r>
-        <w:rPr>
-          <w:rFonts w:hint="eastAsia"/>
-        </w:rPr>
-        <w:t>体</w:t>
-      </w:r>
-      <w:r>
-        <w:rPr>
-          <w:rFonts w:hint="eastAsia"/>
-        </w:rPr>
-        <w:t>)</w:t>
-      </w:r>
-      <w:r>
-        <w:rPr>
-          <w:rFonts w:hint="eastAsia"/>
-        </w:rPr>
-        <w:tab/>
-      </w:r>
-      <w:r>
-        <w:rPr>
-          <w:rFonts w:hint="eastAsia"/>
-        </w:rPr>
-        <w:tab/>
-      </w:r>
-      <w:r>
-        <w:rPr>
-          <w:rFonts w:hint="eastAsia"/>
-        </w:rPr>
-        <w:tab/>
-      </w:r>
-      <w:r>
-        <w:rPr>
-          <w:rFonts w:hint="eastAsia"/>
-        </w:rPr>
-        <w:tab/>
-      </w:r>
-      <w:r>
-        <w:rPr>
-          <w:rFonts w:hint="eastAsia"/>
-          <w:color w:val="0000FF"/>
-        </w:rPr>
-        <w:t>被切片的</w:t>
-      </w:r>
-      <w:r>
-        <w:rPr>
-          <w:rFonts w:hint="eastAsia"/>
-          <w:color w:val="0000FF"/>
-        </w:rPr>
-        <w:t>，</w:t>
-      </w:r>
-      <w:r>
-        <w:rPr>
-          <w:rFonts w:hint="eastAsia"/>
-          <w:color w:val="0000FF"/>
-        </w:rPr>
-        <w:t>面包、</w:t>
-      </w:r>
-      <w:r>
-        <w:rPr>
-          <w:rFonts w:hint="eastAsia"/>
-          <w:color w:val="0000FF"/>
-        </w:rPr>
-        <w:t>乳酪、柠檬等</w:t>
-      </w:r>
-    </w:p>
-    <w:p>
-      <w:pPr>
-        <w:rPr>
-          <w:color w:val="C0504D" w:themeColor="accent2"/>
-        </w:rPr>
-      </w:pPr>
-      <w:r>
-        <w:rPr>
-          <w:rFonts w:hint="eastAsia"/>
-          <w:color w:val="C0504D" w:themeColor="accent2"/>
-        </w:rPr>
-        <w:tab/>
-      </w:r>
-      <w:r>
-        <w:rPr>
-          <w:rFonts w:hint="eastAsia"/>
-          <w:color w:val="C0504D" w:themeColor="accent2"/>
-        </w:rPr>
-        <w:t>面</w:t>
-      </w:r>
-    </w:p>
-    <w:p>
-      <w:r>
-        <w:rPr>
-          <w:rFonts w:hint="eastAsia"/>
-        </w:rPr>
-        <w:tab/>
-      </w:r>
-      <w:r>
-        <w:rPr>
-          <w:rFonts w:hint="eastAsia"/>
-        </w:rPr>
-        <w:t>patch</w:t>
-      </w:r>
-      <w:r>
-        <w:t xml:space="preserve"> [pætʃ]</w:t>
-      </w:r>
-      <w:r>
-        <w:rPr>
-          <w:rFonts w:hint="eastAsia"/>
-        </w:rPr>
-        <w:t>补丁</w:t>
-      </w:r>
-      <w:r>
-        <w:rPr>
-          <w:rFonts w:hint="eastAsia"/>
-        </w:rPr>
-        <w:t>/</w:t>
-      </w:r>
-      <w:r>
-        <w:rPr>
-          <w:rFonts w:hint="eastAsia"/>
-        </w:rPr>
-        <w:t>眼罩</w:t>
-      </w:r>
-      <w:r>
-        <w:rPr>
-          <w:rFonts w:hint="eastAsia"/>
-        </w:rPr>
-        <w:t>(</w:t>
-      </w:r>
-      <w:r>
-        <w:rPr>
-          <w:rFonts w:hint="eastAsia"/>
-        </w:rPr>
-        <w:t>独眼龙</w:t>
-      </w:r>
-      <w:r>
-        <w:rPr>
-          <w:rFonts w:hint="eastAsia"/>
-        </w:rPr>
-        <w:t>)/</w:t>
-      </w:r>
-      <w:r>
-        <w:rPr>
-          <w:rFonts w:hint="eastAsia"/>
-          <w:color w:val="4BACC6" w:themeColor="accent5"/>
-        </w:rPr>
-        <w:t>一小片</w:t>
-      </w:r>
-    </w:p>
-    <w:p>
-      <w:r>
-        <w:rPr>
-          <w:rFonts w:hint="eastAsia"/>
-        </w:rPr>
-        <w:tab/>
-      </w:r>
-      <w:r>
-        <w:rPr>
-          <w:rFonts w:hint="eastAsia"/>
-        </w:rPr>
-        <w:t>sheet</w:t>
-      </w:r>
-      <w:r>
-        <w:t xml:space="preserve"> [ʃi:t]</w:t>
-      </w:r>
-      <w:r>
-        <w:rPr>
-          <w:rFonts w:hint="eastAsia"/>
-        </w:rPr>
-        <w:t>床单</w:t>
-      </w:r>
-      <w:r>
-        <w:rPr>
-          <w:rFonts w:hint="eastAsia"/>
-        </w:rPr>
-        <w:t>/</w:t>
-      </w:r>
-      <w:r>
-        <w:rPr>
-          <w:rFonts w:hint="eastAsia"/>
-        </w:rPr>
-        <w:t>一张</w:t>
-      </w:r>
-      <w:r>
-        <w:rPr>
-          <w:rFonts w:hint="eastAsia"/>
-        </w:rPr>
-        <w:t>(</w:t>
-      </w:r>
-      <w:r>
-        <w:rPr>
-          <w:rFonts w:hint="eastAsia"/>
-        </w:rPr>
-        <w:t>薄片</w:t>
-      </w:r>
-      <w:r>
-        <w:rPr>
-          <w:rFonts w:hint="eastAsia"/>
-        </w:rPr>
-        <w:t>)</w:t>
-      </w:r>
-      <w:r>
-        <w:rPr>
-          <w:rFonts w:hint="eastAsia"/>
-        </w:rPr>
-        <w:t>/</w:t>
-      </w:r>
-      <w:r>
-        <w:rPr>
-          <w:rFonts w:hint="eastAsia"/>
-          <w:color w:val="4BACC6" w:themeColor="accent5"/>
-        </w:rPr>
-        <w:t>一大片</w:t>
-      </w:r>
-      <w:r>
-        <w:rPr>
-          <w:rFonts w:hint="eastAsia"/>
-          <w:color w:val="4BACC6" w:themeColor="accent5"/>
-        </w:rPr>
-        <w:t>(</w:t>
-      </w:r>
-      <w:r>
-        <w:rPr>
-          <w:rFonts w:hint="eastAsia"/>
-          <w:color w:val="4BACC6" w:themeColor="accent5"/>
-        </w:rPr>
-        <w:t>面积</w:t>
-      </w:r>
-      <w:r>
-        <w:rPr>
-          <w:rFonts w:hint="eastAsia"/>
-          <w:color w:val="4BACC6" w:themeColor="accent5"/>
-        </w:rPr>
-        <w:t>)</w:t>
-      </w:r>
-      <w:r>
-        <w:rPr>
-          <w:rFonts w:hint="eastAsia"/>
-        </w:rPr>
-        <w:t>/</w:t>
-      </w:r>
-      <w:r>
-        <w:rPr>
-          <w:rFonts w:hint="eastAsia"/>
-        </w:rPr>
-        <w:t>帆</w:t>
-      </w:r>
-      <w:r>
-        <w:rPr>
-          <w:rFonts w:hint="eastAsia"/>
-        </w:rPr>
-        <w:tab/>
-      </w:r>
-      <w:r>
-        <w:rPr>
-          <w:rFonts w:hint="eastAsia"/>
-          <w:color w:val="0000FF"/>
-        </w:rPr>
-        <w:t>水、火海</w:t>
-      </w:r>
-    </w:p>
-    <w:p>
-      <w:pPr>
-        <w:rPr>
-          <w:color w:val="C0504D" w:themeColor="accent2"/>
-        </w:rPr>
-      </w:pPr>
-      <w:r>
-        <w:rPr>
-          <w:rFonts w:hint="eastAsia"/>
-          <w:color w:val="C0504D" w:themeColor="accent2"/>
-        </w:rPr>
-        <w:tab/>
-      </w:r>
-      <w:r>
-        <w:rPr>
-          <w:rFonts w:hint="eastAsia"/>
-          <w:color w:val="C0504D" w:themeColor="accent2"/>
-        </w:rPr>
-        <w:t>体</w:t>
-      </w:r>
-    </w:p>
-    <w:p>
-      <w:r>
-        <w:rPr>
-          <w:rFonts w:hint="eastAsia"/>
-        </w:rPr>
-        <w:tab/>
-      </w:r>
-      <w:r>
-        <w:rPr>
-          <w:rFonts w:hint="eastAsia"/>
-        </w:rPr>
-        <w:t>bar</w:t>
-      </w:r>
-      <w:r>
-        <w:rPr>
-          <w:rFonts w:hint="eastAsia"/>
-        </w:rPr>
-        <w:t xml:space="preserve"> [b</w:t>
-      </w:r>
-      <w:r>
-        <w:rPr>
-          <w:rFonts w:hint="eastAsia"/>
-        </w:rPr>
-        <w:t>ɑ</w:t>
-      </w:r>
-      <w:r>
-        <w:rPr>
-          <w:rFonts w:hint="eastAsia"/>
-        </w:rPr>
-        <w:t>:r</w:t>
-      </w:r>
-      <w:r>
-        <w:rPr>
-          <w:rFonts w:hint="eastAsia"/>
-        </w:rPr>
-        <w:t>]</w:t>
-      </w:r>
-      <w:r>
-        <w:rPr>
-          <w:rFonts w:hint="eastAsia"/>
-        </w:rPr>
-        <w:t>酒吧</w:t>
-      </w:r>
-      <w:r>
-        <w:rPr>
-          <w:rFonts w:hint="eastAsia"/>
-        </w:rPr>
-        <w:t>/</w:t>
-      </w:r>
-      <w:r>
-        <w:rPr>
-          <w:rFonts w:hint="eastAsia"/>
-          <w:color w:val="4BACC6" w:themeColor="accent5"/>
-        </w:rPr>
-        <w:t>长条</w:t>
-      </w:r>
-      <w:r>
-        <w:rPr>
-          <w:rFonts w:hint="eastAsia"/>
-        </w:rPr>
-        <w:t>/</w:t>
-      </w:r>
-      <w:r>
-        <w:rPr>
-          <w:rFonts w:hint="eastAsia"/>
-        </w:rPr>
-        <w:t>阻拦</w:t>
-      </w:r>
-    </w:p>
-    <w:p>
-      <w:r>
-        <w:rPr>
-          <w:rFonts w:hint="eastAsia"/>
-        </w:rPr>
-        <w:tab/>
-      </w:r>
-      <w:r>
-        <w:rPr>
-          <w:rFonts w:hint="eastAsia"/>
-        </w:rPr>
-        <w:t>block</w:t>
-      </w:r>
-      <w:r>
-        <w:t xml:space="preserve"> [blɒk]</w:t>
-      </w:r>
-      <w:r>
-        <w:rPr>
-          <w:rFonts w:hint="eastAsia"/>
-          <w:color w:val="4BACC6" w:themeColor="accent5"/>
-        </w:rPr>
-        <w:t>块</w:t>
-      </w:r>
-      <w:r>
-        <w:rPr>
-          <w:rFonts w:hint="eastAsia"/>
-        </w:rPr>
-        <w:t>/</w:t>
-      </w:r>
-      <w:r>
-        <w:rPr>
-          <w:rFonts w:hint="eastAsia"/>
-        </w:rPr>
-        <w:t>街区</w:t>
-      </w:r>
-      <w:r>
-        <w:rPr>
-          <w:rFonts w:hint="eastAsia"/>
-        </w:rPr>
-        <w:t>/</w:t>
-      </w:r>
-      <w:r>
-        <w:rPr>
-          <w:rFonts w:hint="eastAsia"/>
-        </w:rPr>
-        <w:t>大楼</w:t>
-      </w:r>
-      <w:r>
-        <w:rPr>
-          <w:rFonts w:hint="eastAsia"/>
-        </w:rPr>
-        <w:t>/</w:t>
-      </w:r>
-      <w:r>
-        <w:rPr>
-          <w:rFonts w:hint="eastAsia"/>
-        </w:rPr>
-        <w:t>阻塞物</w:t>
-      </w:r>
-      <w:r>
-        <w:rPr>
-          <w:rFonts w:hint="eastAsia"/>
-        </w:rPr>
-        <w:tab/>
-      </w:r>
-      <w:r>
-        <w:rPr>
-          <w:rFonts w:hint="eastAsia"/>
-        </w:rPr>
-        <w:tab/>
-      </w:r>
-      <w:r>
-        <w:rPr>
-          <w:rFonts w:hint="eastAsia"/>
-        </w:rPr>
-        <w:tab/>
-      </w:r>
-      <w:r>
-        <w:rPr>
-          <w:rFonts w:hint="eastAsia"/>
-        </w:rPr>
-        <w:tab/>
-      </w:r>
-      <w:r>
-        <w:rPr>
-          <w:rFonts w:hint="eastAsia"/>
-          <w:color w:val="0000FF"/>
-        </w:rPr>
-        <w:t>有棱角的</w:t>
-      </w:r>
-    </w:p>
-    <w:p>
-      <w:r>
-        <w:rPr>
-          <w:rFonts w:hint="eastAsia"/>
-        </w:rPr>
-        <w:tab/>
-      </w:r>
-      <w:r>
-        <w:rPr>
-          <w:rFonts w:hint="eastAsia"/>
-        </w:rPr>
-        <w:t>cake</w:t>
-      </w:r>
-      <w:r>
-        <w:t xml:space="preserve"> [keɪk]</w:t>
-      </w:r>
-      <w:r>
-        <w:rPr>
-          <w:rFonts w:hint="eastAsia"/>
-        </w:rPr>
-        <w:t>蛋糕</w:t>
-      </w:r>
-      <w:r>
-        <w:rPr>
-          <w:rFonts w:hint="eastAsia"/>
-        </w:rPr>
-        <w:t>/</w:t>
-      </w:r>
-      <w:r>
-        <w:rPr>
-          <w:rFonts w:hint="eastAsia"/>
-          <w:color w:val="4BACC6" w:themeColor="accent5"/>
-        </w:rPr>
-        <w:t>块状物</w:t>
-      </w:r>
-      <w:r>
-        <w:rPr>
-          <w:rFonts w:hint="eastAsia"/>
-        </w:rPr>
-        <w:tab/>
-      </w:r>
-      <w:r>
-        <w:rPr>
-          <w:rFonts w:hint="eastAsia"/>
-        </w:rPr>
-        <w:tab/>
-      </w:r>
-      <w:r>
-        <w:rPr>
-          <w:rFonts w:hint="eastAsia"/>
-        </w:rPr>
-        <w:tab/>
-      </w:r>
-      <w:r>
-        <w:rPr>
-          <w:rFonts w:hint="eastAsia"/>
-        </w:rPr>
-        <w:tab/>
-      </w:r>
-      <w:r>
-        <w:rPr>
-          <w:rFonts w:hint="eastAsia"/>
-        </w:rPr>
-        <w:tab/>
-      </w:r>
-      <w:r>
-        <w:rPr>
-          <w:rFonts w:hint="eastAsia"/>
-        </w:rPr>
-        <w:tab/>
-      </w:r>
-      <w:r>
-        <w:rPr>
-          <w:rFonts w:hint="eastAsia"/>
-          <w:color w:val="0000FF"/>
-        </w:rPr>
-        <w:t>被沉积的</w:t>
-      </w:r>
-      <w:r>
-        <w:rPr>
-          <w:rFonts w:hint="eastAsia"/>
-          <w:color w:val="0000FF"/>
-        </w:rPr>
-        <w:t xml:space="preserve"> </w:t>
-      </w:r>
-      <w:r>
-        <w:rPr>
-          <w:rFonts w:hint="eastAsia"/>
-          <w:color w:val="0000FF"/>
-        </w:rPr>
-        <w:t>如</w:t>
-      </w:r>
-      <w:r>
-        <w:rPr>
-          <w:rFonts w:hint="eastAsia"/>
-          <w:color w:val="0000FF"/>
-        </w:rPr>
-        <w:t>soap, pie, bread</w:t>
-      </w:r>
-    </w:p>
-    <w:p>
-      <w:pPr>
-        <w:rPr>
-          <w:color w:val="0000FF"/>
-        </w:rPr>
-      </w:pPr>
-      <w:r>
-        <w:rPr>
-          <w:rFonts w:hint="eastAsia"/>
-        </w:rPr>
-        <w:tab/>
-        <w:t>lump</w:t>
-      </w:r>
-      <w:r>
-        <w:rPr>
-          <w:rFonts w:hint="eastAsia"/>
-        </w:rPr>
-        <w:t xml:space="preserve"> </w:t>
-      </w:r>
-      <w:r>
-        <w:t>[lʌmp]</w:t>
-      </w:r>
-      <w:r>
-        <w:rPr>
-          <w:rFonts w:hint="eastAsia"/>
-          <w:color w:val="4BACC6" w:themeColor="accent5"/>
-        </w:rPr>
-        <w:t>块</w:t>
-      </w:r>
-      <w:r>
-        <w:rPr>
-          <w:rFonts w:hint="eastAsia"/>
-          <w:color w:val="4BACC6" w:themeColor="accent5"/>
-        </w:rPr>
-        <w:t>,</w:t>
-      </w:r>
-      <w:r>
-        <w:rPr>
-          <w:rFonts w:hint="eastAsia"/>
-          <w:color w:val="4BACC6" w:themeColor="accent5"/>
-        </w:rPr>
-        <w:t>一团</w:t>
-      </w:r>
-      <w:r>
-        <w:rPr>
-          <w:rFonts w:hint="eastAsia"/>
-        </w:rPr>
-        <w:t>/</w:t>
-      </w:r>
-      <w:r>
-        <w:rPr>
-          <w:rFonts w:hint="eastAsia"/>
-        </w:rPr>
-        <w:t>肿块</w:t>
-      </w:r>
-      <w:r>
-        <w:rPr>
-          <w:rFonts w:hint="eastAsia"/>
-        </w:rPr>
-        <w:tab/>
-      </w:r>
-      <w:r>
-        <w:rPr>
-          <w:rFonts w:hint="eastAsia"/>
-        </w:rPr>
-        <w:tab/>
-      </w:r>
-      <w:r>
-        <w:rPr>
-          <w:rFonts w:hint="eastAsia"/>
-        </w:rPr>
-        <w:tab/>
-      </w:r>
-      <w:r>
-        <w:rPr>
-          <w:rFonts w:hint="eastAsia"/>
-        </w:rPr>
-        <w:tab/>
-      </w:r>
-      <w:r>
-        <w:rPr>
-          <w:rFonts w:hint="eastAsia"/>
-        </w:rPr>
-        <w:tab/>
-      </w:r>
-      <w:r>
-        <w:rPr>
-          <w:rFonts w:hint="eastAsia"/>
-          <w:color w:val="0000FF"/>
-        </w:rPr>
-        <w:t>无固定形态</w:t>
-      </w:r>
-      <w:r>
-        <w:rPr>
-          <w:rFonts w:hint="eastAsia"/>
-          <w:color w:val="0000FF"/>
-        </w:rPr>
-        <w:t>，方糖</w:t>
-      </w:r>
-    </w:p>
-    <w:p>
-      <w:r>
-        <w:rPr>
-          <w:rFonts w:hint="eastAsia"/>
-        </w:rPr>
-        <w:tab/>
-      </w:r>
-      <w:r>
-        <w:rPr>
-          <w:rFonts w:hint="eastAsia"/>
-        </w:rPr>
-        <w:t>piece</w:t>
-      </w:r>
-      <w:r>
-        <w:t xml:space="preserve"> [pi:s]</w:t>
-      </w:r>
-      <w:r>
-        <w:rPr>
-          <w:rFonts w:hint="eastAsia"/>
-          <w:color w:val="4BACC6" w:themeColor="accent5"/>
-        </w:rPr>
-        <w:t>片</w:t>
-      </w:r>
-      <w:r>
-        <w:rPr>
-          <w:rFonts w:hint="eastAsia"/>
-          <w:color w:val="4BACC6" w:themeColor="accent5"/>
-        </w:rPr>
-        <w:t>,</w:t>
-      </w:r>
-      <w:r>
-        <w:rPr>
-          <w:rFonts w:hint="eastAsia"/>
-          <w:color w:val="4BACC6" w:themeColor="accent5"/>
-        </w:rPr>
-        <w:t>块</w:t>
-      </w:r>
-      <w:r>
-        <w:rPr>
-          <w:rFonts w:hint="eastAsia"/>
-          <w:color w:val="4BACC6" w:themeColor="accent5"/>
-        </w:rPr>
-        <w:t>,</w:t>
-      </w:r>
-      <w:r>
-        <w:rPr>
-          <w:color w:val="4BACC6" w:themeColor="accent5"/>
-        </w:rPr>
-        <w:t>根</w:t>
-      </w:r>
-      <w:r>
-        <w:rPr>
-          <w:color w:val="4BACC6" w:themeColor="accent5"/>
-        </w:rPr>
-        <w:t>,</w:t>
-      </w:r>
-      <w:r>
-        <w:rPr>
-          <w:color w:val="4BACC6" w:themeColor="accent5"/>
-        </w:rPr>
-        <w:t>件</w:t>
-      </w:r>
-      <w:r>
-        <w:rPr>
-          <w:rFonts w:hint="eastAsia"/>
-        </w:rPr>
-        <w:t>/</w:t>
-      </w:r>
-      <w:r>
-        <w:rPr>
-          <w:rFonts w:hint="eastAsia"/>
-        </w:rPr>
-        <w:t>部件</w:t>
-      </w:r>
-      <w:r>
-        <w:rPr>
-          <w:rFonts w:hint="eastAsia"/>
-        </w:rPr>
-        <w:t>/</w:t>
-      </w:r>
-      <w:r>
-        <w:rPr>
-          <w:rFonts w:hint="eastAsia"/>
-        </w:rPr>
-        <w:t>碎片</w:t>
-      </w:r>
-      <w:r>
-        <w:rPr>
-          <w:rFonts w:hint="eastAsia"/>
-        </w:rPr>
-        <w:tab/>
-      </w:r>
-      <w:r>
-        <w:rPr>
-          <w:rFonts w:hint="eastAsia"/>
-        </w:rPr>
-        <w:tab/>
-      </w:r>
-      <w:r>
-        <w:rPr>
-          <w:rFonts w:hint="eastAsia"/>
-        </w:rPr>
-        <w:tab/>
-      </w:r>
-      <w:r>
-        <w:rPr>
-          <w:rFonts w:hint="eastAsia"/>
-        </w:rPr>
-        <w:tab/>
-      </w:r>
-      <w:r>
-        <w:rPr>
-          <w:rFonts w:hint="eastAsia"/>
-          <w:color w:val="0000FF"/>
-        </w:rPr>
-        <w:t>适用于任何体形</w:t>
-      </w:r>
-    </w:p>
-    <w:p>
-      <w:r>
-        <w:rPr>
-          <w:rFonts w:hint="eastAsia"/>
-        </w:rPr>
-        <w:tab/>
-      </w:r>
-      <w:r>
-        <w:rPr>
-          <w:rFonts w:hint="eastAsia"/>
-        </w:rPr>
-        <w:t>strip</w:t>
-      </w:r>
-      <w:r>
-        <w:t xml:space="preserve"> [strɪp]</w:t>
-      </w:r>
-      <w:r>
-        <w:rPr>
-          <w:rFonts w:hint="eastAsia"/>
-          <w:color w:val="4BACC6" w:themeColor="accent5"/>
-        </w:rPr>
-        <w:t>长条</w:t>
-      </w:r>
-      <w:r>
-        <w:rPr>
-          <w:rFonts w:hint="eastAsia"/>
-        </w:rPr>
-        <w:t>/</w:t>
-      </w:r>
-      <w:r>
-        <w:rPr>
-          <w:rFonts w:hint="eastAsia"/>
-        </w:rPr>
-        <w:t>脱衣舞</w:t>
-      </w:r>
-    </w:p>
-    <w:p>
-      <w:r>
-        <w:rPr>
-          <w:rFonts w:hint="eastAsia"/>
-        </w:rPr>
-        <w:tab/>
-      </w:r>
-      <w:r>
-        <w:rPr>
-          <w:rFonts w:hint="eastAsia"/>
-        </w:rPr>
-        <w:t>chunk</w:t>
-      </w:r>
-      <w:r>
-        <w:rPr>
-          <w:rFonts w:hint="eastAsia"/>
-        </w:rPr>
-        <w:tab/>
-      </w:r>
-      <w:r>
-        <w:rPr>
-          <w:rFonts w:hint="eastAsia"/>
-        </w:rPr>
-        <w:tab/>
-      </w:r>
-      <w:r>
-        <w:rPr>
-          <w:rFonts w:hint="eastAsia"/>
-        </w:rPr>
-        <w:tab/>
-      </w:r>
-      <w:r>
-        <w:rPr>
-          <w:rFonts w:hint="eastAsia"/>
-        </w:rPr>
-        <w:tab/>
-      </w:r>
-      <w:r>
-        <w:rPr>
-          <w:rFonts w:hint="eastAsia"/>
-        </w:rPr>
-        <w:tab/>
-      </w:r>
-      <w:r>
-        <w:rPr>
-          <w:rFonts w:hint="eastAsia"/>
-        </w:rPr>
-        <w:tab/>
-      </w:r>
-      <w:r>
-        <w:rPr>
-          <w:rFonts w:hint="eastAsia"/>
-        </w:rPr>
-        <w:tab/>
-      </w:r>
-      <w:r>
-        <w:rPr>
-          <w:rFonts w:hint="eastAsia"/>
-        </w:rPr>
-        <w:tab/>
-      </w:r>
-      <w:r>
-        <w:rPr>
-          <w:rFonts w:hint="eastAsia"/>
-        </w:rPr>
-        <w:tab/>
-      </w:r>
-      <w:r>
-        <w:rPr>
-          <w:rFonts w:hint="eastAsia"/>
-        </w:rPr>
-        <w:t>扁硬的</w:t>
-      </w:r>
-    </w:p>
-    <w:p>
-      <w:r>
-        <w:rPr>
-          <w:rFonts w:hint="eastAsia"/>
-        </w:rPr>
-        <w:tab/>
-        <w:t>clump</w:t>
-      </w:r>
-      <w:r>
-        <w:rPr>
-          <w:rFonts w:hint="eastAsia"/>
-        </w:rPr>
-        <w:tab/>
-      </w:r>
-      <w:r>
-        <w:rPr>
-          <w:rFonts w:hint="eastAsia"/>
-        </w:rPr>
-        <w:tab/>
-      </w:r>
-      <w:r>
-        <w:rPr>
-          <w:rFonts w:hint="eastAsia"/>
-        </w:rPr>
-        <w:tab/>
-      </w:r>
-      <w:r>
-        <w:rPr>
-          <w:rFonts w:hint="eastAsia"/>
-        </w:rPr>
-        <w:tab/>
-      </w:r>
-      <w:r>
-        <w:rPr>
-          <w:rFonts w:hint="eastAsia"/>
-        </w:rPr>
-        <w:tab/>
-      </w:r>
-      <w:r>
-        <w:rPr>
-          <w:rFonts w:hint="eastAsia"/>
-        </w:rPr>
-        <w:tab/>
-      </w:r>
-      <w:r>
-        <w:rPr>
-          <w:rFonts w:hint="eastAsia"/>
-        </w:rPr>
-        <w:tab/>
-      </w:r>
-      <w:r>
-        <w:rPr>
-          <w:rFonts w:hint="eastAsia"/>
-        </w:rPr>
-        <w:tab/>
-      </w:r>
-      <w:r>
-        <w:rPr>
-          <w:rFonts w:hint="eastAsia"/>
-        </w:rPr>
-        <w:tab/>
-      </w:r>
-      <w:r>
-        <w:rPr>
-          <w:rFonts w:hint="eastAsia"/>
-        </w:rPr>
-        <w:t>紧实的一坨</w:t>
-      </w:r>
-    </w:p>
-    <w:p>
-      <w:r>
-        <w:rPr>
-          <w:rFonts w:hint="eastAsia"/>
-        </w:rPr>
-        <w:tab/>
-      </w:r>
-      <w:r>
-        <w:rPr>
-          <w:rFonts w:hint="eastAsia"/>
-        </w:rPr>
-        <w:t>loaf</w:t>
-      </w:r>
-      <w:r>
-        <w:t xml:space="preserve"> [ləʊf]</w:t>
-      </w:r>
-      <w:r>
-        <w:rPr>
-          <w:rFonts w:hint="eastAsia"/>
-        </w:rPr>
-        <w:t>一条</w:t>
-      </w:r>
-      <w:r>
-        <w:rPr>
-          <w:rFonts w:hint="eastAsia"/>
-        </w:rPr>
-        <w:t>(</w:t>
-      </w:r>
-      <w:r>
-        <w:rPr>
-          <w:rFonts w:hint="eastAsia"/>
-        </w:rPr>
-        <w:t>面包</w:t>
-      </w:r>
-      <w:r>
-        <w:rPr>
-          <w:rFonts w:hint="eastAsia"/>
-        </w:rPr>
-        <w:t>)</w:t>
-      </w:r>
-    </w:p>
-    <w:p>
-      <w:pPr>
-        <w:rPr>
-          <w:color w:val="C0504D" w:themeColor="accent2"/>
-        </w:rPr>
-      </w:pPr>
-      <w:r>
-        <w:rPr>
-          <w:rFonts w:hint="eastAsia"/>
-          <w:color w:val="C0504D" w:themeColor="accent2"/>
-        </w:rPr>
-        <w:tab/>
-      </w:r>
-      <w:r>
-        <w:rPr>
-          <w:rFonts w:hint="eastAsia"/>
-          <w:color w:val="C0504D" w:themeColor="accent2"/>
-        </w:rPr>
-        <w:t>气</w:t>
-      </w:r>
-    </w:p>
-    <w:p>
-      <w:r>
-        <w:rPr>
-          <w:rFonts w:hint="eastAsia"/>
-        </w:rPr>
-        <w:tab/>
-        <w:t>gust</w:t>
-      </w:r>
-      <w:r>
-        <w:t xml:space="preserve"> [gʌst]</w:t>
-      </w:r>
-      <w:r>
-        <w:rPr>
-          <w:rFonts w:hint="eastAsia"/>
-        </w:rPr>
-        <w:t>一阵</w:t>
-      </w:r>
-      <w:r>
-        <w:rPr>
-          <w:rFonts w:hint="eastAsia"/>
-        </w:rPr>
-        <w:tab/>
-      </w:r>
-      <w:r>
-        <w:rPr>
-          <w:rFonts w:hint="eastAsia"/>
-        </w:rPr>
-        <w:tab/>
-      </w:r>
-      <w:r>
-        <w:rPr>
-          <w:rFonts w:hint="eastAsia"/>
-        </w:rPr>
-        <w:tab/>
-      </w:r>
-      <w:r>
-        <w:rPr>
-          <w:rFonts w:hint="eastAsia"/>
-        </w:rPr>
-        <w:tab/>
-      </w:r>
-      <w:r>
-        <w:rPr>
-          <w:rFonts w:hint="eastAsia"/>
-        </w:rPr>
-        <w:tab/>
-      </w:r>
-      <w:r>
-        <w:rPr>
-          <w:rFonts w:hint="eastAsia"/>
-        </w:rPr>
-        <w:tab/>
-      </w:r>
-      <w:r>
-        <w:rPr>
-          <w:rFonts w:hint="eastAsia"/>
-        </w:rPr>
-        <w:tab/>
-      </w:r>
-      <w:r>
-        <w:rPr>
-          <w:rFonts w:hint="eastAsia"/>
-        </w:rPr>
-        <w:t>风、雨、雪、香水</w:t>
-      </w:r>
-    </w:p>
-    <w:p>
-      <w:r>
-        <w:rPr>
-          <w:rFonts w:hint="eastAsia"/>
-        </w:rPr>
-        <w:tab/>
-      </w:r>
-      <w:r>
-        <w:t>a</w:t>
-      </w:r>
-      <w:r>
-        <w:t> whiff of</w:t>
-      </w:r>
-      <w:r>
-        <w:rPr>
-          <w:rFonts w:hint="eastAsia"/>
-        </w:rPr>
-        <w:t>一股</w:t>
-      </w:r>
-      <w:r>
-        <w:rPr>
-          <w:rFonts w:hint="eastAsia"/>
-        </w:rPr>
-        <w:tab/>
-      </w:r>
-      <w:r>
-        <w:rPr>
-          <w:rFonts w:hint="eastAsia"/>
-        </w:rPr>
-        <w:tab/>
-      </w:r>
-      <w:r>
-        <w:rPr>
-          <w:rFonts w:hint="eastAsia"/>
-        </w:rPr>
-        <w:tab/>
-      </w:r>
-      <w:r>
-        <w:rPr>
-          <w:rFonts w:hint="eastAsia"/>
-        </w:rPr>
-        <w:tab/>
-      </w:r>
-      <w:r>
-        <w:rPr>
-          <w:rFonts w:hint="eastAsia"/>
-        </w:rPr>
-        <w:tab/>
-      </w:r>
-      <w:r>
-        <w:rPr>
-          <w:rFonts w:hint="eastAsia"/>
-        </w:rPr>
-        <w:tab/>
-      </w:r>
-      <w:r>
-        <w:rPr>
-          <w:rFonts w:hint="eastAsia"/>
-        </w:rPr>
-        <w:tab/>
-      </w:r>
-      <w:r>
-        <w:rPr>
-          <w:rFonts w:hint="eastAsia"/>
-        </w:rPr>
-        <w:t>范围小密度大的</w:t>
-      </w:r>
-      <w:r>
-        <w:rPr>
-          <w:rFonts w:hint="eastAsia"/>
-        </w:rPr>
-        <w:t xml:space="preserve"> </w:t>
-      </w:r>
-      <w:r>
-        <w:rPr>
-          <w:rFonts w:hint="eastAsia"/>
-        </w:rPr>
-        <w:t>大蒜</w:t>
-      </w:r>
-      <w:r>
-        <w:rPr>
-          <w:rFonts w:hint="eastAsia"/>
-        </w:rPr>
-        <w:t xml:space="preserve">, </w:t>
-      </w:r>
-      <w:r>
-        <w:rPr>
-          <w:rFonts w:hint="eastAsia"/>
-        </w:rPr>
-        <w:t>丑事</w:t>
-      </w:r>
-    </w:p>
-    <w:p>
-      <w:pPr>
-        <w:rPr>
-          <w:b/>
-        </w:rPr>
-      </w:pPr>
-      <w:r>
-        <w:rPr>
-          <w:rFonts w:hint="eastAsia"/>
-          <w:b/>
-        </w:rPr>
-        <w:t>5</w:t>
-      </w:r>
-      <w:r>
-        <w:rPr>
-          <w:rFonts w:hint="eastAsia"/>
-          <w:b/>
-        </w:rPr>
-        <w:t>抽象行为</w:t>
-      </w:r>
-    </w:p>
-    <w:p>
-      <w:pPr>
-        <w:rPr>
-          <w:color w:val="C0504D" w:themeColor="accent2"/>
-        </w:rPr>
-      </w:pPr>
-      <w:r>
-        <w:rPr>
-          <w:rFonts w:hint="eastAsia"/>
-          <w:color w:val="C0504D" w:themeColor="accent2"/>
-        </w:rPr>
-        <w:tab/>
-      </w:r>
-      <w:r>
-        <w:rPr>
-          <w:rFonts w:hint="eastAsia"/>
-          <w:color w:val="C0504D" w:themeColor="accent2"/>
-        </w:rPr>
-        <w:t>离散的</w:t>
-      </w:r>
-    </w:p>
-    <w:p>
-      <w:r>
-        <w:rPr>
-          <w:rFonts w:hint="eastAsia"/>
-        </w:rPr>
-        <w:tab/>
-      </w:r>
-      <w:r>
-        <w:rPr>
-          <w:rFonts w:hint="eastAsia"/>
-        </w:rPr>
-        <w:t>burst</w:t>
-      </w:r>
-      <w:r>
-        <w:t xml:space="preserve"> [bɜ:st]</w:t>
-      </w:r>
-      <w:r>
-        <w:rPr>
-          <w:rFonts w:hint="eastAsia"/>
-        </w:rPr>
-        <w:t>爆炸</w:t>
-      </w:r>
-      <w:r>
-        <w:rPr>
-          <w:rFonts w:hint="eastAsia"/>
-        </w:rPr>
-        <w:t>/</w:t>
-      </w:r>
-      <w:r>
-        <w:rPr>
-          <w:rFonts w:hint="eastAsia"/>
-          <w:color w:val="4BACC6" w:themeColor="accent5"/>
-        </w:rPr>
-        <w:t>爆发</w:t>
-      </w:r>
-      <w:r>
-        <w:rPr>
-          <w:rFonts w:hint="eastAsia"/>
-        </w:rPr>
-        <w:tab/>
-      </w:r>
-      <w:r>
-        <w:rPr>
-          <w:rFonts w:hint="eastAsia"/>
-        </w:rPr>
-        <w:tab/>
-      </w:r>
-      <w:r>
-        <w:rPr>
-          <w:rFonts w:hint="eastAsia"/>
-        </w:rPr>
-        <w:tab/>
-      </w:r>
-      <w:r>
-        <w:rPr>
-          <w:rFonts w:hint="eastAsia"/>
-        </w:rPr>
-        <w:tab/>
-      </w:r>
-      <w:r>
-        <w:rPr>
-          <w:rFonts w:hint="eastAsia"/>
-        </w:rPr>
-        <w:tab/>
-      </w:r>
-      <w:r>
-        <w:rPr>
-          <w:rFonts w:hint="eastAsia"/>
-        </w:rPr>
-        <w:tab/>
-      </w:r>
-      <w:r>
-        <w:rPr>
-          <w:rFonts w:hint="eastAsia"/>
-          <w:color w:val="0000FF"/>
-        </w:rPr>
-        <w:t>笑声</w:t>
-      </w:r>
-      <w:r>
-        <w:rPr>
-          <w:rFonts w:hint="eastAsia"/>
-          <w:color w:val="0000FF"/>
-        </w:rPr>
-        <w:t xml:space="preserve">, </w:t>
-      </w:r>
-      <w:r>
-        <w:rPr>
-          <w:rFonts w:hint="eastAsia"/>
-          <w:color w:val="0000FF"/>
-        </w:rPr>
-        <w:t>掌声</w:t>
-      </w:r>
-      <w:r>
-        <w:rPr>
-          <w:rFonts w:hint="eastAsia"/>
-          <w:color w:val="0000FF"/>
-        </w:rPr>
-        <w:t xml:space="preserve">, </w:t>
-      </w:r>
-      <w:r>
-        <w:rPr>
-          <w:rFonts w:hint="eastAsia"/>
-          <w:color w:val="0000FF"/>
-        </w:rPr>
-        <w:t>怒火</w:t>
-      </w:r>
-    </w:p>
-    <w:p>
-      <w:r>
-        <w:rPr>
-          <w:rFonts w:hint="eastAsia"/>
-        </w:rPr>
-        <w:tab/>
-      </w:r>
-      <w:r>
-        <w:rPr>
-          <w:rFonts w:hint="eastAsia"/>
-        </w:rPr>
-        <w:t>fit</w:t>
-      </w:r>
-      <w:r>
-        <w:t xml:space="preserve"> [fɪt]</w:t>
-      </w:r>
-      <w:r>
-        <w:rPr>
-          <w:rFonts w:hint="eastAsia"/>
-        </w:rPr>
-        <w:t>合适</w:t>
-      </w:r>
-      <w:r>
-        <w:rPr>
-          <w:rFonts w:hint="eastAsia"/>
-        </w:rPr>
-        <w:t>/</w:t>
-      </w:r>
-      <w:r>
-        <w:rPr>
-          <w:rFonts w:hint="eastAsia"/>
-        </w:rPr>
-        <w:t>昏厥</w:t>
-      </w:r>
-      <w:r>
-        <w:rPr>
-          <w:rFonts w:hint="eastAsia"/>
-        </w:rPr>
-        <w:t>(</w:t>
-      </w:r>
-      <w:r>
-        <w:rPr>
-          <w:rFonts w:hint="eastAsia"/>
-        </w:rPr>
-        <w:t>突发病</w:t>
-      </w:r>
-      <w:r>
-        <w:rPr>
-          <w:rFonts w:hint="eastAsia"/>
-        </w:rPr>
-        <w:t>)</w:t>
-      </w:r>
-      <w:r>
-        <w:rPr>
-          <w:rFonts w:hint="eastAsia"/>
-        </w:rPr>
-        <w:t>/</w:t>
-      </w:r>
-      <w:r>
-        <w:rPr>
-          <w:rFonts w:hint="eastAsia"/>
-          <w:color w:val="4BACC6" w:themeColor="accent5"/>
-        </w:rPr>
-        <w:t>突发</w:t>
-      </w:r>
-      <w:r>
-        <w:rPr>
-          <w:rFonts w:hint="eastAsia"/>
-        </w:rPr>
-        <w:tab/>
-      </w:r>
-      <w:r>
-        <w:rPr>
-          <w:rFonts w:hint="eastAsia"/>
-        </w:rPr>
-        <w:tab/>
-      </w:r>
-      <w:r>
-        <w:rPr>
-          <w:rFonts w:hint="eastAsia"/>
-        </w:rPr>
-        <w:tab/>
-      </w:r>
-      <w:r>
-        <w:rPr>
-          <w:rFonts w:hint="eastAsia"/>
-        </w:rPr>
-        <w:tab/>
-      </w:r>
-      <w:r>
-        <w:rPr>
-          <w:rFonts w:hint="eastAsia"/>
-          <w:color w:val="0000FF"/>
-        </w:rPr>
-        <w:t>愤怒、笑、恨意</w:t>
-      </w:r>
-    </w:p>
-    <w:p>
-      <w:r>
-        <w:rPr>
-          <w:rFonts w:hint="eastAsia"/>
-        </w:rPr>
-        <w:tab/>
-      </w:r>
-      <w:r>
-        <w:rPr>
-          <w:rFonts w:hint="eastAsia"/>
-        </w:rPr>
-        <w:t xml:space="preserve">game </w:t>
-      </w:r>
-      <w:r>
-        <w:t>[geɪm]</w:t>
-      </w:r>
-      <w:r>
-        <w:rPr>
-          <w:rFonts w:hint="eastAsia"/>
-        </w:rPr>
-        <w:t>游戏</w:t>
-      </w:r>
-      <w:r>
-        <w:rPr>
-          <w:rFonts w:hint="eastAsia"/>
-        </w:rPr>
-        <w:t>,</w:t>
-      </w:r>
-      <w:r>
-        <w:rPr>
-          <w:rFonts w:hint="eastAsia"/>
-        </w:rPr>
-        <w:t>把戏</w:t>
-      </w:r>
-      <w:r>
-        <w:rPr>
-          <w:rFonts w:hint="eastAsia"/>
-        </w:rPr>
-        <w:t>/</w:t>
-      </w:r>
-      <w:r>
-        <w:rPr>
-          <w:rFonts w:hint="eastAsia"/>
-          <w:color w:val="4BACC6" w:themeColor="accent5"/>
-        </w:rPr>
-        <w:t>一局</w:t>
-      </w:r>
-      <w:r>
-        <w:rPr>
-          <w:rFonts w:hint="eastAsia"/>
-          <w:color w:val="4BACC6" w:themeColor="accent5"/>
-        </w:rPr>
-        <w:t>(</w:t>
-      </w:r>
-      <w:r>
-        <w:rPr>
-          <w:rFonts w:hint="eastAsia"/>
-          <w:color w:val="4BACC6" w:themeColor="accent5"/>
-        </w:rPr>
-        <w:t>比赛</w:t>
-      </w:r>
-      <w:r>
-        <w:rPr>
-          <w:rFonts w:hint="eastAsia"/>
-          <w:color w:val="4BACC6" w:themeColor="accent5"/>
-        </w:rPr>
-        <w:t>)</w:t>
-      </w:r>
-      <w:r>
-        <w:rPr>
-          <w:rFonts w:hint="eastAsia"/>
-        </w:rPr>
-        <w:t>/</w:t>
-      </w:r>
-      <w:r>
-        <w:rPr>
-          <w:rFonts w:hint="eastAsia"/>
-        </w:rPr>
-        <w:t>行业</w:t>
-      </w:r>
-      <w:r>
-        <w:rPr>
-          <w:rFonts w:hint="eastAsia"/>
-        </w:rPr>
-        <w:t>/</w:t>
-      </w:r>
-      <w:r>
-        <w:rPr>
-          <w:rFonts w:hint="eastAsia"/>
-        </w:rPr>
-        <w:t>猎物</w:t>
-      </w:r>
-    </w:p>
-    <w:p>
-      <w:r>
-        <w:rPr>
-          <w:rFonts w:hint="eastAsia"/>
-        </w:rPr>
-        <w:tab/>
-      </w:r>
-      <w:r>
-        <w:rPr>
-          <w:rFonts w:hint="eastAsia"/>
-        </w:rPr>
-        <w:t>inning</w:t>
-      </w:r>
-      <w:r>
-        <w:t xml:space="preserve"> [ˈɪnɪŋ]</w:t>
-      </w:r>
-      <w:r>
-        <w:rPr>
-          <w:rFonts w:hint="eastAsia"/>
-        </w:rPr>
-        <w:t>一局</w:t>
-      </w:r>
-      <w:r>
-        <w:rPr>
-          <w:rFonts w:hint="eastAsia"/>
-        </w:rPr>
-        <w:t>(</w:t>
-      </w:r>
-      <w:r>
-        <w:rPr>
-          <w:rFonts w:hint="eastAsia"/>
-        </w:rPr>
-        <w:t>棒球</w:t>
-      </w:r>
-      <w:r>
-        <w:rPr>
-          <w:rFonts w:hint="eastAsia"/>
-        </w:rPr>
-        <w:t>)</w:t>
-      </w:r>
-    </w:p>
-    <w:p>
-      <w:r>
-        <w:rPr>
-          <w:rFonts w:hint="eastAsia"/>
-        </w:rPr>
-        <w:tab/>
-      </w:r>
-      <w:r>
-        <w:rPr>
-          <w:rFonts w:hint="eastAsia"/>
-        </w:rPr>
-        <w:t>peal</w:t>
-      </w:r>
-      <w:r>
-        <w:t xml:space="preserve"> [pi:l]</w:t>
-      </w:r>
-      <w:r>
-        <w:rPr>
-          <w:rFonts w:hint="eastAsia"/>
-        </w:rPr>
-        <w:t>钟声</w:t>
-      </w:r>
-      <w:r>
-        <w:rPr>
-          <w:rFonts w:hint="eastAsia"/>
-        </w:rPr>
-        <w:t>/</w:t>
-      </w:r>
-      <w:r>
-        <w:rPr>
-          <w:rFonts w:hint="eastAsia"/>
-          <w:color w:val="4BACC6" w:themeColor="accent5"/>
-        </w:rPr>
-        <w:t>一响亮声</w:t>
-      </w:r>
-      <w:r>
-        <w:rPr>
-          <w:rFonts w:hint="eastAsia"/>
-        </w:rPr>
-        <w:tab/>
-      </w:r>
-      <w:r>
-        <w:rPr>
-          <w:rFonts w:hint="eastAsia"/>
-        </w:rPr>
-        <w:tab/>
-      </w:r>
-      <w:r>
-        <w:rPr>
-          <w:rFonts w:hint="eastAsia"/>
-        </w:rPr>
-        <w:tab/>
-      </w:r>
-      <w:r>
-        <w:rPr>
-          <w:rFonts w:hint="eastAsia"/>
-        </w:rPr>
-        <w:tab/>
-      </w:r>
-      <w:r>
-        <w:rPr>
-          <w:rFonts w:hint="eastAsia"/>
-        </w:rPr>
-        <w:tab/>
-      </w:r>
-      <w:r>
-        <w:rPr>
-          <w:rFonts w:hint="eastAsia"/>
-          <w:color w:val="0000FF"/>
-        </w:rPr>
-        <w:t>响雷、笑声、教堂钟声</w:t>
-      </w:r>
-    </w:p>
-    <w:p>
-      <w:r>
-        <w:rPr>
-          <w:rFonts w:hint="eastAsia"/>
-        </w:rPr>
-        <w:tab/>
-      </w:r>
-      <w:r>
-        <w:rPr>
-          <w:rFonts w:hint="eastAsia"/>
-        </w:rPr>
-        <w:t xml:space="preserve">set </w:t>
-      </w:r>
-      <w:r>
-        <w:t>[set]</w:t>
-      </w:r>
-      <w:r>
-        <w:rPr>
-          <w:rFonts w:hint="eastAsia"/>
-        </w:rPr>
-        <w:t>集合</w:t>
-      </w:r>
-      <w:r>
-        <w:rPr>
-          <w:rFonts w:hint="eastAsia"/>
-        </w:rPr>
-        <w:t>/</w:t>
-      </w:r>
-      <w:r>
-        <w:rPr>
-          <w:rFonts w:hint="eastAsia"/>
-        </w:rPr>
-        <w:t>一套</w:t>
-      </w:r>
-      <w:r>
-        <w:rPr>
-          <w:rFonts w:hint="eastAsia"/>
-        </w:rPr>
-        <w:t>/</w:t>
-      </w:r>
-      <w:r>
-        <w:rPr>
-          <w:rFonts w:hint="eastAsia"/>
-          <w:color w:val="4BACC6" w:themeColor="accent5"/>
-        </w:rPr>
-        <w:t>一局</w:t>
-      </w:r>
-      <w:r>
-        <w:rPr>
-          <w:rFonts w:hint="eastAsia"/>
-          <w:color w:val="4BACC6" w:themeColor="accent5"/>
-        </w:rPr>
-        <w:t>(</w:t>
-      </w:r>
-      <w:r>
-        <w:rPr>
-          <w:rFonts w:hint="eastAsia"/>
-          <w:color w:val="4BACC6" w:themeColor="accent5"/>
-        </w:rPr>
-        <w:t>体</w:t>
-      </w:r>
-      <w:r>
-        <w:rPr>
-          <w:rFonts w:hint="eastAsia"/>
-          <w:color w:val="4BACC6" w:themeColor="accent5"/>
-        </w:rPr>
-        <w:t>)</w:t>
-      </w:r>
-      <w:r>
-        <w:rPr>
-          <w:rFonts w:hint="eastAsia"/>
-        </w:rPr>
-        <w:t>/</w:t>
-      </w:r>
-      <w:r>
-        <w:rPr>
-          <w:rFonts w:hint="eastAsia"/>
-        </w:rPr>
-        <w:t>布景</w:t>
-      </w:r>
-      <w:r>
-        <w:rPr>
-          <w:rFonts w:hint="eastAsia"/>
-        </w:rPr>
-        <w:t>/</w:t>
-      </w:r>
-      <w:r>
-        <w:rPr>
-          <w:rFonts w:hint="eastAsia"/>
-        </w:rPr>
-        <w:t>固定</w:t>
-      </w:r>
-    </w:p>
-    <w:p>
-      <w:r>
-        <w:rPr>
-          <w:rFonts w:hint="eastAsia"/>
-        </w:rPr>
-        <w:lastRenderedPageBreak/>
         <w:tab/>
       </w:r>
       <w:r>
@@ -11810,10 +11897,6 @@
     <w:lsdException w:name="Book Title" w:uiPriority="33" w:qFormat="1"/>
     <w:lsdException w:name="Bibliography" w:semiHidden="1" w:uiPriority="37" w:unhideWhenUsed="1"/>
     <w:lsdException w:name="TOC Heading" w:semiHidden="1" w:uiPriority="39" w:unhideWhenUsed="1" w:qFormat="1"/>
-    <w:lsdException w:name="Grid Table Light" w:semiHidden="1" w:unhideWhenUsed="1"/>
-    <w:lsdException w:name="Grid Table 1 Light" w:semiHidden="1" w:unhideWhenUsed="1"/>
-    <w:lsdException w:name="Grid Table 2" w:semiHidden="1" w:unhideWhenUsed="1"/>
-    <w:lsdException w:name="Grid Table 3" w:semiHidden="1" w:unhideWhenUsed="1"/>
     <w:lsdException w:name="Grid Table 4" w:uiPriority="49"/>
     <w:lsdException w:name="Grid Table 5 Dark" w:uiPriority="50"/>
     <w:lsdException w:name="Grid Table 6 Colorful" w:uiPriority="51"/>

--- a/名词/单位数量.docx
+++ b/名词/单位数量.docx
@@ -3808,6 +3808,106 @@
         <w:rPr>
           <w:rFonts w:hint="eastAsia"/>
         </w:rPr>
+        <w:t>pile</w:t>
+      </w:r>
+      <w:r>
+        <w:t xml:space="preserve"> [paɪl]</w:t>
+      </w:r>
+      <w:r>
+        <w:rPr>
+          <w:rFonts w:hint="eastAsia"/>
+        </w:rPr>
+        <w:t>一堆</w:t>
+      </w:r>
+      <w:r>
+        <w:tab/>
+      </w:r>
+      <w:r>
+        <w:tab/>
+      </w:r>
+      <w:r>
+        <w:tab/>
+      </w:r>
+      <w:r>
+        <w:tab/>
+      </w:r>
+      <w:r>
+        <w:tab/>
+      </w:r>
+      <w:r>
+        <w:tab/>
+      </w:r>
+      <w:r>
+        <w:tab/>
+      </w:r>
+      <w:r>
+        <w:tab/>
+      </w:r>
+      <w:r>
+        <w:rPr>
+          <w:rFonts w:hint="eastAsia"/>
+          <w:color w:val="0000FF"/>
+        </w:rPr>
+        <w:t>整齐堆放</w:t>
+      </w:r>
+      <w:r>
+        <w:rPr>
+          <w:rFonts w:hint="eastAsia"/>
+          <w:color w:val="0000FF"/>
+        </w:rPr>
+        <w:t>(</w:t>
+      </w:r>
+      <w:r>
+        <w:rPr>
+          <w:rFonts w:hint="eastAsia"/>
+          <w:color w:val="0000FF"/>
+        </w:rPr>
+        <w:t>上窄下宽</w:t>
+      </w:r>
+      <w:r>
+        <w:rPr>
+          <w:rFonts w:hint="eastAsia"/>
+          <w:color w:val="0000FF"/>
+        </w:rPr>
+        <w:t xml:space="preserve">) </w:t>
+      </w:r>
+      <w:r>
+        <w:rPr>
+          <w:rFonts w:hint="eastAsia"/>
+          <w:color w:val="0000FF"/>
+        </w:rPr>
+        <w:t>如</w:t>
+      </w:r>
+      <w:r>
+        <w:rPr>
+          <w:rFonts w:hint="eastAsia"/>
+          <w:color w:val="0000FF"/>
+        </w:rPr>
+        <w:t>oat</w:t>
+      </w:r>
+      <w:r>
+        <w:rPr>
+          <w:rFonts w:hint="eastAsia"/>
+          <w:color w:val="0000FF"/>
+        </w:rPr>
+        <w:t>，</w:t>
+      </w:r>
+      <w:r>
+        <w:rPr>
+          <w:rFonts w:hint="eastAsia"/>
+          <w:color w:val="0000FF"/>
+        </w:rPr>
+        <w:t>books</w:t>
+      </w:r>
+    </w:p>
+    <w:p>
+      <w:r>
+        <w:tab/>
+      </w:r>
+      <w:r>
+        <w:rPr>
+          <w:rFonts w:hint="eastAsia"/>
+        </w:rPr>
         <w:t>stack</w:t>
       </w:r>
       <w:r>
@@ -3883,3693 +3983,3560 @@
       </w:r>
     </w:p>
     <w:p>
-      <w:r>
-        <w:rPr>
-          <w:rFonts w:hint="eastAsia"/>
-        </w:rPr>
-        <w:tab/>
-      </w:r>
-      <w:r>
-        <w:rPr>
-          <w:rFonts w:hint="eastAsia"/>
-        </w:rPr>
-        <w:t xml:space="preserve">a pile of </w:t>
-      </w:r>
-      <w:r>
-        <w:rPr>
-          <w:rFonts w:hint="eastAsia"/>
-        </w:rPr>
-        <w:t>一堆</w:t>
-      </w:r>
-      <w:r>
-        <w:rPr>
-          <w:rFonts w:hint="eastAsia"/>
-        </w:rPr>
-        <w:tab/>
-      </w:r>
-      <w:r>
-        <w:rPr>
-          <w:rFonts w:hint="eastAsia"/>
-        </w:rPr>
-        <w:tab/>
-      </w:r>
-      <w:r>
-        <w:rPr>
-          <w:rFonts w:hint="eastAsia"/>
-        </w:rPr>
-        <w:tab/>
-      </w:r>
-      <w:r>
-        <w:rPr>
-          <w:rFonts w:hint="eastAsia"/>
-        </w:rPr>
-        <w:tab/>
-      </w:r>
-      <w:r>
-        <w:rPr>
-          <w:rFonts w:hint="eastAsia"/>
-        </w:rPr>
-        <w:tab/>
-      </w:r>
-      <w:r>
-        <w:rPr>
-          <w:rFonts w:hint="eastAsia"/>
-        </w:rPr>
-        <w:tab/>
-      </w:r>
-      <w:r>
-        <w:rPr>
-          <w:rFonts w:hint="eastAsia"/>
-        </w:rPr>
-        <w:tab/>
-      </w:r>
-      <w:r>
-        <w:rPr>
-          <w:rFonts w:hint="eastAsia"/>
-        </w:rPr>
-        <w:tab/>
-      </w:r>
-      <w:r>
-        <w:rPr>
-          <w:rFonts w:hint="eastAsia"/>
-        </w:rPr>
-        <w:t>整齐</w:t>
-      </w:r>
-      <w:r>
-        <w:rPr>
-          <w:rFonts w:hint="eastAsia"/>
-        </w:rPr>
-        <w:t>堆放</w:t>
-      </w:r>
-      <w:r>
-        <w:rPr>
-          <w:rFonts w:hint="eastAsia"/>
-        </w:rPr>
-        <w:t>(</w:t>
-      </w:r>
-      <w:r>
-        <w:rPr>
-          <w:rFonts w:hint="eastAsia"/>
-        </w:rPr>
-        <w:t>上窄下宽</w:t>
-      </w:r>
-      <w:r>
-        <w:rPr>
-          <w:rFonts w:hint="eastAsia"/>
-        </w:rPr>
-        <w:t>)</w:t>
-      </w:r>
-      <w:r>
-        <w:rPr>
-          <w:rFonts w:hint="eastAsia"/>
-        </w:rPr>
-        <w:t xml:space="preserve"> </w:t>
-      </w:r>
-      <w:r>
-        <w:rPr>
-          <w:rFonts w:hint="eastAsia"/>
-        </w:rPr>
-        <w:t>如</w:t>
-      </w:r>
-      <w:r>
-        <w:rPr>
-          <w:rFonts w:hint="eastAsia"/>
-        </w:rPr>
-        <w:t>oat</w:t>
-      </w:r>
-      <w:r>
-        <w:rPr>
-          <w:rFonts w:hint="eastAsia"/>
-        </w:rPr>
-        <w:t>，</w:t>
-      </w:r>
-      <w:r>
-        <w:rPr>
-          <w:rFonts w:hint="eastAsia"/>
-        </w:rPr>
-        <w:t>books</w:t>
-      </w:r>
-    </w:p>
-    <w:p>
-      <w:r>
-        <w:rPr>
-          <w:rFonts w:hint="eastAsia"/>
-        </w:rPr>
-        <w:tab/>
-      </w:r>
-      <w:r>
-        <w:rPr>
-          <w:rFonts w:hint="eastAsia"/>
-        </w:rPr>
-        <w:t>a tuft of</w:t>
-      </w:r>
-      <w:r>
-        <w:rPr>
-          <w:rFonts w:hint="eastAsia"/>
-        </w:rPr>
-        <w:t>一簇</w:t>
-      </w:r>
-      <w:r>
-        <w:rPr>
-          <w:rFonts w:hint="eastAsia"/>
-        </w:rPr>
-        <w:tab/>
-      </w:r>
-      <w:r>
-        <w:rPr>
-          <w:rFonts w:hint="eastAsia"/>
-        </w:rPr>
-        <w:tab/>
-      </w:r>
-      <w:r>
-        <w:rPr>
-          <w:rFonts w:hint="eastAsia"/>
-        </w:rPr>
-        <w:tab/>
-      </w:r>
-      <w:r>
-        <w:rPr>
-          <w:rFonts w:hint="eastAsia"/>
-        </w:rPr>
-        <w:tab/>
-      </w:r>
-      <w:r>
-        <w:rPr>
-          <w:rFonts w:hint="eastAsia"/>
-        </w:rPr>
-        <w:tab/>
-      </w:r>
-      <w:r>
-        <w:rPr>
-          <w:rFonts w:hint="eastAsia"/>
-        </w:rPr>
-        <w:tab/>
-      </w:r>
-      <w:r>
-        <w:rPr>
-          <w:rFonts w:hint="eastAsia"/>
-        </w:rPr>
-        <w:tab/>
-      </w:r>
-      <w:r>
-        <w:rPr>
-          <w:rFonts w:hint="eastAsia"/>
-        </w:rPr>
-        <w:tab/>
-      </w:r>
-      <w:r>
-        <w:t>头发、羽毛、草等</w:t>
-      </w:r>
-      <w:r>
-        <w:rPr>
-          <w:rFonts w:hint="eastAsia"/>
-        </w:rPr>
-        <w:t xml:space="preserve"> </w:t>
-      </w:r>
-      <w:r>
-        <w:rPr>
-          <w:rFonts w:hint="eastAsia"/>
-        </w:rPr>
-        <w:t>如</w:t>
-      </w:r>
-      <w:r>
-        <w:t>grass</w:t>
-      </w:r>
-      <w:r>
-        <w:rPr>
-          <w:rFonts w:hint="eastAsia"/>
-        </w:rPr>
-        <w:t xml:space="preserve">, </w:t>
-      </w:r>
-      <w:r>
-        <w:t>hair</w:t>
-      </w:r>
-      <w:r>
-        <w:rPr>
-          <w:rFonts w:hint="eastAsia"/>
-        </w:rPr>
-        <w:t xml:space="preserve">, </w:t>
-      </w:r>
-      <w:r>
-        <w:t>eyebrows</w:t>
-      </w:r>
-    </w:p>
-    <w:p>
-      <w:pPr>
-        <w:rPr>
-          <w:color w:val="C0504D" w:themeColor="accent2"/>
-        </w:rPr>
-      </w:pPr>
-      <w:r>
-        <w:rPr>
-          <w:rFonts w:hint="eastAsia"/>
-          <w:color w:val="C0504D" w:themeColor="accent2"/>
-        </w:rPr>
-        <w:tab/>
-      </w:r>
-      <w:r>
-        <w:rPr>
-          <w:rFonts w:hint="eastAsia"/>
-          <w:color w:val="C0504D" w:themeColor="accent2"/>
-        </w:rPr>
-        <w:t>人工</w:t>
-      </w:r>
-      <w:r>
-        <w:rPr>
-          <w:rFonts w:hint="eastAsia"/>
-          <w:color w:val="C0504D" w:themeColor="accent2"/>
-        </w:rPr>
-        <w:t>聚合</w:t>
-      </w:r>
-    </w:p>
-    <w:p>
-      <w:r>
-        <w:rPr>
-          <w:rFonts w:hint="eastAsia"/>
-        </w:rPr>
-        <w:tab/>
-      </w:r>
-      <w:r>
-        <w:rPr>
-          <w:rFonts w:hint="eastAsia"/>
-        </w:rPr>
-        <w:t>bundle</w:t>
-      </w:r>
-      <w:r>
-        <w:t xml:space="preserve"> [ˈbʌndl]</w:t>
-      </w:r>
-      <w:r>
-        <w:rPr>
-          <w:rFonts w:hint="eastAsia"/>
-        </w:rPr>
-        <w:t>捆</w:t>
-      </w:r>
-      <w:r>
-        <w:rPr>
-          <w:rFonts w:hint="eastAsia"/>
-        </w:rPr>
-        <w:t>,</w:t>
-      </w:r>
-      <w:r>
-        <w:rPr>
-          <w:rFonts w:hint="eastAsia"/>
-        </w:rPr>
-        <w:t>包</w:t>
-      </w:r>
-      <w:r>
-        <w:rPr>
-          <w:rFonts w:hint="eastAsia"/>
-        </w:rPr>
-        <w:t>,</w:t>
-      </w:r>
-      <w:r>
-        <w:rPr>
-          <w:rFonts w:hint="eastAsia"/>
-        </w:rPr>
-        <w:t>束</w:t>
-      </w:r>
-      <w:r>
-        <w:rPr>
-          <w:rFonts w:hint="eastAsia"/>
-        </w:rPr>
-        <w:tab/>
-      </w:r>
-      <w:r>
-        <w:rPr>
-          <w:rFonts w:hint="eastAsia"/>
-        </w:rPr>
-        <w:tab/>
-      </w:r>
-      <w:r>
-        <w:rPr>
-          <w:rFonts w:hint="eastAsia"/>
-        </w:rPr>
-        <w:tab/>
-      </w:r>
-      <w:r>
-        <w:rPr>
-          <w:rFonts w:hint="eastAsia"/>
-        </w:rPr>
-        <w:tab/>
-      </w:r>
-      <w:r>
-        <w:rPr>
-          <w:rFonts w:hint="eastAsia"/>
-        </w:rPr>
-        <w:tab/>
-      </w:r>
-      <w:r>
-        <w:rPr>
-          <w:rFonts w:hint="eastAsia"/>
-        </w:rPr>
-        <w:tab/>
-      </w:r>
-      <w:r>
-        <w:rPr>
-          <w:rFonts w:hint="eastAsia"/>
-          <w:color w:val="0000FF"/>
-        </w:rPr>
-        <w:t>宽松地打成的捆</w:t>
-      </w:r>
-    </w:p>
-    <w:p>
-      <w:r>
-        <w:rPr>
-          <w:rFonts w:hint="eastAsia"/>
-        </w:rPr>
-        <w:tab/>
-      </w:r>
-      <w:r>
-        <w:rPr>
-          <w:rFonts w:hint="eastAsia"/>
-        </w:rPr>
-        <w:t>bunch</w:t>
-      </w:r>
-      <w:r>
-        <w:t xml:space="preserve"> [bʌntʃ]</w:t>
-      </w:r>
-      <w:r>
-        <w:rPr>
-          <w:rFonts w:hint="eastAsia"/>
-        </w:rPr>
-        <w:t>束</w:t>
-      </w:r>
-      <w:r>
-        <w:rPr>
-          <w:rFonts w:hint="eastAsia"/>
-        </w:rPr>
-        <w:t>,</w:t>
-      </w:r>
-      <w:r>
-        <w:rPr>
-          <w:rFonts w:hint="eastAsia"/>
-        </w:rPr>
-        <w:t>串</w:t>
-      </w:r>
-      <w:r>
-        <w:rPr>
-          <w:rFonts w:hint="eastAsia"/>
-        </w:rPr>
-        <w:t>,</w:t>
-      </w:r>
-      <w:r>
-        <w:rPr>
-          <w:rFonts w:hint="eastAsia"/>
-        </w:rPr>
-        <w:t>捆</w:t>
-      </w:r>
-      <w:r>
-        <w:rPr>
-          <w:rFonts w:hint="eastAsia"/>
-        </w:rPr>
-        <w:tab/>
-      </w:r>
-      <w:r>
-        <w:rPr>
-          <w:rFonts w:hint="eastAsia"/>
-        </w:rPr>
-        <w:tab/>
-      </w:r>
-      <w:r>
-        <w:rPr>
-          <w:rFonts w:hint="eastAsia"/>
-        </w:rPr>
-        <w:tab/>
-      </w:r>
-      <w:r>
-        <w:rPr>
-          <w:rFonts w:hint="eastAsia"/>
-        </w:rPr>
-        <w:tab/>
-      </w:r>
-      <w:r>
-        <w:rPr>
-          <w:rFonts w:hint="eastAsia"/>
-        </w:rPr>
-        <w:tab/>
-      </w:r>
-      <w:r>
-        <w:rPr>
-          <w:rFonts w:hint="eastAsia"/>
-        </w:rPr>
-        <w:tab/>
-      </w:r>
-      <w:r>
-        <w:rPr>
-          <w:rFonts w:hint="eastAsia"/>
-          <w:color w:val="0000FF"/>
-        </w:rPr>
-        <w:t>紧凑而有条理地扎或捆在一起</w:t>
-      </w:r>
-    </w:p>
-    <w:p>
-      <w:r>
-        <w:rPr>
-          <w:rFonts w:hint="eastAsia"/>
-        </w:rPr>
-        <w:tab/>
-      </w:r>
-      <w:r>
-        <w:rPr>
-          <w:rFonts w:hint="eastAsia"/>
-        </w:rPr>
-        <w:t>handful</w:t>
-      </w:r>
-      <w:r>
-        <w:t xml:space="preserve"> [ˈhændfʊl]</w:t>
-      </w:r>
-      <w:r>
-        <w:rPr>
-          <w:rFonts w:hint="eastAsia"/>
-          <w:color w:val="4BACC6" w:themeColor="accent5"/>
-        </w:rPr>
-        <w:t>一手捧</w:t>
-      </w:r>
-      <w:r>
-        <w:rPr>
-          <w:rFonts w:hint="eastAsia"/>
-        </w:rPr>
-        <w:t>/</w:t>
-      </w:r>
-      <w:r>
-        <w:rPr>
-          <w:rFonts w:hint="eastAsia"/>
-        </w:rPr>
-        <w:t>少数</w:t>
-      </w:r>
-    </w:p>
-    <w:p>
-      <w:r>
-        <w:rPr>
-          <w:rFonts w:hint="eastAsia"/>
-        </w:rPr>
-        <w:tab/>
-      </w:r>
-      <w:r>
-        <w:rPr>
-          <w:rFonts w:hint="eastAsia"/>
-        </w:rPr>
-        <w:t>pinch</w:t>
-      </w:r>
-      <w:r>
-        <w:t xml:space="preserve"> [pɪntʃ]</w:t>
-      </w:r>
-      <w:r>
-        <w:rPr>
-          <w:rFonts w:hint="eastAsia"/>
-        </w:rPr>
-        <w:t>捏</w:t>
-      </w:r>
-      <w:r>
-        <w:rPr>
-          <w:rFonts w:hint="eastAsia"/>
-        </w:rPr>
-        <w:t>,</w:t>
-      </w:r>
-      <w:r>
-        <w:rPr>
-          <w:rFonts w:hint="eastAsia"/>
-        </w:rPr>
-        <w:t>掐</w:t>
-      </w:r>
-      <w:r>
-        <w:rPr>
-          <w:rFonts w:hint="eastAsia"/>
-        </w:rPr>
-        <w:t>/</w:t>
-      </w:r>
-      <w:r>
-        <w:rPr>
-          <w:rFonts w:hint="eastAsia"/>
-          <w:color w:val="4BACC6" w:themeColor="accent5"/>
-        </w:rPr>
-        <w:t>一撮</w:t>
-      </w:r>
-      <w:r>
-        <w:rPr>
-          <w:rFonts w:hint="eastAsia"/>
-        </w:rPr>
-        <w:tab/>
-      </w:r>
-      <w:r>
-        <w:rPr>
-          <w:rFonts w:hint="eastAsia"/>
-        </w:rPr>
-        <w:tab/>
-      </w:r>
-      <w:r>
-        <w:rPr>
-          <w:rFonts w:hint="eastAsia"/>
-        </w:rPr>
-        <w:tab/>
-      </w:r>
-      <w:r>
-        <w:rPr>
-          <w:rFonts w:hint="eastAsia"/>
-        </w:rPr>
-        <w:tab/>
-      </w:r>
-      <w:r>
-        <w:rPr>
-          <w:rFonts w:hint="eastAsia"/>
-        </w:rPr>
-        <w:tab/>
-      </w:r>
-      <w:r>
-        <w:rPr>
-          <w:rFonts w:hint="eastAsia"/>
-        </w:rPr>
-        <w:tab/>
-      </w:r>
-      <w:r>
-        <w:rPr>
-          <w:rFonts w:hint="eastAsia"/>
-          <w:color w:val="0000FF"/>
-        </w:rPr>
-        <w:t>食盐、白砂糖</w:t>
-      </w:r>
-    </w:p>
-    <w:p>
-      <w:r>
-        <w:rPr>
-          <w:rFonts w:hint="eastAsia"/>
-        </w:rPr>
-        <w:tab/>
-      </w:r>
-      <w:r>
-        <w:rPr>
-          <w:rFonts w:hint="eastAsia"/>
-        </w:rPr>
-        <w:t>sheaf</w:t>
-      </w:r>
-      <w:r>
-        <w:t xml:space="preserve"> [ʃi:f]</w:t>
-      </w:r>
-      <w:r>
-        <w:rPr>
-          <w:rFonts w:hint="eastAsia"/>
-        </w:rPr>
-        <w:t>叠</w:t>
-      </w:r>
-      <w:r>
-        <w:rPr>
-          <w:rFonts w:hint="eastAsia"/>
-        </w:rPr>
-        <w:t>,</w:t>
-      </w:r>
-      <w:r>
-        <w:rPr>
-          <w:rFonts w:hint="eastAsia"/>
-        </w:rPr>
-        <w:t>沓</w:t>
-      </w:r>
-      <w:r>
-        <w:rPr>
-          <w:rFonts w:hint="eastAsia"/>
-        </w:rPr>
-        <w:tab/>
-      </w:r>
-      <w:r>
-        <w:rPr>
-          <w:rFonts w:hint="eastAsia"/>
-        </w:rPr>
-        <w:tab/>
-      </w:r>
-      <w:r>
-        <w:rPr>
-          <w:rFonts w:hint="eastAsia"/>
-        </w:rPr>
-        <w:tab/>
-      </w:r>
-      <w:r>
-        <w:rPr>
-          <w:rFonts w:hint="eastAsia"/>
-        </w:rPr>
-        <w:tab/>
-      </w:r>
-      <w:r>
-        <w:rPr>
-          <w:rFonts w:hint="eastAsia"/>
-        </w:rPr>
-        <w:tab/>
-      </w:r>
-      <w:r>
-        <w:rPr>
-          <w:rFonts w:hint="eastAsia"/>
-        </w:rPr>
-        <w:tab/>
-      </w:r>
-      <w:r>
-        <w:rPr>
-          <w:rFonts w:hint="eastAsia"/>
-        </w:rPr>
-        <w:tab/>
-      </w:r>
-      <w:r>
-        <w:rPr>
-          <w:rFonts w:hint="eastAsia"/>
-          <w:color w:val="0000FF"/>
-        </w:rPr>
-        <w:t>报纸、文件</w:t>
-      </w:r>
-    </w:p>
-    <w:p>
-      <w:pPr>
-        <w:rPr>
-          <w:color w:val="C0504D" w:themeColor="accent2"/>
-        </w:rPr>
-      </w:pPr>
-      <w:r>
-        <w:rPr>
-          <w:rFonts w:hint="eastAsia"/>
-          <w:color w:val="C0504D" w:themeColor="accent2"/>
-        </w:rPr>
-        <w:tab/>
-      </w:r>
-      <w:r>
-        <w:rPr>
-          <w:rFonts w:hint="eastAsia"/>
-          <w:color w:val="C0504D" w:themeColor="accent2"/>
-        </w:rPr>
-        <w:t>生物聚合</w:t>
-      </w:r>
-    </w:p>
-    <w:p>
-      <w:r>
-        <w:rPr>
-          <w:rFonts w:hint="eastAsia"/>
-        </w:rPr>
-        <w:tab/>
-      </w:r>
-      <w:r>
-        <w:rPr>
-          <w:rFonts w:hint="eastAsia"/>
-        </w:rPr>
-        <w:t>band</w:t>
-      </w:r>
-      <w:r>
-        <w:t xml:space="preserve"> [bænd]</w:t>
-      </w:r>
-      <w:r>
-        <w:rPr>
-          <w:rFonts w:hint="eastAsia"/>
-        </w:rPr>
-        <w:t>乐队</w:t>
-      </w:r>
-      <w:r>
-        <w:rPr>
-          <w:rFonts w:hint="eastAsia"/>
-        </w:rPr>
-        <w:t>/</w:t>
-      </w:r>
-      <w:r>
-        <w:rPr>
-          <w:rFonts w:hint="eastAsia"/>
-          <w:color w:val="4BACC6" w:themeColor="accent5"/>
-        </w:rPr>
-        <w:t>一伙</w:t>
-      </w:r>
-      <w:r>
-        <w:rPr>
-          <w:rFonts w:hint="eastAsia"/>
-        </w:rPr>
-        <w:t>/</w:t>
-      </w:r>
-      <w:r>
-        <w:rPr>
-          <w:rFonts w:hint="eastAsia"/>
-        </w:rPr>
-        <w:t>箍</w:t>
-      </w:r>
-      <w:r>
-        <w:rPr>
-          <w:rFonts w:hint="eastAsia"/>
-        </w:rPr>
-        <w:t>,</w:t>
-      </w:r>
-      <w:r>
-        <w:rPr>
-          <w:rFonts w:hint="eastAsia"/>
-        </w:rPr>
-        <w:t>带</w:t>
-      </w:r>
-      <w:r>
-        <w:rPr>
-          <w:rFonts w:hint="eastAsia"/>
-        </w:rPr>
-        <w:t>/</w:t>
-      </w:r>
-      <w:r>
-        <w:rPr>
-          <w:rFonts w:hint="eastAsia"/>
-        </w:rPr>
-        <w:t>波段</w:t>
-      </w:r>
-    </w:p>
-    <w:p>
-      <w:r>
-        <w:rPr>
-          <w:rFonts w:hint="eastAsia"/>
-        </w:rPr>
-        <w:tab/>
-      </w:r>
-      <w:r>
-        <w:rPr>
-          <w:rFonts w:hint="eastAsia"/>
-        </w:rPr>
-        <w:t>company</w:t>
-      </w:r>
-      <w:r>
-        <w:t xml:space="preserve"> [ˈkʌmpəni]</w:t>
-      </w:r>
-      <w:r>
-        <w:rPr>
-          <w:rFonts w:hint="eastAsia"/>
-        </w:rPr>
-        <w:t>公司</w:t>
-      </w:r>
-      <w:r>
-        <w:rPr>
-          <w:rFonts w:hint="eastAsia"/>
-        </w:rPr>
-        <w:t>/</w:t>
-      </w:r>
-      <w:r>
-        <w:rPr>
-          <w:rFonts w:hint="eastAsia"/>
-        </w:rPr>
-        <w:t>客人</w:t>
-      </w:r>
-      <w:r>
-        <w:rPr>
-          <w:rFonts w:hint="eastAsia"/>
-        </w:rPr>
-        <w:t>/</w:t>
-      </w:r>
-      <w:r>
-        <w:rPr>
-          <w:rFonts w:hint="eastAsia"/>
-        </w:rPr>
-        <w:t>同伴</w:t>
-      </w:r>
-      <w:r>
-        <w:rPr>
-          <w:rFonts w:hint="eastAsia"/>
-        </w:rPr>
-        <w:t>/</w:t>
-      </w:r>
-      <w:r>
-        <w:rPr>
-          <w:rFonts w:hint="eastAsia"/>
-        </w:rPr>
-        <w:t>陪伴</w:t>
-      </w:r>
-      <w:r>
-        <w:rPr>
-          <w:rFonts w:hint="eastAsia"/>
-        </w:rPr>
-        <w:t>/</w:t>
-      </w:r>
-      <w:r>
-        <w:rPr>
-          <w:rFonts w:hint="eastAsia"/>
-          <w:color w:val="4BACC6" w:themeColor="accent5"/>
-        </w:rPr>
-        <w:t>一伙</w:t>
-      </w:r>
-      <w:r>
-        <w:rPr>
-          <w:rFonts w:hint="eastAsia"/>
-          <w:color w:val="4BACC6" w:themeColor="accent5"/>
-        </w:rPr>
-        <w:t>,</w:t>
-      </w:r>
-      <w:r>
-        <w:rPr>
-          <w:rFonts w:hint="eastAsia"/>
-          <w:color w:val="4BACC6" w:themeColor="accent5"/>
-        </w:rPr>
-        <w:t>队</w:t>
-      </w:r>
-      <w:r>
-        <w:rPr>
-          <w:rFonts w:hint="eastAsia"/>
-        </w:rPr>
-        <w:tab/>
-      </w:r>
-      <w:r>
-        <w:rPr>
-          <w:rFonts w:hint="eastAsia"/>
-          <w:color w:val="0000FF"/>
-        </w:rPr>
-        <w:t>带有强烈贬义</w:t>
-      </w:r>
-    </w:p>
-    <w:p>
-      <w:r>
-        <w:rPr>
-          <w:rFonts w:hint="eastAsia"/>
-        </w:rPr>
-        <w:tab/>
-      </w:r>
-      <w:r>
-        <w:rPr>
-          <w:rFonts w:hint="eastAsia"/>
-        </w:rPr>
-        <w:t>crew</w:t>
-      </w:r>
-      <w:r>
-        <w:t xml:space="preserve"> </w:t>
-      </w:r>
-      <w:r>
-        <w:t>[kru:]</w:t>
-      </w:r>
-      <w:r>
-        <w:rPr>
-          <w:rFonts w:hint="eastAsia"/>
-        </w:rPr>
-        <w:t>全体</w:t>
-      </w:r>
-      <w:r>
-        <w:rPr>
-          <w:rFonts w:hint="eastAsia"/>
-        </w:rPr>
-        <w:t>船</w:t>
-      </w:r>
-      <w:r>
-        <w:rPr>
-          <w:rFonts w:hint="eastAsia"/>
-        </w:rPr>
-        <w:t>(</w:t>
-      </w:r>
-      <w:r>
-        <w:rPr>
-          <w:rFonts w:hint="eastAsia"/>
-        </w:rPr>
-        <w:t>乘务</w:t>
-      </w:r>
-      <w:r>
-        <w:rPr>
-          <w:rFonts w:hint="eastAsia"/>
-        </w:rPr>
-        <w:t>)</w:t>
-      </w:r>
-      <w:r>
-        <w:rPr>
-          <w:rFonts w:hint="eastAsia"/>
-        </w:rPr>
-        <w:t>员</w:t>
-      </w:r>
-      <w:r>
-        <w:rPr>
-          <w:rFonts w:hint="eastAsia"/>
-        </w:rPr>
-        <w:t>/</w:t>
-      </w:r>
-      <w:r>
-        <w:rPr>
-          <w:rFonts w:hint="eastAsia"/>
-          <w:color w:val="4BACC6" w:themeColor="accent5"/>
-        </w:rPr>
-        <w:t>一帮</w:t>
-      </w:r>
-      <w:r>
-        <w:rPr>
-          <w:rFonts w:hint="eastAsia"/>
-          <w:color w:val="4BACC6" w:themeColor="accent5"/>
-        </w:rPr>
-        <w:t>人</w:t>
-      </w:r>
-    </w:p>
-    <w:p>
-      <w:pPr>
-        <w:rPr>
-          <w:color w:val="0000FF"/>
-        </w:rPr>
-      </w:pPr>
-      <w:r>
-        <w:rPr>
-          <w:rFonts w:hint="eastAsia"/>
-        </w:rPr>
-        <w:tab/>
-      </w:r>
-      <w:r>
-        <w:rPr>
-          <w:rFonts w:hint="eastAsia"/>
-        </w:rPr>
-        <w:t>crowd</w:t>
-      </w:r>
-      <w:r>
-        <w:t xml:space="preserve"> [kraʊd]</w:t>
-      </w:r>
-      <w:r>
-        <w:rPr>
-          <w:rFonts w:hint="eastAsia"/>
-        </w:rPr>
-        <w:t>人群</w:t>
-      </w:r>
-    </w:p>
-    <w:p>
-      <w:r>
-        <w:rPr>
-          <w:rFonts w:hint="eastAsia"/>
-        </w:rPr>
-        <w:tab/>
-      </w:r>
-      <w:r>
-        <w:rPr>
-          <w:rFonts w:hint="eastAsia"/>
-        </w:rPr>
-        <w:t>gang</w:t>
-      </w:r>
-      <w:r>
-        <w:t xml:space="preserve"> [gæŋ]</w:t>
-      </w:r>
-      <w:r>
-        <w:rPr>
-          <w:rFonts w:hint="eastAsia"/>
-        </w:rPr>
-        <w:t>一帮</w:t>
-      </w:r>
-      <w:r>
-        <w:rPr>
-          <w:rFonts w:hint="eastAsia"/>
-        </w:rPr>
-        <w:tab/>
-      </w:r>
-      <w:r>
-        <w:rPr>
-          <w:rFonts w:hint="eastAsia"/>
-        </w:rPr>
-        <w:tab/>
-      </w:r>
-      <w:r>
-        <w:rPr>
-          <w:rFonts w:hint="eastAsia"/>
-        </w:rPr>
-        <w:tab/>
-      </w:r>
-      <w:r>
-        <w:rPr>
-          <w:rFonts w:hint="eastAsia"/>
-        </w:rPr>
-        <w:tab/>
-      </w:r>
-      <w:r>
-        <w:rPr>
-          <w:rFonts w:hint="eastAsia"/>
-        </w:rPr>
-        <w:tab/>
-      </w:r>
-      <w:r>
-        <w:rPr>
-          <w:rFonts w:hint="eastAsia"/>
-        </w:rPr>
-        <w:tab/>
-      </w:r>
-      <w:r>
-        <w:rPr>
-          <w:rFonts w:hint="eastAsia"/>
-        </w:rPr>
-        <w:tab/>
-      </w:r>
-      <w:r>
-        <w:rPr>
-          <w:rFonts w:hint="eastAsia"/>
-          <w:color w:val="0000FF"/>
-        </w:rPr>
-        <w:t>犯罪、闹事</w:t>
-      </w:r>
-    </w:p>
-    <w:p>
-      <w:r>
-        <w:rPr>
-          <w:rFonts w:hint="eastAsia"/>
-        </w:rPr>
-        <w:tab/>
-      </w:r>
-      <w:r>
-        <w:rPr>
-          <w:rFonts w:hint="eastAsia"/>
-        </w:rPr>
-        <w:t>group</w:t>
-      </w:r>
-      <w:r>
-        <w:t xml:space="preserve"> [gru:p]</w:t>
-      </w:r>
-      <w:r>
-        <w:rPr>
-          <w:rFonts w:hint="eastAsia"/>
-          <w:color w:val="4BACC6" w:themeColor="accent5"/>
-        </w:rPr>
-        <w:t>一群</w:t>
-      </w:r>
-      <w:r>
-        <w:rPr>
-          <w:rFonts w:hint="eastAsia"/>
-        </w:rPr>
-        <w:t>/</w:t>
-      </w:r>
-      <w:r>
-        <w:rPr>
-          <w:rFonts w:hint="eastAsia"/>
-        </w:rPr>
-        <w:t>群体</w:t>
-      </w:r>
-      <w:r>
-        <w:rPr>
-          <w:rFonts w:hint="eastAsia"/>
-        </w:rPr>
-        <w:t>,</w:t>
-      </w:r>
-      <w:r>
-        <w:rPr>
-          <w:rFonts w:hint="eastAsia"/>
-        </w:rPr>
-        <w:t>集团</w:t>
-      </w:r>
-      <w:r>
-        <w:rPr>
-          <w:rFonts w:hint="eastAsia"/>
-        </w:rPr>
-        <w:tab/>
-      </w:r>
-      <w:r>
-        <w:rPr>
-          <w:rFonts w:hint="eastAsia"/>
-        </w:rPr>
-        <w:tab/>
-      </w:r>
-      <w:r>
-        <w:rPr>
-          <w:rFonts w:hint="eastAsia"/>
-        </w:rPr>
-        <w:tab/>
-      </w:r>
-      <w:r>
-        <w:rPr>
-          <w:rFonts w:hint="eastAsia"/>
-        </w:rPr>
-        <w:tab/>
-      </w:r>
-      <w:r>
-        <w:rPr>
-          <w:rFonts w:hint="eastAsia"/>
-        </w:rPr>
-        <w:tab/>
-      </w:r>
-      <w:r>
-        <w:rPr>
-          <w:rFonts w:hint="eastAsia"/>
-          <w:color w:val="0000FF"/>
-        </w:rPr>
-        <w:t>多描述人</w:t>
-      </w:r>
-      <w:r>
-        <w:rPr>
-          <w:rFonts w:hint="eastAsia"/>
-          <w:color w:val="0000FF"/>
-        </w:rPr>
-        <w:t>(</w:t>
-      </w:r>
-      <w:r>
-        <w:rPr>
-          <w:rFonts w:hint="eastAsia"/>
-          <w:color w:val="0000FF"/>
-        </w:rPr>
-        <w:t>也可</w:t>
-      </w:r>
-      <w:r>
-        <w:rPr>
-          <w:rFonts w:hint="eastAsia"/>
-          <w:color w:val="0000FF"/>
-        </w:rPr>
-        <w:t>描述</w:t>
-      </w:r>
-      <w:r>
-        <w:rPr>
-          <w:rFonts w:hint="eastAsia"/>
-          <w:color w:val="0000FF"/>
-        </w:rPr>
-        <w:t>事物</w:t>
-      </w:r>
-      <w:r>
-        <w:rPr>
-          <w:rFonts w:hint="eastAsia"/>
-          <w:color w:val="0000FF"/>
-        </w:rPr>
-        <w:t>)</w:t>
-      </w:r>
-    </w:p>
-    <w:p>
-      <w:r>
-        <w:rPr>
-          <w:rFonts w:hint="eastAsia"/>
-        </w:rPr>
-        <w:tab/>
-      </w:r>
-      <w:r>
-        <w:rPr>
-          <w:rFonts w:hint="eastAsia"/>
-        </w:rPr>
-        <w:t>press</w:t>
-      </w:r>
-      <w:r>
-        <w:t xml:space="preserve"> [pres]</w:t>
-      </w:r>
-      <w:r>
-        <w:rPr>
-          <w:rFonts w:hint="eastAsia"/>
-        </w:rPr>
-        <w:t>按</w:t>
-      </w:r>
-      <w:r>
-        <w:rPr>
-          <w:rFonts w:hint="eastAsia"/>
-        </w:rPr>
-        <w:t>,</w:t>
-      </w:r>
-      <w:r>
-        <w:rPr>
-          <w:rFonts w:hint="eastAsia"/>
-        </w:rPr>
-        <w:t>压</w:t>
-      </w:r>
-      <w:r>
-        <w:rPr>
-          <w:rFonts w:hint="eastAsia"/>
-        </w:rPr>
-        <w:t>/</w:t>
-      </w:r>
-      <w:r>
-        <w:rPr>
-          <w:rFonts w:hint="eastAsia"/>
-        </w:rPr>
-        <w:t>报道</w:t>
-      </w:r>
-      <w:r>
-        <w:rPr>
-          <w:rFonts w:hint="eastAsia"/>
-        </w:rPr>
-        <w:t>/</w:t>
-      </w:r>
-      <w:r>
-        <w:rPr>
-          <w:rFonts w:hint="eastAsia"/>
-        </w:rPr>
-        <w:t>媒体</w:t>
-      </w:r>
-      <w:r>
-        <w:rPr>
-          <w:rFonts w:hint="eastAsia"/>
-        </w:rPr>
-        <w:t>/</w:t>
-      </w:r>
-      <w:r>
-        <w:rPr>
-          <w:rFonts w:hint="eastAsia"/>
-        </w:rPr>
-        <w:t>印刷机</w:t>
-      </w:r>
-      <w:r>
-        <w:rPr>
-          <w:rFonts w:hint="eastAsia"/>
-        </w:rPr>
-        <w:t>/</w:t>
-      </w:r>
-      <w:r>
-        <w:rPr>
-          <w:rFonts w:hint="eastAsia"/>
-          <w:color w:val="4BACC6" w:themeColor="accent5"/>
-        </w:rPr>
-        <w:t>大批</w:t>
-      </w:r>
-      <w:r>
-        <w:rPr>
-          <w:rFonts w:hint="eastAsia"/>
-        </w:rPr>
-        <w:tab/>
-      </w:r>
-      <w:r>
-        <w:rPr>
-          <w:rFonts w:hint="eastAsia"/>
-        </w:rPr>
-        <w:tab/>
-      </w:r>
-      <w:r>
-        <w:rPr>
-          <w:rFonts w:hint="eastAsia"/>
-          <w:color w:val="0000FF"/>
-        </w:rPr>
-        <w:t>人或车辆</w:t>
-      </w:r>
-    </w:p>
-    <w:p>
-      <w:r>
-        <w:rPr>
-          <w:rFonts w:hint="eastAsia"/>
-        </w:rPr>
-        <w:tab/>
-        <w:t>stream</w:t>
-      </w:r>
-      <w:r>
-        <w:t xml:space="preserve"> [stri:m]</w:t>
-      </w:r>
-      <w:r>
-        <w:rPr>
-          <w:rFonts w:hint="eastAsia"/>
-        </w:rPr>
-        <w:t>小溪</w:t>
-      </w:r>
-      <w:r>
-        <w:rPr>
-          <w:rFonts w:hint="eastAsia"/>
-        </w:rPr>
-        <w:t>/</w:t>
-      </w:r>
-      <w:r>
-        <w:rPr>
-          <w:rFonts w:hint="eastAsia"/>
-          <w:color w:val="4BACC6" w:themeColor="accent5"/>
-        </w:rPr>
-        <w:t>一股</w:t>
-      </w:r>
-      <w:r>
-        <w:rPr>
-          <w:rFonts w:hint="eastAsia"/>
-        </w:rPr>
-        <w:tab/>
-      </w:r>
-      <w:r>
-        <w:rPr>
-          <w:rFonts w:hint="eastAsia"/>
-        </w:rPr>
-        <w:tab/>
-      </w:r>
-      <w:r>
-        <w:rPr>
-          <w:rFonts w:hint="eastAsia"/>
-        </w:rPr>
-        <w:tab/>
-      </w:r>
-      <w:r>
-        <w:rPr>
-          <w:rFonts w:hint="eastAsia"/>
-        </w:rPr>
-        <w:tab/>
-      </w:r>
-      <w:r>
-        <w:rPr>
-          <w:rFonts w:hint="eastAsia"/>
-        </w:rPr>
-        <w:tab/>
-      </w:r>
-      <w:r>
-        <w:rPr>
-          <w:rFonts w:hint="eastAsia"/>
-          <w:color w:val="0000FF"/>
-        </w:rPr>
-        <w:t>人流</w:t>
-      </w:r>
-    </w:p>
-    <w:p>
-      <w:r>
-        <w:rPr>
-          <w:rFonts w:hint="eastAsia"/>
-        </w:rPr>
-        <w:tab/>
-      </w:r>
-      <w:r>
-        <w:rPr>
-          <w:rFonts w:hint="eastAsia"/>
-        </w:rPr>
-        <w:t>troop</w:t>
-      </w:r>
-      <w:r>
-        <w:t xml:space="preserve"> [tru:p]</w:t>
-      </w:r>
-      <w:r>
-        <w:rPr>
-          <w:rFonts w:hint="eastAsia"/>
-        </w:rPr>
-        <w:t>军队</w:t>
-      </w:r>
-      <w:r>
-        <w:rPr>
-          <w:rFonts w:hint="eastAsia"/>
-        </w:rPr>
-        <w:t>/</w:t>
-      </w:r>
-      <w:r>
-        <w:rPr>
-          <w:rFonts w:hint="eastAsia"/>
-        </w:rPr>
-        <w:t>部队</w:t>
-      </w:r>
-      <w:r>
-        <w:rPr>
-          <w:rFonts w:hint="eastAsia"/>
-        </w:rPr>
-        <w:t>/</w:t>
-      </w:r>
-      <w:r>
-        <w:rPr>
-          <w:rFonts w:hint="eastAsia"/>
-          <w:color w:val="4BACC6" w:themeColor="accent5"/>
-        </w:rPr>
-        <w:t>一群</w:t>
-      </w:r>
-      <w:r>
-        <w:rPr>
-          <w:rFonts w:hint="eastAsia"/>
-        </w:rPr>
-        <w:tab/>
-      </w:r>
-      <w:r>
-        <w:rPr>
-          <w:rFonts w:hint="eastAsia"/>
-        </w:rPr>
-        <w:tab/>
-      </w:r>
-      <w:r>
-        <w:rPr>
-          <w:rFonts w:hint="eastAsia"/>
-        </w:rPr>
-        <w:tab/>
-      </w:r>
-      <w:r>
-        <w:rPr>
-          <w:rFonts w:hint="eastAsia"/>
-        </w:rPr>
-        <w:tab/>
-      </w:r>
-      <w:r>
-        <w:rPr>
-          <w:rFonts w:hint="eastAsia"/>
-        </w:rPr>
-        <w:tab/>
-      </w:r>
-      <w:r>
-        <w:rPr>
-          <w:rFonts w:hint="eastAsia"/>
-          <w:color w:val="0000FF"/>
-        </w:rPr>
-        <w:t>人或动物</w:t>
-      </w:r>
-    </w:p>
-    <w:p>
-      <w:r>
-        <w:rPr>
-          <w:rFonts w:hint="eastAsia"/>
-          <w:color w:val="F79646" w:themeColor="accent6"/>
-        </w:rPr>
-        <w:t>动</w:t>
-      </w:r>
-      <w:r>
-        <w:rPr>
-          <w:rFonts w:hint="eastAsia"/>
-        </w:rPr>
-        <w:tab/>
-      </w:r>
-      <w:r>
-        <w:rPr>
-          <w:rFonts w:hint="eastAsia"/>
-        </w:rPr>
-        <w:t>flock</w:t>
-      </w:r>
-      <w:r>
-        <w:t xml:space="preserve"> [flɒk]</w:t>
-      </w:r>
-      <w:r>
-        <w:rPr>
-          <w:rFonts w:hint="eastAsia"/>
-        </w:rPr>
-        <w:t>群</w:t>
-      </w:r>
-      <w:r>
-        <w:rPr>
-          <w:rFonts w:hint="eastAsia"/>
-        </w:rPr>
-        <w:tab/>
-      </w:r>
-      <w:r>
-        <w:rPr>
-          <w:rFonts w:hint="eastAsia"/>
-        </w:rPr>
-        <w:tab/>
-      </w:r>
-      <w:r>
-        <w:rPr>
-          <w:rFonts w:hint="eastAsia"/>
-        </w:rPr>
-        <w:tab/>
-      </w:r>
-      <w:r>
-        <w:rPr>
-          <w:rFonts w:hint="eastAsia"/>
-        </w:rPr>
-        <w:tab/>
-      </w:r>
-      <w:r>
-        <w:rPr>
-          <w:rFonts w:hint="eastAsia"/>
-        </w:rPr>
-        <w:tab/>
-      </w:r>
-      <w:r>
-        <w:rPr>
-          <w:rFonts w:hint="eastAsia"/>
-        </w:rPr>
-        <w:tab/>
-      </w:r>
-      <w:r>
-        <w:rPr>
-          <w:rFonts w:hint="eastAsia"/>
-        </w:rPr>
-        <w:tab/>
-      </w:r>
-      <w:r>
-        <w:rPr>
-          <w:rFonts w:hint="eastAsia"/>
-        </w:rPr>
-        <w:tab/>
-      </w:r>
-      <w:r>
-        <w:rPr>
-          <w:rFonts w:hint="eastAsia"/>
-          <w:color w:val="0000FF"/>
-        </w:rPr>
-        <w:t>飞鸟或绵羊</w:t>
-      </w:r>
-      <w:r>
-        <w:rPr>
-          <w:rFonts w:hint="eastAsia"/>
-          <w:color w:val="0000FF"/>
-        </w:rPr>
-        <w:t xml:space="preserve"> </w:t>
-      </w:r>
-      <w:r>
-        <w:rPr>
-          <w:color w:val="0000FF"/>
-        </w:rPr>
-        <w:t>sheep</w:t>
-      </w:r>
-      <w:r>
-        <w:rPr>
-          <w:rFonts w:hint="eastAsia"/>
-          <w:color w:val="0000FF"/>
-        </w:rPr>
-        <w:t xml:space="preserve">, </w:t>
-      </w:r>
-      <w:r>
-        <w:rPr>
-          <w:color w:val="0000FF"/>
-        </w:rPr>
-        <w:t>birds</w:t>
-      </w:r>
-    </w:p>
-    <w:p>
-      <w:r>
-        <w:rPr>
-          <w:rFonts w:hint="eastAsia"/>
-        </w:rPr>
-        <w:tab/>
-      </w:r>
-      <w:r>
-        <w:rPr>
-          <w:rFonts w:hint="eastAsia"/>
-        </w:rPr>
-        <w:t>herd</w:t>
-      </w:r>
-      <w:r>
-        <w:t xml:space="preserve"> [hɜ:d]</w:t>
-      </w:r>
-      <w:r>
-        <w:rPr>
-          <w:rFonts w:hint="eastAsia"/>
-        </w:rPr>
-        <w:t>兽群</w:t>
-      </w:r>
-      <w:r>
-        <w:rPr>
-          <w:rFonts w:hint="eastAsia"/>
-        </w:rPr>
-        <w:tab/>
-      </w:r>
-      <w:r>
-        <w:rPr>
-          <w:rFonts w:hint="eastAsia"/>
-        </w:rPr>
-        <w:tab/>
-      </w:r>
-      <w:r>
-        <w:rPr>
-          <w:rFonts w:hint="eastAsia"/>
-        </w:rPr>
-        <w:tab/>
-      </w:r>
-      <w:r>
-        <w:rPr>
-          <w:rFonts w:hint="eastAsia"/>
-        </w:rPr>
-        <w:tab/>
-      </w:r>
-      <w:r>
-        <w:rPr>
-          <w:rFonts w:hint="eastAsia"/>
-        </w:rPr>
-        <w:tab/>
-      </w:r>
-      <w:r>
-        <w:rPr>
-          <w:rFonts w:hint="eastAsia"/>
-        </w:rPr>
-        <w:tab/>
-      </w:r>
-      <w:r>
-        <w:rPr>
-          <w:rFonts w:hint="eastAsia"/>
-        </w:rPr>
-        <w:tab/>
-      </w:r>
-      <w:r>
-        <w:rPr>
-          <w:rFonts w:hint="eastAsia"/>
-          <w:color w:val="0000FF"/>
-        </w:rPr>
-        <w:t>兽群、牧群等</w:t>
-      </w:r>
-      <w:r>
-        <w:rPr>
-          <w:rFonts w:hint="eastAsia"/>
-          <w:color w:val="0000FF"/>
-        </w:rPr>
-        <w:t xml:space="preserve"> </w:t>
-      </w:r>
-      <w:r>
-        <w:rPr>
-          <w:rFonts w:hint="eastAsia"/>
-          <w:color w:val="0000FF"/>
-        </w:rPr>
-        <w:t>如</w:t>
-      </w:r>
-      <w:r>
-        <w:rPr>
-          <w:rFonts w:hint="eastAsia"/>
-          <w:color w:val="0000FF"/>
-        </w:rPr>
-        <w:t xml:space="preserve">deer, sheep, </w:t>
-      </w:r>
-      <w:r>
-        <w:rPr>
-          <w:color w:val="0000FF"/>
-        </w:rPr>
-        <w:t>elephants</w:t>
-      </w:r>
-    </w:p>
-    <w:p>
-      <w:r>
-        <w:rPr>
-          <w:rFonts w:hint="eastAsia"/>
-        </w:rPr>
-        <w:tab/>
-      </w:r>
-      <w:r>
-        <w:rPr>
-          <w:rFonts w:hint="eastAsia"/>
-        </w:rPr>
-        <w:t>litter</w:t>
-      </w:r>
-      <w:r>
-        <w:t xml:space="preserve"> [ˈlɪtə</w:t>
-      </w:r>
-      <w:r>
-        <w:t>r</w:t>
-      </w:r>
-      <w:r>
-        <w:t>]</w:t>
-      </w:r>
-      <w:r>
-        <w:rPr>
-          <w:rFonts w:hint="eastAsia"/>
-        </w:rPr>
-        <w:t>垃圾</w:t>
-      </w:r>
-      <w:r>
-        <w:rPr>
-          <w:rFonts w:hint="eastAsia"/>
-        </w:rPr>
-        <w:t>/</w:t>
-      </w:r>
-      <w:r>
-        <w:rPr>
-          <w:rFonts w:hint="eastAsia"/>
-          <w:color w:val="4BACC6" w:themeColor="accent5"/>
-        </w:rPr>
-        <w:t>一窝</w:t>
-      </w:r>
-    </w:p>
-    <w:p>
-      <w:r>
-        <w:tab/>
-      </w:r>
-      <w:r>
-        <w:t>a pride </w:t>
-      </w:r>
-      <w:r>
-        <w:rPr>
-          <w:rFonts w:hint="eastAsia"/>
-        </w:rPr>
-        <w:t>of</w:t>
-      </w:r>
-      <w:r>
-        <w:rPr>
-          <w:rFonts w:hint="eastAsia"/>
-        </w:rPr>
-        <w:t>一群</w:t>
-      </w:r>
-      <w:r>
-        <w:rPr>
-          <w:rFonts w:hint="eastAsia"/>
-        </w:rPr>
-        <w:tab/>
-      </w:r>
-      <w:r>
-        <w:rPr>
-          <w:rFonts w:hint="eastAsia"/>
-        </w:rPr>
-        <w:tab/>
-      </w:r>
-      <w:r>
-        <w:rPr>
-          <w:rFonts w:hint="eastAsia"/>
-        </w:rPr>
-        <w:tab/>
-      </w:r>
-      <w:r>
-        <w:rPr>
-          <w:rFonts w:hint="eastAsia"/>
-        </w:rPr>
-        <w:tab/>
-      </w:r>
-      <w:r>
-        <w:rPr>
-          <w:rFonts w:hint="eastAsia"/>
-        </w:rPr>
-        <w:tab/>
-      </w:r>
-      <w:r>
-        <w:rPr>
-          <w:rFonts w:hint="eastAsia"/>
-        </w:rPr>
-        <w:tab/>
-      </w:r>
-      <w:r>
-        <w:rPr>
-          <w:rFonts w:hint="eastAsia"/>
-        </w:rPr>
-        <w:tab/>
-      </w:r>
-      <w:r>
-        <w:rPr>
-          <w:rFonts w:hint="eastAsia"/>
-        </w:rPr>
-        <w:t>狮群</w:t>
-      </w:r>
-      <w:r>
-        <w:rPr>
-          <w:rFonts w:hint="eastAsia"/>
-        </w:rPr>
-        <w:t xml:space="preserve"> lions</w:t>
-      </w:r>
-    </w:p>
-    <w:p>
-      <w:r>
-        <w:rPr>
-          <w:rFonts w:hint="eastAsia"/>
-        </w:rPr>
-        <w:tab/>
-      </w:r>
-      <w:r>
-        <w:rPr>
-          <w:rFonts w:hint="eastAsia"/>
-        </w:rPr>
-        <w:t>pack</w:t>
-      </w:r>
-      <w:r>
-        <w:t xml:space="preserve"> [pæk]</w:t>
-      </w:r>
-      <w:r>
-        <w:rPr>
-          <w:rFonts w:hint="eastAsia"/>
-        </w:rPr>
-        <w:t>包裹</w:t>
-      </w:r>
-      <w:r>
-        <w:rPr>
-          <w:rFonts w:hint="eastAsia"/>
-        </w:rPr>
-        <w:t>/</w:t>
-      </w:r>
-      <w:r>
-        <w:rPr>
-          <w:rFonts w:hint="eastAsia"/>
-          <w:color w:val="4BACC6" w:themeColor="accent5"/>
-        </w:rPr>
-        <w:t>一群</w:t>
-      </w:r>
-      <w:r>
-        <w:rPr>
-          <w:rFonts w:hint="eastAsia"/>
-        </w:rPr>
-        <w:tab/>
-      </w:r>
-      <w:r>
-        <w:rPr>
-          <w:rFonts w:hint="eastAsia"/>
-        </w:rPr>
-        <w:tab/>
-      </w:r>
-      <w:r>
-        <w:rPr>
-          <w:rFonts w:hint="eastAsia"/>
-        </w:rPr>
-        <w:tab/>
-      </w:r>
-      <w:r>
-        <w:rPr>
-          <w:rFonts w:hint="eastAsia"/>
-        </w:rPr>
-        <w:tab/>
-      </w:r>
-      <w:r>
-        <w:rPr>
-          <w:rFonts w:hint="eastAsia"/>
-        </w:rPr>
-        <w:tab/>
-      </w:r>
-      <w:r>
-        <w:rPr>
-          <w:rFonts w:hint="eastAsia"/>
-        </w:rPr>
-        <w:tab/>
-      </w:r>
-      <w:r>
-        <w:rPr>
-          <w:rFonts w:hint="eastAsia"/>
-          <w:color w:val="0000FF"/>
-        </w:rPr>
-        <w:t>犬科</w:t>
-      </w:r>
-      <w:r>
-        <w:rPr>
-          <w:rFonts w:hint="eastAsia"/>
-          <w:color w:val="0000FF"/>
-        </w:rPr>
-        <w:t xml:space="preserve"> wolves, dogs</w:t>
-      </w:r>
-    </w:p>
-    <w:p>
-      <w:r>
-        <w:rPr>
-          <w:rFonts w:hint="eastAsia"/>
-        </w:rPr>
-        <w:tab/>
-      </w:r>
-      <w:r>
-        <w:t>a swarm of</w:t>
-      </w:r>
-      <w:r>
-        <w:rPr>
-          <w:rFonts w:hint="eastAsia"/>
-        </w:rPr>
-        <w:t>一群</w:t>
-      </w:r>
-      <w:r>
-        <w:rPr>
-          <w:rFonts w:hint="eastAsia"/>
-        </w:rPr>
-        <w:tab/>
-      </w:r>
-      <w:r>
-        <w:rPr>
-          <w:rFonts w:hint="eastAsia"/>
-        </w:rPr>
-        <w:tab/>
-      </w:r>
-      <w:r>
-        <w:rPr>
-          <w:rFonts w:hint="eastAsia"/>
-        </w:rPr>
-        <w:tab/>
-      </w:r>
-      <w:r>
-        <w:rPr>
-          <w:rFonts w:hint="eastAsia"/>
-        </w:rPr>
-        <w:tab/>
-      </w:r>
-      <w:r>
-        <w:rPr>
-          <w:rFonts w:hint="eastAsia"/>
-        </w:rPr>
-        <w:tab/>
-      </w:r>
-      <w:r>
-        <w:rPr>
-          <w:rFonts w:hint="eastAsia"/>
-        </w:rPr>
-        <w:tab/>
-      </w:r>
-      <w:r>
-        <w:rPr>
-          <w:rFonts w:hint="eastAsia"/>
-        </w:rPr>
-        <w:tab/>
-      </w:r>
-      <w:r>
-        <w:rPr>
-          <w:rFonts w:hint="eastAsia"/>
-        </w:rPr>
-        <w:t>飞虫</w:t>
-      </w:r>
-    </w:p>
-    <w:p>
-      <w:r>
-        <w:rPr>
-          <w:rFonts w:hint="eastAsia"/>
-        </w:rPr>
-        <w:tab/>
-        <w:t>a shoal of</w:t>
-      </w:r>
-      <w:r>
-        <w:rPr>
-          <w:rFonts w:hint="eastAsia"/>
-        </w:rPr>
-        <w:t>一群</w:t>
-      </w:r>
-      <w:r>
-        <w:rPr>
-          <w:rFonts w:hint="eastAsia"/>
-        </w:rPr>
-        <w:tab/>
-      </w:r>
-      <w:r>
-        <w:rPr>
-          <w:rFonts w:hint="eastAsia"/>
-        </w:rPr>
-        <w:tab/>
-      </w:r>
-      <w:r>
-        <w:rPr>
-          <w:rFonts w:hint="eastAsia"/>
-        </w:rPr>
-        <w:tab/>
-      </w:r>
-      <w:r>
-        <w:rPr>
-          <w:rFonts w:hint="eastAsia"/>
-        </w:rPr>
-        <w:tab/>
-      </w:r>
-      <w:r>
-        <w:rPr>
-          <w:rFonts w:hint="eastAsia"/>
-        </w:rPr>
-        <w:tab/>
-      </w:r>
-      <w:r>
-        <w:rPr>
-          <w:rFonts w:hint="eastAsia"/>
-        </w:rPr>
-        <w:tab/>
-      </w:r>
-      <w:r>
-        <w:rPr>
-          <w:rFonts w:hint="eastAsia"/>
-        </w:rPr>
-        <w:tab/>
-      </w:r>
-      <w:r>
-        <w:rPr>
-          <w:rFonts w:hint="eastAsia"/>
-        </w:rPr>
-        <w:t>鱼群或浅滩生物</w:t>
-      </w:r>
-      <w:r>
-        <w:rPr>
-          <w:rFonts w:hint="eastAsia"/>
-        </w:rPr>
-        <w:t xml:space="preserve"> </w:t>
-      </w:r>
-      <w:r>
-        <w:rPr>
-          <w:rFonts w:hint="eastAsia"/>
-        </w:rPr>
-        <w:t>如</w:t>
-      </w:r>
-      <w:r>
-        <w:rPr>
-          <w:rFonts w:hint="eastAsia"/>
-        </w:rPr>
-        <w:t>fish, f</w:t>
-      </w:r>
-      <w:r>
-        <w:t>rogs</w:t>
-      </w:r>
-      <w:r>
-        <w:rPr>
-          <w:rFonts w:hint="eastAsia"/>
-        </w:rPr>
-        <w:t>,</w:t>
-      </w:r>
-    </w:p>
-    <w:p>
-      <w:r>
-        <w:rPr>
-          <w:rFonts w:hint="eastAsia"/>
-        </w:rPr>
-        <w:tab/>
-      </w:r>
-      <w:r>
-        <w:t>a colony of</w:t>
-      </w:r>
-      <w:r>
-        <w:rPr>
-          <w:rFonts w:hint="eastAsia"/>
-        </w:rPr>
-        <w:t>一群</w:t>
-      </w:r>
-      <w:r>
-        <w:rPr>
-          <w:rFonts w:hint="eastAsia"/>
-        </w:rPr>
-        <w:tab/>
-      </w:r>
-      <w:r>
-        <w:rPr>
-          <w:rFonts w:hint="eastAsia"/>
-        </w:rPr>
-        <w:tab/>
-      </w:r>
-      <w:r>
-        <w:rPr>
-          <w:rFonts w:hint="eastAsia"/>
-        </w:rPr>
-        <w:tab/>
-      </w:r>
-      <w:r>
-        <w:rPr>
-          <w:rFonts w:hint="eastAsia"/>
-        </w:rPr>
-        <w:tab/>
-      </w:r>
-      <w:r>
-        <w:rPr>
-          <w:rFonts w:hint="eastAsia"/>
-        </w:rPr>
-        <w:tab/>
-      </w:r>
-      <w:r>
-        <w:rPr>
-          <w:rFonts w:hint="eastAsia"/>
-        </w:rPr>
-        <w:tab/>
-      </w:r>
-      <w:r>
-        <w:rPr>
-          <w:rFonts w:hint="eastAsia"/>
-        </w:rPr>
-        <w:tab/>
-      </w:r>
-      <w:r>
-        <w:rPr>
-          <w:rFonts w:hint="eastAsia"/>
-        </w:rPr>
-        <w:t>密集生存的生物</w:t>
-      </w:r>
-      <w:r>
-        <w:rPr>
-          <w:rFonts w:hint="eastAsia"/>
-        </w:rPr>
-        <w:t xml:space="preserve"> </w:t>
-      </w:r>
-      <w:r>
-        <w:rPr>
-          <w:rFonts w:hint="eastAsia"/>
-        </w:rPr>
-        <w:t>如</w:t>
-      </w:r>
-      <w:r>
-        <w:rPr>
-          <w:rFonts w:hint="eastAsia"/>
-        </w:rPr>
-        <w:t xml:space="preserve">bee, </w:t>
-      </w:r>
-      <w:r>
-        <w:t>ant</w:t>
-      </w:r>
-      <w:r>
-        <w:rPr>
-          <w:rFonts w:hint="eastAsia"/>
-        </w:rPr>
-        <w:t xml:space="preserve">, </w:t>
-      </w:r>
-      <w:r>
-        <w:t>bacteria</w:t>
-      </w:r>
-      <w:r>
-        <w:rPr>
-          <w:rFonts w:hint="eastAsia"/>
-        </w:rPr>
-        <w:t>菌落</w:t>
-      </w:r>
-    </w:p>
-    <w:p>
-      <w:r>
-        <w:rPr>
-          <w:rFonts w:hint="eastAsia"/>
-          <w:color w:val="C0504D" w:themeColor="accent2"/>
-        </w:rPr>
-        <w:tab/>
-      </w:r>
-      <w:r>
-        <w:rPr>
-          <w:rFonts w:hint="eastAsia"/>
-          <w:color w:val="C0504D" w:themeColor="accent2"/>
-        </w:rPr>
-        <w:t>结构</w:t>
-      </w:r>
-      <w:r>
-        <w:rPr>
-          <w:rFonts w:hint="eastAsia"/>
-          <w:color w:val="C0504D" w:themeColor="accent2"/>
-        </w:rPr>
-        <w:t>聚合</w:t>
-      </w:r>
-      <w:r>
-        <w:rPr>
-          <w:rFonts w:hint="eastAsia"/>
-        </w:rPr>
-        <w:t>：一双</w:t>
-      </w:r>
-    </w:p>
-    <w:p>
-      <w:r>
-        <w:rPr>
-          <w:rFonts w:hint="eastAsia"/>
-        </w:rPr>
-        <w:tab/>
-      </w:r>
-      <w:r>
-        <w:rPr>
-          <w:rFonts w:hint="eastAsia"/>
-        </w:rPr>
-        <w:t>brace</w:t>
-      </w:r>
-      <w:r>
-        <w:t xml:space="preserve"> </w:t>
-      </w:r>
-      <w:r>
-        <w:rPr>
-          <w:rFonts w:hint="eastAsia"/>
-        </w:rPr>
-        <w:t>*</w:t>
-      </w:r>
-      <w:r>
-        <w:t>[breɪs]</w:t>
-      </w:r>
-      <w:r>
-        <w:rPr>
-          <w:rFonts w:hint="eastAsia"/>
-        </w:rPr>
-        <w:t>支架</w:t>
-      </w:r>
-      <w:r>
-        <w:rPr>
-          <w:rFonts w:hint="eastAsia"/>
-        </w:rPr>
-        <w:t>/</w:t>
-      </w:r>
-      <w:r>
-        <w:rPr>
-          <w:rFonts w:hint="eastAsia"/>
-        </w:rPr>
-        <w:t>牙箍</w:t>
-      </w:r>
-      <w:r>
-        <w:rPr>
-          <w:rFonts w:hint="eastAsia"/>
-        </w:rPr>
-        <w:t>/</w:t>
-      </w:r>
-      <w:r>
-        <w:rPr>
-          <w:rFonts w:hint="eastAsia"/>
-          <w:color w:val="4BACC6" w:themeColor="accent5"/>
-        </w:rPr>
-        <w:t>一对</w:t>
-      </w:r>
-      <w:r>
-        <w:rPr>
-          <w:rFonts w:hint="eastAsia"/>
-          <w:color w:val="4BACC6" w:themeColor="accent5"/>
-        </w:rPr>
-        <w:t>(</w:t>
-      </w:r>
-      <w:r>
-        <w:rPr>
-          <w:rFonts w:hint="eastAsia"/>
-          <w:color w:val="4BACC6" w:themeColor="accent5"/>
-        </w:rPr>
-        <w:t>动物等</w:t>
-      </w:r>
-      <w:r>
-        <w:rPr>
-          <w:rFonts w:hint="eastAsia"/>
-          <w:color w:val="4BACC6" w:themeColor="accent5"/>
-        </w:rPr>
-        <w:t>)</w:t>
-      </w:r>
-      <w:r>
-        <w:rPr>
-          <w:rFonts w:hint="eastAsia"/>
-        </w:rPr>
-        <w:t>/</w:t>
-      </w:r>
-      <w:r>
-        <w:rPr>
-          <w:rFonts w:hint="eastAsia"/>
-        </w:rPr>
-        <w:t>大括弧</w:t>
-      </w:r>
-    </w:p>
-    <w:p>
-      <w:r>
-        <w:rPr>
-          <w:rFonts w:hint="eastAsia"/>
-        </w:rPr>
-        <w:tab/>
-        <w:t>pair</w:t>
-      </w:r>
-      <w:r>
-        <w:t xml:space="preserve"> [peə</w:t>
-      </w:r>
-      <w:r>
-        <w:t>r</w:t>
-      </w:r>
-      <w:r>
-        <w:t>]</w:t>
-      </w:r>
-      <w:r>
-        <w:rPr>
-          <w:rFonts w:hint="eastAsia"/>
-        </w:rPr>
-        <w:t>一双</w:t>
-      </w:r>
-      <w:r>
-        <w:rPr>
-          <w:rFonts w:hint="eastAsia"/>
-        </w:rPr>
-        <w:t>,</w:t>
-      </w:r>
-      <w:r>
-        <w:rPr>
-          <w:rFonts w:hint="eastAsia"/>
-        </w:rPr>
-        <w:t>对</w:t>
-      </w:r>
-      <w:r>
-        <w:rPr>
-          <w:rFonts w:hint="eastAsia"/>
-        </w:rPr>
-        <w:t>/</w:t>
-      </w:r>
-      <w:r>
-        <w:rPr>
-          <w:rFonts w:hint="eastAsia"/>
-        </w:rPr>
-        <w:t>一条</w:t>
-      </w:r>
-      <w:r>
-        <w:rPr>
-          <w:rFonts w:hint="eastAsia"/>
-        </w:rPr>
-        <w:t>(</w:t>
-      </w:r>
-      <w:r>
-        <w:rPr>
-          <w:rFonts w:hint="eastAsia"/>
-        </w:rPr>
-        <w:t>裤</w:t>
-      </w:r>
-      <w:r>
-        <w:rPr>
-          <w:rFonts w:hint="eastAsia"/>
-        </w:rPr>
-        <w:t>)</w:t>
-      </w:r>
-      <w:r>
-        <w:rPr>
-          <w:rFonts w:hint="eastAsia"/>
-        </w:rPr>
-        <w:tab/>
-      </w:r>
-      <w:r>
-        <w:rPr>
-          <w:rFonts w:hint="eastAsia"/>
-        </w:rPr>
-        <w:tab/>
-      </w:r>
-      <w:r>
-        <w:rPr>
-          <w:rFonts w:hint="eastAsia"/>
-        </w:rPr>
-        <w:tab/>
-      </w:r>
-      <w:r>
-        <w:rPr>
-          <w:rFonts w:hint="eastAsia"/>
-        </w:rPr>
-        <w:tab/>
-      </w:r>
-      <w:r>
-        <w:rPr>
-          <w:rFonts w:hint="eastAsia"/>
-        </w:rPr>
-        <w:tab/>
-      </w:r>
-      <w:r>
-        <w:rPr>
-          <w:rFonts w:hint="eastAsia"/>
-          <w:color w:val="0000FF"/>
-        </w:rPr>
-        <w:t>成双的物品，缺一不可</w:t>
-      </w:r>
-    </w:p>
-    <w:p>
-      <w:r>
-        <w:rPr>
-          <w:rFonts w:hint="eastAsia"/>
-        </w:rPr>
-        <w:tab/>
-      </w:r>
-      <w:r>
-        <w:rPr>
-          <w:rFonts w:hint="eastAsia"/>
-        </w:rPr>
-        <w:t>column</w:t>
-      </w:r>
-      <w:r>
-        <w:t xml:space="preserve"> [ˈkɒləm]</w:t>
-      </w:r>
-      <w:r>
-        <w:rPr>
-          <w:rFonts w:hint="eastAsia"/>
-        </w:rPr>
-        <w:t>柱</w:t>
-      </w:r>
-      <w:r>
-        <w:rPr>
-          <w:rFonts w:hint="eastAsia"/>
-        </w:rPr>
-        <w:t>/</w:t>
-      </w:r>
-      <w:r>
-        <w:rPr>
-          <w:rFonts w:hint="eastAsia"/>
-          <w:color w:val="4BACC6" w:themeColor="accent5"/>
-        </w:rPr>
-        <w:t>列</w:t>
-      </w:r>
-      <w:r>
-        <w:rPr>
-          <w:rFonts w:hint="eastAsia"/>
-          <w:color w:val="4BACC6" w:themeColor="accent5"/>
-        </w:rPr>
-        <w:t>,</w:t>
-      </w:r>
-      <w:r>
-        <w:rPr>
-          <w:rFonts w:hint="eastAsia"/>
-          <w:color w:val="4BACC6" w:themeColor="accent5"/>
-        </w:rPr>
-        <w:t>纵队</w:t>
-      </w:r>
-      <w:r>
-        <w:rPr>
-          <w:rFonts w:hint="eastAsia"/>
-        </w:rPr>
-        <w:t>/</w:t>
-      </w:r>
-      <w:r>
-        <w:rPr>
-          <w:rFonts w:hint="eastAsia"/>
-        </w:rPr>
-        <w:t>专栏</w:t>
-      </w:r>
-    </w:p>
-    <w:p>
-      <w:r>
-        <w:rPr>
-          <w:rFonts w:hint="eastAsia"/>
-        </w:rPr>
-        <w:tab/>
-      </w:r>
-      <w:r>
-        <w:rPr>
-          <w:rFonts w:hint="eastAsia"/>
-        </w:rPr>
-        <w:t>couple</w:t>
-      </w:r>
-      <w:r>
-        <w:t xml:space="preserve"> [ˈkʌpl]</w:t>
-      </w:r>
-      <w:r>
-        <w:rPr>
-          <w:rFonts w:hint="eastAsia"/>
-        </w:rPr>
-        <w:t>一双</w:t>
-      </w:r>
-      <w:r>
-        <w:rPr>
-          <w:rFonts w:hint="eastAsia"/>
-        </w:rPr>
-        <w:t>,</w:t>
-      </w:r>
-      <w:r>
-        <w:rPr>
-          <w:rFonts w:hint="eastAsia"/>
-        </w:rPr>
-        <w:t>对</w:t>
-      </w:r>
-      <w:r>
-        <w:rPr>
-          <w:rFonts w:hint="eastAsia"/>
-        </w:rPr>
-        <w:t>/</w:t>
-      </w:r>
-      <w:r>
-        <w:rPr>
-          <w:rFonts w:hint="eastAsia"/>
-        </w:rPr>
-        <w:t>几个</w:t>
-      </w:r>
-      <w:r>
-        <w:rPr>
-          <w:rFonts w:hint="eastAsia"/>
-        </w:rPr>
-        <w:t>/</w:t>
-      </w:r>
-      <w:r>
-        <w:rPr>
-          <w:rFonts w:hint="eastAsia"/>
-        </w:rPr>
-        <w:t>夫妻</w:t>
-      </w:r>
-      <w:r>
-        <w:rPr>
-          <w:rFonts w:hint="eastAsia"/>
-        </w:rPr>
-        <w:t>,</w:t>
-      </w:r>
-      <w:r>
-        <w:rPr>
-          <w:rFonts w:hint="eastAsia"/>
-        </w:rPr>
-        <w:t>情侣</w:t>
-      </w:r>
-      <w:r>
-        <w:rPr>
-          <w:rFonts w:hint="eastAsia"/>
-        </w:rPr>
-        <w:tab/>
-      </w:r>
-      <w:r>
-        <w:rPr>
-          <w:rFonts w:hint="eastAsia"/>
-        </w:rPr>
-        <w:tab/>
-      </w:r>
-      <w:r>
-        <w:rPr>
-          <w:rFonts w:hint="eastAsia"/>
-        </w:rPr>
-        <w:tab/>
-      </w:r>
-      <w:r>
-        <w:rPr>
-          <w:rFonts w:hint="eastAsia"/>
-          <w:color w:val="0000FF"/>
-        </w:rPr>
-        <w:t>一对不意味相同，切可分可合</w:t>
-      </w:r>
-    </w:p>
-    <w:p>
-      <w:r>
-        <w:rPr>
-          <w:rFonts w:hint="eastAsia"/>
-        </w:rPr>
-        <w:tab/>
-      </w:r>
-      <w:r>
-        <w:rPr>
-          <w:rFonts w:hint="eastAsia"/>
-        </w:rPr>
-        <w:t>formation</w:t>
-      </w:r>
-      <w:r>
-        <w:t xml:space="preserve"> [fɔ:ˈmeɪʃn]</w:t>
-      </w:r>
-      <w:r>
-        <w:rPr>
-          <w:rFonts w:hint="eastAsia"/>
-        </w:rPr>
-        <w:t>形成</w:t>
-      </w:r>
-      <w:r>
-        <w:rPr>
-          <w:rFonts w:hint="eastAsia"/>
-        </w:rPr>
-        <w:t>/</w:t>
-      </w:r>
-      <w:r>
-        <w:rPr>
-          <w:rFonts w:hint="eastAsia"/>
-          <w:color w:val="4BACC6" w:themeColor="accent5"/>
-        </w:rPr>
-        <w:t>编队</w:t>
-      </w:r>
-    </w:p>
-    <w:p>
-      <w:r>
-        <w:rPr>
-          <w:rFonts w:hint="eastAsia"/>
-        </w:rPr>
-        <w:tab/>
-      </w:r>
-      <w:r>
-        <w:rPr>
-          <w:rFonts w:hint="eastAsia"/>
-        </w:rPr>
-        <w:t>line</w:t>
-      </w:r>
-      <w:r>
-        <w:t xml:space="preserve"> [laɪn]</w:t>
-      </w:r>
-      <w:r>
-        <w:rPr>
-          <w:rFonts w:hint="eastAsia"/>
-        </w:rPr>
-        <w:t>线</w:t>
-      </w:r>
-      <w:r>
-        <w:rPr>
-          <w:rFonts w:hint="eastAsia"/>
-        </w:rPr>
-        <w:t>/</w:t>
-      </w:r>
-      <w:r>
-        <w:rPr>
-          <w:rFonts w:hint="eastAsia"/>
-        </w:rPr>
-        <w:t>线路</w:t>
-      </w:r>
-      <w:r>
-        <w:rPr>
-          <w:rFonts w:hint="eastAsia"/>
-        </w:rPr>
-        <w:t>/</w:t>
-      </w:r>
-      <w:r>
-        <w:rPr>
-          <w:rFonts w:hint="eastAsia"/>
-        </w:rPr>
-        <w:t>绳</w:t>
-      </w:r>
-      <w:r>
-        <w:rPr>
-          <w:rFonts w:hint="eastAsia"/>
-        </w:rPr>
-        <w:t>/</w:t>
-      </w:r>
-      <w:r>
-        <w:rPr>
-          <w:rFonts w:hint="eastAsia"/>
-          <w:color w:val="4BACC6" w:themeColor="accent5"/>
-        </w:rPr>
-        <w:t>排</w:t>
-      </w:r>
-    </w:p>
-    <w:p>
-      <w:r>
-        <w:rPr>
-          <w:rFonts w:hint="eastAsia"/>
-        </w:rPr>
-        <w:tab/>
-      </w:r>
-      <w:r>
-        <w:rPr>
-          <w:rFonts w:hint="eastAsia"/>
-        </w:rPr>
-        <w:t>procession</w:t>
-      </w:r>
-      <w:r>
-        <w:t xml:space="preserve"> [prəˈseʃn]</w:t>
-      </w:r>
-      <w:r>
-        <w:rPr>
-          <w:rFonts w:hint="eastAsia"/>
-        </w:rPr>
-        <w:t>队伍</w:t>
-      </w:r>
-    </w:p>
-    <w:p>
-      <w:r>
-        <w:rPr>
-          <w:rFonts w:hint="eastAsia"/>
-        </w:rPr>
-        <w:tab/>
-      </w:r>
-      <w:r>
-        <w:rPr>
-          <w:rFonts w:hint="eastAsia"/>
-        </w:rPr>
-        <w:t>queue</w:t>
-      </w:r>
-      <w:r>
-        <w:t xml:space="preserve"> [kju:]</w:t>
-      </w:r>
-      <w:r>
-        <w:rPr>
-          <w:rFonts w:hint="eastAsia"/>
-        </w:rPr>
-        <w:t>长队</w:t>
-      </w:r>
-    </w:p>
-    <w:p>
-      <w:r>
-        <w:rPr>
-          <w:rFonts w:hint="eastAsia"/>
-        </w:rPr>
-        <w:tab/>
-      </w:r>
-      <w:r>
-        <w:rPr>
-          <w:rFonts w:hint="eastAsia"/>
-        </w:rPr>
-        <w:t>rank</w:t>
-      </w:r>
-      <w:r>
-        <w:t xml:space="preserve"> [ræŋk]</w:t>
-      </w:r>
-      <w:r>
-        <w:rPr>
-          <w:rFonts w:hint="eastAsia"/>
-        </w:rPr>
-        <w:t>级别</w:t>
-      </w:r>
-      <w:r>
-        <w:rPr>
-          <w:rFonts w:hint="eastAsia"/>
-        </w:rPr>
-        <w:t>/</w:t>
-      </w:r>
-      <w:r>
-        <w:rPr>
-          <w:rFonts w:hint="eastAsia"/>
-        </w:rPr>
-        <w:t>军衔</w:t>
-      </w:r>
-      <w:r>
-        <w:rPr>
-          <w:rFonts w:hint="eastAsia"/>
-        </w:rPr>
-        <w:t>,</w:t>
-      </w:r>
-      <w:r>
-        <w:rPr>
-          <w:rFonts w:hint="eastAsia"/>
-        </w:rPr>
-        <w:t>警衔</w:t>
-      </w:r>
-      <w:r>
-        <w:rPr>
-          <w:rFonts w:hint="eastAsia"/>
-        </w:rPr>
-        <w:t>,</w:t>
-      </w:r>
-      <w:r>
-        <w:rPr>
-          <w:rFonts w:hint="eastAsia"/>
-        </w:rPr>
-        <w:t>官衔</w:t>
-      </w:r>
-      <w:r>
-        <w:rPr>
-          <w:rFonts w:hint="eastAsia"/>
-        </w:rPr>
-        <w:t>/</w:t>
-      </w:r>
-      <w:r>
-        <w:rPr>
-          <w:rFonts w:hint="eastAsia"/>
-          <w:color w:val="4BACC6" w:themeColor="accent5"/>
-        </w:rPr>
-        <w:t>排</w:t>
-      </w:r>
-      <w:r>
-        <w:rPr>
-          <w:rFonts w:hint="eastAsia"/>
-          <w:color w:val="4BACC6" w:themeColor="accent5"/>
-        </w:rPr>
-        <w:t>,</w:t>
-      </w:r>
-      <w:r>
-        <w:rPr>
-          <w:rFonts w:hint="eastAsia"/>
-          <w:color w:val="4BACC6" w:themeColor="accent5"/>
-        </w:rPr>
-        <w:t>列</w:t>
-      </w:r>
-      <w:r>
-        <w:rPr>
-          <w:rFonts w:hint="eastAsia"/>
-        </w:rPr>
-        <w:tab/>
-      </w:r>
-      <w:r>
-        <w:rPr>
-          <w:rFonts w:hint="eastAsia"/>
-        </w:rPr>
-        <w:tab/>
-      </w:r>
-      <w:r>
-        <w:rPr>
-          <w:rFonts w:hint="eastAsia"/>
-        </w:rPr>
-        <w:tab/>
-      </w:r>
-      <w:r>
-        <w:rPr>
-          <w:rFonts w:hint="eastAsia"/>
-          <w:color w:val="0000FF"/>
-        </w:rPr>
-        <w:t>军人、</w:t>
-      </w:r>
-      <w:r>
-        <w:rPr>
-          <w:rFonts w:hint="eastAsia"/>
-          <w:color w:val="0000FF"/>
-        </w:rPr>
-        <w:t>警察、棋子</w:t>
-      </w:r>
-    </w:p>
-    <w:p>
-      <w:r>
-        <w:rPr>
-          <w:rFonts w:hint="eastAsia"/>
-        </w:rPr>
-        <w:tab/>
-      </w:r>
-      <w:r>
-        <w:rPr>
-          <w:rFonts w:hint="eastAsia"/>
-        </w:rPr>
-        <w:t>row</w:t>
-      </w:r>
-      <w:r>
-        <w:t xml:space="preserve"> [rəʊ]</w:t>
-      </w:r>
-      <w:r>
-        <w:rPr>
-          <w:rFonts w:hint="eastAsia"/>
-          <w:color w:val="4BACC6" w:themeColor="accent5"/>
-        </w:rPr>
-        <w:t>行</w:t>
-      </w:r>
-      <w:r>
-        <w:rPr>
-          <w:rFonts w:hint="eastAsia"/>
-          <w:color w:val="4BACC6" w:themeColor="accent5"/>
-        </w:rPr>
-        <w:t>,</w:t>
-      </w:r>
-      <w:r>
-        <w:rPr>
-          <w:rFonts w:hint="eastAsia"/>
-          <w:color w:val="4BACC6" w:themeColor="accent5"/>
-        </w:rPr>
-        <w:t>排</w:t>
-      </w:r>
-      <w:r>
-        <w:rPr>
-          <w:rFonts w:hint="eastAsia"/>
-        </w:rPr>
-        <w:t>/</w:t>
-      </w:r>
-      <w:r>
-        <w:rPr>
-          <w:rFonts w:hint="eastAsia"/>
-        </w:rPr>
-        <w:t>划船</w:t>
-      </w:r>
-      <w:r>
-        <w:rPr>
-          <w:rFonts w:hint="eastAsia"/>
-        </w:rPr>
-        <w:t>/</w:t>
-      </w:r>
-      <w:r>
-        <w:rPr>
-          <w:rFonts w:hint="eastAsia"/>
-        </w:rPr>
-        <w:t>争吵</w:t>
-      </w:r>
-    </w:p>
-    <w:p>
-      <w:r>
-        <w:rPr>
-          <w:rFonts w:hint="eastAsia"/>
-        </w:rPr>
-        <w:tab/>
-      </w:r>
-      <w:r>
-        <w:rPr>
-          <w:rFonts w:hint="eastAsia"/>
-        </w:rPr>
-        <w:t>string</w:t>
-      </w:r>
-      <w:r>
-        <w:t xml:space="preserve"> [strɪŋ]</w:t>
-      </w:r>
-      <w:r>
-        <w:rPr>
-          <w:rFonts w:hint="eastAsia"/>
-        </w:rPr>
-        <w:t>细绳</w:t>
-      </w:r>
-      <w:r>
-        <w:rPr>
-          <w:rFonts w:hint="eastAsia"/>
-        </w:rPr>
-        <w:t>/</w:t>
-      </w:r>
-      <w:r>
-        <w:rPr>
-          <w:rFonts w:hint="eastAsia"/>
-        </w:rPr>
-        <w:t>弦</w:t>
-      </w:r>
-      <w:r>
-        <w:rPr>
-          <w:rFonts w:hint="eastAsia"/>
-        </w:rPr>
-        <w:t>/</w:t>
-      </w:r>
-      <w:r>
-        <w:rPr>
-          <w:rFonts w:hint="eastAsia"/>
-          <w:color w:val="4BACC6" w:themeColor="accent5"/>
-        </w:rPr>
-        <w:t>一</w:t>
-      </w:r>
-      <w:r>
-        <w:rPr>
-          <w:rFonts w:hint="eastAsia"/>
-          <w:color w:val="4BACC6" w:themeColor="accent5"/>
-        </w:rPr>
-        <w:t>串</w:t>
-      </w:r>
-    </w:p>
-    <w:p>
-      <w:r>
-        <w:rPr>
-          <w:rFonts w:hint="eastAsia"/>
-        </w:rPr>
-        <w:tab/>
-      </w:r>
-      <w:r>
-        <w:rPr>
-          <w:rFonts w:hint="eastAsia"/>
-        </w:rPr>
-        <w:t xml:space="preserve">train </w:t>
-      </w:r>
-      <w:r>
-        <w:t>[treɪn]</w:t>
-      </w:r>
-      <w:r>
-        <w:rPr>
-          <w:rFonts w:hint="eastAsia"/>
-        </w:rPr>
-        <w:t>列车</w:t>
-      </w:r>
-      <w:r>
-        <w:rPr>
-          <w:rFonts w:hint="eastAsia"/>
-        </w:rPr>
-        <w:t>/</w:t>
-      </w:r>
-      <w:r>
-        <w:rPr>
-          <w:rFonts w:hint="eastAsia"/>
-        </w:rPr>
-        <w:t>拖裙</w:t>
-      </w:r>
-      <w:r>
-        <w:rPr>
-          <w:rFonts w:hint="eastAsia"/>
-        </w:rPr>
-        <w:t>/</w:t>
-      </w:r>
-      <w:r>
-        <w:rPr>
-          <w:rFonts w:hint="eastAsia"/>
-          <w:color w:val="4BACC6" w:themeColor="accent5"/>
-        </w:rPr>
-        <w:t>队列</w:t>
-      </w:r>
-      <w:r>
-        <w:rPr>
-          <w:rFonts w:hint="eastAsia"/>
-        </w:rPr>
-        <w:t>/</w:t>
-      </w:r>
-      <w:r>
-        <w:rPr>
-          <w:rFonts w:hint="eastAsia"/>
-        </w:rPr>
-        <w:t>系列</w:t>
-      </w:r>
-    </w:p>
-    <w:p>
-      <w:r>
-        <w:rPr>
-          <w:rFonts w:hint="eastAsia"/>
-        </w:rPr>
-        <w:tab/>
-      </w:r>
-      <w:r>
-        <w:rPr>
-          <w:rFonts w:hint="eastAsia"/>
-        </w:rPr>
-        <w:t>yoke</w:t>
-      </w:r>
-      <w:r>
-        <w:t xml:space="preserve"> </w:t>
-      </w:r>
-      <w:r>
-        <w:rPr>
-          <w:rFonts w:hint="eastAsia"/>
-        </w:rPr>
-        <w:t>*</w:t>
-      </w:r>
-      <w:r>
-        <w:t>[jəʊk]</w:t>
-      </w:r>
-      <w:r>
-        <w:rPr>
-          <w:rFonts w:hint="eastAsia"/>
-        </w:rPr>
-        <w:t>轭</w:t>
-      </w:r>
-      <w:r>
-        <w:rPr>
-          <w:rFonts w:hint="eastAsia"/>
-        </w:rPr>
-        <w:t>(</w:t>
-      </w:r>
-      <w:r>
-        <w:rPr>
-          <w:rFonts w:hint="eastAsia"/>
-        </w:rPr>
-        <w:t>枷锁</w:t>
-      </w:r>
-      <w:r>
-        <w:rPr>
-          <w:rFonts w:hint="eastAsia"/>
-        </w:rPr>
-        <w:t>)</w:t>
-      </w:r>
-      <w:r>
-        <w:rPr>
-          <w:rFonts w:hint="eastAsia"/>
-        </w:rPr>
-        <w:t>/</w:t>
-      </w:r>
-      <w:r>
-        <w:rPr>
-          <w:rFonts w:hint="eastAsia"/>
-          <w:color w:val="4BACC6" w:themeColor="accent5"/>
-        </w:rPr>
-        <w:t>一对</w:t>
-      </w:r>
-      <w:r>
-        <w:rPr>
-          <w:rFonts w:hint="eastAsia"/>
-          <w:color w:val="4BACC6" w:themeColor="accent5"/>
-        </w:rPr>
-        <w:t>(</w:t>
-      </w:r>
-      <w:r>
-        <w:rPr>
-          <w:rFonts w:hint="eastAsia"/>
-          <w:color w:val="4BACC6" w:themeColor="accent5"/>
-        </w:rPr>
-        <w:t>同轭上的</w:t>
-      </w:r>
-      <w:r>
-        <w:rPr>
-          <w:rFonts w:hint="eastAsia"/>
-          <w:color w:val="4BACC6" w:themeColor="accent5"/>
-        </w:rPr>
-        <w:t>)</w:t>
-      </w:r>
-      <w:r>
-        <w:rPr>
-          <w:rFonts w:hint="eastAsia"/>
-        </w:rPr>
-        <w:tab/>
-      </w:r>
-      <w:r>
-        <w:rPr>
-          <w:rFonts w:hint="eastAsia"/>
-        </w:rPr>
-        <w:tab/>
-      </w:r>
-      <w:r>
-        <w:rPr>
-          <w:rFonts w:hint="eastAsia"/>
-        </w:rPr>
-        <w:tab/>
-      </w:r>
-      <w:r>
-        <w:rPr>
-          <w:rFonts w:hint="eastAsia"/>
-          <w:color w:val="0000FF"/>
-        </w:rPr>
-        <w:t>牲口车上的</w:t>
-      </w:r>
-      <w:r>
-        <w:rPr>
-          <w:rFonts w:hint="eastAsia"/>
-          <w:color w:val="0000FF"/>
-        </w:rPr>
-        <w:t>一对牲口</w:t>
-      </w:r>
-    </w:p>
-    <w:p>
-      <w:pPr>
-        <w:rPr>
-          <w:color w:val="C0504D" w:themeColor="accent2"/>
-        </w:rPr>
-      </w:pPr>
-      <w:r>
-        <w:rPr>
-          <w:rFonts w:hint="eastAsia"/>
-          <w:color w:val="C0504D" w:themeColor="accent2"/>
-        </w:rPr>
-        <w:tab/>
-      </w:r>
-      <w:r>
-        <w:rPr>
-          <w:rFonts w:hint="eastAsia"/>
-          <w:color w:val="C0504D" w:themeColor="accent2"/>
-        </w:rPr>
-        <w:t>集合聚合</w:t>
-      </w:r>
-    </w:p>
-    <w:p>
-      <w:r>
-        <w:rPr>
-          <w:rFonts w:hint="eastAsia"/>
-        </w:rPr>
-        <w:tab/>
-      </w:r>
-      <w:r>
-        <w:rPr>
-          <w:rFonts w:hint="eastAsia"/>
-        </w:rPr>
-        <w:t>array</w:t>
-      </w:r>
-      <w:r>
-        <w:t xml:space="preserve"> [əˈreɪ]</w:t>
-      </w:r>
-      <w:r>
-        <w:rPr>
-          <w:rFonts w:hint="eastAsia"/>
-        </w:rPr>
-        <w:t>一序列</w:t>
-      </w:r>
-      <w:r>
-        <w:rPr>
-          <w:rFonts w:hint="eastAsia"/>
-        </w:rPr>
-        <w:t>/</w:t>
-      </w:r>
-      <w:r>
-        <w:rPr>
-          <w:rFonts w:hint="eastAsia"/>
-        </w:rPr>
-        <w:t>数组</w:t>
-      </w:r>
-    </w:p>
-    <w:p>
-      <w:r>
-        <w:rPr>
-          <w:rFonts w:hint="eastAsia"/>
-        </w:rPr>
-        <w:lastRenderedPageBreak/>
-        <w:tab/>
-      </w:r>
-      <w:r>
-        <w:rPr>
-          <w:rFonts w:hint="eastAsia"/>
-        </w:rPr>
-        <w:t>batch</w:t>
-      </w:r>
-      <w:r>
-        <w:t xml:space="preserve"> [bætʃ]</w:t>
-      </w:r>
-      <w:r>
-        <w:rPr>
-          <w:rFonts w:hint="eastAsia"/>
-        </w:rPr>
-        <w:t>一批</w:t>
-      </w:r>
-      <w:r>
-        <w:rPr>
-          <w:rFonts w:hint="eastAsia"/>
-        </w:rPr>
-        <w:tab/>
-      </w:r>
-      <w:r>
-        <w:rPr>
-          <w:rFonts w:hint="eastAsia"/>
-        </w:rPr>
-        <w:tab/>
-      </w:r>
-      <w:r>
-        <w:rPr>
-          <w:rFonts w:hint="eastAsia"/>
-        </w:rPr>
-        <w:tab/>
-      </w:r>
-      <w:r>
-        <w:rPr>
-          <w:rFonts w:hint="eastAsia"/>
-        </w:rPr>
-        <w:tab/>
-      </w:r>
-      <w:r>
-        <w:rPr>
-          <w:rFonts w:hint="eastAsia"/>
-        </w:rPr>
-        <w:tab/>
-      </w:r>
-      <w:r>
-        <w:rPr>
-          <w:rFonts w:hint="eastAsia"/>
-        </w:rPr>
-        <w:tab/>
-      </w:r>
-      <w:r>
-        <w:rPr>
-          <w:rFonts w:hint="eastAsia"/>
-        </w:rPr>
-        <w:tab/>
-      </w:r>
-      <w:r>
-        <w:rPr>
-          <w:rFonts w:hint="eastAsia"/>
-        </w:rPr>
-        <w:t>同批次的</w:t>
-      </w:r>
-    </w:p>
-    <w:p>
-      <w:r>
-        <w:rPr>
-          <w:rFonts w:hint="eastAsia"/>
-        </w:rPr>
-        <w:tab/>
-      </w:r>
-      <w:r>
-        <w:rPr>
-          <w:rFonts w:hint="eastAsia"/>
-        </w:rPr>
-        <w:t>crop</w:t>
-      </w:r>
-      <w:r>
-        <w:t xml:space="preserve"> [krɒp]</w:t>
-      </w:r>
-      <w:r>
-        <w:rPr>
-          <w:rFonts w:hint="eastAsia"/>
-        </w:rPr>
-        <w:t>作物</w:t>
-      </w:r>
-      <w:r>
-        <w:rPr>
-          <w:rFonts w:hint="eastAsia"/>
-        </w:rPr>
-        <w:t>/</w:t>
-      </w:r>
-      <w:r>
-        <w:rPr>
-          <w:rFonts w:hint="eastAsia"/>
-        </w:rPr>
-        <w:t>收</w:t>
-      </w:r>
-      <w:r>
-        <w:rPr>
-          <w:rFonts w:hint="eastAsia"/>
-        </w:rPr>
-        <w:t>成</w:t>
-      </w:r>
-      <w:r>
-        <w:rPr>
-          <w:rFonts w:hint="eastAsia"/>
-        </w:rPr>
-        <w:t>/</w:t>
-      </w:r>
-      <w:r>
-        <w:rPr>
-          <w:rFonts w:hint="eastAsia"/>
-          <w:color w:val="4BACC6" w:themeColor="accent5"/>
-        </w:rPr>
-        <w:t>一批</w:t>
-      </w:r>
-      <w:r>
-        <w:rPr>
-          <w:rFonts w:hint="eastAsia"/>
-        </w:rPr>
-        <w:tab/>
-      </w:r>
-      <w:r>
-        <w:rPr>
-          <w:rFonts w:hint="eastAsia"/>
-        </w:rPr>
-        <w:tab/>
-      </w:r>
-      <w:r>
-        <w:rPr>
-          <w:rFonts w:hint="eastAsia"/>
-        </w:rPr>
-        <w:tab/>
-      </w:r>
-      <w:r>
-        <w:rPr>
-          <w:rFonts w:hint="eastAsia"/>
-        </w:rPr>
-        <w:tab/>
-      </w:r>
-      <w:r>
-        <w:rPr>
-          <w:rFonts w:hint="eastAsia"/>
-        </w:rPr>
-        <w:tab/>
-      </w:r>
-      <w:r>
-        <w:rPr>
-          <w:rFonts w:hint="eastAsia"/>
-          <w:color w:val="0000FF"/>
-        </w:rPr>
-        <w:t>事物，新来的学生</w:t>
-      </w:r>
-    </w:p>
-    <w:p>
-      <w:pPr>
-        <w:rPr>
-          <w:rFonts w:hint="eastAsia"/>
-        </w:rPr>
-      </w:pPr>
-      <w:r>
-        <w:rPr>
-          <w:rFonts w:hint="eastAsia"/>
-        </w:rPr>
-        <w:tab/>
-      </w:r>
-      <w:r>
-        <w:t>module</w:t>
-      </w:r>
-      <w:r>
-        <w:t xml:space="preserve"> [ˈmɪŋgl]</w:t>
-      </w:r>
-      <w:r>
-        <w:rPr>
-          <w:rFonts w:hint="eastAsia"/>
-        </w:rPr>
-        <w:t>模块</w:t>
-      </w:r>
-      <w:r>
-        <w:tab/>
-      </w:r>
-      <w:r>
-        <w:tab/>
-      </w:r>
-      <w:r>
-        <w:tab/>
-      </w:r>
-      <w:r>
-        <w:tab/>
-      </w:r>
-      <w:r>
-        <w:tab/>
-      </w:r>
-      <w:r>
-        <w:tab/>
-      </w:r>
-      <w:r>
-        <w:rPr>
-          <w:rFonts w:hint="eastAsia"/>
-          <w:color w:val="0000FF"/>
-        </w:rPr>
-        <w:t>完成一定功能的</w:t>
-      </w:r>
-      <w:r>
-        <w:rPr>
-          <w:rFonts w:hint="eastAsia"/>
-          <w:color w:val="0000FF"/>
-        </w:rPr>
-        <w:t>程序集</w:t>
-      </w:r>
-    </w:p>
-    <w:p>
-      <w:pPr>
-        <w:rPr>
-          <w:color w:val="0000FF"/>
-        </w:rPr>
-      </w:pPr>
-      <w:r>
-        <w:tab/>
-      </w:r>
-      <w:r>
-        <w:rPr>
-          <w:rFonts w:hint="eastAsia"/>
-        </w:rPr>
-        <w:t>range</w:t>
-      </w:r>
-      <w:r>
-        <w:t xml:space="preserve"> [reɪndʒ]</w:t>
-      </w:r>
-      <w:r>
-        <w:rPr>
-          <w:rFonts w:hint="eastAsia"/>
-        </w:rPr>
-        <w:t>范围</w:t>
-      </w:r>
-      <w:r>
-        <w:rPr>
-          <w:rFonts w:hint="eastAsia"/>
-        </w:rPr>
-        <w:t>/</w:t>
-      </w:r>
-      <w:r>
-        <w:rPr>
-          <w:rFonts w:hint="eastAsia"/>
-          <w:color w:val="4BACC6" w:themeColor="accent5"/>
-        </w:rPr>
-        <w:t>一系列</w:t>
-      </w:r>
-      <w:r>
-        <w:rPr>
-          <w:rFonts w:hint="eastAsia"/>
-        </w:rPr>
-        <w:t>/</w:t>
-      </w:r>
-      <w:r>
-        <w:rPr>
-          <w:rFonts w:hint="eastAsia"/>
-        </w:rPr>
-        <w:t>射程</w:t>
-      </w:r>
-      <w:r>
-        <w:rPr>
-          <w:rFonts w:hint="eastAsia"/>
-        </w:rPr>
-        <w:tab/>
-      </w:r>
-      <w:r>
-        <w:rPr>
-          <w:rFonts w:hint="eastAsia"/>
-        </w:rPr>
-        <w:tab/>
-      </w:r>
-      <w:r>
-        <w:rPr>
-          <w:rFonts w:hint="eastAsia"/>
-        </w:rPr>
-        <w:tab/>
-      </w:r>
-      <w:r>
-        <w:rPr>
-          <w:rFonts w:hint="eastAsia"/>
-        </w:rPr>
-        <w:tab/>
-      </w:r>
-      <w:r>
-        <w:rPr>
-          <w:rFonts w:hint="eastAsia"/>
-          <w:color w:val="0000FF"/>
-        </w:rPr>
-        <w:t>产品</w:t>
-      </w:r>
-      <w:r>
-        <w:rPr>
-          <w:rFonts w:hint="eastAsia"/>
-          <w:color w:val="0000FF"/>
-        </w:rPr>
-        <w:t xml:space="preserve"> </w:t>
-      </w:r>
-      <w:r>
-        <w:rPr>
-          <w:rFonts w:hint="eastAsia"/>
-          <w:color w:val="0000FF"/>
-        </w:rPr>
-        <w:t>如洗发水</w:t>
-      </w:r>
-    </w:p>
-    <w:p>
-      <w:r>
-        <w:rPr>
-          <w:rFonts w:hint="eastAsia"/>
-        </w:rPr>
-        <w:tab/>
-      </w:r>
-      <w:r>
-        <w:rPr>
-          <w:rFonts w:hint="eastAsia"/>
-        </w:rPr>
-        <w:t>series</w:t>
-      </w:r>
-      <w:r>
-        <w:t xml:space="preserve"> </w:t>
-      </w:r>
-      <w:r>
-        <w:rPr>
-          <w:rFonts w:hint="eastAsia"/>
-        </w:rPr>
-        <w:t>*</w:t>
-      </w:r>
-      <w:r>
-        <w:t>[ˈsɪəri:z]</w:t>
-      </w:r>
-      <w:r>
-        <w:rPr>
-          <w:rFonts w:hint="eastAsia"/>
-          <w:color w:val="4BACC6" w:themeColor="accent5"/>
-        </w:rPr>
-        <w:t>系列</w:t>
-      </w:r>
-      <w:r>
-        <w:rPr>
-          <w:rFonts w:hint="eastAsia"/>
-        </w:rPr>
-        <w:t>/</w:t>
-      </w:r>
-      <w:r>
-        <w:rPr>
-          <w:rFonts w:hint="eastAsia"/>
-        </w:rPr>
-        <w:t>串联</w:t>
-      </w:r>
-      <w:r>
-        <w:rPr>
-          <w:rFonts w:hint="eastAsia"/>
-        </w:rPr>
-        <w:t>(</w:t>
-      </w:r>
-      <w:r>
-        <w:rPr>
-          <w:rFonts w:hint="eastAsia"/>
-        </w:rPr>
-        <w:t>物</w:t>
-      </w:r>
-      <w:r>
-        <w:rPr>
-          <w:rFonts w:hint="eastAsia"/>
-        </w:rPr>
-        <w:t>)</w:t>
-      </w:r>
-      <w:r>
-        <w:rPr>
-          <w:rFonts w:hint="eastAsia"/>
-        </w:rPr>
-        <w:tab/>
-      </w:r>
-      <w:r>
-        <w:rPr>
-          <w:rFonts w:hint="eastAsia"/>
-        </w:rPr>
-        <w:tab/>
-      </w:r>
-      <w:r>
-        <w:rPr>
-          <w:rFonts w:hint="eastAsia"/>
-        </w:rPr>
-        <w:tab/>
-      </w:r>
-      <w:r>
-        <w:rPr>
-          <w:rFonts w:hint="eastAsia"/>
-        </w:rPr>
-        <w:tab/>
-      </w:r>
-      <w:r>
-        <w:rPr>
-          <w:rFonts w:hint="eastAsia"/>
-          <w:color w:val="0000FF"/>
-        </w:rPr>
-        <w:t>如书</w:t>
-      </w:r>
-      <w:r>
-        <w:rPr>
-          <w:rFonts w:hint="eastAsia"/>
-          <w:color w:val="0000FF"/>
-        </w:rPr>
-        <w:t>、作品</w:t>
-      </w:r>
-    </w:p>
-    <w:p>
-      <w:r>
-        <w:rPr>
-          <w:rFonts w:hint="eastAsia"/>
-        </w:rPr>
-        <w:tab/>
-        <w:t xml:space="preserve">train </w:t>
-      </w:r>
-      <w:r>
-        <w:t>[treɪn]</w:t>
-      </w:r>
-      <w:r>
-        <w:rPr>
-          <w:rFonts w:hint="eastAsia"/>
-        </w:rPr>
-        <w:t>列车</w:t>
-      </w:r>
-      <w:r>
-        <w:rPr>
-          <w:rFonts w:hint="eastAsia"/>
-        </w:rPr>
-        <w:t>/</w:t>
-      </w:r>
-      <w:r>
-        <w:rPr>
-          <w:rFonts w:hint="eastAsia"/>
-        </w:rPr>
-        <w:t>拖裙</w:t>
-      </w:r>
-      <w:r>
-        <w:rPr>
-          <w:rFonts w:hint="eastAsia"/>
-        </w:rPr>
-        <w:t>/</w:t>
-      </w:r>
-      <w:r>
-        <w:rPr>
-          <w:rFonts w:hint="eastAsia"/>
-        </w:rPr>
-        <w:t>队列</w:t>
-      </w:r>
-      <w:r>
-        <w:rPr>
-          <w:rFonts w:hint="eastAsia"/>
-        </w:rPr>
-        <w:t>/</w:t>
-      </w:r>
-      <w:r>
-        <w:rPr>
-          <w:rFonts w:hint="eastAsia"/>
-          <w:color w:val="4BACC6" w:themeColor="accent5"/>
-        </w:rPr>
-        <w:t>系列</w:t>
-      </w:r>
-      <w:r>
-        <w:rPr>
-          <w:rFonts w:hint="eastAsia"/>
-        </w:rPr>
-        <w:tab/>
-      </w:r>
-      <w:r>
-        <w:rPr>
-          <w:rFonts w:hint="eastAsia"/>
-        </w:rPr>
-        <w:tab/>
-      </w:r>
-      <w:r>
-        <w:rPr>
-          <w:rFonts w:hint="eastAsia"/>
-        </w:rPr>
-        <w:tab/>
-      </w:r>
-      <w:r>
-        <w:rPr>
-          <w:rFonts w:hint="eastAsia"/>
-        </w:rPr>
-        <w:tab/>
-      </w:r>
-      <w:r>
-        <w:rPr>
-          <w:rFonts w:hint="eastAsia"/>
-          <w:color w:val="0000FF"/>
-        </w:rPr>
-        <w:t>事情、想法</w:t>
-      </w:r>
-    </w:p>
-    <w:p>
-      <w:r>
-        <w:rPr>
-          <w:rFonts w:hint="eastAsia"/>
-        </w:rPr>
-        <w:tab/>
-      </w:r>
-      <w:r>
-        <w:rPr>
-          <w:rFonts w:hint="eastAsia"/>
-        </w:rPr>
-        <w:t>set</w:t>
-      </w:r>
-      <w:r>
-        <w:rPr>
-          <w:rFonts w:hint="eastAsia"/>
-        </w:rPr>
-        <w:t xml:space="preserve"> </w:t>
-      </w:r>
-      <w:r>
-        <w:t>[set]</w:t>
-      </w:r>
-      <w:r>
-        <w:rPr>
-          <w:rFonts w:hint="eastAsia"/>
-          <w:color w:val="4BACC6" w:themeColor="accent5"/>
-        </w:rPr>
-        <w:t>集合</w:t>
-      </w:r>
-      <w:r>
-        <w:rPr>
-          <w:rFonts w:hint="eastAsia"/>
-        </w:rPr>
-        <w:t>/</w:t>
-      </w:r>
-      <w:r>
-        <w:rPr>
-          <w:rFonts w:hint="eastAsia"/>
-          <w:color w:val="4BACC6" w:themeColor="accent5"/>
-        </w:rPr>
-        <w:t>一套</w:t>
-      </w:r>
-      <w:r>
-        <w:rPr>
-          <w:rFonts w:hint="eastAsia"/>
-        </w:rPr>
-        <w:t>/</w:t>
-      </w:r>
-      <w:r>
-        <w:rPr>
-          <w:rFonts w:hint="eastAsia"/>
-        </w:rPr>
-        <w:t>一局</w:t>
-      </w:r>
-      <w:r>
-        <w:rPr>
-          <w:rFonts w:hint="eastAsia"/>
-        </w:rPr>
-        <w:t>(</w:t>
-      </w:r>
-      <w:r>
-        <w:rPr>
-          <w:rFonts w:hint="eastAsia"/>
-        </w:rPr>
-        <w:t>体</w:t>
-      </w:r>
-      <w:r>
-        <w:rPr>
-          <w:rFonts w:hint="eastAsia"/>
-        </w:rPr>
-        <w:t>)</w:t>
-      </w:r>
-      <w:r>
-        <w:rPr>
-          <w:rFonts w:hint="eastAsia"/>
-        </w:rPr>
-        <w:t>/</w:t>
-      </w:r>
-      <w:r>
-        <w:rPr>
-          <w:rFonts w:hint="eastAsia"/>
-        </w:rPr>
-        <w:t>布景</w:t>
-      </w:r>
-      <w:r>
-        <w:rPr>
-          <w:rFonts w:hint="eastAsia"/>
-        </w:rPr>
-        <w:t>/</w:t>
-      </w:r>
-      <w:r>
-        <w:rPr>
-          <w:rFonts w:hint="eastAsia"/>
-        </w:rPr>
-        <w:t>固定</w:t>
-      </w:r>
-    </w:p>
-    <w:p>
-      <w:r>
-        <w:rPr>
-          <w:rFonts w:hint="eastAsia"/>
-        </w:rPr>
-        <w:tab/>
-      </w:r>
-      <w:r>
-        <w:rPr>
-          <w:rFonts w:hint="eastAsia"/>
-        </w:rPr>
-        <w:t>unit</w:t>
-      </w:r>
-      <w:r>
-        <w:t xml:space="preserve"> [ˈju:nɪt]</w:t>
-      </w:r>
-      <w:r>
-        <w:rPr>
-          <w:rFonts w:hint="eastAsia"/>
-        </w:rPr>
-        <w:t>单位</w:t>
-      </w:r>
-      <w:r>
-        <w:rPr>
-          <w:rFonts w:hint="eastAsia"/>
-        </w:rPr>
-        <w:t>/</w:t>
-      </w:r>
-      <w:r>
-        <w:rPr>
-          <w:rFonts w:hint="eastAsia"/>
-          <w:color w:val="4BACC6" w:themeColor="accent5"/>
-        </w:rPr>
-        <w:t>单元</w:t>
-      </w:r>
       <w:bookmarkStart w:id="0" w:name="_GoBack"/>
       <w:bookmarkEnd w:id="0"/>
+      <w:r>
+        <w:rPr>
+          <w:rFonts w:hint="eastAsia"/>
+        </w:rPr>
+        <w:tab/>
+      </w:r>
+      <w:r>
+        <w:rPr>
+          <w:rFonts w:hint="eastAsia"/>
+        </w:rPr>
+        <w:t>a tuft of</w:t>
+      </w:r>
+      <w:r>
+        <w:rPr>
+          <w:rFonts w:hint="eastAsia"/>
+        </w:rPr>
+        <w:t>一簇</w:t>
+      </w:r>
+      <w:r>
+        <w:rPr>
+          <w:rFonts w:hint="eastAsia"/>
+        </w:rPr>
+        <w:tab/>
+      </w:r>
+      <w:r>
+        <w:rPr>
+          <w:rFonts w:hint="eastAsia"/>
+        </w:rPr>
+        <w:tab/>
+      </w:r>
+      <w:r>
+        <w:rPr>
+          <w:rFonts w:hint="eastAsia"/>
+        </w:rPr>
+        <w:tab/>
+      </w:r>
+      <w:r>
+        <w:rPr>
+          <w:rFonts w:hint="eastAsia"/>
+        </w:rPr>
+        <w:tab/>
+      </w:r>
+      <w:r>
+        <w:rPr>
+          <w:rFonts w:hint="eastAsia"/>
+        </w:rPr>
+        <w:tab/>
+      </w:r>
+      <w:r>
+        <w:rPr>
+          <w:rFonts w:hint="eastAsia"/>
+        </w:rPr>
+        <w:tab/>
+      </w:r>
+      <w:r>
+        <w:rPr>
+          <w:rFonts w:hint="eastAsia"/>
+        </w:rPr>
+        <w:tab/>
+      </w:r>
+      <w:r>
+        <w:rPr>
+          <w:rFonts w:hint="eastAsia"/>
+        </w:rPr>
+        <w:tab/>
+      </w:r>
+      <w:r>
+        <w:t>头发、羽毛、草等</w:t>
+      </w:r>
+      <w:r>
+        <w:rPr>
+          <w:rFonts w:hint="eastAsia"/>
+        </w:rPr>
+        <w:t xml:space="preserve"> </w:t>
+      </w:r>
+      <w:r>
+        <w:rPr>
+          <w:rFonts w:hint="eastAsia"/>
+        </w:rPr>
+        <w:t>如</w:t>
+      </w:r>
+      <w:r>
+        <w:t>grass</w:t>
+      </w:r>
+      <w:r>
+        <w:rPr>
+          <w:rFonts w:hint="eastAsia"/>
+        </w:rPr>
+        <w:t xml:space="preserve">, </w:t>
+      </w:r>
+      <w:r>
+        <w:t>hair</w:t>
+      </w:r>
+      <w:r>
+        <w:rPr>
+          <w:rFonts w:hint="eastAsia"/>
+        </w:rPr>
+        <w:t xml:space="preserve">, </w:t>
+      </w:r>
+      <w:r>
+        <w:t>eyebrows</w:t>
+      </w:r>
+    </w:p>
+    <w:p>
+      <w:pPr>
+        <w:rPr>
+          <w:color w:val="C0504D" w:themeColor="accent2"/>
+        </w:rPr>
+      </w:pPr>
+      <w:r>
+        <w:rPr>
+          <w:rFonts w:hint="eastAsia"/>
+          <w:color w:val="C0504D" w:themeColor="accent2"/>
+        </w:rPr>
+        <w:tab/>
+      </w:r>
+      <w:r>
+        <w:rPr>
+          <w:rFonts w:hint="eastAsia"/>
+          <w:color w:val="C0504D" w:themeColor="accent2"/>
+        </w:rPr>
+        <w:t>人工</w:t>
+      </w:r>
+      <w:r>
+        <w:rPr>
+          <w:rFonts w:hint="eastAsia"/>
+          <w:color w:val="C0504D" w:themeColor="accent2"/>
+        </w:rPr>
+        <w:t>聚合</w:t>
+      </w:r>
+    </w:p>
+    <w:p>
+      <w:r>
+        <w:rPr>
+          <w:rFonts w:hint="eastAsia"/>
+        </w:rPr>
+        <w:tab/>
+      </w:r>
+      <w:r>
+        <w:rPr>
+          <w:rFonts w:hint="eastAsia"/>
+        </w:rPr>
+        <w:t>bundle</w:t>
+      </w:r>
+      <w:r>
+        <w:t xml:space="preserve"> [ˈbʌndl]</w:t>
+      </w:r>
+      <w:r>
+        <w:rPr>
+          <w:rFonts w:hint="eastAsia"/>
+        </w:rPr>
+        <w:t>捆</w:t>
+      </w:r>
+      <w:r>
+        <w:rPr>
+          <w:rFonts w:hint="eastAsia"/>
+        </w:rPr>
+        <w:t>,</w:t>
+      </w:r>
+      <w:r>
+        <w:rPr>
+          <w:rFonts w:hint="eastAsia"/>
+        </w:rPr>
+        <w:t>包</w:t>
+      </w:r>
+      <w:r>
+        <w:rPr>
+          <w:rFonts w:hint="eastAsia"/>
+        </w:rPr>
+        <w:t>,</w:t>
+      </w:r>
+      <w:r>
+        <w:rPr>
+          <w:rFonts w:hint="eastAsia"/>
+        </w:rPr>
+        <w:t>束</w:t>
+      </w:r>
+      <w:r>
+        <w:rPr>
+          <w:rFonts w:hint="eastAsia"/>
+        </w:rPr>
+        <w:tab/>
+      </w:r>
+      <w:r>
+        <w:rPr>
+          <w:rFonts w:hint="eastAsia"/>
+        </w:rPr>
+        <w:tab/>
+      </w:r>
+      <w:r>
+        <w:rPr>
+          <w:rFonts w:hint="eastAsia"/>
+        </w:rPr>
+        <w:tab/>
+      </w:r>
+      <w:r>
+        <w:rPr>
+          <w:rFonts w:hint="eastAsia"/>
+        </w:rPr>
+        <w:tab/>
+      </w:r>
+      <w:r>
+        <w:rPr>
+          <w:rFonts w:hint="eastAsia"/>
+        </w:rPr>
+        <w:tab/>
+      </w:r>
+      <w:r>
+        <w:rPr>
+          <w:rFonts w:hint="eastAsia"/>
+        </w:rPr>
+        <w:tab/>
+      </w:r>
+      <w:r>
+        <w:rPr>
+          <w:rFonts w:hint="eastAsia"/>
+          <w:color w:val="0000FF"/>
+        </w:rPr>
+        <w:t>宽松地打成的捆</w:t>
+      </w:r>
+    </w:p>
+    <w:p>
+      <w:r>
+        <w:rPr>
+          <w:rFonts w:hint="eastAsia"/>
+        </w:rPr>
+        <w:tab/>
+      </w:r>
+      <w:r>
+        <w:rPr>
+          <w:rFonts w:hint="eastAsia"/>
+        </w:rPr>
+        <w:t>bunch</w:t>
+      </w:r>
+      <w:r>
+        <w:t xml:space="preserve"> [bʌntʃ]</w:t>
+      </w:r>
+      <w:r>
+        <w:rPr>
+          <w:rFonts w:hint="eastAsia"/>
+        </w:rPr>
+        <w:t>束</w:t>
+      </w:r>
+      <w:r>
+        <w:rPr>
+          <w:rFonts w:hint="eastAsia"/>
+        </w:rPr>
+        <w:t>,</w:t>
+      </w:r>
+      <w:r>
+        <w:rPr>
+          <w:rFonts w:hint="eastAsia"/>
+        </w:rPr>
+        <w:t>串</w:t>
+      </w:r>
+      <w:r>
+        <w:rPr>
+          <w:rFonts w:hint="eastAsia"/>
+        </w:rPr>
+        <w:t>,</w:t>
+      </w:r>
+      <w:r>
+        <w:rPr>
+          <w:rFonts w:hint="eastAsia"/>
+        </w:rPr>
+        <w:t>捆</w:t>
+      </w:r>
+      <w:r>
+        <w:rPr>
+          <w:rFonts w:hint="eastAsia"/>
+        </w:rPr>
+        <w:tab/>
+      </w:r>
+      <w:r>
+        <w:rPr>
+          <w:rFonts w:hint="eastAsia"/>
+        </w:rPr>
+        <w:tab/>
+      </w:r>
+      <w:r>
+        <w:rPr>
+          <w:rFonts w:hint="eastAsia"/>
+        </w:rPr>
+        <w:tab/>
+      </w:r>
+      <w:r>
+        <w:rPr>
+          <w:rFonts w:hint="eastAsia"/>
+        </w:rPr>
+        <w:tab/>
+      </w:r>
+      <w:r>
+        <w:rPr>
+          <w:rFonts w:hint="eastAsia"/>
+        </w:rPr>
+        <w:tab/>
+      </w:r>
+      <w:r>
+        <w:rPr>
+          <w:rFonts w:hint="eastAsia"/>
+        </w:rPr>
+        <w:tab/>
+      </w:r>
+      <w:r>
+        <w:rPr>
+          <w:rFonts w:hint="eastAsia"/>
+          <w:color w:val="0000FF"/>
+        </w:rPr>
+        <w:t>紧凑而有条理地扎或捆在一起</w:t>
+      </w:r>
+    </w:p>
+    <w:p>
+      <w:r>
+        <w:rPr>
+          <w:rFonts w:hint="eastAsia"/>
+        </w:rPr>
+        <w:tab/>
+      </w:r>
+      <w:r>
+        <w:rPr>
+          <w:rFonts w:hint="eastAsia"/>
+        </w:rPr>
+        <w:t>handful</w:t>
+      </w:r>
+      <w:r>
+        <w:t xml:space="preserve"> [ˈhændfʊl]</w:t>
+      </w:r>
+      <w:r>
+        <w:rPr>
+          <w:rFonts w:hint="eastAsia"/>
+          <w:color w:val="4BACC6" w:themeColor="accent5"/>
+        </w:rPr>
+        <w:t>一手捧</w:t>
+      </w:r>
+      <w:r>
+        <w:rPr>
+          <w:rFonts w:hint="eastAsia"/>
+        </w:rPr>
+        <w:t>/</w:t>
+      </w:r>
+      <w:r>
+        <w:rPr>
+          <w:rFonts w:hint="eastAsia"/>
+        </w:rPr>
+        <w:t>少数</w:t>
+      </w:r>
+    </w:p>
+    <w:p>
+      <w:r>
+        <w:rPr>
+          <w:rFonts w:hint="eastAsia"/>
+        </w:rPr>
+        <w:tab/>
+      </w:r>
+      <w:r>
+        <w:rPr>
+          <w:rFonts w:hint="eastAsia"/>
+        </w:rPr>
+        <w:t>pinch</w:t>
+      </w:r>
+      <w:r>
+        <w:t xml:space="preserve"> [pɪntʃ]</w:t>
+      </w:r>
+      <w:r>
+        <w:rPr>
+          <w:rFonts w:hint="eastAsia"/>
+        </w:rPr>
+        <w:t>捏</w:t>
+      </w:r>
+      <w:r>
+        <w:rPr>
+          <w:rFonts w:hint="eastAsia"/>
+        </w:rPr>
+        <w:t>,</w:t>
+      </w:r>
+      <w:r>
+        <w:rPr>
+          <w:rFonts w:hint="eastAsia"/>
+        </w:rPr>
+        <w:t>掐</w:t>
+      </w:r>
+      <w:r>
+        <w:rPr>
+          <w:rFonts w:hint="eastAsia"/>
+        </w:rPr>
+        <w:t>/</w:t>
+      </w:r>
+      <w:r>
+        <w:rPr>
+          <w:rFonts w:hint="eastAsia"/>
+          <w:color w:val="4BACC6" w:themeColor="accent5"/>
+        </w:rPr>
+        <w:t>一撮</w:t>
+      </w:r>
+      <w:r>
+        <w:rPr>
+          <w:rFonts w:hint="eastAsia"/>
+        </w:rPr>
+        <w:tab/>
+      </w:r>
+      <w:r>
+        <w:rPr>
+          <w:rFonts w:hint="eastAsia"/>
+        </w:rPr>
+        <w:tab/>
+      </w:r>
+      <w:r>
+        <w:rPr>
+          <w:rFonts w:hint="eastAsia"/>
+        </w:rPr>
+        <w:tab/>
+      </w:r>
+      <w:r>
+        <w:rPr>
+          <w:rFonts w:hint="eastAsia"/>
+        </w:rPr>
+        <w:tab/>
+      </w:r>
+      <w:r>
+        <w:rPr>
+          <w:rFonts w:hint="eastAsia"/>
+        </w:rPr>
+        <w:tab/>
+      </w:r>
+      <w:r>
+        <w:rPr>
+          <w:rFonts w:hint="eastAsia"/>
+        </w:rPr>
+        <w:tab/>
+      </w:r>
+      <w:r>
+        <w:rPr>
+          <w:rFonts w:hint="eastAsia"/>
+          <w:color w:val="0000FF"/>
+        </w:rPr>
+        <w:t>食盐、白砂糖</w:t>
+      </w:r>
+    </w:p>
+    <w:p>
+      <w:r>
+        <w:rPr>
+          <w:rFonts w:hint="eastAsia"/>
+        </w:rPr>
+        <w:tab/>
+      </w:r>
+      <w:r>
+        <w:rPr>
+          <w:rFonts w:hint="eastAsia"/>
+        </w:rPr>
+        <w:t>sheaf</w:t>
+      </w:r>
+      <w:r>
+        <w:t xml:space="preserve"> [ʃi:f]</w:t>
+      </w:r>
+      <w:r>
+        <w:rPr>
+          <w:rFonts w:hint="eastAsia"/>
+        </w:rPr>
+        <w:t>叠</w:t>
+      </w:r>
+      <w:r>
+        <w:rPr>
+          <w:rFonts w:hint="eastAsia"/>
+        </w:rPr>
+        <w:t>,</w:t>
+      </w:r>
+      <w:r>
+        <w:rPr>
+          <w:rFonts w:hint="eastAsia"/>
+        </w:rPr>
+        <w:t>沓</w:t>
+      </w:r>
+      <w:r>
+        <w:rPr>
+          <w:rFonts w:hint="eastAsia"/>
+        </w:rPr>
+        <w:tab/>
+      </w:r>
+      <w:r>
+        <w:rPr>
+          <w:rFonts w:hint="eastAsia"/>
+        </w:rPr>
+        <w:tab/>
+      </w:r>
+      <w:r>
+        <w:rPr>
+          <w:rFonts w:hint="eastAsia"/>
+        </w:rPr>
+        <w:tab/>
+      </w:r>
+      <w:r>
+        <w:rPr>
+          <w:rFonts w:hint="eastAsia"/>
+        </w:rPr>
+        <w:tab/>
+      </w:r>
+      <w:r>
+        <w:rPr>
+          <w:rFonts w:hint="eastAsia"/>
+        </w:rPr>
+        <w:tab/>
+      </w:r>
+      <w:r>
+        <w:rPr>
+          <w:rFonts w:hint="eastAsia"/>
+        </w:rPr>
+        <w:tab/>
+      </w:r>
+      <w:r>
+        <w:rPr>
+          <w:rFonts w:hint="eastAsia"/>
+        </w:rPr>
+        <w:tab/>
+      </w:r>
+      <w:r>
+        <w:rPr>
+          <w:rFonts w:hint="eastAsia"/>
+          <w:color w:val="0000FF"/>
+        </w:rPr>
+        <w:t>报纸、文件</w:t>
+      </w:r>
+    </w:p>
+    <w:p>
+      <w:pPr>
+        <w:rPr>
+          <w:color w:val="C0504D" w:themeColor="accent2"/>
+        </w:rPr>
+      </w:pPr>
+      <w:r>
+        <w:rPr>
+          <w:rFonts w:hint="eastAsia"/>
+          <w:color w:val="C0504D" w:themeColor="accent2"/>
+        </w:rPr>
+        <w:tab/>
+      </w:r>
+      <w:r>
+        <w:rPr>
+          <w:rFonts w:hint="eastAsia"/>
+          <w:color w:val="C0504D" w:themeColor="accent2"/>
+        </w:rPr>
+        <w:t>生物聚合</w:t>
+      </w:r>
+    </w:p>
+    <w:p>
+      <w:r>
+        <w:rPr>
+          <w:rFonts w:hint="eastAsia"/>
+        </w:rPr>
+        <w:tab/>
+      </w:r>
+      <w:r>
+        <w:rPr>
+          <w:rFonts w:hint="eastAsia"/>
+        </w:rPr>
+        <w:t>band</w:t>
+      </w:r>
+      <w:r>
+        <w:t xml:space="preserve"> [bænd]</w:t>
+      </w:r>
+      <w:r>
+        <w:rPr>
+          <w:rFonts w:hint="eastAsia"/>
+        </w:rPr>
+        <w:t>乐队</w:t>
+      </w:r>
+      <w:r>
+        <w:rPr>
+          <w:rFonts w:hint="eastAsia"/>
+        </w:rPr>
+        <w:t>/</w:t>
+      </w:r>
+      <w:r>
+        <w:rPr>
+          <w:rFonts w:hint="eastAsia"/>
+          <w:color w:val="4BACC6" w:themeColor="accent5"/>
+        </w:rPr>
+        <w:t>一伙</w:t>
+      </w:r>
+      <w:r>
+        <w:rPr>
+          <w:rFonts w:hint="eastAsia"/>
+        </w:rPr>
+        <w:t>/</w:t>
+      </w:r>
+      <w:r>
+        <w:rPr>
+          <w:rFonts w:hint="eastAsia"/>
+        </w:rPr>
+        <w:t>箍</w:t>
+      </w:r>
+      <w:r>
+        <w:rPr>
+          <w:rFonts w:hint="eastAsia"/>
+        </w:rPr>
+        <w:t>,</w:t>
+      </w:r>
+      <w:r>
+        <w:rPr>
+          <w:rFonts w:hint="eastAsia"/>
+        </w:rPr>
+        <w:t>带</w:t>
+      </w:r>
+      <w:r>
+        <w:rPr>
+          <w:rFonts w:hint="eastAsia"/>
+        </w:rPr>
+        <w:t>/</w:t>
+      </w:r>
+      <w:r>
+        <w:rPr>
+          <w:rFonts w:hint="eastAsia"/>
+        </w:rPr>
+        <w:t>波段</w:t>
+      </w:r>
+    </w:p>
+    <w:p>
+      <w:r>
+        <w:rPr>
+          <w:rFonts w:hint="eastAsia"/>
+        </w:rPr>
+        <w:tab/>
+      </w:r>
+      <w:r>
+        <w:rPr>
+          <w:rFonts w:hint="eastAsia"/>
+        </w:rPr>
+        <w:t>company</w:t>
+      </w:r>
+      <w:r>
+        <w:t xml:space="preserve"> [ˈkʌmpəni]</w:t>
+      </w:r>
+      <w:r>
+        <w:rPr>
+          <w:rFonts w:hint="eastAsia"/>
+        </w:rPr>
+        <w:t>公司</w:t>
+      </w:r>
+      <w:r>
+        <w:rPr>
+          <w:rFonts w:hint="eastAsia"/>
+        </w:rPr>
+        <w:t>/</w:t>
+      </w:r>
+      <w:r>
+        <w:rPr>
+          <w:rFonts w:hint="eastAsia"/>
+        </w:rPr>
+        <w:t>客人</w:t>
+      </w:r>
+      <w:r>
+        <w:rPr>
+          <w:rFonts w:hint="eastAsia"/>
+        </w:rPr>
+        <w:t>/</w:t>
+      </w:r>
+      <w:r>
+        <w:rPr>
+          <w:rFonts w:hint="eastAsia"/>
+        </w:rPr>
+        <w:t>同伴</w:t>
+      </w:r>
+      <w:r>
+        <w:rPr>
+          <w:rFonts w:hint="eastAsia"/>
+        </w:rPr>
+        <w:t>/</w:t>
+      </w:r>
+      <w:r>
+        <w:rPr>
+          <w:rFonts w:hint="eastAsia"/>
+        </w:rPr>
+        <w:t>陪伴</w:t>
+      </w:r>
+      <w:r>
+        <w:rPr>
+          <w:rFonts w:hint="eastAsia"/>
+        </w:rPr>
+        <w:t>/</w:t>
+      </w:r>
+      <w:r>
+        <w:rPr>
+          <w:rFonts w:hint="eastAsia"/>
+          <w:color w:val="4BACC6" w:themeColor="accent5"/>
+        </w:rPr>
+        <w:t>一伙</w:t>
+      </w:r>
+      <w:r>
+        <w:rPr>
+          <w:rFonts w:hint="eastAsia"/>
+          <w:color w:val="4BACC6" w:themeColor="accent5"/>
+        </w:rPr>
+        <w:t>,</w:t>
+      </w:r>
+      <w:r>
+        <w:rPr>
+          <w:rFonts w:hint="eastAsia"/>
+          <w:color w:val="4BACC6" w:themeColor="accent5"/>
+        </w:rPr>
+        <w:t>队</w:t>
+      </w:r>
+      <w:r>
+        <w:rPr>
+          <w:rFonts w:hint="eastAsia"/>
+        </w:rPr>
+        <w:tab/>
+      </w:r>
+      <w:r>
+        <w:rPr>
+          <w:rFonts w:hint="eastAsia"/>
+          <w:color w:val="0000FF"/>
+        </w:rPr>
+        <w:t>带有强烈贬义</w:t>
+      </w:r>
+    </w:p>
+    <w:p>
+      <w:r>
+        <w:rPr>
+          <w:rFonts w:hint="eastAsia"/>
+        </w:rPr>
+        <w:tab/>
+      </w:r>
+      <w:r>
+        <w:rPr>
+          <w:rFonts w:hint="eastAsia"/>
+        </w:rPr>
+        <w:t>crew</w:t>
+      </w:r>
+      <w:r>
+        <w:t xml:space="preserve"> </w:t>
+      </w:r>
+      <w:r>
+        <w:t>[kru:]</w:t>
+      </w:r>
+      <w:r>
+        <w:rPr>
+          <w:rFonts w:hint="eastAsia"/>
+        </w:rPr>
+        <w:t>全体</w:t>
+      </w:r>
+      <w:r>
+        <w:rPr>
+          <w:rFonts w:hint="eastAsia"/>
+        </w:rPr>
+        <w:t>船</w:t>
+      </w:r>
+      <w:r>
+        <w:rPr>
+          <w:rFonts w:hint="eastAsia"/>
+        </w:rPr>
+        <w:t>(</w:t>
+      </w:r>
+      <w:r>
+        <w:rPr>
+          <w:rFonts w:hint="eastAsia"/>
+        </w:rPr>
+        <w:t>乘务</w:t>
+      </w:r>
+      <w:r>
+        <w:rPr>
+          <w:rFonts w:hint="eastAsia"/>
+        </w:rPr>
+        <w:t>)</w:t>
+      </w:r>
+      <w:r>
+        <w:rPr>
+          <w:rFonts w:hint="eastAsia"/>
+        </w:rPr>
+        <w:t>员</w:t>
+      </w:r>
+      <w:r>
+        <w:rPr>
+          <w:rFonts w:hint="eastAsia"/>
+        </w:rPr>
+        <w:t>/</w:t>
+      </w:r>
+      <w:r>
+        <w:rPr>
+          <w:rFonts w:hint="eastAsia"/>
+          <w:color w:val="4BACC6" w:themeColor="accent5"/>
+        </w:rPr>
+        <w:t>一帮</w:t>
+      </w:r>
+      <w:r>
+        <w:rPr>
+          <w:rFonts w:hint="eastAsia"/>
+          <w:color w:val="4BACC6" w:themeColor="accent5"/>
+        </w:rPr>
+        <w:t>人</w:t>
+      </w:r>
+    </w:p>
+    <w:p>
+      <w:pPr>
+        <w:rPr>
+          <w:color w:val="0000FF"/>
+        </w:rPr>
+      </w:pPr>
+      <w:r>
+        <w:rPr>
+          <w:rFonts w:hint="eastAsia"/>
+        </w:rPr>
+        <w:tab/>
+      </w:r>
+      <w:r>
+        <w:rPr>
+          <w:rFonts w:hint="eastAsia"/>
+        </w:rPr>
+        <w:t>crowd</w:t>
+      </w:r>
+      <w:r>
+        <w:t xml:space="preserve"> [kraʊd]</w:t>
+      </w:r>
+      <w:r>
+        <w:rPr>
+          <w:rFonts w:hint="eastAsia"/>
+        </w:rPr>
+        <w:t>人群</w:t>
+      </w:r>
+    </w:p>
+    <w:p>
+      <w:r>
+        <w:rPr>
+          <w:rFonts w:hint="eastAsia"/>
+        </w:rPr>
+        <w:tab/>
+      </w:r>
+      <w:r>
+        <w:rPr>
+          <w:rFonts w:hint="eastAsia"/>
+        </w:rPr>
+        <w:t>gang</w:t>
+      </w:r>
+      <w:r>
+        <w:t xml:space="preserve"> [gæŋ]</w:t>
+      </w:r>
+      <w:r>
+        <w:rPr>
+          <w:rFonts w:hint="eastAsia"/>
+        </w:rPr>
+        <w:t>一帮</w:t>
+      </w:r>
+      <w:r>
+        <w:rPr>
+          <w:rFonts w:hint="eastAsia"/>
+        </w:rPr>
+        <w:tab/>
+      </w:r>
+      <w:r>
+        <w:rPr>
+          <w:rFonts w:hint="eastAsia"/>
+        </w:rPr>
+        <w:tab/>
+      </w:r>
+      <w:r>
+        <w:rPr>
+          <w:rFonts w:hint="eastAsia"/>
+        </w:rPr>
+        <w:tab/>
+      </w:r>
+      <w:r>
+        <w:rPr>
+          <w:rFonts w:hint="eastAsia"/>
+        </w:rPr>
+        <w:tab/>
+      </w:r>
+      <w:r>
+        <w:rPr>
+          <w:rFonts w:hint="eastAsia"/>
+        </w:rPr>
+        <w:tab/>
+      </w:r>
+      <w:r>
+        <w:rPr>
+          <w:rFonts w:hint="eastAsia"/>
+        </w:rPr>
+        <w:tab/>
+      </w:r>
+      <w:r>
+        <w:rPr>
+          <w:rFonts w:hint="eastAsia"/>
+        </w:rPr>
+        <w:tab/>
+      </w:r>
+      <w:r>
+        <w:rPr>
+          <w:rFonts w:hint="eastAsia"/>
+          <w:color w:val="0000FF"/>
+        </w:rPr>
+        <w:t>犯罪、闹事</w:t>
+      </w:r>
+    </w:p>
+    <w:p>
+      <w:r>
+        <w:rPr>
+          <w:rFonts w:hint="eastAsia"/>
+        </w:rPr>
+        <w:tab/>
+      </w:r>
+      <w:r>
+        <w:rPr>
+          <w:rFonts w:hint="eastAsia"/>
+        </w:rPr>
+        <w:t>group</w:t>
+      </w:r>
+      <w:r>
+        <w:t xml:space="preserve"> [gru:p]</w:t>
+      </w:r>
+      <w:r>
+        <w:rPr>
+          <w:rFonts w:hint="eastAsia"/>
+          <w:color w:val="4BACC6" w:themeColor="accent5"/>
+        </w:rPr>
+        <w:t>一群</w:t>
+      </w:r>
+      <w:r>
+        <w:rPr>
+          <w:rFonts w:hint="eastAsia"/>
+        </w:rPr>
+        <w:t>/</w:t>
+      </w:r>
+      <w:r>
+        <w:rPr>
+          <w:rFonts w:hint="eastAsia"/>
+        </w:rPr>
+        <w:t>群体</w:t>
+      </w:r>
+      <w:r>
+        <w:rPr>
+          <w:rFonts w:hint="eastAsia"/>
+        </w:rPr>
+        <w:t>,</w:t>
+      </w:r>
+      <w:r>
+        <w:rPr>
+          <w:rFonts w:hint="eastAsia"/>
+        </w:rPr>
+        <w:t>集团</w:t>
+      </w:r>
+      <w:r>
+        <w:rPr>
+          <w:rFonts w:hint="eastAsia"/>
+        </w:rPr>
+        <w:tab/>
+      </w:r>
+      <w:r>
+        <w:rPr>
+          <w:rFonts w:hint="eastAsia"/>
+        </w:rPr>
+        <w:tab/>
+      </w:r>
+      <w:r>
+        <w:rPr>
+          <w:rFonts w:hint="eastAsia"/>
+        </w:rPr>
+        <w:tab/>
+      </w:r>
+      <w:r>
+        <w:rPr>
+          <w:rFonts w:hint="eastAsia"/>
+        </w:rPr>
+        <w:tab/>
+      </w:r>
+      <w:r>
+        <w:rPr>
+          <w:rFonts w:hint="eastAsia"/>
+        </w:rPr>
+        <w:tab/>
+      </w:r>
+      <w:r>
+        <w:rPr>
+          <w:rFonts w:hint="eastAsia"/>
+          <w:color w:val="0000FF"/>
+        </w:rPr>
+        <w:t>多描述人</w:t>
+      </w:r>
+      <w:r>
+        <w:rPr>
+          <w:rFonts w:hint="eastAsia"/>
+          <w:color w:val="0000FF"/>
+        </w:rPr>
+        <w:t>(</w:t>
+      </w:r>
+      <w:r>
+        <w:rPr>
+          <w:rFonts w:hint="eastAsia"/>
+          <w:color w:val="0000FF"/>
+        </w:rPr>
+        <w:t>也可</w:t>
+      </w:r>
+      <w:r>
+        <w:rPr>
+          <w:rFonts w:hint="eastAsia"/>
+          <w:color w:val="0000FF"/>
+        </w:rPr>
+        <w:t>描述</w:t>
+      </w:r>
+      <w:r>
+        <w:rPr>
+          <w:rFonts w:hint="eastAsia"/>
+          <w:color w:val="0000FF"/>
+        </w:rPr>
+        <w:t>事物</w:t>
+      </w:r>
+      <w:r>
+        <w:rPr>
+          <w:rFonts w:hint="eastAsia"/>
+          <w:color w:val="0000FF"/>
+        </w:rPr>
+        <w:t>)</w:t>
+      </w:r>
+    </w:p>
+    <w:p>
+      <w:r>
+        <w:rPr>
+          <w:rFonts w:hint="eastAsia"/>
+        </w:rPr>
+        <w:tab/>
+      </w:r>
+      <w:r>
+        <w:rPr>
+          <w:rFonts w:hint="eastAsia"/>
+        </w:rPr>
+        <w:t>press</w:t>
+      </w:r>
+      <w:r>
+        <w:t xml:space="preserve"> [pres]</w:t>
+      </w:r>
+      <w:r>
+        <w:rPr>
+          <w:rFonts w:hint="eastAsia"/>
+        </w:rPr>
+        <w:t>按</w:t>
+      </w:r>
+      <w:r>
+        <w:rPr>
+          <w:rFonts w:hint="eastAsia"/>
+        </w:rPr>
+        <w:t>,</w:t>
+      </w:r>
+      <w:r>
+        <w:rPr>
+          <w:rFonts w:hint="eastAsia"/>
+        </w:rPr>
+        <w:t>压</w:t>
+      </w:r>
+      <w:r>
+        <w:rPr>
+          <w:rFonts w:hint="eastAsia"/>
+        </w:rPr>
+        <w:t>/</w:t>
+      </w:r>
+      <w:r>
+        <w:rPr>
+          <w:rFonts w:hint="eastAsia"/>
+        </w:rPr>
+        <w:t>报道</w:t>
+      </w:r>
+      <w:r>
+        <w:rPr>
+          <w:rFonts w:hint="eastAsia"/>
+        </w:rPr>
+        <w:t>/</w:t>
+      </w:r>
+      <w:r>
+        <w:rPr>
+          <w:rFonts w:hint="eastAsia"/>
+        </w:rPr>
+        <w:t>媒体</w:t>
+      </w:r>
+      <w:r>
+        <w:rPr>
+          <w:rFonts w:hint="eastAsia"/>
+        </w:rPr>
+        <w:t>/</w:t>
+      </w:r>
+      <w:r>
+        <w:rPr>
+          <w:rFonts w:hint="eastAsia"/>
+        </w:rPr>
+        <w:t>印刷机</w:t>
+      </w:r>
+      <w:r>
+        <w:rPr>
+          <w:rFonts w:hint="eastAsia"/>
+        </w:rPr>
+        <w:t>/</w:t>
+      </w:r>
+      <w:r>
+        <w:rPr>
+          <w:rFonts w:hint="eastAsia"/>
+          <w:color w:val="4BACC6" w:themeColor="accent5"/>
+        </w:rPr>
+        <w:t>大批</w:t>
+      </w:r>
+      <w:r>
+        <w:rPr>
+          <w:rFonts w:hint="eastAsia"/>
+        </w:rPr>
+        <w:tab/>
+      </w:r>
+      <w:r>
+        <w:rPr>
+          <w:rFonts w:hint="eastAsia"/>
+        </w:rPr>
+        <w:tab/>
+      </w:r>
+      <w:r>
+        <w:rPr>
+          <w:rFonts w:hint="eastAsia"/>
+          <w:color w:val="0000FF"/>
+        </w:rPr>
+        <w:t>人或车辆</w:t>
+      </w:r>
+    </w:p>
+    <w:p>
+      <w:r>
+        <w:rPr>
+          <w:rFonts w:hint="eastAsia"/>
+        </w:rPr>
+        <w:tab/>
+        <w:t>stream</w:t>
+      </w:r>
+      <w:r>
+        <w:t xml:space="preserve"> [stri:m]</w:t>
+      </w:r>
+      <w:r>
+        <w:rPr>
+          <w:rFonts w:hint="eastAsia"/>
+        </w:rPr>
+        <w:t>小溪</w:t>
+      </w:r>
+      <w:r>
+        <w:rPr>
+          <w:rFonts w:hint="eastAsia"/>
+        </w:rPr>
+        <w:t>/</w:t>
+      </w:r>
+      <w:r>
+        <w:rPr>
+          <w:rFonts w:hint="eastAsia"/>
+          <w:color w:val="4BACC6" w:themeColor="accent5"/>
+        </w:rPr>
+        <w:t>一股</w:t>
+      </w:r>
+      <w:r>
+        <w:rPr>
+          <w:rFonts w:hint="eastAsia"/>
+        </w:rPr>
+        <w:tab/>
+      </w:r>
+      <w:r>
+        <w:rPr>
+          <w:rFonts w:hint="eastAsia"/>
+        </w:rPr>
+        <w:tab/>
+      </w:r>
+      <w:r>
+        <w:rPr>
+          <w:rFonts w:hint="eastAsia"/>
+        </w:rPr>
+        <w:tab/>
+      </w:r>
+      <w:r>
+        <w:rPr>
+          <w:rFonts w:hint="eastAsia"/>
+        </w:rPr>
+        <w:tab/>
+      </w:r>
+      <w:r>
+        <w:rPr>
+          <w:rFonts w:hint="eastAsia"/>
+        </w:rPr>
+        <w:tab/>
+      </w:r>
+      <w:r>
+        <w:rPr>
+          <w:rFonts w:hint="eastAsia"/>
+          <w:color w:val="0000FF"/>
+        </w:rPr>
+        <w:t>人流</w:t>
+      </w:r>
+    </w:p>
+    <w:p>
+      <w:r>
+        <w:rPr>
+          <w:rFonts w:hint="eastAsia"/>
+        </w:rPr>
+        <w:tab/>
+      </w:r>
+      <w:r>
+        <w:rPr>
+          <w:rFonts w:hint="eastAsia"/>
+        </w:rPr>
+        <w:t>troop</w:t>
+      </w:r>
+      <w:r>
+        <w:t xml:space="preserve"> [tru:p]</w:t>
+      </w:r>
+      <w:r>
+        <w:rPr>
+          <w:rFonts w:hint="eastAsia"/>
+        </w:rPr>
+        <w:t>军队</w:t>
+      </w:r>
+      <w:r>
+        <w:rPr>
+          <w:rFonts w:hint="eastAsia"/>
+        </w:rPr>
+        <w:t>/</w:t>
+      </w:r>
+      <w:r>
+        <w:rPr>
+          <w:rFonts w:hint="eastAsia"/>
+        </w:rPr>
+        <w:t>部队</w:t>
+      </w:r>
+      <w:r>
+        <w:rPr>
+          <w:rFonts w:hint="eastAsia"/>
+        </w:rPr>
+        <w:t>/</w:t>
+      </w:r>
+      <w:r>
+        <w:rPr>
+          <w:rFonts w:hint="eastAsia"/>
+          <w:color w:val="4BACC6" w:themeColor="accent5"/>
+        </w:rPr>
+        <w:t>一群</w:t>
+      </w:r>
+      <w:r>
+        <w:rPr>
+          <w:rFonts w:hint="eastAsia"/>
+        </w:rPr>
+        <w:tab/>
+      </w:r>
+      <w:r>
+        <w:rPr>
+          <w:rFonts w:hint="eastAsia"/>
+        </w:rPr>
+        <w:tab/>
+      </w:r>
+      <w:r>
+        <w:rPr>
+          <w:rFonts w:hint="eastAsia"/>
+        </w:rPr>
+        <w:tab/>
+      </w:r>
+      <w:r>
+        <w:rPr>
+          <w:rFonts w:hint="eastAsia"/>
+        </w:rPr>
+        <w:tab/>
+      </w:r>
+      <w:r>
+        <w:rPr>
+          <w:rFonts w:hint="eastAsia"/>
+        </w:rPr>
+        <w:tab/>
+      </w:r>
+      <w:r>
+        <w:rPr>
+          <w:rFonts w:hint="eastAsia"/>
+          <w:color w:val="0000FF"/>
+        </w:rPr>
+        <w:t>人或动物</w:t>
+      </w:r>
+    </w:p>
+    <w:p>
+      <w:r>
+        <w:rPr>
+          <w:rFonts w:hint="eastAsia"/>
+          <w:color w:val="F79646" w:themeColor="accent6"/>
+        </w:rPr>
+        <w:t>动</w:t>
+      </w:r>
+      <w:r>
+        <w:rPr>
+          <w:rFonts w:hint="eastAsia"/>
+        </w:rPr>
+        <w:tab/>
+      </w:r>
+      <w:r>
+        <w:rPr>
+          <w:rFonts w:hint="eastAsia"/>
+        </w:rPr>
+        <w:t>flock</w:t>
+      </w:r>
+      <w:r>
+        <w:t xml:space="preserve"> [flɒk]</w:t>
+      </w:r>
+      <w:r>
+        <w:rPr>
+          <w:rFonts w:hint="eastAsia"/>
+        </w:rPr>
+        <w:t>群</w:t>
+      </w:r>
+      <w:r>
+        <w:rPr>
+          <w:rFonts w:hint="eastAsia"/>
+        </w:rPr>
+        <w:tab/>
+      </w:r>
+      <w:r>
+        <w:rPr>
+          <w:rFonts w:hint="eastAsia"/>
+        </w:rPr>
+        <w:tab/>
+      </w:r>
+      <w:r>
+        <w:rPr>
+          <w:rFonts w:hint="eastAsia"/>
+        </w:rPr>
+        <w:tab/>
+      </w:r>
+      <w:r>
+        <w:rPr>
+          <w:rFonts w:hint="eastAsia"/>
+        </w:rPr>
+        <w:tab/>
+      </w:r>
+      <w:r>
+        <w:rPr>
+          <w:rFonts w:hint="eastAsia"/>
+        </w:rPr>
+        <w:tab/>
+      </w:r>
+      <w:r>
+        <w:rPr>
+          <w:rFonts w:hint="eastAsia"/>
+        </w:rPr>
+        <w:tab/>
+      </w:r>
+      <w:r>
+        <w:rPr>
+          <w:rFonts w:hint="eastAsia"/>
+        </w:rPr>
+        <w:tab/>
+      </w:r>
+      <w:r>
+        <w:rPr>
+          <w:rFonts w:hint="eastAsia"/>
+        </w:rPr>
+        <w:tab/>
+      </w:r>
+      <w:r>
+        <w:rPr>
+          <w:rFonts w:hint="eastAsia"/>
+          <w:color w:val="0000FF"/>
+        </w:rPr>
+        <w:t>飞鸟或绵羊</w:t>
+      </w:r>
+      <w:r>
+        <w:rPr>
+          <w:rFonts w:hint="eastAsia"/>
+          <w:color w:val="0000FF"/>
+        </w:rPr>
+        <w:t xml:space="preserve"> </w:t>
+      </w:r>
+      <w:r>
+        <w:rPr>
+          <w:color w:val="0000FF"/>
+        </w:rPr>
+        <w:t>sheep</w:t>
+      </w:r>
+      <w:r>
+        <w:rPr>
+          <w:rFonts w:hint="eastAsia"/>
+          <w:color w:val="0000FF"/>
+        </w:rPr>
+        <w:t xml:space="preserve">, </w:t>
+      </w:r>
+      <w:r>
+        <w:rPr>
+          <w:color w:val="0000FF"/>
+        </w:rPr>
+        <w:t>birds</w:t>
+      </w:r>
+    </w:p>
+    <w:p>
+      <w:r>
+        <w:rPr>
+          <w:rFonts w:hint="eastAsia"/>
+        </w:rPr>
+        <w:tab/>
+      </w:r>
+      <w:r>
+        <w:rPr>
+          <w:rFonts w:hint="eastAsia"/>
+        </w:rPr>
+        <w:t>herd</w:t>
+      </w:r>
+      <w:r>
+        <w:t xml:space="preserve"> [hɜ:d]</w:t>
+      </w:r>
+      <w:r>
+        <w:rPr>
+          <w:rFonts w:hint="eastAsia"/>
+        </w:rPr>
+        <w:t>兽群</w:t>
+      </w:r>
+      <w:r>
+        <w:rPr>
+          <w:rFonts w:hint="eastAsia"/>
+        </w:rPr>
+        <w:tab/>
+      </w:r>
+      <w:r>
+        <w:rPr>
+          <w:rFonts w:hint="eastAsia"/>
+        </w:rPr>
+        <w:tab/>
+      </w:r>
+      <w:r>
+        <w:rPr>
+          <w:rFonts w:hint="eastAsia"/>
+        </w:rPr>
+        <w:tab/>
+      </w:r>
+      <w:r>
+        <w:rPr>
+          <w:rFonts w:hint="eastAsia"/>
+        </w:rPr>
+        <w:tab/>
+      </w:r>
+      <w:r>
+        <w:rPr>
+          <w:rFonts w:hint="eastAsia"/>
+        </w:rPr>
+        <w:tab/>
+      </w:r>
+      <w:r>
+        <w:rPr>
+          <w:rFonts w:hint="eastAsia"/>
+        </w:rPr>
+        <w:tab/>
+      </w:r>
+      <w:r>
+        <w:rPr>
+          <w:rFonts w:hint="eastAsia"/>
+        </w:rPr>
+        <w:tab/>
+      </w:r>
+      <w:r>
+        <w:rPr>
+          <w:rFonts w:hint="eastAsia"/>
+          <w:color w:val="0000FF"/>
+        </w:rPr>
+        <w:t>兽群、牧群等</w:t>
+      </w:r>
+      <w:r>
+        <w:rPr>
+          <w:rFonts w:hint="eastAsia"/>
+          <w:color w:val="0000FF"/>
+        </w:rPr>
+        <w:t xml:space="preserve"> </w:t>
+      </w:r>
+      <w:r>
+        <w:rPr>
+          <w:rFonts w:hint="eastAsia"/>
+          <w:color w:val="0000FF"/>
+        </w:rPr>
+        <w:t>如</w:t>
+      </w:r>
+      <w:r>
+        <w:rPr>
+          <w:rFonts w:hint="eastAsia"/>
+          <w:color w:val="0000FF"/>
+        </w:rPr>
+        <w:t xml:space="preserve">deer, sheep, </w:t>
+      </w:r>
+      <w:r>
+        <w:rPr>
+          <w:color w:val="0000FF"/>
+        </w:rPr>
+        <w:t>elephants</w:t>
+      </w:r>
+    </w:p>
+    <w:p>
+      <w:r>
+        <w:rPr>
+          <w:rFonts w:hint="eastAsia"/>
+        </w:rPr>
+        <w:tab/>
+      </w:r>
+      <w:r>
+        <w:rPr>
+          <w:rFonts w:hint="eastAsia"/>
+        </w:rPr>
+        <w:t>litter</w:t>
+      </w:r>
+      <w:r>
+        <w:t xml:space="preserve"> [ˈlɪtə</w:t>
+      </w:r>
+      <w:r>
+        <w:t>r</w:t>
+      </w:r>
+      <w:r>
+        <w:t>]</w:t>
+      </w:r>
+      <w:r>
+        <w:rPr>
+          <w:rFonts w:hint="eastAsia"/>
+        </w:rPr>
+        <w:t>垃圾</w:t>
+      </w:r>
+      <w:r>
+        <w:rPr>
+          <w:rFonts w:hint="eastAsia"/>
+        </w:rPr>
+        <w:t>/</w:t>
+      </w:r>
+      <w:r>
+        <w:rPr>
+          <w:rFonts w:hint="eastAsia"/>
+          <w:color w:val="4BACC6" w:themeColor="accent5"/>
+        </w:rPr>
+        <w:t>一窝</w:t>
+      </w:r>
+    </w:p>
+    <w:p>
+      <w:r>
+        <w:tab/>
+      </w:r>
+      <w:r>
+        <w:t>a pride </w:t>
+      </w:r>
+      <w:r>
+        <w:rPr>
+          <w:rFonts w:hint="eastAsia"/>
+        </w:rPr>
+        <w:t>of</w:t>
+      </w:r>
+      <w:r>
+        <w:rPr>
+          <w:rFonts w:hint="eastAsia"/>
+        </w:rPr>
+        <w:t>一群</w:t>
+      </w:r>
+      <w:r>
+        <w:rPr>
+          <w:rFonts w:hint="eastAsia"/>
+        </w:rPr>
+        <w:tab/>
+      </w:r>
+      <w:r>
+        <w:rPr>
+          <w:rFonts w:hint="eastAsia"/>
+        </w:rPr>
+        <w:tab/>
+      </w:r>
+      <w:r>
+        <w:rPr>
+          <w:rFonts w:hint="eastAsia"/>
+        </w:rPr>
+        <w:tab/>
+      </w:r>
+      <w:r>
+        <w:rPr>
+          <w:rFonts w:hint="eastAsia"/>
+        </w:rPr>
+        <w:tab/>
+      </w:r>
+      <w:r>
+        <w:rPr>
+          <w:rFonts w:hint="eastAsia"/>
+        </w:rPr>
+        <w:tab/>
+      </w:r>
+      <w:r>
+        <w:rPr>
+          <w:rFonts w:hint="eastAsia"/>
+        </w:rPr>
+        <w:tab/>
+      </w:r>
+      <w:r>
+        <w:rPr>
+          <w:rFonts w:hint="eastAsia"/>
+        </w:rPr>
+        <w:tab/>
+      </w:r>
+      <w:r>
+        <w:rPr>
+          <w:rFonts w:hint="eastAsia"/>
+        </w:rPr>
+        <w:t>狮群</w:t>
+      </w:r>
+      <w:r>
+        <w:rPr>
+          <w:rFonts w:hint="eastAsia"/>
+        </w:rPr>
+        <w:t xml:space="preserve"> lions</w:t>
+      </w:r>
+    </w:p>
+    <w:p>
+      <w:r>
+        <w:rPr>
+          <w:rFonts w:hint="eastAsia"/>
+        </w:rPr>
+        <w:tab/>
+      </w:r>
+      <w:r>
+        <w:rPr>
+          <w:rFonts w:hint="eastAsia"/>
+        </w:rPr>
+        <w:t>pack</w:t>
+      </w:r>
+      <w:r>
+        <w:t xml:space="preserve"> [pæk]</w:t>
+      </w:r>
+      <w:r>
+        <w:rPr>
+          <w:rFonts w:hint="eastAsia"/>
+        </w:rPr>
+        <w:t>包裹</w:t>
+      </w:r>
+      <w:r>
+        <w:rPr>
+          <w:rFonts w:hint="eastAsia"/>
+        </w:rPr>
+        <w:t>/</w:t>
+      </w:r>
+      <w:r>
+        <w:rPr>
+          <w:rFonts w:hint="eastAsia"/>
+          <w:color w:val="4BACC6" w:themeColor="accent5"/>
+        </w:rPr>
+        <w:t>一群</w:t>
+      </w:r>
+      <w:r>
+        <w:rPr>
+          <w:rFonts w:hint="eastAsia"/>
+        </w:rPr>
+        <w:tab/>
+      </w:r>
+      <w:r>
+        <w:rPr>
+          <w:rFonts w:hint="eastAsia"/>
+        </w:rPr>
+        <w:tab/>
+      </w:r>
+      <w:r>
+        <w:rPr>
+          <w:rFonts w:hint="eastAsia"/>
+        </w:rPr>
+        <w:tab/>
+      </w:r>
+      <w:r>
+        <w:rPr>
+          <w:rFonts w:hint="eastAsia"/>
+        </w:rPr>
+        <w:tab/>
+      </w:r>
+      <w:r>
+        <w:rPr>
+          <w:rFonts w:hint="eastAsia"/>
+        </w:rPr>
+        <w:tab/>
+      </w:r>
+      <w:r>
+        <w:rPr>
+          <w:rFonts w:hint="eastAsia"/>
+        </w:rPr>
+        <w:tab/>
+      </w:r>
+      <w:r>
+        <w:rPr>
+          <w:rFonts w:hint="eastAsia"/>
+          <w:color w:val="0000FF"/>
+        </w:rPr>
+        <w:t>犬科</w:t>
+      </w:r>
+      <w:r>
+        <w:rPr>
+          <w:rFonts w:hint="eastAsia"/>
+          <w:color w:val="0000FF"/>
+        </w:rPr>
+        <w:t xml:space="preserve"> wolves, dogs</w:t>
+      </w:r>
+    </w:p>
+    <w:p>
+      <w:r>
+        <w:rPr>
+          <w:rFonts w:hint="eastAsia"/>
+        </w:rPr>
+        <w:tab/>
+      </w:r>
+      <w:r>
+        <w:t>a swarm of</w:t>
+      </w:r>
+      <w:r>
+        <w:rPr>
+          <w:rFonts w:hint="eastAsia"/>
+        </w:rPr>
+        <w:t>一群</w:t>
+      </w:r>
+      <w:r>
+        <w:rPr>
+          <w:rFonts w:hint="eastAsia"/>
+        </w:rPr>
+        <w:tab/>
+      </w:r>
+      <w:r>
+        <w:rPr>
+          <w:rFonts w:hint="eastAsia"/>
+        </w:rPr>
+        <w:tab/>
+      </w:r>
+      <w:r>
+        <w:rPr>
+          <w:rFonts w:hint="eastAsia"/>
+        </w:rPr>
+        <w:tab/>
+      </w:r>
+      <w:r>
+        <w:rPr>
+          <w:rFonts w:hint="eastAsia"/>
+        </w:rPr>
+        <w:tab/>
+      </w:r>
+      <w:r>
+        <w:rPr>
+          <w:rFonts w:hint="eastAsia"/>
+        </w:rPr>
+        <w:tab/>
+      </w:r>
+      <w:r>
+        <w:rPr>
+          <w:rFonts w:hint="eastAsia"/>
+        </w:rPr>
+        <w:tab/>
+      </w:r>
+      <w:r>
+        <w:rPr>
+          <w:rFonts w:hint="eastAsia"/>
+        </w:rPr>
+        <w:tab/>
+      </w:r>
+      <w:r>
+        <w:rPr>
+          <w:rFonts w:hint="eastAsia"/>
+        </w:rPr>
+        <w:t>飞虫</w:t>
+      </w:r>
+    </w:p>
+    <w:p>
+      <w:r>
+        <w:rPr>
+          <w:rFonts w:hint="eastAsia"/>
+        </w:rPr>
+        <w:tab/>
+        <w:t>a shoal of</w:t>
+      </w:r>
+      <w:r>
+        <w:rPr>
+          <w:rFonts w:hint="eastAsia"/>
+        </w:rPr>
+        <w:t>一群</w:t>
+      </w:r>
+      <w:r>
+        <w:rPr>
+          <w:rFonts w:hint="eastAsia"/>
+        </w:rPr>
+        <w:tab/>
+      </w:r>
+      <w:r>
+        <w:rPr>
+          <w:rFonts w:hint="eastAsia"/>
+        </w:rPr>
+        <w:tab/>
+      </w:r>
+      <w:r>
+        <w:rPr>
+          <w:rFonts w:hint="eastAsia"/>
+        </w:rPr>
+        <w:tab/>
+      </w:r>
+      <w:r>
+        <w:rPr>
+          <w:rFonts w:hint="eastAsia"/>
+        </w:rPr>
+        <w:tab/>
+      </w:r>
+      <w:r>
+        <w:rPr>
+          <w:rFonts w:hint="eastAsia"/>
+        </w:rPr>
+        <w:tab/>
+      </w:r>
+      <w:r>
+        <w:rPr>
+          <w:rFonts w:hint="eastAsia"/>
+        </w:rPr>
+        <w:tab/>
+      </w:r>
+      <w:r>
+        <w:rPr>
+          <w:rFonts w:hint="eastAsia"/>
+        </w:rPr>
+        <w:tab/>
+      </w:r>
+      <w:r>
+        <w:rPr>
+          <w:rFonts w:hint="eastAsia"/>
+        </w:rPr>
+        <w:t>鱼群或浅滩生物</w:t>
+      </w:r>
+      <w:r>
+        <w:rPr>
+          <w:rFonts w:hint="eastAsia"/>
+        </w:rPr>
+        <w:t xml:space="preserve"> </w:t>
+      </w:r>
+      <w:r>
+        <w:rPr>
+          <w:rFonts w:hint="eastAsia"/>
+        </w:rPr>
+        <w:t>如</w:t>
+      </w:r>
+      <w:r>
+        <w:rPr>
+          <w:rFonts w:hint="eastAsia"/>
+        </w:rPr>
+        <w:t>fish, f</w:t>
+      </w:r>
+      <w:r>
+        <w:t>rogs</w:t>
+      </w:r>
+      <w:r>
+        <w:rPr>
+          <w:rFonts w:hint="eastAsia"/>
+        </w:rPr>
+        <w:t>,</w:t>
+      </w:r>
+    </w:p>
+    <w:p>
+      <w:r>
+        <w:rPr>
+          <w:rFonts w:hint="eastAsia"/>
+        </w:rPr>
+        <w:tab/>
+      </w:r>
+      <w:r>
+        <w:t>a colony of</w:t>
+      </w:r>
+      <w:r>
+        <w:rPr>
+          <w:rFonts w:hint="eastAsia"/>
+        </w:rPr>
+        <w:t>一群</w:t>
+      </w:r>
+      <w:r>
+        <w:rPr>
+          <w:rFonts w:hint="eastAsia"/>
+        </w:rPr>
+        <w:tab/>
+      </w:r>
+      <w:r>
+        <w:rPr>
+          <w:rFonts w:hint="eastAsia"/>
+        </w:rPr>
+        <w:tab/>
+      </w:r>
+      <w:r>
+        <w:rPr>
+          <w:rFonts w:hint="eastAsia"/>
+        </w:rPr>
+        <w:tab/>
+      </w:r>
+      <w:r>
+        <w:rPr>
+          <w:rFonts w:hint="eastAsia"/>
+        </w:rPr>
+        <w:tab/>
+      </w:r>
+      <w:r>
+        <w:rPr>
+          <w:rFonts w:hint="eastAsia"/>
+        </w:rPr>
+        <w:tab/>
+      </w:r>
+      <w:r>
+        <w:rPr>
+          <w:rFonts w:hint="eastAsia"/>
+        </w:rPr>
+        <w:tab/>
+      </w:r>
+      <w:r>
+        <w:rPr>
+          <w:rFonts w:hint="eastAsia"/>
+        </w:rPr>
+        <w:tab/>
+      </w:r>
+      <w:r>
+        <w:rPr>
+          <w:rFonts w:hint="eastAsia"/>
+        </w:rPr>
+        <w:t>密集生存的生物</w:t>
+      </w:r>
+      <w:r>
+        <w:rPr>
+          <w:rFonts w:hint="eastAsia"/>
+        </w:rPr>
+        <w:t xml:space="preserve"> </w:t>
+      </w:r>
+      <w:r>
+        <w:rPr>
+          <w:rFonts w:hint="eastAsia"/>
+        </w:rPr>
+        <w:t>如</w:t>
+      </w:r>
+      <w:r>
+        <w:rPr>
+          <w:rFonts w:hint="eastAsia"/>
+        </w:rPr>
+        <w:t xml:space="preserve">bee, </w:t>
+      </w:r>
+      <w:r>
+        <w:t>ant</w:t>
+      </w:r>
+      <w:r>
+        <w:rPr>
+          <w:rFonts w:hint="eastAsia"/>
+        </w:rPr>
+        <w:t xml:space="preserve">, </w:t>
+      </w:r>
+      <w:r>
+        <w:t>bacteria</w:t>
+      </w:r>
+      <w:r>
+        <w:rPr>
+          <w:rFonts w:hint="eastAsia"/>
+        </w:rPr>
+        <w:t>菌落</w:t>
+      </w:r>
+    </w:p>
+    <w:p>
+      <w:r>
+        <w:rPr>
+          <w:rFonts w:hint="eastAsia"/>
+          <w:color w:val="C0504D" w:themeColor="accent2"/>
+        </w:rPr>
+        <w:tab/>
+      </w:r>
+      <w:r>
+        <w:rPr>
+          <w:rFonts w:hint="eastAsia"/>
+          <w:color w:val="C0504D" w:themeColor="accent2"/>
+        </w:rPr>
+        <w:t>结构</w:t>
+      </w:r>
+      <w:r>
+        <w:rPr>
+          <w:rFonts w:hint="eastAsia"/>
+          <w:color w:val="C0504D" w:themeColor="accent2"/>
+        </w:rPr>
+        <w:t>聚合</w:t>
+      </w:r>
+      <w:r>
+        <w:rPr>
+          <w:rFonts w:hint="eastAsia"/>
+        </w:rPr>
+        <w:t>：一双</w:t>
+      </w:r>
+    </w:p>
+    <w:p>
+      <w:r>
+        <w:rPr>
+          <w:rFonts w:hint="eastAsia"/>
+        </w:rPr>
+        <w:tab/>
+      </w:r>
+      <w:r>
+        <w:rPr>
+          <w:rFonts w:hint="eastAsia"/>
+        </w:rPr>
+        <w:t>brace</w:t>
+      </w:r>
+      <w:r>
+        <w:t xml:space="preserve"> </w:t>
+      </w:r>
+      <w:r>
+        <w:rPr>
+          <w:rFonts w:hint="eastAsia"/>
+        </w:rPr>
+        <w:t>*</w:t>
+      </w:r>
+      <w:r>
+        <w:t>[breɪs]</w:t>
+      </w:r>
+      <w:r>
+        <w:rPr>
+          <w:rFonts w:hint="eastAsia"/>
+        </w:rPr>
+        <w:t>支架</w:t>
+      </w:r>
+      <w:r>
+        <w:rPr>
+          <w:rFonts w:hint="eastAsia"/>
+        </w:rPr>
+        <w:t>/</w:t>
+      </w:r>
+      <w:r>
+        <w:rPr>
+          <w:rFonts w:hint="eastAsia"/>
+        </w:rPr>
+        <w:t>牙箍</w:t>
+      </w:r>
+      <w:r>
+        <w:rPr>
+          <w:rFonts w:hint="eastAsia"/>
+        </w:rPr>
+        <w:t>/</w:t>
+      </w:r>
+      <w:r>
+        <w:rPr>
+          <w:rFonts w:hint="eastAsia"/>
+          <w:color w:val="4BACC6" w:themeColor="accent5"/>
+        </w:rPr>
+        <w:t>一对</w:t>
+      </w:r>
+      <w:r>
+        <w:rPr>
+          <w:rFonts w:hint="eastAsia"/>
+          <w:color w:val="4BACC6" w:themeColor="accent5"/>
+        </w:rPr>
+        <w:t>(</w:t>
+      </w:r>
+      <w:r>
+        <w:rPr>
+          <w:rFonts w:hint="eastAsia"/>
+          <w:color w:val="4BACC6" w:themeColor="accent5"/>
+        </w:rPr>
+        <w:t>动物等</w:t>
+      </w:r>
+      <w:r>
+        <w:rPr>
+          <w:rFonts w:hint="eastAsia"/>
+          <w:color w:val="4BACC6" w:themeColor="accent5"/>
+        </w:rPr>
+        <w:t>)</w:t>
+      </w:r>
+      <w:r>
+        <w:rPr>
+          <w:rFonts w:hint="eastAsia"/>
+        </w:rPr>
+        <w:t>/</w:t>
+      </w:r>
+      <w:r>
+        <w:rPr>
+          <w:rFonts w:hint="eastAsia"/>
+        </w:rPr>
+        <w:t>大括弧</w:t>
+      </w:r>
+    </w:p>
+    <w:p>
+      <w:r>
+        <w:rPr>
+          <w:rFonts w:hint="eastAsia"/>
+        </w:rPr>
+        <w:tab/>
+        <w:t>pair</w:t>
+      </w:r>
+      <w:r>
+        <w:t xml:space="preserve"> [peə</w:t>
+      </w:r>
+      <w:r>
+        <w:t>r</w:t>
+      </w:r>
+      <w:r>
+        <w:t>]</w:t>
+      </w:r>
+      <w:r>
+        <w:rPr>
+          <w:rFonts w:hint="eastAsia"/>
+        </w:rPr>
+        <w:t>一双</w:t>
+      </w:r>
+      <w:r>
+        <w:rPr>
+          <w:rFonts w:hint="eastAsia"/>
+        </w:rPr>
+        <w:t>,</w:t>
+      </w:r>
+      <w:r>
+        <w:rPr>
+          <w:rFonts w:hint="eastAsia"/>
+        </w:rPr>
+        <w:t>对</w:t>
+      </w:r>
+      <w:r>
+        <w:rPr>
+          <w:rFonts w:hint="eastAsia"/>
+        </w:rPr>
+        <w:t>/</w:t>
+      </w:r>
+      <w:r>
+        <w:rPr>
+          <w:rFonts w:hint="eastAsia"/>
+        </w:rPr>
+        <w:t>一条</w:t>
+      </w:r>
+      <w:r>
+        <w:rPr>
+          <w:rFonts w:hint="eastAsia"/>
+        </w:rPr>
+        <w:t>(</w:t>
+      </w:r>
+      <w:r>
+        <w:rPr>
+          <w:rFonts w:hint="eastAsia"/>
+        </w:rPr>
+        <w:t>裤</w:t>
+      </w:r>
+      <w:r>
+        <w:rPr>
+          <w:rFonts w:hint="eastAsia"/>
+        </w:rPr>
+        <w:t>)</w:t>
+      </w:r>
+      <w:r>
+        <w:rPr>
+          <w:rFonts w:hint="eastAsia"/>
+        </w:rPr>
+        <w:tab/>
+      </w:r>
+      <w:r>
+        <w:rPr>
+          <w:rFonts w:hint="eastAsia"/>
+        </w:rPr>
+        <w:tab/>
+      </w:r>
+      <w:r>
+        <w:rPr>
+          <w:rFonts w:hint="eastAsia"/>
+        </w:rPr>
+        <w:tab/>
+      </w:r>
+      <w:r>
+        <w:rPr>
+          <w:rFonts w:hint="eastAsia"/>
+        </w:rPr>
+        <w:tab/>
+      </w:r>
+      <w:r>
+        <w:rPr>
+          <w:rFonts w:hint="eastAsia"/>
+        </w:rPr>
+        <w:tab/>
+      </w:r>
+      <w:r>
+        <w:rPr>
+          <w:rFonts w:hint="eastAsia"/>
+          <w:color w:val="0000FF"/>
+        </w:rPr>
+        <w:t>成双的物品，缺一不可</w:t>
+      </w:r>
+    </w:p>
+    <w:p>
+      <w:r>
+        <w:rPr>
+          <w:rFonts w:hint="eastAsia"/>
+        </w:rPr>
+        <w:tab/>
+      </w:r>
+      <w:r>
+        <w:rPr>
+          <w:rFonts w:hint="eastAsia"/>
+        </w:rPr>
+        <w:t>column</w:t>
+      </w:r>
+      <w:r>
+        <w:t xml:space="preserve"> [ˈkɒləm]</w:t>
+      </w:r>
+      <w:r>
+        <w:rPr>
+          <w:rFonts w:hint="eastAsia"/>
+        </w:rPr>
+        <w:t>柱</w:t>
+      </w:r>
+      <w:r>
+        <w:rPr>
+          <w:rFonts w:hint="eastAsia"/>
+        </w:rPr>
+        <w:t>/</w:t>
+      </w:r>
+      <w:r>
+        <w:rPr>
+          <w:rFonts w:hint="eastAsia"/>
+          <w:color w:val="4BACC6" w:themeColor="accent5"/>
+        </w:rPr>
+        <w:t>列</w:t>
+      </w:r>
+      <w:r>
+        <w:rPr>
+          <w:rFonts w:hint="eastAsia"/>
+          <w:color w:val="4BACC6" w:themeColor="accent5"/>
+        </w:rPr>
+        <w:t>,</w:t>
+      </w:r>
+      <w:r>
+        <w:rPr>
+          <w:rFonts w:hint="eastAsia"/>
+          <w:color w:val="4BACC6" w:themeColor="accent5"/>
+        </w:rPr>
+        <w:t>纵队</w:t>
+      </w:r>
+      <w:r>
+        <w:rPr>
+          <w:rFonts w:hint="eastAsia"/>
+        </w:rPr>
+        <w:t>/</w:t>
+      </w:r>
+      <w:r>
+        <w:rPr>
+          <w:rFonts w:hint="eastAsia"/>
+        </w:rPr>
+        <w:t>专栏</w:t>
+      </w:r>
+    </w:p>
+    <w:p>
+      <w:r>
+        <w:rPr>
+          <w:rFonts w:hint="eastAsia"/>
+        </w:rPr>
+        <w:tab/>
+      </w:r>
+      <w:r>
+        <w:rPr>
+          <w:rFonts w:hint="eastAsia"/>
+        </w:rPr>
+        <w:t>couple</w:t>
+      </w:r>
+      <w:r>
+        <w:t xml:space="preserve"> [ˈkʌpl]</w:t>
+      </w:r>
+      <w:r>
+        <w:rPr>
+          <w:rFonts w:hint="eastAsia"/>
+        </w:rPr>
+        <w:t>一双</w:t>
+      </w:r>
+      <w:r>
+        <w:rPr>
+          <w:rFonts w:hint="eastAsia"/>
+        </w:rPr>
+        <w:t>,</w:t>
+      </w:r>
+      <w:r>
+        <w:rPr>
+          <w:rFonts w:hint="eastAsia"/>
+        </w:rPr>
+        <w:t>对</w:t>
+      </w:r>
+      <w:r>
+        <w:rPr>
+          <w:rFonts w:hint="eastAsia"/>
+        </w:rPr>
+        <w:t>/</w:t>
+      </w:r>
+      <w:r>
+        <w:rPr>
+          <w:rFonts w:hint="eastAsia"/>
+        </w:rPr>
+        <w:t>几个</w:t>
+      </w:r>
+      <w:r>
+        <w:rPr>
+          <w:rFonts w:hint="eastAsia"/>
+        </w:rPr>
+        <w:t>/</w:t>
+      </w:r>
+      <w:r>
+        <w:rPr>
+          <w:rFonts w:hint="eastAsia"/>
+        </w:rPr>
+        <w:t>夫妻</w:t>
+      </w:r>
+      <w:r>
+        <w:rPr>
+          <w:rFonts w:hint="eastAsia"/>
+        </w:rPr>
+        <w:t>,</w:t>
+      </w:r>
+      <w:r>
+        <w:rPr>
+          <w:rFonts w:hint="eastAsia"/>
+        </w:rPr>
+        <w:t>情侣</w:t>
+      </w:r>
+      <w:r>
+        <w:rPr>
+          <w:rFonts w:hint="eastAsia"/>
+        </w:rPr>
+        <w:tab/>
+      </w:r>
+      <w:r>
+        <w:rPr>
+          <w:rFonts w:hint="eastAsia"/>
+        </w:rPr>
+        <w:tab/>
+      </w:r>
+      <w:r>
+        <w:rPr>
+          <w:rFonts w:hint="eastAsia"/>
+        </w:rPr>
+        <w:tab/>
+      </w:r>
+      <w:r>
+        <w:rPr>
+          <w:rFonts w:hint="eastAsia"/>
+          <w:color w:val="0000FF"/>
+        </w:rPr>
+        <w:t>一对不意味相同，切可分可合</w:t>
+      </w:r>
+    </w:p>
+    <w:p>
+      <w:r>
+        <w:rPr>
+          <w:rFonts w:hint="eastAsia"/>
+        </w:rPr>
+        <w:tab/>
+      </w:r>
+      <w:r>
+        <w:rPr>
+          <w:rFonts w:hint="eastAsia"/>
+        </w:rPr>
+        <w:t>formation</w:t>
+      </w:r>
+      <w:r>
+        <w:t xml:space="preserve"> [fɔ:ˈmeɪʃn]</w:t>
+      </w:r>
+      <w:r>
+        <w:rPr>
+          <w:rFonts w:hint="eastAsia"/>
+        </w:rPr>
+        <w:t>形成</w:t>
+      </w:r>
+      <w:r>
+        <w:rPr>
+          <w:rFonts w:hint="eastAsia"/>
+        </w:rPr>
+        <w:t>/</w:t>
+      </w:r>
+      <w:r>
+        <w:rPr>
+          <w:rFonts w:hint="eastAsia"/>
+          <w:color w:val="4BACC6" w:themeColor="accent5"/>
+        </w:rPr>
+        <w:t>编队</w:t>
+      </w:r>
+    </w:p>
+    <w:p>
+      <w:r>
+        <w:rPr>
+          <w:rFonts w:hint="eastAsia"/>
+        </w:rPr>
+        <w:tab/>
+      </w:r>
+      <w:r>
+        <w:rPr>
+          <w:rFonts w:hint="eastAsia"/>
+        </w:rPr>
+        <w:t>line</w:t>
+      </w:r>
+      <w:r>
+        <w:t xml:space="preserve"> [laɪn]</w:t>
+      </w:r>
+      <w:r>
+        <w:rPr>
+          <w:rFonts w:hint="eastAsia"/>
+        </w:rPr>
+        <w:t>线</w:t>
+      </w:r>
+      <w:r>
+        <w:rPr>
+          <w:rFonts w:hint="eastAsia"/>
+        </w:rPr>
+        <w:t>/</w:t>
+      </w:r>
+      <w:r>
+        <w:rPr>
+          <w:rFonts w:hint="eastAsia"/>
+        </w:rPr>
+        <w:t>线路</w:t>
+      </w:r>
+      <w:r>
+        <w:rPr>
+          <w:rFonts w:hint="eastAsia"/>
+        </w:rPr>
+        <w:t>/</w:t>
+      </w:r>
+      <w:r>
+        <w:rPr>
+          <w:rFonts w:hint="eastAsia"/>
+        </w:rPr>
+        <w:t>绳</w:t>
+      </w:r>
+      <w:r>
+        <w:rPr>
+          <w:rFonts w:hint="eastAsia"/>
+        </w:rPr>
+        <w:t>/</w:t>
+      </w:r>
+      <w:r>
+        <w:rPr>
+          <w:rFonts w:hint="eastAsia"/>
+          <w:color w:val="4BACC6" w:themeColor="accent5"/>
+        </w:rPr>
+        <w:t>排</w:t>
+      </w:r>
+    </w:p>
+    <w:p>
+      <w:r>
+        <w:rPr>
+          <w:rFonts w:hint="eastAsia"/>
+        </w:rPr>
+        <w:tab/>
+      </w:r>
+      <w:r>
+        <w:rPr>
+          <w:rFonts w:hint="eastAsia"/>
+        </w:rPr>
+        <w:t>procession</w:t>
+      </w:r>
+      <w:r>
+        <w:t xml:space="preserve"> [prəˈseʃn]</w:t>
+      </w:r>
+      <w:r>
+        <w:rPr>
+          <w:rFonts w:hint="eastAsia"/>
+        </w:rPr>
+        <w:t>队伍</w:t>
+      </w:r>
+    </w:p>
+    <w:p>
+      <w:r>
+        <w:rPr>
+          <w:rFonts w:hint="eastAsia"/>
+        </w:rPr>
+        <w:tab/>
+      </w:r>
+      <w:r>
+        <w:rPr>
+          <w:rFonts w:hint="eastAsia"/>
+        </w:rPr>
+        <w:t>queue</w:t>
+      </w:r>
+      <w:r>
+        <w:t xml:space="preserve"> [kju:]</w:t>
+      </w:r>
+      <w:r>
+        <w:rPr>
+          <w:rFonts w:hint="eastAsia"/>
+        </w:rPr>
+        <w:t>长队</w:t>
+      </w:r>
+    </w:p>
+    <w:p>
+      <w:r>
+        <w:rPr>
+          <w:rFonts w:hint="eastAsia"/>
+        </w:rPr>
+        <w:tab/>
+      </w:r>
+      <w:r>
+        <w:rPr>
+          <w:rFonts w:hint="eastAsia"/>
+        </w:rPr>
+        <w:t>rank</w:t>
+      </w:r>
+      <w:r>
+        <w:t xml:space="preserve"> [ræŋk]</w:t>
+      </w:r>
+      <w:r>
+        <w:rPr>
+          <w:rFonts w:hint="eastAsia"/>
+        </w:rPr>
+        <w:t>级别</w:t>
+      </w:r>
+      <w:r>
+        <w:rPr>
+          <w:rFonts w:hint="eastAsia"/>
+        </w:rPr>
+        <w:t>/</w:t>
+      </w:r>
+      <w:r>
+        <w:rPr>
+          <w:rFonts w:hint="eastAsia"/>
+        </w:rPr>
+        <w:t>军衔</w:t>
+      </w:r>
+      <w:r>
+        <w:rPr>
+          <w:rFonts w:hint="eastAsia"/>
+        </w:rPr>
+        <w:t>,</w:t>
+      </w:r>
+      <w:r>
+        <w:rPr>
+          <w:rFonts w:hint="eastAsia"/>
+        </w:rPr>
+        <w:t>警衔</w:t>
+      </w:r>
+      <w:r>
+        <w:rPr>
+          <w:rFonts w:hint="eastAsia"/>
+        </w:rPr>
+        <w:t>,</w:t>
+      </w:r>
+      <w:r>
+        <w:rPr>
+          <w:rFonts w:hint="eastAsia"/>
+        </w:rPr>
+        <w:t>官衔</w:t>
+      </w:r>
+      <w:r>
+        <w:rPr>
+          <w:rFonts w:hint="eastAsia"/>
+        </w:rPr>
+        <w:t>/</w:t>
+      </w:r>
+      <w:r>
+        <w:rPr>
+          <w:rFonts w:hint="eastAsia"/>
+          <w:color w:val="4BACC6" w:themeColor="accent5"/>
+        </w:rPr>
+        <w:t>排</w:t>
+      </w:r>
+      <w:r>
+        <w:rPr>
+          <w:rFonts w:hint="eastAsia"/>
+          <w:color w:val="4BACC6" w:themeColor="accent5"/>
+        </w:rPr>
+        <w:t>,</w:t>
+      </w:r>
+      <w:r>
+        <w:rPr>
+          <w:rFonts w:hint="eastAsia"/>
+          <w:color w:val="4BACC6" w:themeColor="accent5"/>
+        </w:rPr>
+        <w:t>列</w:t>
+      </w:r>
+      <w:r>
+        <w:rPr>
+          <w:rFonts w:hint="eastAsia"/>
+        </w:rPr>
+        <w:tab/>
+      </w:r>
+      <w:r>
+        <w:rPr>
+          <w:rFonts w:hint="eastAsia"/>
+        </w:rPr>
+        <w:tab/>
+      </w:r>
+      <w:r>
+        <w:rPr>
+          <w:rFonts w:hint="eastAsia"/>
+        </w:rPr>
+        <w:tab/>
+      </w:r>
+      <w:r>
+        <w:rPr>
+          <w:rFonts w:hint="eastAsia"/>
+          <w:color w:val="0000FF"/>
+        </w:rPr>
+        <w:t>军人、</w:t>
+      </w:r>
+      <w:r>
+        <w:rPr>
+          <w:rFonts w:hint="eastAsia"/>
+          <w:color w:val="0000FF"/>
+        </w:rPr>
+        <w:t>警察、棋子</w:t>
+      </w:r>
+    </w:p>
+    <w:p>
+      <w:r>
+        <w:rPr>
+          <w:rFonts w:hint="eastAsia"/>
+        </w:rPr>
+        <w:tab/>
+      </w:r>
+      <w:r>
+        <w:rPr>
+          <w:rFonts w:hint="eastAsia"/>
+        </w:rPr>
+        <w:t>row</w:t>
+      </w:r>
+      <w:r>
+        <w:t xml:space="preserve"> [rəʊ]</w:t>
+      </w:r>
+      <w:r>
+        <w:rPr>
+          <w:rFonts w:hint="eastAsia"/>
+          <w:color w:val="4BACC6" w:themeColor="accent5"/>
+        </w:rPr>
+        <w:t>行</w:t>
+      </w:r>
+      <w:r>
+        <w:rPr>
+          <w:rFonts w:hint="eastAsia"/>
+          <w:color w:val="4BACC6" w:themeColor="accent5"/>
+        </w:rPr>
+        <w:t>,</w:t>
+      </w:r>
+      <w:r>
+        <w:rPr>
+          <w:rFonts w:hint="eastAsia"/>
+          <w:color w:val="4BACC6" w:themeColor="accent5"/>
+        </w:rPr>
+        <w:t>排</w:t>
+      </w:r>
+      <w:r>
+        <w:rPr>
+          <w:rFonts w:hint="eastAsia"/>
+        </w:rPr>
+        <w:t>/</w:t>
+      </w:r>
+      <w:r>
+        <w:rPr>
+          <w:rFonts w:hint="eastAsia"/>
+        </w:rPr>
+        <w:t>划船</w:t>
+      </w:r>
+      <w:r>
+        <w:rPr>
+          <w:rFonts w:hint="eastAsia"/>
+        </w:rPr>
+        <w:t>/</w:t>
+      </w:r>
+      <w:r>
+        <w:rPr>
+          <w:rFonts w:hint="eastAsia"/>
+        </w:rPr>
+        <w:t>争吵</w:t>
+      </w:r>
+    </w:p>
+    <w:p>
+      <w:r>
+        <w:rPr>
+          <w:rFonts w:hint="eastAsia"/>
+        </w:rPr>
+        <w:tab/>
+      </w:r>
+      <w:r>
+        <w:rPr>
+          <w:rFonts w:hint="eastAsia"/>
+        </w:rPr>
+        <w:t>string</w:t>
+      </w:r>
+      <w:r>
+        <w:t xml:space="preserve"> [strɪŋ]</w:t>
+      </w:r>
+      <w:r>
+        <w:rPr>
+          <w:rFonts w:hint="eastAsia"/>
+        </w:rPr>
+        <w:t>细绳</w:t>
+      </w:r>
+      <w:r>
+        <w:rPr>
+          <w:rFonts w:hint="eastAsia"/>
+        </w:rPr>
+        <w:t>/</w:t>
+      </w:r>
+      <w:r>
+        <w:rPr>
+          <w:rFonts w:hint="eastAsia"/>
+        </w:rPr>
+        <w:t>弦</w:t>
+      </w:r>
+      <w:r>
+        <w:rPr>
+          <w:rFonts w:hint="eastAsia"/>
+        </w:rPr>
+        <w:t>/</w:t>
+      </w:r>
+      <w:r>
+        <w:rPr>
+          <w:rFonts w:hint="eastAsia"/>
+          <w:color w:val="4BACC6" w:themeColor="accent5"/>
+        </w:rPr>
+        <w:t>一</w:t>
+      </w:r>
+      <w:r>
+        <w:rPr>
+          <w:rFonts w:hint="eastAsia"/>
+          <w:color w:val="4BACC6" w:themeColor="accent5"/>
+        </w:rPr>
+        <w:t>串</w:t>
+      </w:r>
+    </w:p>
+    <w:p>
+      <w:r>
+        <w:rPr>
+          <w:rFonts w:hint="eastAsia"/>
+        </w:rPr>
+        <w:tab/>
+      </w:r>
+      <w:r>
+        <w:rPr>
+          <w:rFonts w:hint="eastAsia"/>
+        </w:rPr>
+        <w:t xml:space="preserve">train </w:t>
+      </w:r>
+      <w:r>
+        <w:t>[treɪn]</w:t>
+      </w:r>
+      <w:r>
+        <w:rPr>
+          <w:rFonts w:hint="eastAsia"/>
+        </w:rPr>
+        <w:t>列车</w:t>
+      </w:r>
+      <w:r>
+        <w:rPr>
+          <w:rFonts w:hint="eastAsia"/>
+        </w:rPr>
+        <w:t>/</w:t>
+      </w:r>
+      <w:r>
+        <w:rPr>
+          <w:rFonts w:hint="eastAsia"/>
+        </w:rPr>
+        <w:t>拖裙</w:t>
+      </w:r>
+      <w:r>
+        <w:rPr>
+          <w:rFonts w:hint="eastAsia"/>
+        </w:rPr>
+        <w:t>/</w:t>
+      </w:r>
+      <w:r>
+        <w:rPr>
+          <w:rFonts w:hint="eastAsia"/>
+          <w:color w:val="4BACC6" w:themeColor="accent5"/>
+        </w:rPr>
+        <w:t>队列</w:t>
+      </w:r>
+      <w:r>
+        <w:rPr>
+          <w:rFonts w:hint="eastAsia"/>
+        </w:rPr>
+        <w:t>/</w:t>
+      </w:r>
+      <w:r>
+        <w:rPr>
+          <w:rFonts w:hint="eastAsia"/>
+        </w:rPr>
+        <w:t>系列</w:t>
+      </w:r>
+    </w:p>
+    <w:p>
+      <w:r>
+        <w:rPr>
+          <w:rFonts w:hint="eastAsia"/>
+        </w:rPr>
+        <w:tab/>
+      </w:r>
+      <w:r>
+        <w:rPr>
+          <w:rFonts w:hint="eastAsia"/>
+        </w:rPr>
+        <w:t>yoke</w:t>
+      </w:r>
+      <w:r>
+        <w:t xml:space="preserve"> </w:t>
+      </w:r>
+      <w:r>
+        <w:rPr>
+          <w:rFonts w:hint="eastAsia"/>
+        </w:rPr>
+        <w:t>*</w:t>
+      </w:r>
+      <w:r>
+        <w:t>[jəʊk]</w:t>
+      </w:r>
+      <w:r>
+        <w:rPr>
+          <w:rFonts w:hint="eastAsia"/>
+        </w:rPr>
+        <w:t>轭</w:t>
+      </w:r>
+      <w:r>
+        <w:rPr>
+          <w:rFonts w:hint="eastAsia"/>
+        </w:rPr>
+        <w:t>(</w:t>
+      </w:r>
+      <w:r>
+        <w:rPr>
+          <w:rFonts w:hint="eastAsia"/>
+        </w:rPr>
+        <w:t>枷锁</w:t>
+      </w:r>
+      <w:r>
+        <w:rPr>
+          <w:rFonts w:hint="eastAsia"/>
+        </w:rPr>
+        <w:t>)</w:t>
+      </w:r>
+      <w:r>
+        <w:rPr>
+          <w:rFonts w:hint="eastAsia"/>
+        </w:rPr>
+        <w:t>/</w:t>
+      </w:r>
+      <w:r>
+        <w:rPr>
+          <w:rFonts w:hint="eastAsia"/>
+          <w:color w:val="4BACC6" w:themeColor="accent5"/>
+        </w:rPr>
+        <w:t>一对</w:t>
+      </w:r>
+      <w:r>
+        <w:rPr>
+          <w:rFonts w:hint="eastAsia"/>
+          <w:color w:val="4BACC6" w:themeColor="accent5"/>
+        </w:rPr>
+        <w:t>(</w:t>
+      </w:r>
+      <w:r>
+        <w:rPr>
+          <w:rFonts w:hint="eastAsia"/>
+          <w:color w:val="4BACC6" w:themeColor="accent5"/>
+        </w:rPr>
+        <w:t>同轭上的</w:t>
+      </w:r>
+      <w:r>
+        <w:rPr>
+          <w:rFonts w:hint="eastAsia"/>
+          <w:color w:val="4BACC6" w:themeColor="accent5"/>
+        </w:rPr>
+        <w:t>)</w:t>
+      </w:r>
+      <w:r>
+        <w:rPr>
+          <w:rFonts w:hint="eastAsia"/>
+        </w:rPr>
+        <w:tab/>
+      </w:r>
+      <w:r>
+        <w:rPr>
+          <w:rFonts w:hint="eastAsia"/>
+        </w:rPr>
+        <w:tab/>
+      </w:r>
+      <w:r>
+        <w:rPr>
+          <w:rFonts w:hint="eastAsia"/>
+        </w:rPr>
+        <w:tab/>
+      </w:r>
+      <w:r>
+        <w:rPr>
+          <w:rFonts w:hint="eastAsia"/>
+          <w:color w:val="0000FF"/>
+        </w:rPr>
+        <w:t>牲口车上的</w:t>
+      </w:r>
+      <w:r>
+        <w:rPr>
+          <w:rFonts w:hint="eastAsia"/>
+          <w:color w:val="0000FF"/>
+        </w:rPr>
+        <w:t>一对牲口</w:t>
+      </w:r>
+    </w:p>
+    <w:p>
+      <w:pPr>
+        <w:rPr>
+          <w:color w:val="C0504D" w:themeColor="accent2"/>
+        </w:rPr>
+      </w:pPr>
+      <w:r>
+        <w:rPr>
+          <w:rFonts w:hint="eastAsia"/>
+          <w:color w:val="C0504D" w:themeColor="accent2"/>
+        </w:rPr>
+        <w:tab/>
+      </w:r>
+      <w:r>
+        <w:rPr>
+          <w:rFonts w:hint="eastAsia"/>
+          <w:color w:val="C0504D" w:themeColor="accent2"/>
+        </w:rPr>
+        <w:t>集合聚合</w:t>
+      </w:r>
+    </w:p>
+    <w:p>
+      <w:r>
+        <w:rPr>
+          <w:rFonts w:hint="eastAsia"/>
+        </w:rPr>
+        <w:tab/>
+      </w:r>
+      <w:r>
+        <w:rPr>
+          <w:rFonts w:hint="eastAsia"/>
+        </w:rPr>
+        <w:t>array</w:t>
+      </w:r>
+      <w:r>
+        <w:t xml:space="preserve"> [əˈreɪ]</w:t>
+      </w:r>
+      <w:r>
+        <w:rPr>
+          <w:rFonts w:hint="eastAsia"/>
+        </w:rPr>
+        <w:t>一序列</w:t>
+      </w:r>
+      <w:r>
+        <w:rPr>
+          <w:rFonts w:hint="eastAsia"/>
+        </w:rPr>
+        <w:t>/</w:t>
+      </w:r>
+      <w:r>
+        <w:rPr>
+          <w:rFonts w:hint="eastAsia"/>
+        </w:rPr>
+        <w:t>数组</w:t>
+      </w:r>
+    </w:p>
+    <w:p>
+      <w:r>
+        <w:rPr>
+          <w:rFonts w:hint="eastAsia"/>
+        </w:rPr>
+        <w:lastRenderedPageBreak/>
+        <w:tab/>
+      </w:r>
+      <w:r>
+        <w:rPr>
+          <w:rFonts w:hint="eastAsia"/>
+        </w:rPr>
+        <w:t>batch</w:t>
+      </w:r>
+      <w:r>
+        <w:t xml:space="preserve"> [bætʃ]</w:t>
+      </w:r>
+      <w:r>
+        <w:rPr>
+          <w:rFonts w:hint="eastAsia"/>
+        </w:rPr>
+        <w:t>一批</w:t>
+      </w:r>
+      <w:r>
+        <w:rPr>
+          <w:rFonts w:hint="eastAsia"/>
+        </w:rPr>
+        <w:tab/>
+      </w:r>
+      <w:r>
+        <w:rPr>
+          <w:rFonts w:hint="eastAsia"/>
+        </w:rPr>
+        <w:tab/>
+      </w:r>
+      <w:r>
+        <w:rPr>
+          <w:rFonts w:hint="eastAsia"/>
+        </w:rPr>
+        <w:tab/>
+      </w:r>
+      <w:r>
+        <w:rPr>
+          <w:rFonts w:hint="eastAsia"/>
+        </w:rPr>
+        <w:tab/>
+      </w:r>
+      <w:r>
+        <w:rPr>
+          <w:rFonts w:hint="eastAsia"/>
+        </w:rPr>
+        <w:tab/>
+      </w:r>
+      <w:r>
+        <w:rPr>
+          <w:rFonts w:hint="eastAsia"/>
+        </w:rPr>
+        <w:tab/>
+      </w:r>
+      <w:r>
+        <w:rPr>
+          <w:rFonts w:hint="eastAsia"/>
+        </w:rPr>
+        <w:tab/>
+      </w:r>
+      <w:r>
+        <w:rPr>
+          <w:rFonts w:hint="eastAsia"/>
+        </w:rPr>
+        <w:t>同批次的</w:t>
+      </w:r>
+    </w:p>
+    <w:p>
+      <w:r>
+        <w:rPr>
+          <w:rFonts w:hint="eastAsia"/>
+        </w:rPr>
+        <w:tab/>
+      </w:r>
+      <w:r>
+        <w:rPr>
+          <w:rFonts w:hint="eastAsia"/>
+        </w:rPr>
+        <w:t>crop</w:t>
+      </w:r>
+      <w:r>
+        <w:t xml:space="preserve"> [krɒp]</w:t>
+      </w:r>
+      <w:r>
+        <w:rPr>
+          <w:rFonts w:hint="eastAsia"/>
+        </w:rPr>
+        <w:t>作物</w:t>
+      </w:r>
+      <w:r>
+        <w:rPr>
+          <w:rFonts w:hint="eastAsia"/>
+        </w:rPr>
+        <w:t>/</w:t>
+      </w:r>
+      <w:r>
+        <w:rPr>
+          <w:rFonts w:hint="eastAsia"/>
+        </w:rPr>
+        <w:t>收</w:t>
+      </w:r>
+      <w:r>
+        <w:rPr>
+          <w:rFonts w:hint="eastAsia"/>
+        </w:rPr>
+        <w:t>成</w:t>
+      </w:r>
+      <w:r>
+        <w:rPr>
+          <w:rFonts w:hint="eastAsia"/>
+        </w:rPr>
+        <w:t>/</w:t>
+      </w:r>
+      <w:r>
+        <w:rPr>
+          <w:rFonts w:hint="eastAsia"/>
+          <w:color w:val="4BACC6" w:themeColor="accent5"/>
+        </w:rPr>
+        <w:t>一批</w:t>
+      </w:r>
+      <w:r>
+        <w:rPr>
+          <w:rFonts w:hint="eastAsia"/>
+        </w:rPr>
+        <w:tab/>
+      </w:r>
+      <w:r>
+        <w:rPr>
+          <w:rFonts w:hint="eastAsia"/>
+        </w:rPr>
+        <w:tab/>
+      </w:r>
+      <w:r>
+        <w:rPr>
+          <w:rFonts w:hint="eastAsia"/>
+        </w:rPr>
+        <w:tab/>
+      </w:r>
+      <w:r>
+        <w:rPr>
+          <w:rFonts w:hint="eastAsia"/>
+        </w:rPr>
+        <w:tab/>
+      </w:r>
+      <w:r>
+        <w:rPr>
+          <w:rFonts w:hint="eastAsia"/>
+        </w:rPr>
+        <w:tab/>
+      </w:r>
+      <w:r>
+        <w:rPr>
+          <w:rFonts w:hint="eastAsia"/>
+          <w:color w:val="0000FF"/>
+        </w:rPr>
+        <w:t>事物，新来的学生</w:t>
+      </w:r>
+    </w:p>
+    <w:p>
+      <w:r>
+        <w:rPr>
+          <w:rFonts w:hint="eastAsia"/>
+        </w:rPr>
+        <w:tab/>
+      </w:r>
+      <w:r>
+        <w:t>module</w:t>
+      </w:r>
+      <w:r>
+        <w:t xml:space="preserve"> [ˈmɪŋgl]</w:t>
+      </w:r>
+      <w:r>
+        <w:rPr>
+          <w:rFonts w:hint="eastAsia"/>
+        </w:rPr>
+        <w:t>模块</w:t>
+      </w:r>
+      <w:r>
+        <w:tab/>
+      </w:r>
+      <w:r>
+        <w:tab/>
+      </w:r>
+      <w:r>
+        <w:tab/>
+      </w:r>
+      <w:r>
+        <w:tab/>
+      </w:r>
+      <w:r>
+        <w:tab/>
+      </w:r>
+      <w:r>
+        <w:tab/>
+      </w:r>
+      <w:r>
+        <w:rPr>
+          <w:rFonts w:hint="eastAsia"/>
+          <w:color w:val="0000FF"/>
+        </w:rPr>
+        <w:t>完成一定功能的</w:t>
+      </w:r>
+      <w:r>
+        <w:rPr>
+          <w:rFonts w:hint="eastAsia"/>
+          <w:color w:val="0000FF"/>
+        </w:rPr>
+        <w:t>程序集</w:t>
+      </w:r>
+    </w:p>
+    <w:p>
+      <w:pPr>
+        <w:rPr>
+          <w:color w:val="0000FF"/>
+        </w:rPr>
+      </w:pPr>
+      <w:r>
+        <w:tab/>
+      </w:r>
+      <w:r>
+        <w:rPr>
+          <w:rFonts w:hint="eastAsia"/>
+        </w:rPr>
+        <w:t>range</w:t>
+      </w:r>
+      <w:r>
+        <w:t xml:space="preserve"> [reɪndʒ]</w:t>
+      </w:r>
+      <w:r>
+        <w:rPr>
+          <w:rFonts w:hint="eastAsia"/>
+        </w:rPr>
+        <w:t>范围</w:t>
+      </w:r>
+      <w:r>
+        <w:rPr>
+          <w:rFonts w:hint="eastAsia"/>
+        </w:rPr>
+        <w:t>/</w:t>
+      </w:r>
+      <w:r>
+        <w:rPr>
+          <w:rFonts w:hint="eastAsia"/>
+          <w:color w:val="4BACC6" w:themeColor="accent5"/>
+        </w:rPr>
+        <w:t>一系列</w:t>
+      </w:r>
+      <w:r>
+        <w:rPr>
+          <w:rFonts w:hint="eastAsia"/>
+        </w:rPr>
+        <w:t>/</w:t>
+      </w:r>
+      <w:r>
+        <w:rPr>
+          <w:rFonts w:hint="eastAsia"/>
+        </w:rPr>
+        <w:t>射程</w:t>
+      </w:r>
+      <w:r>
+        <w:rPr>
+          <w:rFonts w:hint="eastAsia"/>
+        </w:rPr>
+        <w:tab/>
+      </w:r>
+      <w:r>
+        <w:rPr>
+          <w:rFonts w:hint="eastAsia"/>
+        </w:rPr>
+        <w:tab/>
+      </w:r>
+      <w:r>
+        <w:rPr>
+          <w:rFonts w:hint="eastAsia"/>
+        </w:rPr>
+        <w:tab/>
+      </w:r>
+      <w:r>
+        <w:rPr>
+          <w:rFonts w:hint="eastAsia"/>
+        </w:rPr>
+        <w:tab/>
+      </w:r>
+      <w:r>
+        <w:rPr>
+          <w:rFonts w:hint="eastAsia"/>
+          <w:color w:val="0000FF"/>
+        </w:rPr>
+        <w:t>产品</w:t>
+      </w:r>
+      <w:r>
+        <w:rPr>
+          <w:rFonts w:hint="eastAsia"/>
+          <w:color w:val="0000FF"/>
+        </w:rPr>
+        <w:t xml:space="preserve"> </w:t>
+      </w:r>
+      <w:r>
+        <w:rPr>
+          <w:rFonts w:hint="eastAsia"/>
+          <w:color w:val="0000FF"/>
+        </w:rPr>
+        <w:t>如洗发水</w:t>
+      </w:r>
+    </w:p>
+    <w:p>
+      <w:r>
+        <w:rPr>
+          <w:rFonts w:hint="eastAsia"/>
+        </w:rPr>
+        <w:tab/>
+      </w:r>
+      <w:r>
+        <w:rPr>
+          <w:rFonts w:hint="eastAsia"/>
+        </w:rPr>
+        <w:t>series</w:t>
+      </w:r>
+      <w:r>
+        <w:t xml:space="preserve"> </w:t>
+      </w:r>
+      <w:r>
+        <w:rPr>
+          <w:rFonts w:hint="eastAsia"/>
+        </w:rPr>
+        <w:t>*</w:t>
+      </w:r>
+      <w:r>
+        <w:t>[ˈsɪəri:z]</w:t>
+      </w:r>
+      <w:r>
+        <w:rPr>
+          <w:rFonts w:hint="eastAsia"/>
+          <w:color w:val="4BACC6" w:themeColor="accent5"/>
+        </w:rPr>
+        <w:t>系列</w:t>
+      </w:r>
+      <w:r>
+        <w:rPr>
+          <w:rFonts w:hint="eastAsia"/>
+        </w:rPr>
+        <w:t>/</w:t>
+      </w:r>
+      <w:r>
+        <w:rPr>
+          <w:rFonts w:hint="eastAsia"/>
+        </w:rPr>
+        <w:t>串联</w:t>
+      </w:r>
+      <w:r>
+        <w:rPr>
+          <w:rFonts w:hint="eastAsia"/>
+        </w:rPr>
+        <w:t>(</w:t>
+      </w:r>
+      <w:r>
+        <w:rPr>
+          <w:rFonts w:hint="eastAsia"/>
+        </w:rPr>
+        <w:t>物</w:t>
+      </w:r>
+      <w:r>
+        <w:rPr>
+          <w:rFonts w:hint="eastAsia"/>
+        </w:rPr>
+        <w:t>)</w:t>
+      </w:r>
+      <w:r>
+        <w:rPr>
+          <w:rFonts w:hint="eastAsia"/>
+        </w:rPr>
+        <w:tab/>
+      </w:r>
+      <w:r>
+        <w:rPr>
+          <w:rFonts w:hint="eastAsia"/>
+        </w:rPr>
+        <w:tab/>
+      </w:r>
+      <w:r>
+        <w:rPr>
+          <w:rFonts w:hint="eastAsia"/>
+        </w:rPr>
+        <w:tab/>
+      </w:r>
+      <w:r>
+        <w:rPr>
+          <w:rFonts w:hint="eastAsia"/>
+        </w:rPr>
+        <w:tab/>
+      </w:r>
+      <w:r>
+        <w:rPr>
+          <w:rFonts w:hint="eastAsia"/>
+          <w:color w:val="0000FF"/>
+        </w:rPr>
+        <w:t>如书</w:t>
+      </w:r>
+      <w:r>
+        <w:rPr>
+          <w:rFonts w:hint="eastAsia"/>
+          <w:color w:val="0000FF"/>
+        </w:rPr>
+        <w:t>、作品</w:t>
+      </w:r>
+    </w:p>
+    <w:p>
+      <w:r>
+        <w:rPr>
+          <w:rFonts w:hint="eastAsia"/>
+        </w:rPr>
+        <w:tab/>
+        <w:t xml:space="preserve">train </w:t>
+      </w:r>
+      <w:r>
+        <w:t>[treɪn]</w:t>
+      </w:r>
+      <w:r>
+        <w:rPr>
+          <w:rFonts w:hint="eastAsia"/>
+        </w:rPr>
+        <w:t>列车</w:t>
+      </w:r>
+      <w:r>
+        <w:rPr>
+          <w:rFonts w:hint="eastAsia"/>
+        </w:rPr>
+        <w:t>/</w:t>
+      </w:r>
+      <w:r>
+        <w:rPr>
+          <w:rFonts w:hint="eastAsia"/>
+        </w:rPr>
+        <w:t>拖裙</w:t>
+      </w:r>
+      <w:r>
+        <w:rPr>
+          <w:rFonts w:hint="eastAsia"/>
+        </w:rPr>
+        <w:t>/</w:t>
+      </w:r>
+      <w:r>
+        <w:rPr>
+          <w:rFonts w:hint="eastAsia"/>
+        </w:rPr>
+        <w:t>队列</w:t>
+      </w:r>
+      <w:r>
+        <w:rPr>
+          <w:rFonts w:hint="eastAsia"/>
+        </w:rPr>
+        <w:t>/</w:t>
+      </w:r>
+      <w:r>
+        <w:rPr>
+          <w:rFonts w:hint="eastAsia"/>
+          <w:color w:val="4BACC6" w:themeColor="accent5"/>
+        </w:rPr>
+        <w:t>系列</w:t>
+      </w:r>
+      <w:r>
+        <w:rPr>
+          <w:rFonts w:hint="eastAsia"/>
+        </w:rPr>
+        <w:tab/>
+      </w:r>
+      <w:r>
+        <w:rPr>
+          <w:rFonts w:hint="eastAsia"/>
+        </w:rPr>
+        <w:tab/>
+      </w:r>
+      <w:r>
+        <w:rPr>
+          <w:rFonts w:hint="eastAsia"/>
+        </w:rPr>
+        <w:tab/>
+      </w:r>
+      <w:r>
+        <w:rPr>
+          <w:rFonts w:hint="eastAsia"/>
+        </w:rPr>
+        <w:tab/>
+      </w:r>
+      <w:r>
+        <w:rPr>
+          <w:rFonts w:hint="eastAsia"/>
+          <w:color w:val="0000FF"/>
+        </w:rPr>
+        <w:t>事情、想法</w:t>
+      </w:r>
+    </w:p>
+    <w:p>
+      <w:r>
+        <w:rPr>
+          <w:rFonts w:hint="eastAsia"/>
+        </w:rPr>
+        <w:tab/>
+      </w:r>
+      <w:r>
+        <w:rPr>
+          <w:rFonts w:hint="eastAsia"/>
+        </w:rPr>
+        <w:t>set</w:t>
+      </w:r>
+      <w:r>
+        <w:rPr>
+          <w:rFonts w:hint="eastAsia"/>
+        </w:rPr>
+        <w:t xml:space="preserve"> </w:t>
+      </w:r>
+      <w:r>
+        <w:t>[set]</w:t>
+      </w:r>
+      <w:r>
+        <w:rPr>
+          <w:rFonts w:hint="eastAsia"/>
+          <w:color w:val="4BACC6" w:themeColor="accent5"/>
+        </w:rPr>
+        <w:t>集合</w:t>
+      </w:r>
+      <w:r>
+        <w:rPr>
+          <w:rFonts w:hint="eastAsia"/>
+        </w:rPr>
+        <w:t>/</w:t>
+      </w:r>
+      <w:r>
+        <w:rPr>
+          <w:rFonts w:hint="eastAsia"/>
+          <w:color w:val="4BACC6" w:themeColor="accent5"/>
+        </w:rPr>
+        <w:t>一套</w:t>
+      </w:r>
+      <w:r>
+        <w:rPr>
+          <w:rFonts w:hint="eastAsia"/>
+        </w:rPr>
+        <w:t>/</w:t>
+      </w:r>
+      <w:r>
+        <w:rPr>
+          <w:rFonts w:hint="eastAsia"/>
+        </w:rPr>
+        <w:t>一局</w:t>
+      </w:r>
+      <w:r>
+        <w:rPr>
+          <w:rFonts w:hint="eastAsia"/>
+        </w:rPr>
+        <w:t>(</w:t>
+      </w:r>
+      <w:r>
+        <w:rPr>
+          <w:rFonts w:hint="eastAsia"/>
+        </w:rPr>
+        <w:t>体</w:t>
+      </w:r>
+      <w:r>
+        <w:rPr>
+          <w:rFonts w:hint="eastAsia"/>
+        </w:rPr>
+        <w:t>)</w:t>
+      </w:r>
+      <w:r>
+        <w:rPr>
+          <w:rFonts w:hint="eastAsia"/>
+        </w:rPr>
+        <w:t>/</w:t>
+      </w:r>
+      <w:r>
+        <w:rPr>
+          <w:rFonts w:hint="eastAsia"/>
+        </w:rPr>
+        <w:t>布景</w:t>
+      </w:r>
+      <w:r>
+        <w:rPr>
+          <w:rFonts w:hint="eastAsia"/>
+        </w:rPr>
+        <w:t>/</w:t>
+      </w:r>
+      <w:r>
+        <w:rPr>
+          <w:rFonts w:hint="eastAsia"/>
+        </w:rPr>
+        <w:t>固定</w:t>
+      </w:r>
+    </w:p>
+    <w:p>
+      <w:r>
+        <w:rPr>
+          <w:rFonts w:hint="eastAsia"/>
+        </w:rPr>
+        <w:tab/>
+      </w:r>
+      <w:r>
+        <w:rPr>
+          <w:rFonts w:hint="eastAsia"/>
+        </w:rPr>
+        <w:t>unit</w:t>
+      </w:r>
+      <w:r>
+        <w:t xml:space="preserve"> [ˈju:nɪt]</w:t>
+      </w:r>
+      <w:r>
+        <w:rPr>
+          <w:rFonts w:hint="eastAsia"/>
+        </w:rPr>
+        <w:t>单位</w:t>
+      </w:r>
+      <w:r>
+        <w:rPr>
+          <w:rFonts w:hint="eastAsia"/>
+        </w:rPr>
+        <w:t>/</w:t>
+      </w:r>
+      <w:r>
+        <w:rPr>
+          <w:rFonts w:hint="eastAsia"/>
+          <w:color w:val="4BACC6" w:themeColor="accent5"/>
+        </w:rPr>
+        <w:t>单元</w:t>
+      </w:r>
     </w:p>
     <w:p>
       <w:r>

--- a/名词/单位数量.docx
+++ b/名词/单位数量.docx
@@ -1142,11 +1142,6 @@
       </w:r>
     </w:p>
     <w:p>
-      <w:pPr>
-        <w:rPr>
-          <w:rFonts w:hint="eastAsia"/>
-        </w:rPr>
-      </w:pPr>
       <w:r>
         <w:tab/>
       </w:r>
@@ -1183,7 +1178,6 @@
       <w:r>
         <w:tab/>
       </w:r>
-      <w:bookmarkStart w:id="0" w:name="_GoBack"/>
       <w:r>
         <w:rPr>
           <w:color w:val="0000FF"/>
@@ -1197,7 +1191,6 @@
         </w:rPr>
         <w:t>升</w:t>
       </w:r>
-      <w:bookmarkEnd w:id="0"/>
     </w:p>
     <w:p>
       <w:pPr>
@@ -4480,10 +4473,68 @@
       </w:r>
     </w:p>
     <w:p>
-      <w:r>
-        <w:rPr>
-          <w:rFonts w:hint="eastAsia"/>
-        </w:rPr>
+      <w:pPr>
+        <w:rPr>
+          <w:rFonts w:hint="eastAsia"/>
+        </w:rPr>
+      </w:pPr>
+      <w:r>
+        <w:rPr>
+          <w:rFonts w:hint="eastAsia"/>
+        </w:rPr>
+        <w:tab/>
+      </w:r>
+      <w:r>
+        <w:rPr>
+          <w:rFonts w:hint="eastAsia"/>
+        </w:rPr>
+        <w:t>reel</w:t>
+      </w:r>
+      <w:r>
+        <w:t xml:space="preserve"> [ri:l]</w:t>
+      </w:r>
+      <w:r>
+        <w:rPr>
+          <w:rFonts w:hint="eastAsia"/>
+        </w:rPr>
+        <w:t>一卷</w:t>
+      </w:r>
+      <w:r>
+        <w:tab/>
+      </w:r>
+      <w:r>
+        <w:tab/>
+      </w:r>
+      <w:r>
+        <w:tab/>
+      </w:r>
+      <w:r>
+        <w:tab/>
+      </w:r>
+      <w:r>
+        <w:tab/>
+      </w:r>
+      <w:r>
+        <w:tab/>
+      </w:r>
+      <w:r>
+        <w:tab/>
+      </w:r>
+      <w:r>
+        <w:tab/>
+      </w:r>
+      <w:bookmarkStart w:id="0" w:name="_GoBack"/>
+      <w:r>
+        <w:rPr>
+          <w:rFonts w:hint="eastAsia"/>
+          <w:color w:val="0000FF"/>
+        </w:rPr>
+        <w:t>线轴、胶卷</w:t>
+      </w:r>
+      <w:bookmarkEnd w:id="0"/>
+    </w:p>
+    <w:p>
+      <w:r>
         <w:tab/>
       </w:r>
       <w:r>
@@ -6919,6 +6970,7 @@
           <w:rFonts w:hint="eastAsia"/>
           <w:color w:val="C0504D" w:themeColor="accent2"/>
         </w:rPr>
+        <w:lastRenderedPageBreak/>
         <w:tab/>
       </w:r>
       <w:r>
@@ -6934,6 +6986,2860 @@
         <w:rPr>
           <w:rFonts w:hint="eastAsia"/>
         </w:rPr>
+        <w:tab/>
+      </w:r>
+      <w:r>
+        <w:rPr>
+          <w:rFonts w:hint="eastAsia"/>
+        </w:rPr>
+        <w:t>array</w:t>
+      </w:r>
+      <w:r>
+        <w:t xml:space="preserve"> [əˈreɪ]</w:t>
+      </w:r>
+      <w:r>
+        <w:rPr>
+          <w:rFonts w:hint="eastAsia"/>
+        </w:rPr>
+        <w:t>一序列</w:t>
+      </w:r>
+      <w:r>
+        <w:rPr>
+          <w:rFonts w:hint="eastAsia"/>
+        </w:rPr>
+        <w:t>/</w:t>
+      </w:r>
+      <w:r>
+        <w:rPr>
+          <w:rFonts w:hint="eastAsia"/>
+        </w:rPr>
+        <w:t>数组</w:t>
+      </w:r>
+    </w:p>
+    <w:p>
+      <w:r>
+        <w:rPr>
+          <w:rFonts w:hint="eastAsia"/>
+        </w:rPr>
+        <w:tab/>
+      </w:r>
+      <w:r>
+        <w:rPr>
+          <w:rFonts w:hint="eastAsia"/>
+        </w:rPr>
+        <w:t>batch</w:t>
+      </w:r>
+      <w:r>
+        <w:t xml:space="preserve"> [bætʃ]</w:t>
+      </w:r>
+      <w:r>
+        <w:rPr>
+          <w:rFonts w:hint="eastAsia"/>
+        </w:rPr>
+        <w:t>一批</w:t>
+      </w:r>
+      <w:r>
+        <w:rPr>
+          <w:rFonts w:hint="eastAsia"/>
+        </w:rPr>
+        <w:tab/>
+      </w:r>
+      <w:r>
+        <w:rPr>
+          <w:rFonts w:hint="eastAsia"/>
+        </w:rPr>
+        <w:tab/>
+      </w:r>
+      <w:r>
+        <w:rPr>
+          <w:rFonts w:hint="eastAsia"/>
+        </w:rPr>
+        <w:tab/>
+      </w:r>
+      <w:r>
+        <w:rPr>
+          <w:rFonts w:hint="eastAsia"/>
+        </w:rPr>
+        <w:tab/>
+      </w:r>
+      <w:r>
+        <w:rPr>
+          <w:rFonts w:hint="eastAsia"/>
+        </w:rPr>
+        <w:tab/>
+      </w:r>
+      <w:r>
+        <w:rPr>
+          <w:rFonts w:hint="eastAsia"/>
+        </w:rPr>
+        <w:tab/>
+      </w:r>
+      <w:r>
+        <w:rPr>
+          <w:rFonts w:hint="eastAsia"/>
+        </w:rPr>
+        <w:tab/>
+      </w:r>
+      <w:r>
+        <w:rPr>
+          <w:rFonts w:hint="eastAsia"/>
+        </w:rPr>
+        <w:t>同批次的</w:t>
+      </w:r>
+    </w:p>
+    <w:p>
+      <w:r>
+        <w:rPr>
+          <w:rFonts w:hint="eastAsia"/>
+        </w:rPr>
+        <w:tab/>
+      </w:r>
+      <w:r>
+        <w:rPr>
+          <w:rFonts w:hint="eastAsia"/>
+        </w:rPr>
+        <w:t>crop</w:t>
+      </w:r>
+      <w:r>
+        <w:t xml:space="preserve"> [krɒp]</w:t>
+      </w:r>
+      <w:r>
+        <w:rPr>
+          <w:rFonts w:hint="eastAsia"/>
+        </w:rPr>
+        <w:t>作物</w:t>
+      </w:r>
+      <w:r>
+        <w:rPr>
+          <w:rFonts w:hint="eastAsia"/>
+        </w:rPr>
+        <w:t>/</w:t>
+      </w:r>
+      <w:r>
+        <w:rPr>
+          <w:rFonts w:hint="eastAsia"/>
+        </w:rPr>
+        <w:t>收</w:t>
+      </w:r>
+      <w:r>
+        <w:rPr>
+          <w:rFonts w:hint="eastAsia"/>
+        </w:rPr>
+        <w:t>成</w:t>
+      </w:r>
+      <w:r>
+        <w:rPr>
+          <w:rFonts w:hint="eastAsia"/>
+        </w:rPr>
+        <w:t>/</w:t>
+      </w:r>
+      <w:r>
+        <w:rPr>
+          <w:rFonts w:hint="eastAsia"/>
+          <w:color w:val="4BACC6" w:themeColor="accent5"/>
+        </w:rPr>
+        <w:t>一批</w:t>
+      </w:r>
+      <w:r>
+        <w:rPr>
+          <w:rFonts w:hint="eastAsia"/>
+        </w:rPr>
+        <w:tab/>
+      </w:r>
+      <w:r>
+        <w:rPr>
+          <w:rFonts w:hint="eastAsia"/>
+        </w:rPr>
+        <w:tab/>
+      </w:r>
+      <w:r>
+        <w:rPr>
+          <w:rFonts w:hint="eastAsia"/>
+        </w:rPr>
+        <w:tab/>
+      </w:r>
+      <w:r>
+        <w:rPr>
+          <w:rFonts w:hint="eastAsia"/>
+        </w:rPr>
+        <w:tab/>
+      </w:r>
+      <w:r>
+        <w:rPr>
+          <w:rFonts w:hint="eastAsia"/>
+        </w:rPr>
+        <w:tab/>
+      </w:r>
+      <w:r>
+        <w:rPr>
+          <w:rFonts w:hint="eastAsia"/>
+          <w:color w:val="0000FF"/>
+        </w:rPr>
+        <w:t>事物，新来的学生</w:t>
+      </w:r>
+    </w:p>
+    <w:p>
+      <w:r>
+        <w:rPr>
+          <w:rFonts w:hint="eastAsia"/>
+        </w:rPr>
+        <w:tab/>
+      </w:r>
+      <w:r>
+        <w:t>module</w:t>
+      </w:r>
+      <w:r>
+        <w:t xml:space="preserve"> [ˈmɪŋgl]</w:t>
+      </w:r>
+      <w:r>
+        <w:rPr>
+          <w:rFonts w:hint="eastAsia"/>
+        </w:rPr>
+        <w:t>模块</w:t>
+      </w:r>
+      <w:r>
+        <w:tab/>
+      </w:r>
+      <w:r>
+        <w:tab/>
+      </w:r>
+      <w:r>
+        <w:tab/>
+      </w:r>
+      <w:r>
+        <w:tab/>
+      </w:r>
+      <w:r>
+        <w:tab/>
+      </w:r>
+      <w:r>
+        <w:tab/>
+      </w:r>
+      <w:r>
+        <w:rPr>
+          <w:rFonts w:hint="eastAsia"/>
+          <w:color w:val="0000FF"/>
+        </w:rPr>
+        <w:t>完成一定功能的</w:t>
+      </w:r>
+      <w:r>
+        <w:rPr>
+          <w:rFonts w:hint="eastAsia"/>
+          <w:color w:val="0000FF"/>
+        </w:rPr>
+        <w:t>程序集</w:t>
+      </w:r>
+    </w:p>
+    <w:p>
+      <w:pPr>
+        <w:rPr>
+          <w:color w:val="0000FF"/>
+        </w:rPr>
+      </w:pPr>
+      <w:r>
+        <w:tab/>
+      </w:r>
+      <w:r>
+        <w:rPr>
+          <w:rFonts w:hint="eastAsia"/>
+        </w:rPr>
+        <w:t>range</w:t>
+      </w:r>
+      <w:r>
+        <w:t xml:space="preserve"> [reɪndʒ]</w:t>
+      </w:r>
+      <w:r>
+        <w:rPr>
+          <w:rFonts w:hint="eastAsia"/>
+        </w:rPr>
+        <w:t>范围</w:t>
+      </w:r>
+      <w:r>
+        <w:rPr>
+          <w:rFonts w:hint="eastAsia"/>
+        </w:rPr>
+        <w:t>/</w:t>
+      </w:r>
+      <w:r>
+        <w:rPr>
+          <w:rFonts w:hint="eastAsia"/>
+          <w:color w:val="4BACC6" w:themeColor="accent5"/>
+        </w:rPr>
+        <w:t>一系列</w:t>
+      </w:r>
+      <w:r>
+        <w:rPr>
+          <w:rFonts w:hint="eastAsia"/>
+        </w:rPr>
+        <w:t>/</w:t>
+      </w:r>
+      <w:r>
+        <w:rPr>
+          <w:rFonts w:hint="eastAsia"/>
+        </w:rPr>
+        <w:t>射程</w:t>
+      </w:r>
+      <w:r>
+        <w:rPr>
+          <w:rFonts w:hint="eastAsia"/>
+        </w:rPr>
+        <w:tab/>
+      </w:r>
+      <w:r>
+        <w:rPr>
+          <w:rFonts w:hint="eastAsia"/>
+        </w:rPr>
+        <w:tab/>
+      </w:r>
+      <w:r>
+        <w:rPr>
+          <w:rFonts w:hint="eastAsia"/>
+        </w:rPr>
+        <w:tab/>
+      </w:r>
+      <w:r>
+        <w:rPr>
+          <w:rFonts w:hint="eastAsia"/>
+        </w:rPr>
+        <w:tab/>
+      </w:r>
+      <w:r>
+        <w:rPr>
+          <w:rFonts w:hint="eastAsia"/>
+          <w:color w:val="0000FF"/>
+        </w:rPr>
+        <w:t>产品</w:t>
+      </w:r>
+      <w:r>
+        <w:rPr>
+          <w:rFonts w:hint="eastAsia"/>
+          <w:color w:val="0000FF"/>
+        </w:rPr>
+        <w:t xml:space="preserve"> </w:t>
+      </w:r>
+      <w:r>
+        <w:rPr>
+          <w:rFonts w:hint="eastAsia"/>
+          <w:color w:val="0000FF"/>
+        </w:rPr>
+        <w:t>如洗发水</w:t>
+      </w:r>
+    </w:p>
+    <w:p>
+      <w:r>
+        <w:rPr>
+          <w:rFonts w:hint="eastAsia"/>
+        </w:rPr>
+        <w:tab/>
+      </w:r>
+      <w:r>
+        <w:rPr>
+          <w:rFonts w:hint="eastAsia"/>
+        </w:rPr>
+        <w:t>series</w:t>
+      </w:r>
+      <w:r>
+        <w:t xml:space="preserve"> </w:t>
+      </w:r>
+      <w:r>
+        <w:rPr>
+          <w:rFonts w:hint="eastAsia"/>
+        </w:rPr>
+        <w:t>*</w:t>
+      </w:r>
+      <w:r>
+        <w:t>[ˈsɪəri:z]</w:t>
+      </w:r>
+      <w:r>
+        <w:rPr>
+          <w:rFonts w:hint="eastAsia"/>
+          <w:color w:val="4BACC6" w:themeColor="accent5"/>
+        </w:rPr>
+        <w:t>系列</w:t>
+      </w:r>
+      <w:r>
+        <w:rPr>
+          <w:rFonts w:hint="eastAsia"/>
+        </w:rPr>
+        <w:t>/</w:t>
+      </w:r>
+      <w:r>
+        <w:rPr>
+          <w:rFonts w:hint="eastAsia"/>
+        </w:rPr>
+        <w:t>串联</w:t>
+      </w:r>
+      <w:r>
+        <w:rPr>
+          <w:rFonts w:hint="eastAsia"/>
+        </w:rPr>
+        <w:t>(</w:t>
+      </w:r>
+      <w:r>
+        <w:rPr>
+          <w:rFonts w:hint="eastAsia"/>
+        </w:rPr>
+        <w:t>物</w:t>
+      </w:r>
+      <w:r>
+        <w:rPr>
+          <w:rFonts w:hint="eastAsia"/>
+        </w:rPr>
+        <w:t>)</w:t>
+      </w:r>
+      <w:r>
+        <w:rPr>
+          <w:rFonts w:hint="eastAsia"/>
+        </w:rPr>
+        <w:tab/>
+      </w:r>
+      <w:r>
+        <w:rPr>
+          <w:rFonts w:hint="eastAsia"/>
+        </w:rPr>
+        <w:tab/>
+      </w:r>
+      <w:r>
+        <w:rPr>
+          <w:rFonts w:hint="eastAsia"/>
+        </w:rPr>
+        <w:tab/>
+      </w:r>
+      <w:r>
+        <w:rPr>
+          <w:rFonts w:hint="eastAsia"/>
+        </w:rPr>
+        <w:tab/>
+      </w:r>
+      <w:r>
+        <w:rPr>
+          <w:rFonts w:hint="eastAsia"/>
+          <w:color w:val="0000FF"/>
+        </w:rPr>
+        <w:t>如书</w:t>
+      </w:r>
+      <w:r>
+        <w:rPr>
+          <w:rFonts w:hint="eastAsia"/>
+          <w:color w:val="0000FF"/>
+        </w:rPr>
+        <w:t>、作品</w:t>
+      </w:r>
+    </w:p>
+    <w:p>
+      <w:r>
+        <w:rPr>
+          <w:rFonts w:hint="eastAsia"/>
+        </w:rPr>
+        <w:tab/>
+        <w:t xml:space="preserve">train </w:t>
+      </w:r>
+      <w:r>
+        <w:t>[treɪn]</w:t>
+      </w:r>
+      <w:r>
+        <w:rPr>
+          <w:rFonts w:hint="eastAsia"/>
+        </w:rPr>
+        <w:t>列车</w:t>
+      </w:r>
+      <w:r>
+        <w:rPr>
+          <w:rFonts w:hint="eastAsia"/>
+        </w:rPr>
+        <w:t>/</w:t>
+      </w:r>
+      <w:r>
+        <w:rPr>
+          <w:rFonts w:hint="eastAsia"/>
+        </w:rPr>
+        <w:t>拖裙</w:t>
+      </w:r>
+      <w:r>
+        <w:rPr>
+          <w:rFonts w:hint="eastAsia"/>
+        </w:rPr>
+        <w:t>/</w:t>
+      </w:r>
+      <w:r>
+        <w:rPr>
+          <w:rFonts w:hint="eastAsia"/>
+        </w:rPr>
+        <w:t>队列</w:t>
+      </w:r>
+      <w:r>
+        <w:rPr>
+          <w:rFonts w:hint="eastAsia"/>
+        </w:rPr>
+        <w:t>/</w:t>
+      </w:r>
+      <w:r>
+        <w:rPr>
+          <w:rFonts w:hint="eastAsia"/>
+          <w:color w:val="4BACC6" w:themeColor="accent5"/>
+        </w:rPr>
+        <w:t>系列</w:t>
+      </w:r>
+      <w:r>
+        <w:rPr>
+          <w:rFonts w:hint="eastAsia"/>
+        </w:rPr>
+        <w:tab/>
+      </w:r>
+      <w:r>
+        <w:rPr>
+          <w:rFonts w:hint="eastAsia"/>
+        </w:rPr>
+        <w:tab/>
+      </w:r>
+      <w:r>
+        <w:rPr>
+          <w:rFonts w:hint="eastAsia"/>
+        </w:rPr>
+        <w:tab/>
+      </w:r>
+      <w:r>
+        <w:rPr>
+          <w:rFonts w:hint="eastAsia"/>
+        </w:rPr>
+        <w:tab/>
+      </w:r>
+      <w:r>
+        <w:rPr>
+          <w:rFonts w:hint="eastAsia"/>
+          <w:color w:val="0000FF"/>
+        </w:rPr>
+        <w:t>事情、想法</w:t>
+      </w:r>
+    </w:p>
+    <w:p>
+      <w:r>
+        <w:rPr>
+          <w:rFonts w:hint="eastAsia"/>
+        </w:rPr>
+        <w:tab/>
+      </w:r>
+      <w:r>
+        <w:rPr>
+          <w:rFonts w:hint="eastAsia"/>
+        </w:rPr>
+        <w:t>set</w:t>
+      </w:r>
+      <w:r>
+        <w:rPr>
+          <w:rFonts w:hint="eastAsia"/>
+        </w:rPr>
+        <w:t xml:space="preserve"> </w:t>
+      </w:r>
+      <w:r>
+        <w:t>[set]</w:t>
+      </w:r>
+      <w:r>
+        <w:rPr>
+          <w:rFonts w:hint="eastAsia"/>
+          <w:color w:val="4BACC6" w:themeColor="accent5"/>
+        </w:rPr>
+        <w:t>集合</w:t>
+      </w:r>
+      <w:r>
+        <w:rPr>
+          <w:rFonts w:hint="eastAsia"/>
+        </w:rPr>
+        <w:t>/</w:t>
+      </w:r>
+      <w:r>
+        <w:rPr>
+          <w:rFonts w:hint="eastAsia"/>
+          <w:color w:val="4BACC6" w:themeColor="accent5"/>
+        </w:rPr>
+        <w:t>一套</w:t>
+      </w:r>
+      <w:r>
+        <w:rPr>
+          <w:rFonts w:hint="eastAsia"/>
+        </w:rPr>
+        <w:t>/</w:t>
+      </w:r>
+      <w:r>
+        <w:rPr>
+          <w:rFonts w:hint="eastAsia"/>
+        </w:rPr>
+        <w:t>一局</w:t>
+      </w:r>
+      <w:r>
+        <w:rPr>
+          <w:rFonts w:hint="eastAsia"/>
+        </w:rPr>
+        <w:t>(</w:t>
+      </w:r>
+      <w:r>
+        <w:rPr>
+          <w:rFonts w:hint="eastAsia"/>
+        </w:rPr>
+        <w:t>体</w:t>
+      </w:r>
+      <w:r>
+        <w:rPr>
+          <w:rFonts w:hint="eastAsia"/>
+        </w:rPr>
+        <w:t>)</w:t>
+      </w:r>
+      <w:r>
+        <w:rPr>
+          <w:rFonts w:hint="eastAsia"/>
+        </w:rPr>
+        <w:t>/</w:t>
+      </w:r>
+      <w:r>
+        <w:rPr>
+          <w:rFonts w:hint="eastAsia"/>
+        </w:rPr>
+        <w:t>布景</w:t>
+      </w:r>
+      <w:r>
+        <w:rPr>
+          <w:rFonts w:hint="eastAsia"/>
+        </w:rPr>
+        <w:t>/</w:t>
+      </w:r>
+      <w:r>
+        <w:rPr>
+          <w:rFonts w:hint="eastAsia"/>
+        </w:rPr>
+        <w:t>固定</w:t>
+      </w:r>
+    </w:p>
+    <w:p>
+      <w:r>
+        <w:rPr>
+          <w:rFonts w:hint="eastAsia"/>
+        </w:rPr>
+        <w:tab/>
+      </w:r>
+      <w:r>
+        <w:rPr>
+          <w:rFonts w:hint="eastAsia"/>
+        </w:rPr>
+        <w:t>unit</w:t>
+      </w:r>
+      <w:r>
+        <w:t xml:space="preserve"> [ˈju:nɪt]</w:t>
+      </w:r>
+      <w:r>
+        <w:rPr>
+          <w:rFonts w:hint="eastAsia"/>
+        </w:rPr>
+        <w:t>单位</w:t>
+      </w:r>
+      <w:r>
+        <w:rPr>
+          <w:rFonts w:hint="eastAsia"/>
+        </w:rPr>
+        <w:t>/</w:t>
+      </w:r>
+      <w:r>
+        <w:rPr>
+          <w:rFonts w:hint="eastAsia"/>
+          <w:color w:val="4BACC6" w:themeColor="accent5"/>
+        </w:rPr>
+        <w:t>单元</w:t>
+      </w:r>
+    </w:p>
+    <w:p>
+      <w:r>
+        <w:tab/>
+      </w:r>
+      <w:r>
+        <w:t>a set of</w:t>
+      </w:r>
+      <w:r>
+        <w:rPr>
+          <w:rFonts w:hint="eastAsia"/>
+        </w:rPr>
+        <w:t>一系列</w:t>
+      </w:r>
+      <w:r>
+        <w:rPr>
+          <w:rFonts w:hint="eastAsia"/>
+        </w:rPr>
+        <w:t>/</w:t>
+      </w:r>
+      <w:r>
+        <w:rPr>
+          <w:rFonts w:hint="eastAsia"/>
+        </w:rPr>
+        <w:t>一套</w:t>
+      </w:r>
+      <w:r>
+        <w:rPr>
+          <w:rFonts w:hint="eastAsia"/>
+        </w:rPr>
+        <w:tab/>
+      </w:r>
+      <w:r>
+        <w:rPr>
+          <w:rFonts w:hint="eastAsia"/>
+        </w:rPr>
+        <w:tab/>
+      </w:r>
+      <w:r>
+        <w:rPr>
+          <w:rFonts w:hint="eastAsia"/>
+        </w:rPr>
+        <w:tab/>
+      </w:r>
+      <w:r>
+        <w:rPr>
+          <w:rFonts w:hint="eastAsia"/>
+        </w:rPr>
+        <w:tab/>
+      </w:r>
+      <w:r>
+        <w:rPr>
+          <w:rFonts w:hint="eastAsia"/>
+        </w:rPr>
+        <w:tab/>
+      </w:r>
+      <w:r>
+        <w:rPr>
+          <w:rFonts w:hint="eastAsia"/>
+        </w:rPr>
+        <w:tab/>
+      </w:r>
+      <w:r>
+        <w:rPr>
+          <w:rFonts w:hint="eastAsia"/>
+        </w:rPr>
+        <w:t>抽象</w:t>
+      </w:r>
+      <w:r>
+        <w:rPr>
+          <w:rFonts w:hint="eastAsia"/>
+        </w:rPr>
+        <w:t xml:space="preserve"> </w:t>
+      </w:r>
+      <w:r>
+        <w:rPr>
+          <w:rFonts w:hint="eastAsia"/>
+        </w:rPr>
+        <w:t>如</w:t>
+      </w:r>
+      <w:r>
+        <w:t>requirements</w:t>
+      </w:r>
+      <w:r>
+        <w:rPr>
+          <w:rFonts w:hint="eastAsia"/>
+        </w:rPr>
+        <w:t>标准</w:t>
+      </w:r>
+      <w:r>
+        <w:rPr>
+          <w:rFonts w:hint="eastAsia"/>
+        </w:rPr>
+        <w:t xml:space="preserve">, </w:t>
+      </w:r>
+      <w:r>
+        <w:t>events</w:t>
+      </w:r>
+    </w:p>
+    <w:p>
+      <w:pPr>
+        <w:rPr>
+          <w:b/>
+        </w:rPr>
+      </w:pPr>
+      <w:r>
+        <w:rPr>
+          <w:rFonts w:hint="eastAsia"/>
+          <w:b/>
+        </w:rPr>
+        <w:t>4</w:t>
+      </w:r>
+      <w:r>
+        <w:rPr>
+          <w:rFonts w:hint="eastAsia"/>
+          <w:b/>
+        </w:rPr>
+        <w:t>几何体</w:t>
+      </w:r>
+    </w:p>
+    <w:p>
+      <w:pPr>
+        <w:rPr>
+          <w:color w:val="C0504D" w:themeColor="accent2"/>
+        </w:rPr>
+      </w:pPr>
+      <w:r>
+        <w:rPr>
+          <w:rFonts w:hint="eastAsia"/>
+          <w:color w:val="C0504D" w:themeColor="accent2"/>
+        </w:rPr>
+        <w:tab/>
+      </w:r>
+      <w:r>
+        <w:rPr>
+          <w:rFonts w:hint="eastAsia"/>
+          <w:color w:val="C0504D" w:themeColor="accent2"/>
+        </w:rPr>
+        <w:t>点</w:t>
+      </w:r>
+    </w:p>
+    <w:p>
+      <w:r>
+        <w:rPr>
+          <w:rFonts w:hint="eastAsia"/>
+        </w:rPr>
+        <w:tab/>
+      </w:r>
+      <w:r>
+        <w:rPr>
+          <w:rFonts w:hint="eastAsia"/>
+        </w:rPr>
+        <w:t>atom</w:t>
+      </w:r>
+      <w:r>
+        <w:t xml:space="preserve"> [ˈætəm]</w:t>
+      </w:r>
+      <w:r>
+        <w:rPr>
+          <w:rFonts w:hint="eastAsia"/>
+        </w:rPr>
+        <w:t>原子</w:t>
+      </w:r>
+      <w:r>
+        <w:rPr>
+          <w:rFonts w:hint="eastAsia"/>
+        </w:rPr>
+        <w:t>/</w:t>
+      </w:r>
+      <w:r>
+        <w:rPr>
+          <w:rFonts w:hint="eastAsia"/>
+          <w:color w:val="4BACC6" w:themeColor="accent5"/>
+        </w:rPr>
+        <w:t>微粒</w:t>
+      </w:r>
+    </w:p>
+    <w:p>
+      <w:r>
+        <w:rPr>
+          <w:rFonts w:hint="eastAsia"/>
+        </w:rPr>
+        <w:tab/>
+      </w:r>
+      <w:r>
+        <w:rPr>
+          <w:rFonts w:hint="eastAsia"/>
+        </w:rPr>
+        <w:t>drip</w:t>
+      </w:r>
+      <w:r>
+        <w:t xml:space="preserve"> [drɪp]</w:t>
+      </w:r>
+      <w:r>
+        <w:rPr>
+          <w:rFonts w:hint="eastAsia"/>
+          <w:color w:val="4BACC6" w:themeColor="accent5"/>
+        </w:rPr>
+        <w:t>水滴</w:t>
+      </w:r>
+      <w:r>
+        <w:rPr>
+          <w:rFonts w:hint="eastAsia"/>
+        </w:rPr>
+        <w:t>/</w:t>
+      </w:r>
+      <w:r>
+        <w:rPr>
+          <w:rFonts w:hint="eastAsia"/>
+        </w:rPr>
+        <w:t>水滴声</w:t>
+      </w:r>
+    </w:p>
+    <w:p>
+      <w:r>
+        <w:rPr>
+          <w:rFonts w:hint="eastAsia"/>
+        </w:rPr>
+        <w:tab/>
+      </w:r>
+      <w:r>
+        <w:rPr>
+          <w:rFonts w:hint="eastAsia"/>
+        </w:rPr>
+        <w:t>drop</w:t>
+      </w:r>
+      <w:r>
+        <w:t xml:space="preserve"> [drɒp]</w:t>
+      </w:r>
+      <w:r>
+        <w:rPr>
+          <w:rFonts w:hint="eastAsia"/>
+          <w:color w:val="4BACC6" w:themeColor="accent5"/>
+        </w:rPr>
+        <w:t>滴</w:t>
+      </w:r>
+      <w:r>
+        <w:rPr>
+          <w:rFonts w:hint="eastAsia"/>
+          <w:color w:val="4BACC6" w:themeColor="accent5"/>
+        </w:rPr>
+        <w:t>,</w:t>
+      </w:r>
+      <w:r>
+        <w:rPr>
+          <w:rFonts w:hint="eastAsia"/>
+          <w:color w:val="4BACC6" w:themeColor="accent5"/>
+        </w:rPr>
+        <w:t>少量</w:t>
+      </w:r>
+      <w:r>
+        <w:rPr>
+          <w:rFonts w:hint="eastAsia"/>
+        </w:rPr>
+        <w:t>/</w:t>
+      </w:r>
+      <w:r>
+        <w:rPr>
+          <w:rFonts w:hint="eastAsia"/>
+        </w:rPr>
+        <w:t>落差</w:t>
+      </w:r>
+      <w:r>
+        <w:rPr>
+          <w:rFonts w:hint="eastAsia"/>
+        </w:rPr>
+        <w:t>/</w:t>
+      </w:r>
+      <w:r>
+        <w:rPr>
+          <w:rFonts w:hint="eastAsia"/>
+        </w:rPr>
+        <w:t>下降</w:t>
+      </w:r>
+      <w:r>
+        <w:rPr>
+          <w:rFonts w:hint="eastAsia"/>
+        </w:rPr>
+        <w:t>/</w:t>
+      </w:r>
+      <w:r>
+        <w:rPr>
+          <w:rFonts w:hint="eastAsia"/>
+        </w:rPr>
+        <w:t>降落</w:t>
+      </w:r>
+    </w:p>
+    <w:p>
+      <w:r>
+        <w:rPr>
+          <w:rFonts w:hint="eastAsia"/>
+        </w:rPr>
+        <w:tab/>
+      </w:r>
+      <w:r>
+        <w:rPr>
+          <w:rFonts w:hint="eastAsia"/>
+        </w:rPr>
+        <w:t>grain</w:t>
+      </w:r>
+      <w:r>
+        <w:t xml:space="preserve"> [greɪn]</w:t>
+      </w:r>
+      <w:r>
+        <w:rPr>
+          <w:rFonts w:hint="eastAsia"/>
+        </w:rPr>
+        <w:t>谷物</w:t>
+      </w:r>
+      <w:r>
+        <w:rPr>
+          <w:rFonts w:hint="eastAsia"/>
+        </w:rPr>
+        <w:t>/</w:t>
+      </w:r>
+      <w:r>
+        <w:rPr>
+          <w:rFonts w:hint="eastAsia"/>
+          <w:color w:val="4BACC6" w:themeColor="accent5"/>
+        </w:rPr>
+        <w:t>一</w:t>
+      </w:r>
+      <w:r>
+        <w:rPr>
+          <w:rFonts w:hint="eastAsia"/>
+          <w:color w:val="4BACC6" w:themeColor="accent5"/>
+        </w:rPr>
+        <w:t>粒</w:t>
+      </w:r>
+      <w:r>
+        <w:rPr>
+          <w:rFonts w:hint="eastAsia"/>
+          <w:color w:val="4BACC6" w:themeColor="accent5"/>
+        </w:rPr>
+        <w:t>,</w:t>
+      </w:r>
+      <w:r>
+        <w:rPr>
+          <w:rFonts w:hint="eastAsia"/>
+          <w:color w:val="4BACC6" w:themeColor="accent5"/>
+        </w:rPr>
+        <w:t>点</w:t>
+      </w:r>
+      <w:r>
+        <w:rPr>
+          <w:rFonts w:hint="eastAsia"/>
+        </w:rPr>
+        <w:t>/</w:t>
+      </w:r>
+      <w:r>
+        <w:rPr>
+          <w:rFonts w:hint="eastAsia"/>
+        </w:rPr>
+        <w:t>纹理</w:t>
+      </w:r>
+      <w:r>
+        <w:rPr>
+          <w:rFonts w:hint="eastAsia"/>
+        </w:rPr>
+        <w:tab/>
+      </w:r>
+      <w:r>
+        <w:rPr>
+          <w:rFonts w:hint="eastAsia"/>
+        </w:rPr>
+        <w:tab/>
+      </w:r>
+      <w:r>
+        <w:rPr>
+          <w:rFonts w:hint="eastAsia"/>
+        </w:rPr>
+        <w:tab/>
+      </w:r>
+      <w:r>
+        <w:rPr>
+          <w:rFonts w:hint="eastAsia"/>
+        </w:rPr>
+        <w:tab/>
+      </w:r>
+      <w:r>
+        <w:rPr>
+          <w:rFonts w:hint="eastAsia"/>
+          <w:color w:val="0000FF"/>
+        </w:rPr>
+        <w:t>米、沙子</w:t>
+      </w:r>
+    </w:p>
+    <w:p>
+      <w:r>
+        <w:rPr>
+          <w:rFonts w:hint="eastAsia"/>
+        </w:rPr>
+        <w:tab/>
+      </w:r>
+      <w:r>
+        <w:rPr>
+          <w:rFonts w:hint="eastAsia"/>
+        </w:rPr>
+        <w:t>particle</w:t>
+      </w:r>
+      <w:r>
+        <w:t xml:space="preserve"> [ˈp</w:t>
+      </w:r>
+      <w:r>
+        <w:rPr>
+          <w:rFonts w:hint="eastAsia"/>
+        </w:rPr>
+        <w:t>ɑ</w:t>
+      </w:r>
+      <w:r>
+        <w:t>:tɪkl]</w:t>
+      </w:r>
+      <w:r>
+        <w:rPr>
+          <w:rFonts w:hint="eastAsia"/>
+        </w:rPr>
+        <w:t>粒子</w:t>
+      </w:r>
+      <w:r>
+        <w:rPr>
+          <w:rFonts w:hint="eastAsia"/>
+        </w:rPr>
+        <w:t>/</w:t>
+      </w:r>
+      <w:r>
+        <w:rPr>
+          <w:rFonts w:hint="eastAsia"/>
+          <w:color w:val="4BACC6" w:themeColor="accent5"/>
+        </w:rPr>
+        <w:t>微粒</w:t>
+      </w:r>
+      <w:r>
+        <w:rPr>
+          <w:rFonts w:hint="eastAsia"/>
+        </w:rPr>
+        <w:tab/>
+      </w:r>
+      <w:r>
+        <w:rPr>
+          <w:rFonts w:hint="eastAsia"/>
+        </w:rPr>
+        <w:tab/>
+      </w:r>
+      <w:r>
+        <w:rPr>
+          <w:rFonts w:hint="eastAsia"/>
+        </w:rPr>
+        <w:tab/>
+      </w:r>
+      <w:r>
+        <w:rPr>
+          <w:rFonts w:hint="eastAsia"/>
+        </w:rPr>
+        <w:tab/>
+      </w:r>
+      <w:r>
+        <w:rPr>
+          <w:rFonts w:hint="eastAsia"/>
+        </w:rPr>
+        <w:tab/>
+      </w:r>
+      <w:r>
+        <w:rPr>
+          <w:rFonts w:hint="eastAsia"/>
+          <w:color w:val="0000FF"/>
+        </w:rPr>
+        <w:t>尘粒</w:t>
+      </w:r>
+    </w:p>
+    <w:p>
+      <w:r>
+        <w:rPr>
+          <w:rFonts w:hint="eastAsia"/>
+          <w:color w:val="C0504D" w:themeColor="accent2"/>
+        </w:rPr>
+        <w:tab/>
+      </w:r>
+      <w:r>
+        <w:rPr>
+          <w:rFonts w:hint="eastAsia"/>
+          <w:color w:val="C0504D" w:themeColor="accent2"/>
+        </w:rPr>
+        <w:t>线</w:t>
+      </w:r>
+    </w:p>
+    <w:p>
+      <w:pPr>
+        <w:rPr>
+          <w:color w:val="C0504D" w:themeColor="accent2"/>
+        </w:rPr>
+      </w:pPr>
+      <w:r>
+        <w:rPr>
+          <w:rFonts w:hint="eastAsia"/>
+          <w:color w:val="C0504D" w:themeColor="accent2"/>
+        </w:rPr>
+        <w:tab/>
+      </w:r>
+      <w:r>
+        <w:rPr>
+          <w:rFonts w:hint="eastAsia"/>
+          <w:color w:val="C0504D" w:themeColor="accent2"/>
+        </w:rPr>
+        <w:t>片</w:t>
+      </w:r>
+    </w:p>
+    <w:p>
+      <w:r>
+        <w:rPr>
+          <w:rFonts w:hint="eastAsia"/>
+        </w:rPr>
+        <w:tab/>
+      </w:r>
+      <w:r>
+        <w:rPr>
+          <w:rFonts w:hint="eastAsia"/>
+        </w:rPr>
+        <w:t>film</w:t>
+      </w:r>
+      <w:r>
+        <w:t xml:space="preserve"> [fɪlm]</w:t>
+      </w:r>
+      <w:r>
+        <w:rPr>
+          <w:rFonts w:hint="eastAsia"/>
+        </w:rPr>
+        <w:t>电影</w:t>
+      </w:r>
+      <w:r>
+        <w:rPr>
+          <w:rFonts w:hint="eastAsia"/>
+        </w:rPr>
+        <w:t>/</w:t>
+      </w:r>
+      <w:r>
+        <w:rPr>
+          <w:rFonts w:hint="eastAsia"/>
+          <w:color w:val="4BACC6" w:themeColor="accent5"/>
+        </w:rPr>
+        <w:t>薄膜</w:t>
+      </w:r>
+    </w:p>
+    <w:p>
+      <w:r>
+        <w:rPr>
+          <w:rFonts w:hint="eastAsia"/>
+        </w:rPr>
+        <w:tab/>
+      </w:r>
+      <w:r>
+        <w:rPr>
+          <w:rFonts w:hint="eastAsia"/>
+        </w:rPr>
+        <w:t>blade</w:t>
+      </w:r>
+      <w:r>
+        <w:t xml:space="preserve"> [bleɪd]</w:t>
+      </w:r>
+      <w:r>
+        <w:rPr>
+          <w:rFonts w:hint="eastAsia"/>
+        </w:rPr>
+        <w:t>刀片</w:t>
+      </w:r>
+      <w:r>
+        <w:rPr>
+          <w:rFonts w:hint="eastAsia"/>
+        </w:rPr>
+        <w:t>/</w:t>
+      </w:r>
+      <w:r>
+        <w:rPr>
+          <w:rFonts w:hint="eastAsia"/>
+        </w:rPr>
+        <w:t>浆叶</w:t>
+      </w:r>
+      <w:r>
+        <w:rPr>
+          <w:rFonts w:hint="eastAsia"/>
+        </w:rPr>
+        <w:t>/</w:t>
+      </w:r>
+      <w:r>
+        <w:rPr>
+          <w:rFonts w:hint="eastAsia"/>
+        </w:rPr>
+        <w:t>叶片</w:t>
+      </w:r>
+      <w:r>
+        <w:rPr>
+          <w:rFonts w:hint="eastAsia"/>
+        </w:rPr>
+        <w:tab/>
+      </w:r>
+      <w:r>
+        <w:rPr>
+          <w:rFonts w:hint="eastAsia"/>
+        </w:rPr>
+        <w:tab/>
+      </w:r>
+      <w:r>
+        <w:rPr>
+          <w:rFonts w:hint="eastAsia"/>
+        </w:rPr>
+        <w:tab/>
+      </w:r>
+      <w:r>
+        <w:rPr>
+          <w:rFonts w:hint="eastAsia"/>
+        </w:rPr>
+        <w:tab/>
+      </w:r>
+      <w:r>
+        <w:rPr>
+          <w:rFonts w:hint="eastAsia"/>
+        </w:rPr>
+        <w:tab/>
+      </w:r>
+      <w:r>
+        <w:rPr>
+          <w:rFonts w:hint="eastAsia"/>
+          <w:color w:val="0000FF"/>
+        </w:rPr>
+        <w:t>锋利的薄片</w:t>
+      </w:r>
+      <w:r>
+        <w:rPr>
+          <w:rFonts w:hint="eastAsia"/>
+          <w:color w:val="0000FF"/>
+        </w:rPr>
+        <w:t xml:space="preserve"> </w:t>
+      </w:r>
+      <w:r>
+        <w:rPr>
+          <w:rFonts w:hint="eastAsia"/>
+          <w:color w:val="0000FF"/>
+        </w:rPr>
+        <w:t>如</w:t>
+      </w:r>
+      <w:r>
+        <w:rPr>
+          <w:rFonts w:hint="eastAsia"/>
+          <w:color w:val="0000FF"/>
+        </w:rPr>
+        <w:t>一片</w:t>
+      </w:r>
+      <w:r>
+        <w:rPr>
+          <w:rFonts w:hint="eastAsia"/>
+          <w:color w:val="0000FF"/>
+        </w:rPr>
+        <w:t>草</w:t>
+      </w:r>
+    </w:p>
+    <w:p>
+      <w:r>
+        <w:rPr>
+          <w:rFonts w:hint="eastAsia"/>
+        </w:rPr>
+        <w:tab/>
+      </w:r>
+      <w:r>
+        <w:rPr>
+          <w:rFonts w:hint="eastAsia"/>
+        </w:rPr>
+        <w:t>sheet</w:t>
+      </w:r>
+      <w:r>
+        <w:t xml:space="preserve"> [ʃi:t]</w:t>
+      </w:r>
+      <w:r>
+        <w:rPr>
+          <w:rFonts w:hint="eastAsia"/>
+        </w:rPr>
+        <w:t>床单</w:t>
+      </w:r>
+      <w:r>
+        <w:rPr>
+          <w:rFonts w:hint="eastAsia"/>
+        </w:rPr>
+        <w:t>/</w:t>
+      </w:r>
+      <w:r>
+        <w:rPr>
+          <w:rFonts w:hint="eastAsia"/>
+          <w:color w:val="4BACC6" w:themeColor="accent5"/>
+        </w:rPr>
+        <w:t>一张</w:t>
+      </w:r>
+      <w:r>
+        <w:rPr>
+          <w:rFonts w:hint="eastAsia"/>
+          <w:color w:val="4BACC6" w:themeColor="accent5"/>
+        </w:rPr>
+        <w:t>(</w:t>
+      </w:r>
+      <w:r>
+        <w:rPr>
+          <w:rFonts w:hint="eastAsia"/>
+          <w:color w:val="4BACC6" w:themeColor="accent5"/>
+        </w:rPr>
+        <w:t>薄片</w:t>
+      </w:r>
+      <w:r>
+        <w:rPr>
+          <w:rFonts w:hint="eastAsia"/>
+          <w:color w:val="4BACC6" w:themeColor="accent5"/>
+        </w:rPr>
+        <w:t>)</w:t>
+      </w:r>
+      <w:r>
+        <w:rPr>
+          <w:rFonts w:hint="eastAsia"/>
+        </w:rPr>
+        <w:t>/</w:t>
+      </w:r>
+      <w:r>
+        <w:rPr>
+          <w:rFonts w:hint="eastAsia"/>
+        </w:rPr>
+        <w:t>一大片</w:t>
+      </w:r>
+      <w:r>
+        <w:rPr>
+          <w:rFonts w:hint="eastAsia"/>
+        </w:rPr>
+        <w:t>(</w:t>
+      </w:r>
+      <w:r>
+        <w:rPr>
+          <w:rFonts w:hint="eastAsia"/>
+        </w:rPr>
+        <w:t>面积</w:t>
+      </w:r>
+      <w:r>
+        <w:rPr>
+          <w:rFonts w:hint="eastAsia"/>
+        </w:rPr>
+        <w:t>)/</w:t>
+      </w:r>
+      <w:r>
+        <w:rPr>
+          <w:rFonts w:hint="eastAsia"/>
+        </w:rPr>
+        <w:t>帆</w:t>
+      </w:r>
+      <w:r>
+        <w:rPr>
+          <w:rFonts w:hint="eastAsia"/>
+        </w:rPr>
+        <w:tab/>
+      </w:r>
+      <w:r>
+        <w:rPr>
+          <w:rFonts w:hint="eastAsia"/>
+          <w:color w:val="0000FF"/>
+        </w:rPr>
+        <w:t>纸、邮票、钢板</w:t>
+      </w:r>
+    </w:p>
+    <w:p>
+      <w:r>
+        <w:rPr>
+          <w:rFonts w:hint="eastAsia"/>
+        </w:rPr>
+        <w:tab/>
+      </w:r>
+      <w:r>
+        <w:rPr>
+          <w:rFonts w:hint="eastAsia"/>
+        </w:rPr>
+        <w:t>slice</w:t>
+      </w:r>
+      <w:r>
+        <w:t xml:space="preserve"> [slaɪs]</w:t>
+      </w:r>
+      <w:r>
+        <w:rPr>
+          <w:rFonts w:hint="eastAsia"/>
+          <w:color w:val="4BACC6" w:themeColor="accent5"/>
+        </w:rPr>
+        <w:t>薄片</w:t>
+      </w:r>
+      <w:r>
+        <w:rPr>
+          <w:rFonts w:hint="eastAsia"/>
+        </w:rPr>
+        <w:t>/</w:t>
+      </w:r>
+      <w:r>
+        <w:rPr>
+          <w:rFonts w:hint="eastAsia"/>
+        </w:rPr>
+        <w:t>一份</w:t>
+      </w:r>
+      <w:r>
+        <w:rPr>
+          <w:rFonts w:hint="eastAsia"/>
+        </w:rPr>
+        <w:t>/</w:t>
+      </w:r>
+      <w:r>
+        <w:rPr>
+          <w:rFonts w:hint="eastAsia"/>
+        </w:rPr>
+        <w:t>削球</w:t>
+      </w:r>
+      <w:r>
+        <w:rPr>
+          <w:rFonts w:hint="eastAsia"/>
+        </w:rPr>
+        <w:t>(</w:t>
+      </w:r>
+      <w:r>
+        <w:rPr>
+          <w:rFonts w:hint="eastAsia"/>
+        </w:rPr>
+        <w:t>体</w:t>
+      </w:r>
+      <w:r>
+        <w:rPr>
+          <w:rFonts w:hint="eastAsia"/>
+        </w:rPr>
+        <w:t>)</w:t>
+      </w:r>
+      <w:r>
+        <w:rPr>
+          <w:rFonts w:hint="eastAsia"/>
+        </w:rPr>
+        <w:tab/>
+      </w:r>
+      <w:r>
+        <w:rPr>
+          <w:rFonts w:hint="eastAsia"/>
+        </w:rPr>
+        <w:tab/>
+      </w:r>
+      <w:r>
+        <w:rPr>
+          <w:rFonts w:hint="eastAsia"/>
+        </w:rPr>
+        <w:tab/>
+      </w:r>
+      <w:r>
+        <w:rPr>
+          <w:rFonts w:hint="eastAsia"/>
+        </w:rPr>
+        <w:tab/>
+      </w:r>
+      <w:r>
+        <w:rPr>
+          <w:rFonts w:hint="eastAsia"/>
+          <w:color w:val="0000FF"/>
+        </w:rPr>
+        <w:t>被切片的</w:t>
+      </w:r>
+      <w:r>
+        <w:rPr>
+          <w:rFonts w:hint="eastAsia"/>
+          <w:color w:val="0000FF"/>
+        </w:rPr>
+        <w:t>，</w:t>
+      </w:r>
+      <w:r>
+        <w:rPr>
+          <w:rFonts w:hint="eastAsia"/>
+          <w:color w:val="0000FF"/>
+        </w:rPr>
+        <w:t>面包、</w:t>
+      </w:r>
+      <w:r>
+        <w:rPr>
+          <w:rFonts w:hint="eastAsia"/>
+          <w:color w:val="0000FF"/>
+        </w:rPr>
+        <w:t>乳酪、柠檬等</w:t>
+      </w:r>
+    </w:p>
+    <w:p>
+      <w:pPr>
+        <w:rPr>
+          <w:color w:val="C0504D" w:themeColor="accent2"/>
+        </w:rPr>
+      </w:pPr>
+      <w:r>
+        <w:rPr>
+          <w:rFonts w:hint="eastAsia"/>
+          <w:color w:val="C0504D" w:themeColor="accent2"/>
+        </w:rPr>
+        <w:tab/>
+      </w:r>
+      <w:r>
+        <w:rPr>
+          <w:rFonts w:hint="eastAsia"/>
+          <w:color w:val="C0504D" w:themeColor="accent2"/>
+        </w:rPr>
+        <w:t>面</w:t>
+      </w:r>
+    </w:p>
+    <w:p>
+      <w:r>
+        <w:rPr>
+          <w:rFonts w:hint="eastAsia"/>
+        </w:rPr>
+        <w:tab/>
+      </w:r>
+      <w:r>
+        <w:rPr>
+          <w:rFonts w:hint="eastAsia"/>
+        </w:rPr>
+        <w:t>patch</w:t>
+      </w:r>
+      <w:r>
+        <w:t xml:space="preserve"> [pætʃ]</w:t>
+      </w:r>
+      <w:r>
+        <w:rPr>
+          <w:rFonts w:hint="eastAsia"/>
+        </w:rPr>
+        <w:t>补丁</w:t>
+      </w:r>
+      <w:r>
+        <w:rPr>
+          <w:rFonts w:hint="eastAsia"/>
+        </w:rPr>
+        <w:t>/</w:t>
+      </w:r>
+      <w:r>
+        <w:rPr>
+          <w:rFonts w:hint="eastAsia"/>
+        </w:rPr>
+        <w:t>眼罩</w:t>
+      </w:r>
+      <w:r>
+        <w:rPr>
+          <w:rFonts w:hint="eastAsia"/>
+        </w:rPr>
+        <w:t>(</w:t>
+      </w:r>
+      <w:r>
+        <w:rPr>
+          <w:rFonts w:hint="eastAsia"/>
+        </w:rPr>
+        <w:t>独眼龙</w:t>
+      </w:r>
+      <w:r>
+        <w:rPr>
+          <w:rFonts w:hint="eastAsia"/>
+        </w:rPr>
+        <w:t>)/</w:t>
+      </w:r>
+      <w:r>
+        <w:rPr>
+          <w:rFonts w:hint="eastAsia"/>
+          <w:color w:val="4BACC6" w:themeColor="accent5"/>
+        </w:rPr>
+        <w:t>一小片</w:t>
+      </w:r>
+    </w:p>
+    <w:p>
+      <w:r>
+        <w:rPr>
+          <w:rFonts w:hint="eastAsia"/>
+        </w:rPr>
+        <w:tab/>
+      </w:r>
+      <w:r>
+        <w:rPr>
+          <w:rFonts w:hint="eastAsia"/>
+        </w:rPr>
+        <w:t>sheet</w:t>
+      </w:r>
+      <w:r>
+        <w:t xml:space="preserve"> [ʃi:t]</w:t>
+      </w:r>
+      <w:r>
+        <w:rPr>
+          <w:rFonts w:hint="eastAsia"/>
+        </w:rPr>
+        <w:t>床单</w:t>
+      </w:r>
+      <w:r>
+        <w:rPr>
+          <w:rFonts w:hint="eastAsia"/>
+        </w:rPr>
+        <w:t>/</w:t>
+      </w:r>
+      <w:r>
+        <w:rPr>
+          <w:rFonts w:hint="eastAsia"/>
+        </w:rPr>
+        <w:t>一张</w:t>
+      </w:r>
+      <w:r>
+        <w:rPr>
+          <w:rFonts w:hint="eastAsia"/>
+        </w:rPr>
+        <w:t>(</w:t>
+      </w:r>
+      <w:r>
+        <w:rPr>
+          <w:rFonts w:hint="eastAsia"/>
+        </w:rPr>
+        <w:t>薄片</w:t>
+      </w:r>
+      <w:r>
+        <w:rPr>
+          <w:rFonts w:hint="eastAsia"/>
+        </w:rPr>
+        <w:t>)</w:t>
+      </w:r>
+      <w:r>
+        <w:rPr>
+          <w:rFonts w:hint="eastAsia"/>
+        </w:rPr>
+        <w:t>/</w:t>
+      </w:r>
+      <w:r>
+        <w:rPr>
+          <w:rFonts w:hint="eastAsia"/>
+          <w:color w:val="4BACC6" w:themeColor="accent5"/>
+        </w:rPr>
+        <w:t>一大片</w:t>
+      </w:r>
+      <w:r>
+        <w:rPr>
+          <w:rFonts w:hint="eastAsia"/>
+          <w:color w:val="4BACC6" w:themeColor="accent5"/>
+        </w:rPr>
+        <w:t>(</w:t>
+      </w:r>
+      <w:r>
+        <w:rPr>
+          <w:rFonts w:hint="eastAsia"/>
+          <w:color w:val="4BACC6" w:themeColor="accent5"/>
+        </w:rPr>
+        <w:t>面积</w:t>
+      </w:r>
+      <w:r>
+        <w:rPr>
+          <w:rFonts w:hint="eastAsia"/>
+          <w:color w:val="4BACC6" w:themeColor="accent5"/>
+        </w:rPr>
+        <w:t>)</w:t>
+      </w:r>
+      <w:r>
+        <w:rPr>
+          <w:rFonts w:hint="eastAsia"/>
+        </w:rPr>
+        <w:t>/</w:t>
+      </w:r>
+      <w:r>
+        <w:rPr>
+          <w:rFonts w:hint="eastAsia"/>
+        </w:rPr>
+        <w:t>帆</w:t>
+      </w:r>
+      <w:r>
+        <w:rPr>
+          <w:rFonts w:hint="eastAsia"/>
+        </w:rPr>
+        <w:tab/>
+      </w:r>
+      <w:r>
+        <w:rPr>
+          <w:rFonts w:hint="eastAsia"/>
+          <w:color w:val="0000FF"/>
+        </w:rPr>
+        <w:t>水、火海</w:t>
+      </w:r>
+    </w:p>
+    <w:p>
+      <w:pPr>
+        <w:rPr>
+          <w:color w:val="C0504D" w:themeColor="accent2"/>
+        </w:rPr>
+      </w:pPr>
+      <w:r>
+        <w:rPr>
+          <w:rFonts w:hint="eastAsia"/>
+          <w:color w:val="C0504D" w:themeColor="accent2"/>
+        </w:rPr>
+        <w:tab/>
+      </w:r>
+      <w:r>
+        <w:rPr>
+          <w:rFonts w:hint="eastAsia"/>
+          <w:color w:val="C0504D" w:themeColor="accent2"/>
+        </w:rPr>
+        <w:t>体</w:t>
+      </w:r>
+    </w:p>
+    <w:p>
+      <w:r>
+        <w:rPr>
+          <w:rFonts w:hint="eastAsia"/>
+        </w:rPr>
+        <w:tab/>
+      </w:r>
+      <w:r>
+        <w:rPr>
+          <w:rFonts w:hint="eastAsia"/>
+        </w:rPr>
+        <w:t>bar</w:t>
+      </w:r>
+      <w:r>
+        <w:rPr>
+          <w:rFonts w:hint="eastAsia"/>
+        </w:rPr>
+        <w:t xml:space="preserve"> [b</w:t>
+      </w:r>
+      <w:r>
+        <w:rPr>
+          <w:rFonts w:hint="eastAsia"/>
+        </w:rPr>
+        <w:t>ɑ</w:t>
+      </w:r>
+      <w:r>
+        <w:rPr>
+          <w:rFonts w:hint="eastAsia"/>
+        </w:rPr>
+        <w:t>:r</w:t>
+      </w:r>
+      <w:r>
+        <w:rPr>
+          <w:rFonts w:hint="eastAsia"/>
+        </w:rPr>
+        <w:t>]</w:t>
+      </w:r>
+      <w:r>
+        <w:rPr>
+          <w:rFonts w:hint="eastAsia"/>
+        </w:rPr>
+        <w:t>酒吧</w:t>
+      </w:r>
+      <w:r>
+        <w:rPr>
+          <w:rFonts w:hint="eastAsia"/>
+        </w:rPr>
+        <w:t>/</w:t>
+      </w:r>
+      <w:r>
+        <w:rPr>
+          <w:rFonts w:hint="eastAsia"/>
+          <w:color w:val="4BACC6" w:themeColor="accent5"/>
+        </w:rPr>
+        <w:t>长条</w:t>
+      </w:r>
+      <w:r>
+        <w:rPr>
+          <w:rFonts w:hint="eastAsia"/>
+        </w:rPr>
+        <w:t>/</w:t>
+      </w:r>
+      <w:r>
+        <w:rPr>
+          <w:rFonts w:hint="eastAsia"/>
+        </w:rPr>
+        <w:t>阻拦</w:t>
+      </w:r>
+    </w:p>
+    <w:p>
+      <w:r>
+        <w:rPr>
+          <w:rFonts w:hint="eastAsia"/>
+        </w:rPr>
+        <w:tab/>
+      </w:r>
+      <w:r>
+        <w:rPr>
+          <w:rFonts w:hint="eastAsia"/>
+        </w:rPr>
+        <w:t>block</w:t>
+      </w:r>
+      <w:r>
+        <w:t xml:space="preserve"> [blɒk]</w:t>
+      </w:r>
+      <w:r>
+        <w:rPr>
+          <w:rFonts w:hint="eastAsia"/>
+          <w:color w:val="4BACC6" w:themeColor="accent5"/>
+        </w:rPr>
+        <w:t>块</w:t>
+      </w:r>
+      <w:r>
+        <w:rPr>
+          <w:rFonts w:hint="eastAsia"/>
+        </w:rPr>
+        <w:t>/</w:t>
+      </w:r>
+      <w:r>
+        <w:rPr>
+          <w:rFonts w:hint="eastAsia"/>
+        </w:rPr>
+        <w:t>街区</w:t>
+      </w:r>
+      <w:r>
+        <w:rPr>
+          <w:rFonts w:hint="eastAsia"/>
+        </w:rPr>
+        <w:t>/</w:t>
+      </w:r>
+      <w:r>
+        <w:rPr>
+          <w:rFonts w:hint="eastAsia"/>
+        </w:rPr>
+        <w:t>大楼</w:t>
+      </w:r>
+      <w:r>
+        <w:rPr>
+          <w:rFonts w:hint="eastAsia"/>
+        </w:rPr>
+        <w:t>/</w:t>
+      </w:r>
+      <w:r>
+        <w:rPr>
+          <w:rFonts w:hint="eastAsia"/>
+        </w:rPr>
+        <w:t>阻塞物</w:t>
+      </w:r>
+      <w:r>
+        <w:rPr>
+          <w:rFonts w:hint="eastAsia"/>
+        </w:rPr>
+        <w:tab/>
+      </w:r>
+      <w:r>
+        <w:rPr>
+          <w:rFonts w:hint="eastAsia"/>
+        </w:rPr>
+        <w:tab/>
+      </w:r>
+      <w:r>
+        <w:rPr>
+          <w:rFonts w:hint="eastAsia"/>
+        </w:rPr>
+        <w:tab/>
+      </w:r>
+      <w:r>
+        <w:rPr>
+          <w:rFonts w:hint="eastAsia"/>
+        </w:rPr>
+        <w:tab/>
+      </w:r>
+      <w:r>
+        <w:rPr>
+          <w:rFonts w:hint="eastAsia"/>
+          <w:color w:val="0000FF"/>
+        </w:rPr>
+        <w:t>有棱角的</w:t>
+      </w:r>
+    </w:p>
+    <w:p>
+      <w:r>
+        <w:rPr>
+          <w:rFonts w:hint="eastAsia"/>
+        </w:rPr>
+        <w:tab/>
+      </w:r>
+      <w:r>
+        <w:rPr>
+          <w:rFonts w:hint="eastAsia"/>
+        </w:rPr>
+        <w:t>cake</w:t>
+      </w:r>
+      <w:r>
+        <w:t xml:space="preserve"> [keɪk]</w:t>
+      </w:r>
+      <w:r>
+        <w:rPr>
+          <w:rFonts w:hint="eastAsia"/>
+        </w:rPr>
+        <w:t>蛋糕</w:t>
+      </w:r>
+      <w:r>
+        <w:rPr>
+          <w:rFonts w:hint="eastAsia"/>
+        </w:rPr>
+        <w:t>/</w:t>
+      </w:r>
+      <w:r>
+        <w:rPr>
+          <w:rFonts w:hint="eastAsia"/>
+          <w:color w:val="4BACC6" w:themeColor="accent5"/>
+        </w:rPr>
+        <w:t>块状物</w:t>
+      </w:r>
+      <w:r>
+        <w:rPr>
+          <w:rFonts w:hint="eastAsia"/>
+        </w:rPr>
+        <w:tab/>
+      </w:r>
+      <w:r>
+        <w:rPr>
+          <w:rFonts w:hint="eastAsia"/>
+        </w:rPr>
+        <w:tab/>
+      </w:r>
+      <w:r>
+        <w:rPr>
+          <w:rFonts w:hint="eastAsia"/>
+        </w:rPr>
+        <w:tab/>
+      </w:r>
+      <w:r>
+        <w:rPr>
+          <w:rFonts w:hint="eastAsia"/>
+        </w:rPr>
+        <w:tab/>
+      </w:r>
+      <w:r>
+        <w:rPr>
+          <w:rFonts w:hint="eastAsia"/>
+        </w:rPr>
+        <w:tab/>
+      </w:r>
+      <w:r>
+        <w:rPr>
+          <w:rFonts w:hint="eastAsia"/>
+        </w:rPr>
+        <w:tab/>
+      </w:r>
+      <w:r>
+        <w:rPr>
+          <w:rFonts w:hint="eastAsia"/>
+          <w:color w:val="0000FF"/>
+        </w:rPr>
+        <w:t>被沉积的</w:t>
+      </w:r>
+      <w:r>
+        <w:rPr>
+          <w:rFonts w:hint="eastAsia"/>
+          <w:color w:val="0000FF"/>
+        </w:rPr>
+        <w:t xml:space="preserve"> </w:t>
+      </w:r>
+      <w:r>
+        <w:rPr>
+          <w:rFonts w:hint="eastAsia"/>
+          <w:color w:val="0000FF"/>
+        </w:rPr>
+        <w:t>如</w:t>
+      </w:r>
+      <w:r>
+        <w:rPr>
+          <w:rFonts w:hint="eastAsia"/>
+          <w:color w:val="0000FF"/>
+        </w:rPr>
+        <w:t>soap, pie, bread</w:t>
+      </w:r>
+    </w:p>
+    <w:p>
+      <w:pPr>
+        <w:rPr>
+          <w:color w:val="0000FF"/>
+        </w:rPr>
+      </w:pPr>
+      <w:r>
+        <w:rPr>
+          <w:rFonts w:hint="eastAsia"/>
+        </w:rPr>
+        <w:tab/>
+        <w:t>lump</w:t>
+      </w:r>
+      <w:r>
+        <w:rPr>
+          <w:rFonts w:hint="eastAsia"/>
+        </w:rPr>
+        <w:t xml:space="preserve"> </w:t>
+      </w:r>
+      <w:r>
+        <w:t>[lʌmp]</w:t>
+      </w:r>
+      <w:r>
+        <w:rPr>
+          <w:rFonts w:hint="eastAsia"/>
+          <w:color w:val="4BACC6" w:themeColor="accent5"/>
+        </w:rPr>
+        <w:t>块</w:t>
+      </w:r>
+      <w:r>
+        <w:rPr>
+          <w:rFonts w:hint="eastAsia"/>
+          <w:color w:val="4BACC6" w:themeColor="accent5"/>
+        </w:rPr>
+        <w:t>,</w:t>
+      </w:r>
+      <w:r>
+        <w:rPr>
+          <w:rFonts w:hint="eastAsia"/>
+          <w:color w:val="4BACC6" w:themeColor="accent5"/>
+        </w:rPr>
+        <w:t>一团</w:t>
+      </w:r>
+      <w:r>
+        <w:rPr>
+          <w:rFonts w:hint="eastAsia"/>
+        </w:rPr>
+        <w:t>/</w:t>
+      </w:r>
+      <w:r>
+        <w:rPr>
+          <w:rFonts w:hint="eastAsia"/>
+        </w:rPr>
+        <w:t>肿块</w:t>
+      </w:r>
+      <w:r>
+        <w:rPr>
+          <w:rFonts w:hint="eastAsia"/>
+        </w:rPr>
+        <w:tab/>
+      </w:r>
+      <w:r>
+        <w:rPr>
+          <w:rFonts w:hint="eastAsia"/>
+        </w:rPr>
+        <w:tab/>
+      </w:r>
+      <w:r>
+        <w:rPr>
+          <w:rFonts w:hint="eastAsia"/>
+        </w:rPr>
+        <w:tab/>
+      </w:r>
+      <w:r>
+        <w:rPr>
+          <w:rFonts w:hint="eastAsia"/>
+        </w:rPr>
+        <w:tab/>
+      </w:r>
+      <w:r>
+        <w:rPr>
+          <w:rFonts w:hint="eastAsia"/>
+        </w:rPr>
+        <w:tab/>
+      </w:r>
+      <w:r>
+        <w:rPr>
+          <w:rFonts w:hint="eastAsia"/>
+          <w:color w:val="0000FF"/>
+        </w:rPr>
+        <w:t>无固定形态</w:t>
+      </w:r>
+      <w:r>
+        <w:rPr>
+          <w:rFonts w:hint="eastAsia"/>
+          <w:color w:val="0000FF"/>
+        </w:rPr>
+        <w:t>，方糖</w:t>
+      </w:r>
+    </w:p>
+    <w:p>
+      <w:r>
+        <w:rPr>
+          <w:rFonts w:hint="eastAsia"/>
+        </w:rPr>
+        <w:tab/>
+      </w:r>
+      <w:r>
+        <w:rPr>
+          <w:rFonts w:hint="eastAsia"/>
+        </w:rPr>
+        <w:t>piece</w:t>
+      </w:r>
+      <w:r>
+        <w:t xml:space="preserve"> [pi:s]</w:t>
+      </w:r>
+      <w:r>
+        <w:rPr>
+          <w:rFonts w:hint="eastAsia"/>
+          <w:color w:val="4BACC6" w:themeColor="accent5"/>
+        </w:rPr>
+        <w:t>片</w:t>
+      </w:r>
+      <w:r>
+        <w:rPr>
+          <w:rFonts w:hint="eastAsia"/>
+          <w:color w:val="4BACC6" w:themeColor="accent5"/>
+        </w:rPr>
+        <w:t>,</w:t>
+      </w:r>
+      <w:r>
+        <w:rPr>
+          <w:rFonts w:hint="eastAsia"/>
+          <w:color w:val="4BACC6" w:themeColor="accent5"/>
+        </w:rPr>
+        <w:t>块</w:t>
+      </w:r>
+      <w:r>
+        <w:rPr>
+          <w:rFonts w:hint="eastAsia"/>
+          <w:color w:val="4BACC6" w:themeColor="accent5"/>
+        </w:rPr>
+        <w:t>,</w:t>
+      </w:r>
+      <w:r>
+        <w:rPr>
+          <w:color w:val="4BACC6" w:themeColor="accent5"/>
+        </w:rPr>
+        <w:t>根</w:t>
+      </w:r>
+      <w:r>
+        <w:rPr>
+          <w:color w:val="4BACC6" w:themeColor="accent5"/>
+        </w:rPr>
+        <w:t>,</w:t>
+      </w:r>
+      <w:r>
+        <w:rPr>
+          <w:color w:val="4BACC6" w:themeColor="accent5"/>
+        </w:rPr>
+        <w:t>件</w:t>
+      </w:r>
+      <w:r>
+        <w:rPr>
+          <w:rFonts w:hint="eastAsia"/>
+        </w:rPr>
+        <w:t>/</w:t>
+      </w:r>
+      <w:r>
+        <w:rPr>
+          <w:rFonts w:hint="eastAsia"/>
+        </w:rPr>
+        <w:t>部件</w:t>
+      </w:r>
+      <w:r>
+        <w:rPr>
+          <w:rFonts w:hint="eastAsia"/>
+        </w:rPr>
+        <w:t>/</w:t>
+      </w:r>
+      <w:r>
+        <w:rPr>
+          <w:rFonts w:hint="eastAsia"/>
+        </w:rPr>
+        <w:t>碎片</w:t>
+      </w:r>
+      <w:r>
+        <w:rPr>
+          <w:rFonts w:hint="eastAsia"/>
+        </w:rPr>
+        <w:tab/>
+      </w:r>
+      <w:r>
+        <w:rPr>
+          <w:rFonts w:hint="eastAsia"/>
+        </w:rPr>
+        <w:tab/>
+      </w:r>
+      <w:r>
+        <w:rPr>
+          <w:rFonts w:hint="eastAsia"/>
+        </w:rPr>
+        <w:tab/>
+      </w:r>
+      <w:r>
+        <w:rPr>
+          <w:rFonts w:hint="eastAsia"/>
+        </w:rPr>
+        <w:tab/>
+      </w:r>
+      <w:r>
+        <w:rPr>
+          <w:rFonts w:hint="eastAsia"/>
+          <w:color w:val="0000FF"/>
+        </w:rPr>
+        <w:t>适用于任何体形</w:t>
+      </w:r>
+    </w:p>
+    <w:p>
+      <w:r>
+        <w:rPr>
+          <w:rFonts w:hint="eastAsia"/>
+        </w:rPr>
+        <w:tab/>
+      </w:r>
+      <w:r>
+        <w:rPr>
+          <w:rFonts w:hint="eastAsia"/>
+        </w:rPr>
+        <w:t>strip</w:t>
+      </w:r>
+      <w:r>
+        <w:t xml:space="preserve"> [strɪp]</w:t>
+      </w:r>
+      <w:r>
+        <w:rPr>
+          <w:rFonts w:hint="eastAsia"/>
+          <w:color w:val="4BACC6" w:themeColor="accent5"/>
+        </w:rPr>
+        <w:t>长条</w:t>
+      </w:r>
+      <w:r>
+        <w:rPr>
+          <w:rFonts w:hint="eastAsia"/>
+        </w:rPr>
+        <w:t>/</w:t>
+      </w:r>
+      <w:r>
+        <w:rPr>
+          <w:rFonts w:hint="eastAsia"/>
+        </w:rPr>
+        <w:t>脱衣舞</w:t>
+      </w:r>
+    </w:p>
+    <w:p>
+      <w:r>
+        <w:rPr>
+          <w:rFonts w:hint="eastAsia"/>
+        </w:rPr>
+        <w:tab/>
+      </w:r>
+      <w:r>
+        <w:rPr>
+          <w:rFonts w:hint="eastAsia"/>
+        </w:rPr>
+        <w:t>chunk</w:t>
+      </w:r>
+      <w:r>
+        <w:rPr>
+          <w:rFonts w:hint="eastAsia"/>
+        </w:rPr>
+        <w:tab/>
+      </w:r>
+      <w:r>
+        <w:rPr>
+          <w:rFonts w:hint="eastAsia"/>
+        </w:rPr>
+        <w:tab/>
+      </w:r>
+      <w:r>
+        <w:rPr>
+          <w:rFonts w:hint="eastAsia"/>
+        </w:rPr>
+        <w:tab/>
+      </w:r>
+      <w:r>
+        <w:rPr>
+          <w:rFonts w:hint="eastAsia"/>
+        </w:rPr>
+        <w:tab/>
+      </w:r>
+      <w:r>
+        <w:rPr>
+          <w:rFonts w:hint="eastAsia"/>
+        </w:rPr>
+        <w:tab/>
+      </w:r>
+      <w:r>
+        <w:rPr>
+          <w:rFonts w:hint="eastAsia"/>
+        </w:rPr>
+        <w:tab/>
+      </w:r>
+      <w:r>
+        <w:rPr>
+          <w:rFonts w:hint="eastAsia"/>
+        </w:rPr>
+        <w:tab/>
+      </w:r>
+      <w:r>
+        <w:rPr>
+          <w:rFonts w:hint="eastAsia"/>
+        </w:rPr>
+        <w:tab/>
+      </w:r>
+      <w:r>
+        <w:rPr>
+          <w:rFonts w:hint="eastAsia"/>
+        </w:rPr>
+        <w:tab/>
+      </w:r>
+      <w:r>
+        <w:rPr>
+          <w:rFonts w:hint="eastAsia"/>
+        </w:rPr>
+        <w:t>扁硬的</w:t>
+      </w:r>
+    </w:p>
+    <w:p>
+      <w:r>
+        <w:rPr>
+          <w:rFonts w:hint="eastAsia"/>
+        </w:rPr>
+        <w:tab/>
+        <w:t>clump</w:t>
+      </w:r>
+      <w:r>
+        <w:rPr>
+          <w:rFonts w:hint="eastAsia"/>
+        </w:rPr>
+        <w:tab/>
+      </w:r>
+      <w:r>
+        <w:rPr>
+          <w:rFonts w:hint="eastAsia"/>
+        </w:rPr>
+        <w:tab/>
+      </w:r>
+      <w:r>
+        <w:rPr>
+          <w:rFonts w:hint="eastAsia"/>
+        </w:rPr>
+        <w:tab/>
+      </w:r>
+      <w:r>
+        <w:rPr>
+          <w:rFonts w:hint="eastAsia"/>
+        </w:rPr>
+        <w:tab/>
+      </w:r>
+      <w:r>
+        <w:rPr>
+          <w:rFonts w:hint="eastAsia"/>
+        </w:rPr>
+        <w:tab/>
+      </w:r>
+      <w:r>
+        <w:rPr>
+          <w:rFonts w:hint="eastAsia"/>
+        </w:rPr>
+        <w:tab/>
+      </w:r>
+      <w:r>
+        <w:rPr>
+          <w:rFonts w:hint="eastAsia"/>
+        </w:rPr>
+        <w:tab/>
+      </w:r>
+      <w:r>
+        <w:rPr>
+          <w:rFonts w:hint="eastAsia"/>
+        </w:rPr>
+        <w:tab/>
+      </w:r>
+      <w:r>
+        <w:rPr>
+          <w:rFonts w:hint="eastAsia"/>
+        </w:rPr>
+        <w:tab/>
+      </w:r>
+      <w:r>
+        <w:rPr>
+          <w:rFonts w:hint="eastAsia"/>
+        </w:rPr>
+        <w:t>紧实的一坨</w:t>
+      </w:r>
+    </w:p>
+    <w:p>
+      <w:r>
+        <w:rPr>
+          <w:rFonts w:hint="eastAsia"/>
+        </w:rPr>
+        <w:tab/>
+      </w:r>
+      <w:r>
+        <w:rPr>
+          <w:rFonts w:hint="eastAsia"/>
+        </w:rPr>
+        <w:t>loaf</w:t>
+      </w:r>
+      <w:r>
+        <w:t xml:space="preserve"> [ləʊf]</w:t>
+      </w:r>
+      <w:r>
+        <w:rPr>
+          <w:rFonts w:hint="eastAsia"/>
+        </w:rPr>
+        <w:t>一条</w:t>
+      </w:r>
+      <w:r>
+        <w:rPr>
+          <w:rFonts w:hint="eastAsia"/>
+        </w:rPr>
+        <w:t>(</w:t>
+      </w:r>
+      <w:r>
+        <w:rPr>
+          <w:rFonts w:hint="eastAsia"/>
+        </w:rPr>
+        <w:t>面包</w:t>
+      </w:r>
+      <w:r>
+        <w:rPr>
+          <w:rFonts w:hint="eastAsia"/>
+        </w:rPr>
+        <w:t>)</w:t>
+      </w:r>
+    </w:p>
+    <w:p>
+      <w:pPr>
+        <w:rPr>
+          <w:color w:val="C0504D" w:themeColor="accent2"/>
+        </w:rPr>
+      </w:pPr>
+      <w:r>
+        <w:rPr>
+          <w:rFonts w:hint="eastAsia"/>
+          <w:color w:val="C0504D" w:themeColor="accent2"/>
+        </w:rPr>
+        <w:tab/>
+      </w:r>
+      <w:r>
+        <w:rPr>
+          <w:rFonts w:hint="eastAsia"/>
+          <w:color w:val="C0504D" w:themeColor="accent2"/>
+        </w:rPr>
+        <w:t>气</w:t>
+      </w:r>
+    </w:p>
+    <w:p>
+      <w:r>
+        <w:rPr>
+          <w:rFonts w:hint="eastAsia"/>
+        </w:rPr>
+        <w:tab/>
+        <w:t>gust</w:t>
+      </w:r>
+      <w:r>
+        <w:t xml:space="preserve"> [gʌst]</w:t>
+      </w:r>
+      <w:r>
+        <w:rPr>
+          <w:rFonts w:hint="eastAsia"/>
+        </w:rPr>
+        <w:t>一阵</w:t>
+      </w:r>
+      <w:r>
+        <w:rPr>
+          <w:rFonts w:hint="eastAsia"/>
+        </w:rPr>
+        <w:tab/>
+      </w:r>
+      <w:r>
+        <w:rPr>
+          <w:rFonts w:hint="eastAsia"/>
+        </w:rPr>
+        <w:tab/>
+      </w:r>
+      <w:r>
+        <w:rPr>
+          <w:rFonts w:hint="eastAsia"/>
+        </w:rPr>
+        <w:tab/>
+      </w:r>
+      <w:r>
+        <w:rPr>
+          <w:rFonts w:hint="eastAsia"/>
+        </w:rPr>
+        <w:tab/>
+      </w:r>
+      <w:r>
+        <w:rPr>
+          <w:rFonts w:hint="eastAsia"/>
+        </w:rPr>
+        <w:tab/>
+      </w:r>
+      <w:r>
+        <w:rPr>
+          <w:rFonts w:hint="eastAsia"/>
+        </w:rPr>
+        <w:tab/>
+      </w:r>
+      <w:r>
+        <w:rPr>
+          <w:rFonts w:hint="eastAsia"/>
+        </w:rPr>
+        <w:tab/>
+      </w:r>
+      <w:r>
+        <w:rPr>
+          <w:rFonts w:hint="eastAsia"/>
+          <w:color w:val="0000FF"/>
+        </w:rPr>
+        <w:t>风、雨、雪、香水</w:t>
+      </w:r>
+    </w:p>
+    <w:p>
+      <w:r>
+        <w:tab/>
+      </w:r>
+      <w:r>
+        <w:rPr>
+          <w:rFonts w:hint="eastAsia"/>
+        </w:rPr>
+        <w:t>puff</w:t>
+      </w:r>
+      <w:r>
+        <w:t xml:space="preserve"> [pʌf]</w:t>
+      </w:r>
+      <w:r>
+        <w:rPr>
+          <w:rFonts w:hint="eastAsia"/>
+          <w:color w:val="4BACC6" w:themeColor="accent5"/>
+        </w:rPr>
+        <w:t>一口</w:t>
+      </w:r>
+      <w:r>
+        <w:rPr>
+          <w:rFonts w:hint="eastAsia"/>
+          <w:color w:val="4BACC6" w:themeColor="accent5"/>
+        </w:rPr>
+        <w:t>,</w:t>
+      </w:r>
+      <w:r>
+        <w:rPr>
+          <w:rFonts w:hint="eastAsia"/>
+          <w:color w:val="4BACC6" w:themeColor="accent5"/>
+        </w:rPr>
+        <w:t>阵</w:t>
+      </w:r>
+      <w:r>
+        <w:rPr>
+          <w:rFonts w:hint="eastAsia"/>
+        </w:rPr>
+        <w:t>/</w:t>
+      </w:r>
+      <w:r>
+        <w:rPr>
+          <w:rFonts w:hint="eastAsia"/>
+        </w:rPr>
+        <w:t>泡芙</w:t>
+      </w:r>
+      <w:r>
+        <w:tab/>
+      </w:r>
+      <w:r>
+        <w:tab/>
+      </w:r>
+      <w:r>
+        <w:tab/>
+      </w:r>
+      <w:r>
+        <w:tab/>
+      </w:r>
+      <w:r>
+        <w:tab/>
+      </w:r>
+      <w:r>
+        <w:tab/>
+      </w:r>
+      <w:r>
+        <w:rPr>
+          <w:rFonts w:hint="eastAsia"/>
+          <w:color w:val="0000FF"/>
+        </w:rPr>
+        <w:t>气、风</w:t>
+      </w:r>
+    </w:p>
+    <w:p>
+      <w:r>
+        <w:rPr>
+          <w:rFonts w:hint="eastAsia"/>
+        </w:rPr>
+        <w:tab/>
+      </w:r>
+      <w:r>
+        <w:t>a</w:t>
+      </w:r>
+      <w:r>
+        <w:t> whiff of</w:t>
+      </w:r>
+      <w:r>
+        <w:rPr>
+          <w:rFonts w:hint="eastAsia"/>
+        </w:rPr>
+        <w:t>一股</w:t>
+      </w:r>
+      <w:r>
+        <w:rPr>
+          <w:rFonts w:hint="eastAsia"/>
+        </w:rPr>
+        <w:tab/>
+      </w:r>
+      <w:r>
+        <w:rPr>
+          <w:rFonts w:hint="eastAsia"/>
+        </w:rPr>
+        <w:tab/>
+      </w:r>
+      <w:r>
+        <w:rPr>
+          <w:rFonts w:hint="eastAsia"/>
+        </w:rPr>
+        <w:tab/>
+      </w:r>
+      <w:r>
+        <w:rPr>
+          <w:rFonts w:hint="eastAsia"/>
+        </w:rPr>
+        <w:tab/>
+      </w:r>
+      <w:r>
+        <w:rPr>
+          <w:rFonts w:hint="eastAsia"/>
+        </w:rPr>
+        <w:tab/>
+      </w:r>
+      <w:r>
+        <w:rPr>
+          <w:rFonts w:hint="eastAsia"/>
+        </w:rPr>
+        <w:tab/>
+      </w:r>
+      <w:r>
+        <w:rPr>
+          <w:rFonts w:hint="eastAsia"/>
+        </w:rPr>
+        <w:tab/>
+      </w:r>
+      <w:r>
+        <w:rPr>
+          <w:rFonts w:hint="eastAsia"/>
+        </w:rPr>
+        <w:t>范围小密度大的</w:t>
+      </w:r>
+      <w:r>
+        <w:rPr>
+          <w:rFonts w:hint="eastAsia"/>
+        </w:rPr>
+        <w:t xml:space="preserve"> </w:t>
+      </w:r>
+      <w:r>
+        <w:rPr>
+          <w:rFonts w:hint="eastAsia"/>
+        </w:rPr>
+        <w:t>大蒜</w:t>
+      </w:r>
+      <w:r>
+        <w:rPr>
+          <w:rFonts w:hint="eastAsia"/>
+        </w:rPr>
+        <w:t xml:space="preserve">, </w:t>
+      </w:r>
+      <w:r>
+        <w:rPr>
+          <w:rFonts w:hint="eastAsia"/>
+        </w:rPr>
+        <w:t>丑事</w:t>
+      </w:r>
+    </w:p>
+    <w:p>
+      <w:pPr>
+        <w:rPr>
+          <w:b/>
+        </w:rPr>
+      </w:pPr>
+      <w:r>
+        <w:rPr>
+          <w:rFonts w:hint="eastAsia"/>
+          <w:b/>
+        </w:rPr>
+        <w:t>5</w:t>
+      </w:r>
+      <w:r>
+        <w:rPr>
+          <w:rFonts w:hint="eastAsia"/>
+          <w:b/>
+        </w:rPr>
+        <w:t>抽象行为</w:t>
+      </w:r>
+    </w:p>
+    <w:p>
+      <w:pPr>
+        <w:rPr>
+          <w:color w:val="C0504D" w:themeColor="accent2"/>
+        </w:rPr>
+      </w:pPr>
+      <w:r>
+        <w:rPr>
+          <w:rFonts w:hint="eastAsia"/>
+          <w:color w:val="C0504D" w:themeColor="accent2"/>
+        </w:rPr>
+        <w:tab/>
+      </w:r>
+      <w:r>
+        <w:rPr>
+          <w:rFonts w:hint="eastAsia"/>
+          <w:color w:val="C0504D" w:themeColor="accent2"/>
+        </w:rPr>
+        <w:t>离散的</w:t>
+      </w:r>
+    </w:p>
+    <w:p>
+      <w:r>
+        <w:rPr>
+          <w:rFonts w:hint="eastAsia"/>
+        </w:rPr>
+        <w:tab/>
+      </w:r>
+      <w:r>
+        <w:rPr>
+          <w:rFonts w:hint="eastAsia"/>
+        </w:rPr>
+        <w:t>burst</w:t>
+      </w:r>
+      <w:r>
+        <w:t xml:space="preserve"> [bɜ:st]</w:t>
+      </w:r>
+      <w:r>
+        <w:rPr>
+          <w:rFonts w:hint="eastAsia"/>
+        </w:rPr>
+        <w:t>爆炸</w:t>
+      </w:r>
+      <w:r>
+        <w:rPr>
+          <w:rFonts w:hint="eastAsia"/>
+        </w:rPr>
+        <w:t>/</w:t>
+      </w:r>
+      <w:r>
+        <w:rPr>
+          <w:rFonts w:hint="eastAsia"/>
+          <w:color w:val="4BACC6" w:themeColor="accent5"/>
+        </w:rPr>
+        <w:t>爆发</w:t>
+      </w:r>
+      <w:r>
+        <w:rPr>
+          <w:rFonts w:hint="eastAsia"/>
+        </w:rPr>
+        <w:tab/>
+      </w:r>
+      <w:r>
+        <w:rPr>
+          <w:rFonts w:hint="eastAsia"/>
+        </w:rPr>
+        <w:tab/>
+      </w:r>
+      <w:r>
+        <w:rPr>
+          <w:rFonts w:hint="eastAsia"/>
+        </w:rPr>
+        <w:tab/>
+      </w:r>
+      <w:r>
+        <w:rPr>
+          <w:rFonts w:hint="eastAsia"/>
+        </w:rPr>
+        <w:tab/>
+      </w:r>
+      <w:r>
+        <w:rPr>
+          <w:rFonts w:hint="eastAsia"/>
+        </w:rPr>
+        <w:tab/>
+      </w:r>
+      <w:r>
+        <w:rPr>
+          <w:rFonts w:hint="eastAsia"/>
+        </w:rPr>
+        <w:tab/>
+      </w:r>
+      <w:r>
+        <w:rPr>
+          <w:rFonts w:hint="eastAsia"/>
+          <w:color w:val="0000FF"/>
+        </w:rPr>
+        <w:t>笑声</w:t>
+      </w:r>
+      <w:r>
+        <w:rPr>
+          <w:rFonts w:hint="eastAsia"/>
+          <w:color w:val="0000FF"/>
+        </w:rPr>
+        <w:t xml:space="preserve">, </w:t>
+      </w:r>
+      <w:r>
+        <w:rPr>
+          <w:rFonts w:hint="eastAsia"/>
+          <w:color w:val="0000FF"/>
+        </w:rPr>
+        <w:t>掌声</w:t>
+      </w:r>
+      <w:r>
+        <w:rPr>
+          <w:rFonts w:hint="eastAsia"/>
+          <w:color w:val="0000FF"/>
+        </w:rPr>
+        <w:t xml:space="preserve">, </w:t>
+      </w:r>
+      <w:r>
+        <w:rPr>
+          <w:rFonts w:hint="eastAsia"/>
+          <w:color w:val="0000FF"/>
+        </w:rPr>
+        <w:t>怒火</w:t>
+      </w:r>
+    </w:p>
+    <w:p>
+      <w:r>
+        <w:rPr>
+          <w:rFonts w:hint="eastAsia"/>
+        </w:rPr>
         <w:lastRenderedPageBreak/>
         <w:tab/>
       </w:r>
@@ -6941,382 +9847,28 @@
         <w:rPr>
           <w:rFonts w:hint="eastAsia"/>
         </w:rPr>
-        <w:t>array</w:t>
-      </w:r>
-      <w:r>
-        <w:t xml:space="preserve"> [əˈreɪ]</w:t>
-      </w:r>
-      <w:r>
-        <w:rPr>
-          <w:rFonts w:hint="eastAsia"/>
-        </w:rPr>
-        <w:t>一序列</w:t>
-      </w:r>
-      <w:r>
-        <w:rPr>
-          <w:rFonts w:hint="eastAsia"/>
-        </w:rPr>
-        <w:t>/</w:t>
-      </w:r>
-      <w:r>
-        <w:rPr>
-          <w:rFonts w:hint="eastAsia"/>
-        </w:rPr>
-        <w:t>数组</w:t>
-      </w:r>
-    </w:p>
-    <w:p>
-      <w:r>
-        <w:rPr>
-          <w:rFonts w:hint="eastAsia"/>
-        </w:rPr>
-        <w:tab/>
-      </w:r>
-      <w:r>
-        <w:rPr>
-          <w:rFonts w:hint="eastAsia"/>
-        </w:rPr>
-        <w:t>batch</w:t>
-      </w:r>
-      <w:r>
-        <w:t xml:space="preserve"> [bætʃ]</w:t>
-      </w:r>
-      <w:r>
-        <w:rPr>
-          <w:rFonts w:hint="eastAsia"/>
-        </w:rPr>
-        <w:t>一批</w:t>
-      </w:r>
-      <w:r>
-        <w:rPr>
-          <w:rFonts w:hint="eastAsia"/>
-        </w:rPr>
-        <w:tab/>
-      </w:r>
-      <w:r>
-        <w:rPr>
-          <w:rFonts w:hint="eastAsia"/>
-        </w:rPr>
-        <w:tab/>
-      </w:r>
-      <w:r>
-        <w:rPr>
-          <w:rFonts w:hint="eastAsia"/>
-        </w:rPr>
-        <w:tab/>
-      </w:r>
-      <w:r>
-        <w:rPr>
-          <w:rFonts w:hint="eastAsia"/>
-        </w:rPr>
-        <w:tab/>
-      </w:r>
-      <w:r>
-        <w:rPr>
-          <w:rFonts w:hint="eastAsia"/>
-        </w:rPr>
-        <w:tab/>
-      </w:r>
-      <w:r>
-        <w:rPr>
-          <w:rFonts w:hint="eastAsia"/>
-        </w:rPr>
-        <w:tab/>
-      </w:r>
-      <w:r>
-        <w:rPr>
-          <w:rFonts w:hint="eastAsia"/>
-        </w:rPr>
-        <w:tab/>
-      </w:r>
-      <w:r>
-        <w:rPr>
-          <w:rFonts w:hint="eastAsia"/>
-        </w:rPr>
-        <w:t>同批次的</w:t>
-      </w:r>
-    </w:p>
-    <w:p>
-      <w:r>
-        <w:rPr>
-          <w:rFonts w:hint="eastAsia"/>
-        </w:rPr>
-        <w:tab/>
-      </w:r>
-      <w:r>
-        <w:rPr>
-          <w:rFonts w:hint="eastAsia"/>
-        </w:rPr>
-        <w:t>crop</w:t>
-      </w:r>
-      <w:r>
-        <w:t xml:space="preserve"> [krɒp]</w:t>
-      </w:r>
-      <w:r>
-        <w:rPr>
-          <w:rFonts w:hint="eastAsia"/>
-        </w:rPr>
-        <w:t>作物</w:t>
-      </w:r>
-      <w:r>
-        <w:rPr>
-          <w:rFonts w:hint="eastAsia"/>
-        </w:rPr>
-        <w:t>/</w:t>
-      </w:r>
-      <w:r>
-        <w:rPr>
-          <w:rFonts w:hint="eastAsia"/>
-        </w:rPr>
-        <w:t>收</w:t>
-      </w:r>
-      <w:r>
-        <w:rPr>
-          <w:rFonts w:hint="eastAsia"/>
-        </w:rPr>
-        <w:t>成</w:t>
-      </w:r>
-      <w:r>
-        <w:rPr>
-          <w:rFonts w:hint="eastAsia"/>
-        </w:rPr>
-        <w:t>/</w:t>
-      </w:r>
-      <w:r>
-        <w:rPr>
-          <w:rFonts w:hint="eastAsia"/>
-          <w:color w:val="4BACC6" w:themeColor="accent5"/>
-        </w:rPr>
-        <w:t>一批</w:t>
-      </w:r>
-      <w:r>
-        <w:rPr>
-          <w:rFonts w:hint="eastAsia"/>
-        </w:rPr>
-        <w:tab/>
-      </w:r>
-      <w:r>
-        <w:rPr>
-          <w:rFonts w:hint="eastAsia"/>
-        </w:rPr>
-        <w:tab/>
-      </w:r>
-      <w:r>
-        <w:rPr>
-          <w:rFonts w:hint="eastAsia"/>
-        </w:rPr>
-        <w:tab/>
-      </w:r>
-      <w:r>
-        <w:rPr>
-          <w:rFonts w:hint="eastAsia"/>
-        </w:rPr>
-        <w:tab/>
-      </w:r>
-      <w:r>
-        <w:rPr>
-          <w:rFonts w:hint="eastAsia"/>
-        </w:rPr>
-        <w:tab/>
-      </w:r>
-      <w:r>
-        <w:rPr>
-          <w:rFonts w:hint="eastAsia"/>
-          <w:color w:val="0000FF"/>
-        </w:rPr>
-        <w:t>事物，新来的学生</w:t>
-      </w:r>
-    </w:p>
-    <w:p>
-      <w:r>
-        <w:rPr>
-          <w:rFonts w:hint="eastAsia"/>
-        </w:rPr>
-        <w:tab/>
-      </w:r>
-      <w:r>
-        <w:t>module</w:t>
-      </w:r>
-      <w:r>
-        <w:t xml:space="preserve"> [ˈmɪŋgl]</w:t>
-      </w:r>
-      <w:r>
-        <w:rPr>
-          <w:rFonts w:hint="eastAsia"/>
-        </w:rPr>
-        <w:t>模块</w:t>
-      </w:r>
-      <w:r>
-        <w:tab/>
-      </w:r>
-      <w:r>
-        <w:tab/>
-      </w:r>
-      <w:r>
-        <w:tab/>
-      </w:r>
-      <w:r>
-        <w:tab/>
-      </w:r>
-      <w:r>
-        <w:tab/>
-      </w:r>
-      <w:r>
-        <w:tab/>
-      </w:r>
-      <w:r>
-        <w:rPr>
-          <w:rFonts w:hint="eastAsia"/>
-          <w:color w:val="0000FF"/>
-        </w:rPr>
-        <w:t>完成一定功能的</w:t>
-      </w:r>
-      <w:r>
-        <w:rPr>
-          <w:rFonts w:hint="eastAsia"/>
-          <w:color w:val="0000FF"/>
-        </w:rPr>
-        <w:t>程序集</w:t>
-      </w:r>
-    </w:p>
-    <w:p>
-      <w:pPr>
-        <w:rPr>
-          <w:color w:val="0000FF"/>
-        </w:rPr>
-      </w:pPr>
-      <w:r>
-        <w:tab/>
-      </w:r>
-      <w:r>
-        <w:rPr>
-          <w:rFonts w:hint="eastAsia"/>
-        </w:rPr>
-        <w:t>range</w:t>
-      </w:r>
-      <w:r>
-        <w:t xml:space="preserve"> [reɪndʒ]</w:t>
-      </w:r>
-      <w:r>
-        <w:rPr>
-          <w:rFonts w:hint="eastAsia"/>
-        </w:rPr>
-        <w:t>范围</w:t>
-      </w:r>
-      <w:r>
-        <w:rPr>
-          <w:rFonts w:hint="eastAsia"/>
-        </w:rPr>
-        <w:t>/</w:t>
-      </w:r>
-      <w:r>
-        <w:rPr>
-          <w:rFonts w:hint="eastAsia"/>
-          <w:color w:val="4BACC6" w:themeColor="accent5"/>
-        </w:rPr>
-        <w:t>一系列</w:t>
-      </w:r>
-      <w:r>
-        <w:rPr>
-          <w:rFonts w:hint="eastAsia"/>
-        </w:rPr>
-        <w:t>/</w:t>
-      </w:r>
-      <w:r>
-        <w:rPr>
-          <w:rFonts w:hint="eastAsia"/>
-        </w:rPr>
-        <w:t>射程</w:t>
-      </w:r>
-      <w:r>
-        <w:rPr>
-          <w:rFonts w:hint="eastAsia"/>
-        </w:rPr>
-        <w:tab/>
-      </w:r>
-      <w:r>
-        <w:rPr>
-          <w:rFonts w:hint="eastAsia"/>
-        </w:rPr>
-        <w:tab/>
-      </w:r>
-      <w:r>
-        <w:rPr>
-          <w:rFonts w:hint="eastAsia"/>
-        </w:rPr>
-        <w:tab/>
-      </w:r>
-      <w:r>
-        <w:rPr>
-          <w:rFonts w:hint="eastAsia"/>
-        </w:rPr>
-        <w:tab/>
-      </w:r>
-      <w:r>
-        <w:rPr>
-          <w:rFonts w:hint="eastAsia"/>
-          <w:color w:val="0000FF"/>
-        </w:rPr>
-        <w:t>产品</w:t>
-      </w:r>
-      <w:r>
-        <w:rPr>
-          <w:rFonts w:hint="eastAsia"/>
-          <w:color w:val="0000FF"/>
-        </w:rPr>
-        <w:t xml:space="preserve"> </w:t>
-      </w:r>
-      <w:r>
-        <w:rPr>
-          <w:rFonts w:hint="eastAsia"/>
-          <w:color w:val="0000FF"/>
-        </w:rPr>
-        <w:t>如洗发水</w:t>
-      </w:r>
-    </w:p>
-    <w:p>
-      <w:r>
-        <w:rPr>
-          <w:rFonts w:hint="eastAsia"/>
-        </w:rPr>
-        <w:tab/>
-      </w:r>
-      <w:r>
-        <w:rPr>
-          <w:rFonts w:hint="eastAsia"/>
-        </w:rPr>
-        <w:t>series</w:t>
-      </w:r>
-      <w:r>
-        <w:t xml:space="preserve"> </w:t>
-      </w:r>
-      <w:r>
-        <w:rPr>
-          <w:rFonts w:hint="eastAsia"/>
-        </w:rPr>
-        <w:t>*</w:t>
-      </w:r>
-      <w:r>
-        <w:t>[ˈsɪəri:z]</w:t>
-      </w:r>
-      <w:r>
-        <w:rPr>
-          <w:rFonts w:hint="eastAsia"/>
-          <w:color w:val="4BACC6" w:themeColor="accent5"/>
-        </w:rPr>
-        <w:t>系列</w:t>
-      </w:r>
-      <w:r>
-        <w:rPr>
-          <w:rFonts w:hint="eastAsia"/>
-        </w:rPr>
-        <w:t>/</w:t>
-      </w:r>
-      <w:r>
-        <w:rPr>
-          <w:rFonts w:hint="eastAsia"/>
-        </w:rPr>
-        <w:t>串联</w:t>
+        <w:t>fit</w:t>
+      </w:r>
+      <w:r>
+        <w:t xml:space="preserve"> [fɪt]</w:t>
+      </w:r>
+      <w:r>
+        <w:rPr>
+          <w:rFonts w:hint="eastAsia"/>
+        </w:rPr>
+        <w:t>合适</w:t>
+      </w:r>
+      <w:r>
+        <w:rPr>
+          <w:rFonts w:hint="eastAsia"/>
+        </w:rPr>
+        <w:t>/</w:t>
+      </w:r>
+      <w:r>
+        <w:rPr>
+          <w:rFonts w:hint="eastAsia"/>
+        </w:rPr>
+        <w:t>昏厥</w:t>
       </w:r>
       <w:r>
         <w:rPr>
@@ -7328,7 +9880,7 @@
         <w:rPr>
           <w:rFonts w:hint="eastAsia"/>
         </w:rPr>
-        <w:t>物</w:t>
+        <w:t>突发病</w:t>
       </w:r>
       <w:r>
         <w:rPr>
@@ -7340,2506 +9892,6 @@
         <w:rPr>
           <w:rFonts w:hint="eastAsia"/>
         </w:rPr>
-        <w:tab/>
-      </w:r>
-      <w:r>
-        <w:rPr>
-          <w:rFonts w:hint="eastAsia"/>
-        </w:rPr>
-        <w:tab/>
-      </w:r>
-      <w:r>
-        <w:rPr>
-          <w:rFonts w:hint="eastAsia"/>
-        </w:rPr>
-        <w:tab/>
-      </w:r>
-      <w:r>
-        <w:rPr>
-          <w:rFonts w:hint="eastAsia"/>
-        </w:rPr>
-        <w:tab/>
-      </w:r>
-      <w:r>
-        <w:rPr>
-          <w:rFonts w:hint="eastAsia"/>
-          <w:color w:val="0000FF"/>
-        </w:rPr>
-        <w:t>如书</w:t>
-      </w:r>
-      <w:r>
-        <w:rPr>
-          <w:rFonts w:hint="eastAsia"/>
-          <w:color w:val="0000FF"/>
-        </w:rPr>
-        <w:t>、作品</w:t>
-      </w:r>
-    </w:p>
-    <w:p>
-      <w:r>
-        <w:rPr>
-          <w:rFonts w:hint="eastAsia"/>
-        </w:rPr>
-        <w:tab/>
-        <w:t xml:space="preserve">train </w:t>
-      </w:r>
-      <w:r>
-        <w:t>[treɪn]</w:t>
-      </w:r>
-      <w:r>
-        <w:rPr>
-          <w:rFonts w:hint="eastAsia"/>
-        </w:rPr>
-        <w:t>列车</w:t>
-      </w:r>
-      <w:r>
-        <w:rPr>
-          <w:rFonts w:hint="eastAsia"/>
-        </w:rPr>
-        <w:t>/</w:t>
-      </w:r>
-      <w:r>
-        <w:rPr>
-          <w:rFonts w:hint="eastAsia"/>
-        </w:rPr>
-        <w:t>拖裙</w:t>
-      </w:r>
-      <w:r>
-        <w:rPr>
-          <w:rFonts w:hint="eastAsia"/>
-        </w:rPr>
-        <w:t>/</w:t>
-      </w:r>
-      <w:r>
-        <w:rPr>
-          <w:rFonts w:hint="eastAsia"/>
-        </w:rPr>
-        <w:t>队列</w:t>
-      </w:r>
-      <w:r>
-        <w:rPr>
-          <w:rFonts w:hint="eastAsia"/>
-        </w:rPr>
-        <w:t>/</w:t>
-      </w:r>
-      <w:r>
-        <w:rPr>
-          <w:rFonts w:hint="eastAsia"/>
-          <w:color w:val="4BACC6" w:themeColor="accent5"/>
-        </w:rPr>
-        <w:t>系列</w:t>
-      </w:r>
-      <w:r>
-        <w:rPr>
-          <w:rFonts w:hint="eastAsia"/>
-        </w:rPr>
-        <w:tab/>
-      </w:r>
-      <w:r>
-        <w:rPr>
-          <w:rFonts w:hint="eastAsia"/>
-        </w:rPr>
-        <w:tab/>
-      </w:r>
-      <w:r>
-        <w:rPr>
-          <w:rFonts w:hint="eastAsia"/>
-        </w:rPr>
-        <w:tab/>
-      </w:r>
-      <w:r>
-        <w:rPr>
-          <w:rFonts w:hint="eastAsia"/>
-        </w:rPr>
-        <w:tab/>
-      </w:r>
-      <w:r>
-        <w:rPr>
-          <w:rFonts w:hint="eastAsia"/>
-          <w:color w:val="0000FF"/>
-        </w:rPr>
-        <w:t>事情、想法</w:t>
-      </w:r>
-    </w:p>
-    <w:p>
-      <w:r>
-        <w:rPr>
-          <w:rFonts w:hint="eastAsia"/>
-        </w:rPr>
-        <w:tab/>
-      </w:r>
-      <w:r>
-        <w:rPr>
-          <w:rFonts w:hint="eastAsia"/>
-        </w:rPr>
-        <w:t>set</w:t>
-      </w:r>
-      <w:r>
-        <w:rPr>
-          <w:rFonts w:hint="eastAsia"/>
-        </w:rPr>
-        <w:t xml:space="preserve"> </w:t>
-      </w:r>
-      <w:r>
-        <w:t>[set]</w:t>
-      </w:r>
-      <w:r>
-        <w:rPr>
-          <w:rFonts w:hint="eastAsia"/>
-          <w:color w:val="4BACC6" w:themeColor="accent5"/>
-        </w:rPr>
-        <w:t>集合</w:t>
-      </w:r>
-      <w:r>
-        <w:rPr>
-          <w:rFonts w:hint="eastAsia"/>
-        </w:rPr>
-        <w:t>/</w:t>
-      </w:r>
-      <w:r>
-        <w:rPr>
-          <w:rFonts w:hint="eastAsia"/>
-          <w:color w:val="4BACC6" w:themeColor="accent5"/>
-        </w:rPr>
-        <w:t>一套</w:t>
-      </w:r>
-      <w:r>
-        <w:rPr>
-          <w:rFonts w:hint="eastAsia"/>
-        </w:rPr>
-        <w:t>/</w:t>
-      </w:r>
-      <w:r>
-        <w:rPr>
-          <w:rFonts w:hint="eastAsia"/>
-        </w:rPr>
-        <w:t>一局</w:t>
-      </w:r>
-      <w:r>
-        <w:rPr>
-          <w:rFonts w:hint="eastAsia"/>
-        </w:rPr>
-        <w:t>(</w:t>
-      </w:r>
-      <w:r>
-        <w:rPr>
-          <w:rFonts w:hint="eastAsia"/>
-        </w:rPr>
-        <w:t>体</w:t>
-      </w:r>
-      <w:r>
-        <w:rPr>
-          <w:rFonts w:hint="eastAsia"/>
-        </w:rPr>
-        <w:t>)</w:t>
-      </w:r>
-      <w:r>
-        <w:rPr>
-          <w:rFonts w:hint="eastAsia"/>
-        </w:rPr>
-        <w:t>/</w:t>
-      </w:r>
-      <w:r>
-        <w:rPr>
-          <w:rFonts w:hint="eastAsia"/>
-        </w:rPr>
-        <w:t>布景</w:t>
-      </w:r>
-      <w:r>
-        <w:rPr>
-          <w:rFonts w:hint="eastAsia"/>
-        </w:rPr>
-        <w:t>/</w:t>
-      </w:r>
-      <w:r>
-        <w:rPr>
-          <w:rFonts w:hint="eastAsia"/>
-        </w:rPr>
-        <w:t>固定</w:t>
-      </w:r>
-    </w:p>
-    <w:p>
-      <w:r>
-        <w:rPr>
-          <w:rFonts w:hint="eastAsia"/>
-        </w:rPr>
-        <w:tab/>
-      </w:r>
-      <w:r>
-        <w:rPr>
-          <w:rFonts w:hint="eastAsia"/>
-        </w:rPr>
-        <w:t>unit</w:t>
-      </w:r>
-      <w:r>
-        <w:t xml:space="preserve"> [ˈju:nɪt]</w:t>
-      </w:r>
-      <w:r>
-        <w:rPr>
-          <w:rFonts w:hint="eastAsia"/>
-        </w:rPr>
-        <w:t>单位</w:t>
-      </w:r>
-      <w:r>
-        <w:rPr>
-          <w:rFonts w:hint="eastAsia"/>
-        </w:rPr>
-        <w:t>/</w:t>
-      </w:r>
-      <w:r>
-        <w:rPr>
-          <w:rFonts w:hint="eastAsia"/>
-          <w:color w:val="4BACC6" w:themeColor="accent5"/>
-        </w:rPr>
-        <w:t>单元</w:t>
-      </w:r>
-    </w:p>
-    <w:p>
-      <w:r>
-        <w:tab/>
-      </w:r>
-      <w:r>
-        <w:t>a set of</w:t>
-      </w:r>
-      <w:r>
-        <w:rPr>
-          <w:rFonts w:hint="eastAsia"/>
-        </w:rPr>
-        <w:t>一系列</w:t>
-      </w:r>
-      <w:r>
-        <w:rPr>
-          <w:rFonts w:hint="eastAsia"/>
-        </w:rPr>
-        <w:t>/</w:t>
-      </w:r>
-      <w:r>
-        <w:rPr>
-          <w:rFonts w:hint="eastAsia"/>
-        </w:rPr>
-        <w:t>一套</w:t>
-      </w:r>
-      <w:r>
-        <w:rPr>
-          <w:rFonts w:hint="eastAsia"/>
-        </w:rPr>
-        <w:tab/>
-      </w:r>
-      <w:r>
-        <w:rPr>
-          <w:rFonts w:hint="eastAsia"/>
-        </w:rPr>
-        <w:tab/>
-      </w:r>
-      <w:r>
-        <w:rPr>
-          <w:rFonts w:hint="eastAsia"/>
-        </w:rPr>
-        <w:tab/>
-      </w:r>
-      <w:r>
-        <w:rPr>
-          <w:rFonts w:hint="eastAsia"/>
-        </w:rPr>
-        <w:tab/>
-      </w:r>
-      <w:r>
-        <w:rPr>
-          <w:rFonts w:hint="eastAsia"/>
-        </w:rPr>
-        <w:tab/>
-      </w:r>
-      <w:r>
-        <w:rPr>
-          <w:rFonts w:hint="eastAsia"/>
-        </w:rPr>
-        <w:tab/>
-      </w:r>
-      <w:r>
-        <w:rPr>
-          <w:rFonts w:hint="eastAsia"/>
-        </w:rPr>
-        <w:t>抽象</w:t>
-      </w:r>
-      <w:r>
-        <w:rPr>
-          <w:rFonts w:hint="eastAsia"/>
-        </w:rPr>
-        <w:t xml:space="preserve"> </w:t>
-      </w:r>
-      <w:r>
-        <w:rPr>
-          <w:rFonts w:hint="eastAsia"/>
-        </w:rPr>
-        <w:t>如</w:t>
-      </w:r>
-      <w:r>
-        <w:t>requirements</w:t>
-      </w:r>
-      <w:r>
-        <w:rPr>
-          <w:rFonts w:hint="eastAsia"/>
-        </w:rPr>
-        <w:t>标准</w:t>
-      </w:r>
-      <w:r>
-        <w:rPr>
-          <w:rFonts w:hint="eastAsia"/>
-        </w:rPr>
-        <w:t xml:space="preserve">, </w:t>
-      </w:r>
-      <w:r>
-        <w:t>events</w:t>
-      </w:r>
-    </w:p>
-    <w:p>
-      <w:pPr>
-        <w:rPr>
-          <w:b/>
-        </w:rPr>
-      </w:pPr>
-      <w:r>
-        <w:rPr>
-          <w:rFonts w:hint="eastAsia"/>
-          <w:b/>
-        </w:rPr>
-        <w:t>4</w:t>
-      </w:r>
-      <w:r>
-        <w:rPr>
-          <w:rFonts w:hint="eastAsia"/>
-          <w:b/>
-        </w:rPr>
-        <w:t>几何体</w:t>
-      </w:r>
-    </w:p>
-    <w:p>
-      <w:pPr>
-        <w:rPr>
-          <w:color w:val="C0504D" w:themeColor="accent2"/>
-        </w:rPr>
-      </w:pPr>
-      <w:r>
-        <w:rPr>
-          <w:rFonts w:hint="eastAsia"/>
-          <w:color w:val="C0504D" w:themeColor="accent2"/>
-        </w:rPr>
-        <w:tab/>
-      </w:r>
-      <w:r>
-        <w:rPr>
-          <w:rFonts w:hint="eastAsia"/>
-          <w:color w:val="C0504D" w:themeColor="accent2"/>
-        </w:rPr>
-        <w:t>点</w:t>
-      </w:r>
-    </w:p>
-    <w:p>
-      <w:r>
-        <w:rPr>
-          <w:rFonts w:hint="eastAsia"/>
-        </w:rPr>
-        <w:tab/>
-      </w:r>
-      <w:r>
-        <w:rPr>
-          <w:rFonts w:hint="eastAsia"/>
-        </w:rPr>
-        <w:t>atom</w:t>
-      </w:r>
-      <w:r>
-        <w:t xml:space="preserve"> [ˈætəm]</w:t>
-      </w:r>
-      <w:r>
-        <w:rPr>
-          <w:rFonts w:hint="eastAsia"/>
-        </w:rPr>
-        <w:t>原子</w:t>
-      </w:r>
-      <w:r>
-        <w:rPr>
-          <w:rFonts w:hint="eastAsia"/>
-        </w:rPr>
-        <w:t>/</w:t>
-      </w:r>
-      <w:r>
-        <w:rPr>
-          <w:rFonts w:hint="eastAsia"/>
-          <w:color w:val="4BACC6" w:themeColor="accent5"/>
-        </w:rPr>
-        <w:t>微粒</w:t>
-      </w:r>
-    </w:p>
-    <w:p>
-      <w:r>
-        <w:rPr>
-          <w:rFonts w:hint="eastAsia"/>
-        </w:rPr>
-        <w:tab/>
-      </w:r>
-      <w:r>
-        <w:rPr>
-          <w:rFonts w:hint="eastAsia"/>
-        </w:rPr>
-        <w:t>drip</w:t>
-      </w:r>
-      <w:r>
-        <w:t xml:space="preserve"> [drɪp]</w:t>
-      </w:r>
-      <w:r>
-        <w:rPr>
-          <w:rFonts w:hint="eastAsia"/>
-          <w:color w:val="4BACC6" w:themeColor="accent5"/>
-        </w:rPr>
-        <w:t>水滴</w:t>
-      </w:r>
-      <w:r>
-        <w:rPr>
-          <w:rFonts w:hint="eastAsia"/>
-        </w:rPr>
-        <w:t>/</w:t>
-      </w:r>
-      <w:r>
-        <w:rPr>
-          <w:rFonts w:hint="eastAsia"/>
-        </w:rPr>
-        <w:t>水滴声</w:t>
-      </w:r>
-    </w:p>
-    <w:p>
-      <w:r>
-        <w:rPr>
-          <w:rFonts w:hint="eastAsia"/>
-        </w:rPr>
-        <w:tab/>
-      </w:r>
-      <w:r>
-        <w:rPr>
-          <w:rFonts w:hint="eastAsia"/>
-        </w:rPr>
-        <w:t>drop</w:t>
-      </w:r>
-      <w:r>
-        <w:t xml:space="preserve"> [drɒp]</w:t>
-      </w:r>
-      <w:r>
-        <w:rPr>
-          <w:rFonts w:hint="eastAsia"/>
-          <w:color w:val="4BACC6" w:themeColor="accent5"/>
-        </w:rPr>
-        <w:t>滴</w:t>
-      </w:r>
-      <w:r>
-        <w:rPr>
-          <w:rFonts w:hint="eastAsia"/>
-          <w:color w:val="4BACC6" w:themeColor="accent5"/>
-        </w:rPr>
-        <w:t>,</w:t>
-      </w:r>
-      <w:r>
-        <w:rPr>
-          <w:rFonts w:hint="eastAsia"/>
-          <w:color w:val="4BACC6" w:themeColor="accent5"/>
-        </w:rPr>
-        <w:t>少量</w:t>
-      </w:r>
-      <w:r>
-        <w:rPr>
-          <w:rFonts w:hint="eastAsia"/>
-        </w:rPr>
-        <w:t>/</w:t>
-      </w:r>
-      <w:r>
-        <w:rPr>
-          <w:rFonts w:hint="eastAsia"/>
-        </w:rPr>
-        <w:t>落差</w:t>
-      </w:r>
-      <w:r>
-        <w:rPr>
-          <w:rFonts w:hint="eastAsia"/>
-        </w:rPr>
-        <w:t>/</w:t>
-      </w:r>
-      <w:r>
-        <w:rPr>
-          <w:rFonts w:hint="eastAsia"/>
-        </w:rPr>
-        <w:t>下降</w:t>
-      </w:r>
-      <w:r>
-        <w:rPr>
-          <w:rFonts w:hint="eastAsia"/>
-        </w:rPr>
-        <w:t>/</w:t>
-      </w:r>
-      <w:r>
-        <w:rPr>
-          <w:rFonts w:hint="eastAsia"/>
-        </w:rPr>
-        <w:t>降落</w:t>
-      </w:r>
-    </w:p>
-    <w:p>
-      <w:r>
-        <w:rPr>
-          <w:rFonts w:hint="eastAsia"/>
-        </w:rPr>
-        <w:tab/>
-      </w:r>
-      <w:r>
-        <w:rPr>
-          <w:rFonts w:hint="eastAsia"/>
-        </w:rPr>
-        <w:t>grain</w:t>
-      </w:r>
-      <w:r>
-        <w:t xml:space="preserve"> [greɪn]</w:t>
-      </w:r>
-      <w:r>
-        <w:rPr>
-          <w:rFonts w:hint="eastAsia"/>
-        </w:rPr>
-        <w:t>谷物</w:t>
-      </w:r>
-      <w:r>
-        <w:rPr>
-          <w:rFonts w:hint="eastAsia"/>
-        </w:rPr>
-        <w:t>/</w:t>
-      </w:r>
-      <w:r>
-        <w:rPr>
-          <w:rFonts w:hint="eastAsia"/>
-          <w:color w:val="4BACC6" w:themeColor="accent5"/>
-        </w:rPr>
-        <w:t>一</w:t>
-      </w:r>
-      <w:r>
-        <w:rPr>
-          <w:rFonts w:hint="eastAsia"/>
-          <w:color w:val="4BACC6" w:themeColor="accent5"/>
-        </w:rPr>
-        <w:t>粒</w:t>
-      </w:r>
-      <w:r>
-        <w:rPr>
-          <w:rFonts w:hint="eastAsia"/>
-          <w:color w:val="4BACC6" w:themeColor="accent5"/>
-        </w:rPr>
-        <w:t>,</w:t>
-      </w:r>
-      <w:r>
-        <w:rPr>
-          <w:rFonts w:hint="eastAsia"/>
-          <w:color w:val="4BACC6" w:themeColor="accent5"/>
-        </w:rPr>
-        <w:t>点</w:t>
-      </w:r>
-      <w:r>
-        <w:rPr>
-          <w:rFonts w:hint="eastAsia"/>
-        </w:rPr>
-        <w:t>/</w:t>
-      </w:r>
-      <w:r>
-        <w:rPr>
-          <w:rFonts w:hint="eastAsia"/>
-        </w:rPr>
-        <w:t>纹理</w:t>
-      </w:r>
-      <w:r>
-        <w:rPr>
-          <w:rFonts w:hint="eastAsia"/>
-        </w:rPr>
-        <w:tab/>
-      </w:r>
-      <w:r>
-        <w:rPr>
-          <w:rFonts w:hint="eastAsia"/>
-        </w:rPr>
-        <w:tab/>
-      </w:r>
-      <w:r>
-        <w:rPr>
-          <w:rFonts w:hint="eastAsia"/>
-        </w:rPr>
-        <w:tab/>
-      </w:r>
-      <w:r>
-        <w:rPr>
-          <w:rFonts w:hint="eastAsia"/>
-        </w:rPr>
-        <w:tab/>
-      </w:r>
-      <w:r>
-        <w:rPr>
-          <w:rFonts w:hint="eastAsia"/>
-          <w:color w:val="0000FF"/>
-        </w:rPr>
-        <w:t>米、沙子</w:t>
-      </w:r>
-    </w:p>
-    <w:p>
-      <w:r>
-        <w:rPr>
-          <w:rFonts w:hint="eastAsia"/>
-        </w:rPr>
-        <w:tab/>
-      </w:r>
-      <w:r>
-        <w:rPr>
-          <w:rFonts w:hint="eastAsia"/>
-        </w:rPr>
-        <w:t>particle</w:t>
-      </w:r>
-      <w:r>
-        <w:t xml:space="preserve"> [ˈp</w:t>
-      </w:r>
-      <w:r>
-        <w:rPr>
-          <w:rFonts w:hint="eastAsia"/>
-        </w:rPr>
-        <w:t>ɑ</w:t>
-      </w:r>
-      <w:r>
-        <w:t>:tɪkl]</w:t>
-      </w:r>
-      <w:r>
-        <w:rPr>
-          <w:rFonts w:hint="eastAsia"/>
-        </w:rPr>
-        <w:t>粒子</w:t>
-      </w:r>
-      <w:r>
-        <w:rPr>
-          <w:rFonts w:hint="eastAsia"/>
-        </w:rPr>
-        <w:t>/</w:t>
-      </w:r>
-      <w:r>
-        <w:rPr>
-          <w:rFonts w:hint="eastAsia"/>
-          <w:color w:val="4BACC6" w:themeColor="accent5"/>
-        </w:rPr>
-        <w:t>微粒</w:t>
-      </w:r>
-      <w:r>
-        <w:rPr>
-          <w:rFonts w:hint="eastAsia"/>
-        </w:rPr>
-        <w:tab/>
-      </w:r>
-      <w:r>
-        <w:rPr>
-          <w:rFonts w:hint="eastAsia"/>
-        </w:rPr>
-        <w:tab/>
-      </w:r>
-      <w:r>
-        <w:rPr>
-          <w:rFonts w:hint="eastAsia"/>
-        </w:rPr>
-        <w:tab/>
-      </w:r>
-      <w:r>
-        <w:rPr>
-          <w:rFonts w:hint="eastAsia"/>
-        </w:rPr>
-        <w:tab/>
-      </w:r>
-      <w:r>
-        <w:rPr>
-          <w:rFonts w:hint="eastAsia"/>
-        </w:rPr>
-        <w:tab/>
-      </w:r>
-      <w:r>
-        <w:rPr>
-          <w:rFonts w:hint="eastAsia"/>
-          <w:color w:val="0000FF"/>
-        </w:rPr>
-        <w:t>尘粒</w:t>
-      </w:r>
-    </w:p>
-    <w:p>
-      <w:r>
-        <w:rPr>
-          <w:rFonts w:hint="eastAsia"/>
-          <w:color w:val="C0504D" w:themeColor="accent2"/>
-        </w:rPr>
-        <w:tab/>
-      </w:r>
-      <w:r>
-        <w:rPr>
-          <w:rFonts w:hint="eastAsia"/>
-          <w:color w:val="C0504D" w:themeColor="accent2"/>
-        </w:rPr>
-        <w:t>线</w:t>
-      </w:r>
-    </w:p>
-    <w:p>
-      <w:pPr>
-        <w:rPr>
-          <w:color w:val="C0504D" w:themeColor="accent2"/>
-        </w:rPr>
-      </w:pPr>
-      <w:r>
-        <w:rPr>
-          <w:rFonts w:hint="eastAsia"/>
-          <w:color w:val="C0504D" w:themeColor="accent2"/>
-        </w:rPr>
-        <w:tab/>
-      </w:r>
-      <w:r>
-        <w:rPr>
-          <w:rFonts w:hint="eastAsia"/>
-          <w:color w:val="C0504D" w:themeColor="accent2"/>
-        </w:rPr>
-        <w:t>片</w:t>
-      </w:r>
-    </w:p>
-    <w:p>
-      <w:r>
-        <w:rPr>
-          <w:rFonts w:hint="eastAsia"/>
-        </w:rPr>
-        <w:tab/>
-      </w:r>
-      <w:r>
-        <w:rPr>
-          <w:rFonts w:hint="eastAsia"/>
-        </w:rPr>
-        <w:t>film</w:t>
-      </w:r>
-      <w:r>
-        <w:t xml:space="preserve"> [fɪlm]</w:t>
-      </w:r>
-      <w:r>
-        <w:rPr>
-          <w:rFonts w:hint="eastAsia"/>
-        </w:rPr>
-        <w:t>电影</w:t>
-      </w:r>
-      <w:r>
-        <w:rPr>
-          <w:rFonts w:hint="eastAsia"/>
-        </w:rPr>
-        <w:t>/</w:t>
-      </w:r>
-      <w:r>
-        <w:rPr>
-          <w:rFonts w:hint="eastAsia"/>
-          <w:color w:val="4BACC6" w:themeColor="accent5"/>
-        </w:rPr>
-        <w:t>薄膜</w:t>
-      </w:r>
-    </w:p>
-    <w:p>
-      <w:r>
-        <w:rPr>
-          <w:rFonts w:hint="eastAsia"/>
-        </w:rPr>
-        <w:tab/>
-      </w:r>
-      <w:r>
-        <w:rPr>
-          <w:rFonts w:hint="eastAsia"/>
-        </w:rPr>
-        <w:t>blade</w:t>
-      </w:r>
-      <w:r>
-        <w:t xml:space="preserve"> [bleɪd]</w:t>
-      </w:r>
-      <w:r>
-        <w:rPr>
-          <w:rFonts w:hint="eastAsia"/>
-        </w:rPr>
-        <w:t>刀片</w:t>
-      </w:r>
-      <w:r>
-        <w:rPr>
-          <w:rFonts w:hint="eastAsia"/>
-        </w:rPr>
-        <w:t>/</w:t>
-      </w:r>
-      <w:r>
-        <w:rPr>
-          <w:rFonts w:hint="eastAsia"/>
-        </w:rPr>
-        <w:t>浆叶</w:t>
-      </w:r>
-      <w:r>
-        <w:rPr>
-          <w:rFonts w:hint="eastAsia"/>
-        </w:rPr>
-        <w:t>/</w:t>
-      </w:r>
-      <w:r>
-        <w:rPr>
-          <w:rFonts w:hint="eastAsia"/>
-        </w:rPr>
-        <w:t>叶片</w:t>
-      </w:r>
-      <w:r>
-        <w:rPr>
-          <w:rFonts w:hint="eastAsia"/>
-        </w:rPr>
-        <w:tab/>
-      </w:r>
-      <w:r>
-        <w:rPr>
-          <w:rFonts w:hint="eastAsia"/>
-        </w:rPr>
-        <w:tab/>
-      </w:r>
-      <w:r>
-        <w:rPr>
-          <w:rFonts w:hint="eastAsia"/>
-        </w:rPr>
-        <w:tab/>
-      </w:r>
-      <w:r>
-        <w:rPr>
-          <w:rFonts w:hint="eastAsia"/>
-        </w:rPr>
-        <w:tab/>
-      </w:r>
-      <w:r>
-        <w:rPr>
-          <w:rFonts w:hint="eastAsia"/>
-        </w:rPr>
-        <w:tab/>
-      </w:r>
-      <w:r>
-        <w:rPr>
-          <w:rFonts w:hint="eastAsia"/>
-          <w:color w:val="0000FF"/>
-        </w:rPr>
-        <w:t>锋利的薄片</w:t>
-      </w:r>
-      <w:r>
-        <w:rPr>
-          <w:rFonts w:hint="eastAsia"/>
-          <w:color w:val="0000FF"/>
-        </w:rPr>
-        <w:t xml:space="preserve"> </w:t>
-      </w:r>
-      <w:r>
-        <w:rPr>
-          <w:rFonts w:hint="eastAsia"/>
-          <w:color w:val="0000FF"/>
-        </w:rPr>
-        <w:t>如</w:t>
-      </w:r>
-      <w:r>
-        <w:rPr>
-          <w:rFonts w:hint="eastAsia"/>
-          <w:color w:val="0000FF"/>
-        </w:rPr>
-        <w:t>一片</w:t>
-      </w:r>
-      <w:r>
-        <w:rPr>
-          <w:rFonts w:hint="eastAsia"/>
-          <w:color w:val="0000FF"/>
-        </w:rPr>
-        <w:t>草</w:t>
-      </w:r>
-    </w:p>
-    <w:p>
-      <w:r>
-        <w:rPr>
-          <w:rFonts w:hint="eastAsia"/>
-        </w:rPr>
-        <w:tab/>
-      </w:r>
-      <w:r>
-        <w:rPr>
-          <w:rFonts w:hint="eastAsia"/>
-        </w:rPr>
-        <w:t>sheet</w:t>
-      </w:r>
-      <w:r>
-        <w:t xml:space="preserve"> [ʃi:t]</w:t>
-      </w:r>
-      <w:r>
-        <w:rPr>
-          <w:rFonts w:hint="eastAsia"/>
-        </w:rPr>
-        <w:t>床单</w:t>
-      </w:r>
-      <w:r>
-        <w:rPr>
-          <w:rFonts w:hint="eastAsia"/>
-        </w:rPr>
-        <w:t>/</w:t>
-      </w:r>
-      <w:r>
-        <w:rPr>
-          <w:rFonts w:hint="eastAsia"/>
-          <w:color w:val="4BACC6" w:themeColor="accent5"/>
-        </w:rPr>
-        <w:t>一张</w:t>
-      </w:r>
-      <w:r>
-        <w:rPr>
-          <w:rFonts w:hint="eastAsia"/>
-          <w:color w:val="4BACC6" w:themeColor="accent5"/>
-        </w:rPr>
-        <w:t>(</w:t>
-      </w:r>
-      <w:r>
-        <w:rPr>
-          <w:rFonts w:hint="eastAsia"/>
-          <w:color w:val="4BACC6" w:themeColor="accent5"/>
-        </w:rPr>
-        <w:t>薄片</w:t>
-      </w:r>
-      <w:r>
-        <w:rPr>
-          <w:rFonts w:hint="eastAsia"/>
-          <w:color w:val="4BACC6" w:themeColor="accent5"/>
-        </w:rPr>
-        <w:t>)</w:t>
-      </w:r>
-      <w:r>
-        <w:rPr>
-          <w:rFonts w:hint="eastAsia"/>
-        </w:rPr>
-        <w:t>/</w:t>
-      </w:r>
-      <w:r>
-        <w:rPr>
-          <w:rFonts w:hint="eastAsia"/>
-        </w:rPr>
-        <w:t>一大片</w:t>
-      </w:r>
-      <w:r>
-        <w:rPr>
-          <w:rFonts w:hint="eastAsia"/>
-        </w:rPr>
-        <w:t>(</w:t>
-      </w:r>
-      <w:r>
-        <w:rPr>
-          <w:rFonts w:hint="eastAsia"/>
-        </w:rPr>
-        <w:t>面积</w:t>
-      </w:r>
-      <w:r>
-        <w:rPr>
-          <w:rFonts w:hint="eastAsia"/>
-        </w:rPr>
-        <w:t>)/</w:t>
-      </w:r>
-      <w:r>
-        <w:rPr>
-          <w:rFonts w:hint="eastAsia"/>
-        </w:rPr>
-        <w:t>帆</w:t>
-      </w:r>
-      <w:r>
-        <w:rPr>
-          <w:rFonts w:hint="eastAsia"/>
-        </w:rPr>
-        <w:tab/>
-      </w:r>
-      <w:r>
-        <w:rPr>
-          <w:rFonts w:hint="eastAsia"/>
-          <w:color w:val="0000FF"/>
-        </w:rPr>
-        <w:t>纸、邮票、钢板</w:t>
-      </w:r>
-    </w:p>
-    <w:p>
-      <w:r>
-        <w:rPr>
-          <w:rFonts w:hint="eastAsia"/>
-        </w:rPr>
-        <w:tab/>
-      </w:r>
-      <w:r>
-        <w:rPr>
-          <w:rFonts w:hint="eastAsia"/>
-        </w:rPr>
-        <w:t>slice</w:t>
-      </w:r>
-      <w:r>
-        <w:t xml:space="preserve"> [slaɪs]</w:t>
-      </w:r>
-      <w:r>
-        <w:rPr>
-          <w:rFonts w:hint="eastAsia"/>
-          <w:color w:val="4BACC6" w:themeColor="accent5"/>
-        </w:rPr>
-        <w:t>薄片</w:t>
-      </w:r>
-      <w:r>
-        <w:rPr>
-          <w:rFonts w:hint="eastAsia"/>
-        </w:rPr>
-        <w:t>/</w:t>
-      </w:r>
-      <w:r>
-        <w:rPr>
-          <w:rFonts w:hint="eastAsia"/>
-        </w:rPr>
-        <w:t>一份</w:t>
-      </w:r>
-      <w:r>
-        <w:rPr>
-          <w:rFonts w:hint="eastAsia"/>
-        </w:rPr>
-        <w:t>/</w:t>
-      </w:r>
-      <w:r>
-        <w:rPr>
-          <w:rFonts w:hint="eastAsia"/>
-        </w:rPr>
-        <w:t>削球</w:t>
-      </w:r>
-      <w:r>
-        <w:rPr>
-          <w:rFonts w:hint="eastAsia"/>
-        </w:rPr>
-        <w:t>(</w:t>
-      </w:r>
-      <w:r>
-        <w:rPr>
-          <w:rFonts w:hint="eastAsia"/>
-        </w:rPr>
-        <w:t>体</w:t>
-      </w:r>
-      <w:r>
-        <w:rPr>
-          <w:rFonts w:hint="eastAsia"/>
-        </w:rPr>
-        <w:t>)</w:t>
-      </w:r>
-      <w:r>
-        <w:rPr>
-          <w:rFonts w:hint="eastAsia"/>
-        </w:rPr>
-        <w:tab/>
-      </w:r>
-      <w:r>
-        <w:rPr>
-          <w:rFonts w:hint="eastAsia"/>
-        </w:rPr>
-        <w:tab/>
-      </w:r>
-      <w:r>
-        <w:rPr>
-          <w:rFonts w:hint="eastAsia"/>
-        </w:rPr>
-        <w:tab/>
-      </w:r>
-      <w:r>
-        <w:rPr>
-          <w:rFonts w:hint="eastAsia"/>
-        </w:rPr>
-        <w:tab/>
-      </w:r>
-      <w:r>
-        <w:rPr>
-          <w:rFonts w:hint="eastAsia"/>
-          <w:color w:val="0000FF"/>
-        </w:rPr>
-        <w:t>被切片的</w:t>
-      </w:r>
-      <w:r>
-        <w:rPr>
-          <w:rFonts w:hint="eastAsia"/>
-          <w:color w:val="0000FF"/>
-        </w:rPr>
-        <w:t>，</w:t>
-      </w:r>
-      <w:r>
-        <w:rPr>
-          <w:rFonts w:hint="eastAsia"/>
-          <w:color w:val="0000FF"/>
-        </w:rPr>
-        <w:t>面包、</w:t>
-      </w:r>
-      <w:r>
-        <w:rPr>
-          <w:rFonts w:hint="eastAsia"/>
-          <w:color w:val="0000FF"/>
-        </w:rPr>
-        <w:t>乳酪、柠檬等</w:t>
-      </w:r>
-    </w:p>
-    <w:p>
-      <w:pPr>
-        <w:rPr>
-          <w:color w:val="C0504D" w:themeColor="accent2"/>
-        </w:rPr>
-      </w:pPr>
-      <w:r>
-        <w:rPr>
-          <w:rFonts w:hint="eastAsia"/>
-          <w:color w:val="C0504D" w:themeColor="accent2"/>
-        </w:rPr>
-        <w:tab/>
-      </w:r>
-      <w:r>
-        <w:rPr>
-          <w:rFonts w:hint="eastAsia"/>
-          <w:color w:val="C0504D" w:themeColor="accent2"/>
-        </w:rPr>
-        <w:t>面</w:t>
-      </w:r>
-    </w:p>
-    <w:p>
-      <w:r>
-        <w:rPr>
-          <w:rFonts w:hint="eastAsia"/>
-        </w:rPr>
-        <w:tab/>
-      </w:r>
-      <w:r>
-        <w:rPr>
-          <w:rFonts w:hint="eastAsia"/>
-        </w:rPr>
-        <w:t>patch</w:t>
-      </w:r>
-      <w:r>
-        <w:t xml:space="preserve"> [pætʃ]</w:t>
-      </w:r>
-      <w:r>
-        <w:rPr>
-          <w:rFonts w:hint="eastAsia"/>
-        </w:rPr>
-        <w:t>补丁</w:t>
-      </w:r>
-      <w:r>
-        <w:rPr>
-          <w:rFonts w:hint="eastAsia"/>
-        </w:rPr>
-        <w:t>/</w:t>
-      </w:r>
-      <w:r>
-        <w:rPr>
-          <w:rFonts w:hint="eastAsia"/>
-        </w:rPr>
-        <w:t>眼罩</w:t>
-      </w:r>
-      <w:r>
-        <w:rPr>
-          <w:rFonts w:hint="eastAsia"/>
-        </w:rPr>
-        <w:t>(</w:t>
-      </w:r>
-      <w:r>
-        <w:rPr>
-          <w:rFonts w:hint="eastAsia"/>
-        </w:rPr>
-        <w:t>独眼龙</w:t>
-      </w:r>
-      <w:r>
-        <w:rPr>
-          <w:rFonts w:hint="eastAsia"/>
-        </w:rPr>
-        <w:t>)/</w:t>
-      </w:r>
-      <w:r>
-        <w:rPr>
-          <w:rFonts w:hint="eastAsia"/>
-          <w:color w:val="4BACC6" w:themeColor="accent5"/>
-        </w:rPr>
-        <w:t>一小片</w:t>
-      </w:r>
-    </w:p>
-    <w:p>
-      <w:r>
-        <w:rPr>
-          <w:rFonts w:hint="eastAsia"/>
-        </w:rPr>
-        <w:tab/>
-      </w:r>
-      <w:r>
-        <w:rPr>
-          <w:rFonts w:hint="eastAsia"/>
-        </w:rPr>
-        <w:t>sheet</w:t>
-      </w:r>
-      <w:r>
-        <w:t xml:space="preserve"> [ʃi:t]</w:t>
-      </w:r>
-      <w:r>
-        <w:rPr>
-          <w:rFonts w:hint="eastAsia"/>
-        </w:rPr>
-        <w:t>床单</w:t>
-      </w:r>
-      <w:r>
-        <w:rPr>
-          <w:rFonts w:hint="eastAsia"/>
-        </w:rPr>
-        <w:t>/</w:t>
-      </w:r>
-      <w:r>
-        <w:rPr>
-          <w:rFonts w:hint="eastAsia"/>
-        </w:rPr>
-        <w:t>一张</w:t>
-      </w:r>
-      <w:r>
-        <w:rPr>
-          <w:rFonts w:hint="eastAsia"/>
-        </w:rPr>
-        <w:t>(</w:t>
-      </w:r>
-      <w:r>
-        <w:rPr>
-          <w:rFonts w:hint="eastAsia"/>
-        </w:rPr>
-        <w:t>薄片</w:t>
-      </w:r>
-      <w:r>
-        <w:rPr>
-          <w:rFonts w:hint="eastAsia"/>
-        </w:rPr>
-        <w:t>)</w:t>
-      </w:r>
-      <w:r>
-        <w:rPr>
-          <w:rFonts w:hint="eastAsia"/>
-        </w:rPr>
-        <w:t>/</w:t>
-      </w:r>
-      <w:r>
-        <w:rPr>
-          <w:rFonts w:hint="eastAsia"/>
-          <w:color w:val="4BACC6" w:themeColor="accent5"/>
-        </w:rPr>
-        <w:t>一大片</w:t>
-      </w:r>
-      <w:r>
-        <w:rPr>
-          <w:rFonts w:hint="eastAsia"/>
-          <w:color w:val="4BACC6" w:themeColor="accent5"/>
-        </w:rPr>
-        <w:t>(</w:t>
-      </w:r>
-      <w:r>
-        <w:rPr>
-          <w:rFonts w:hint="eastAsia"/>
-          <w:color w:val="4BACC6" w:themeColor="accent5"/>
-        </w:rPr>
-        <w:t>面积</w:t>
-      </w:r>
-      <w:r>
-        <w:rPr>
-          <w:rFonts w:hint="eastAsia"/>
-          <w:color w:val="4BACC6" w:themeColor="accent5"/>
-        </w:rPr>
-        <w:t>)</w:t>
-      </w:r>
-      <w:r>
-        <w:rPr>
-          <w:rFonts w:hint="eastAsia"/>
-        </w:rPr>
-        <w:t>/</w:t>
-      </w:r>
-      <w:r>
-        <w:rPr>
-          <w:rFonts w:hint="eastAsia"/>
-        </w:rPr>
-        <w:t>帆</w:t>
-      </w:r>
-      <w:r>
-        <w:rPr>
-          <w:rFonts w:hint="eastAsia"/>
-        </w:rPr>
-        <w:tab/>
-      </w:r>
-      <w:r>
-        <w:rPr>
-          <w:rFonts w:hint="eastAsia"/>
-          <w:color w:val="0000FF"/>
-        </w:rPr>
-        <w:t>水、火海</w:t>
-      </w:r>
-    </w:p>
-    <w:p>
-      <w:pPr>
-        <w:rPr>
-          <w:color w:val="C0504D" w:themeColor="accent2"/>
-        </w:rPr>
-      </w:pPr>
-      <w:r>
-        <w:rPr>
-          <w:rFonts w:hint="eastAsia"/>
-          <w:color w:val="C0504D" w:themeColor="accent2"/>
-        </w:rPr>
-        <w:tab/>
-      </w:r>
-      <w:r>
-        <w:rPr>
-          <w:rFonts w:hint="eastAsia"/>
-          <w:color w:val="C0504D" w:themeColor="accent2"/>
-        </w:rPr>
-        <w:t>体</w:t>
-      </w:r>
-    </w:p>
-    <w:p>
-      <w:r>
-        <w:rPr>
-          <w:rFonts w:hint="eastAsia"/>
-        </w:rPr>
-        <w:tab/>
-      </w:r>
-      <w:r>
-        <w:rPr>
-          <w:rFonts w:hint="eastAsia"/>
-        </w:rPr>
-        <w:t>bar</w:t>
-      </w:r>
-      <w:r>
-        <w:rPr>
-          <w:rFonts w:hint="eastAsia"/>
-        </w:rPr>
-        <w:t xml:space="preserve"> [b</w:t>
-      </w:r>
-      <w:r>
-        <w:rPr>
-          <w:rFonts w:hint="eastAsia"/>
-        </w:rPr>
-        <w:t>ɑ</w:t>
-      </w:r>
-      <w:r>
-        <w:rPr>
-          <w:rFonts w:hint="eastAsia"/>
-        </w:rPr>
-        <w:t>:r</w:t>
-      </w:r>
-      <w:r>
-        <w:rPr>
-          <w:rFonts w:hint="eastAsia"/>
-        </w:rPr>
-        <w:t>]</w:t>
-      </w:r>
-      <w:r>
-        <w:rPr>
-          <w:rFonts w:hint="eastAsia"/>
-        </w:rPr>
-        <w:t>酒吧</w:t>
-      </w:r>
-      <w:r>
-        <w:rPr>
-          <w:rFonts w:hint="eastAsia"/>
-        </w:rPr>
-        <w:t>/</w:t>
-      </w:r>
-      <w:r>
-        <w:rPr>
-          <w:rFonts w:hint="eastAsia"/>
-          <w:color w:val="4BACC6" w:themeColor="accent5"/>
-        </w:rPr>
-        <w:t>长条</w:t>
-      </w:r>
-      <w:r>
-        <w:rPr>
-          <w:rFonts w:hint="eastAsia"/>
-        </w:rPr>
-        <w:t>/</w:t>
-      </w:r>
-      <w:r>
-        <w:rPr>
-          <w:rFonts w:hint="eastAsia"/>
-        </w:rPr>
-        <w:t>阻拦</w:t>
-      </w:r>
-    </w:p>
-    <w:p>
-      <w:r>
-        <w:rPr>
-          <w:rFonts w:hint="eastAsia"/>
-        </w:rPr>
-        <w:tab/>
-      </w:r>
-      <w:r>
-        <w:rPr>
-          <w:rFonts w:hint="eastAsia"/>
-        </w:rPr>
-        <w:t>block</w:t>
-      </w:r>
-      <w:r>
-        <w:t xml:space="preserve"> [blɒk]</w:t>
-      </w:r>
-      <w:r>
-        <w:rPr>
-          <w:rFonts w:hint="eastAsia"/>
-          <w:color w:val="4BACC6" w:themeColor="accent5"/>
-        </w:rPr>
-        <w:t>块</w:t>
-      </w:r>
-      <w:r>
-        <w:rPr>
-          <w:rFonts w:hint="eastAsia"/>
-        </w:rPr>
-        <w:t>/</w:t>
-      </w:r>
-      <w:r>
-        <w:rPr>
-          <w:rFonts w:hint="eastAsia"/>
-        </w:rPr>
-        <w:t>街区</w:t>
-      </w:r>
-      <w:r>
-        <w:rPr>
-          <w:rFonts w:hint="eastAsia"/>
-        </w:rPr>
-        <w:t>/</w:t>
-      </w:r>
-      <w:r>
-        <w:rPr>
-          <w:rFonts w:hint="eastAsia"/>
-        </w:rPr>
-        <w:t>大楼</w:t>
-      </w:r>
-      <w:r>
-        <w:rPr>
-          <w:rFonts w:hint="eastAsia"/>
-        </w:rPr>
-        <w:t>/</w:t>
-      </w:r>
-      <w:r>
-        <w:rPr>
-          <w:rFonts w:hint="eastAsia"/>
-        </w:rPr>
-        <w:t>阻塞物</w:t>
-      </w:r>
-      <w:r>
-        <w:rPr>
-          <w:rFonts w:hint="eastAsia"/>
-        </w:rPr>
-        <w:tab/>
-      </w:r>
-      <w:r>
-        <w:rPr>
-          <w:rFonts w:hint="eastAsia"/>
-        </w:rPr>
-        <w:tab/>
-      </w:r>
-      <w:r>
-        <w:rPr>
-          <w:rFonts w:hint="eastAsia"/>
-        </w:rPr>
-        <w:tab/>
-      </w:r>
-      <w:r>
-        <w:rPr>
-          <w:rFonts w:hint="eastAsia"/>
-        </w:rPr>
-        <w:tab/>
-      </w:r>
-      <w:r>
-        <w:rPr>
-          <w:rFonts w:hint="eastAsia"/>
-          <w:color w:val="0000FF"/>
-        </w:rPr>
-        <w:t>有棱角的</w:t>
-      </w:r>
-    </w:p>
-    <w:p>
-      <w:r>
-        <w:rPr>
-          <w:rFonts w:hint="eastAsia"/>
-        </w:rPr>
-        <w:tab/>
-      </w:r>
-      <w:r>
-        <w:rPr>
-          <w:rFonts w:hint="eastAsia"/>
-        </w:rPr>
-        <w:t>cake</w:t>
-      </w:r>
-      <w:r>
-        <w:t xml:space="preserve"> [keɪk]</w:t>
-      </w:r>
-      <w:r>
-        <w:rPr>
-          <w:rFonts w:hint="eastAsia"/>
-        </w:rPr>
-        <w:t>蛋糕</w:t>
-      </w:r>
-      <w:r>
-        <w:rPr>
-          <w:rFonts w:hint="eastAsia"/>
-        </w:rPr>
-        <w:t>/</w:t>
-      </w:r>
-      <w:r>
-        <w:rPr>
-          <w:rFonts w:hint="eastAsia"/>
-          <w:color w:val="4BACC6" w:themeColor="accent5"/>
-        </w:rPr>
-        <w:t>块状物</w:t>
-      </w:r>
-      <w:r>
-        <w:rPr>
-          <w:rFonts w:hint="eastAsia"/>
-        </w:rPr>
-        <w:tab/>
-      </w:r>
-      <w:r>
-        <w:rPr>
-          <w:rFonts w:hint="eastAsia"/>
-        </w:rPr>
-        <w:tab/>
-      </w:r>
-      <w:r>
-        <w:rPr>
-          <w:rFonts w:hint="eastAsia"/>
-        </w:rPr>
-        <w:tab/>
-      </w:r>
-      <w:r>
-        <w:rPr>
-          <w:rFonts w:hint="eastAsia"/>
-        </w:rPr>
-        <w:tab/>
-      </w:r>
-      <w:r>
-        <w:rPr>
-          <w:rFonts w:hint="eastAsia"/>
-        </w:rPr>
-        <w:tab/>
-      </w:r>
-      <w:r>
-        <w:rPr>
-          <w:rFonts w:hint="eastAsia"/>
-        </w:rPr>
-        <w:tab/>
-      </w:r>
-      <w:r>
-        <w:rPr>
-          <w:rFonts w:hint="eastAsia"/>
-          <w:color w:val="0000FF"/>
-        </w:rPr>
-        <w:t>被沉积的</w:t>
-      </w:r>
-      <w:r>
-        <w:rPr>
-          <w:rFonts w:hint="eastAsia"/>
-          <w:color w:val="0000FF"/>
-        </w:rPr>
-        <w:t xml:space="preserve"> </w:t>
-      </w:r>
-      <w:r>
-        <w:rPr>
-          <w:rFonts w:hint="eastAsia"/>
-          <w:color w:val="0000FF"/>
-        </w:rPr>
-        <w:t>如</w:t>
-      </w:r>
-      <w:r>
-        <w:rPr>
-          <w:rFonts w:hint="eastAsia"/>
-          <w:color w:val="0000FF"/>
-        </w:rPr>
-        <w:t>soap, pie, bread</w:t>
-      </w:r>
-    </w:p>
-    <w:p>
-      <w:pPr>
-        <w:rPr>
-          <w:color w:val="0000FF"/>
-        </w:rPr>
-      </w:pPr>
-      <w:r>
-        <w:rPr>
-          <w:rFonts w:hint="eastAsia"/>
-        </w:rPr>
-        <w:tab/>
-        <w:t>lump</w:t>
-      </w:r>
-      <w:r>
-        <w:rPr>
-          <w:rFonts w:hint="eastAsia"/>
-        </w:rPr>
-        <w:t xml:space="preserve"> </w:t>
-      </w:r>
-      <w:r>
-        <w:t>[lʌmp]</w:t>
-      </w:r>
-      <w:r>
-        <w:rPr>
-          <w:rFonts w:hint="eastAsia"/>
-          <w:color w:val="4BACC6" w:themeColor="accent5"/>
-        </w:rPr>
-        <w:t>块</w:t>
-      </w:r>
-      <w:r>
-        <w:rPr>
-          <w:rFonts w:hint="eastAsia"/>
-          <w:color w:val="4BACC6" w:themeColor="accent5"/>
-        </w:rPr>
-        <w:t>,</w:t>
-      </w:r>
-      <w:r>
-        <w:rPr>
-          <w:rFonts w:hint="eastAsia"/>
-          <w:color w:val="4BACC6" w:themeColor="accent5"/>
-        </w:rPr>
-        <w:t>一团</w:t>
-      </w:r>
-      <w:r>
-        <w:rPr>
-          <w:rFonts w:hint="eastAsia"/>
-        </w:rPr>
-        <w:t>/</w:t>
-      </w:r>
-      <w:r>
-        <w:rPr>
-          <w:rFonts w:hint="eastAsia"/>
-        </w:rPr>
-        <w:t>肿块</w:t>
-      </w:r>
-      <w:r>
-        <w:rPr>
-          <w:rFonts w:hint="eastAsia"/>
-        </w:rPr>
-        <w:tab/>
-      </w:r>
-      <w:r>
-        <w:rPr>
-          <w:rFonts w:hint="eastAsia"/>
-        </w:rPr>
-        <w:tab/>
-      </w:r>
-      <w:r>
-        <w:rPr>
-          <w:rFonts w:hint="eastAsia"/>
-        </w:rPr>
-        <w:tab/>
-      </w:r>
-      <w:r>
-        <w:rPr>
-          <w:rFonts w:hint="eastAsia"/>
-        </w:rPr>
-        <w:tab/>
-      </w:r>
-      <w:r>
-        <w:rPr>
-          <w:rFonts w:hint="eastAsia"/>
-        </w:rPr>
-        <w:tab/>
-      </w:r>
-      <w:r>
-        <w:rPr>
-          <w:rFonts w:hint="eastAsia"/>
-          <w:color w:val="0000FF"/>
-        </w:rPr>
-        <w:t>无固定形态</w:t>
-      </w:r>
-      <w:r>
-        <w:rPr>
-          <w:rFonts w:hint="eastAsia"/>
-          <w:color w:val="0000FF"/>
-        </w:rPr>
-        <w:t>，方糖</w:t>
-      </w:r>
-    </w:p>
-    <w:p>
-      <w:r>
-        <w:rPr>
-          <w:rFonts w:hint="eastAsia"/>
-        </w:rPr>
-        <w:tab/>
-      </w:r>
-      <w:r>
-        <w:rPr>
-          <w:rFonts w:hint="eastAsia"/>
-        </w:rPr>
-        <w:t>piece</w:t>
-      </w:r>
-      <w:r>
-        <w:t xml:space="preserve"> [pi:s]</w:t>
-      </w:r>
-      <w:r>
-        <w:rPr>
-          <w:rFonts w:hint="eastAsia"/>
-          <w:color w:val="4BACC6" w:themeColor="accent5"/>
-        </w:rPr>
-        <w:t>片</w:t>
-      </w:r>
-      <w:r>
-        <w:rPr>
-          <w:rFonts w:hint="eastAsia"/>
-          <w:color w:val="4BACC6" w:themeColor="accent5"/>
-        </w:rPr>
-        <w:t>,</w:t>
-      </w:r>
-      <w:r>
-        <w:rPr>
-          <w:rFonts w:hint="eastAsia"/>
-          <w:color w:val="4BACC6" w:themeColor="accent5"/>
-        </w:rPr>
-        <w:t>块</w:t>
-      </w:r>
-      <w:r>
-        <w:rPr>
-          <w:rFonts w:hint="eastAsia"/>
-          <w:color w:val="4BACC6" w:themeColor="accent5"/>
-        </w:rPr>
-        <w:t>,</w:t>
-      </w:r>
-      <w:r>
-        <w:rPr>
-          <w:color w:val="4BACC6" w:themeColor="accent5"/>
-        </w:rPr>
-        <w:t>根</w:t>
-      </w:r>
-      <w:r>
-        <w:rPr>
-          <w:color w:val="4BACC6" w:themeColor="accent5"/>
-        </w:rPr>
-        <w:t>,</w:t>
-      </w:r>
-      <w:r>
-        <w:rPr>
-          <w:color w:val="4BACC6" w:themeColor="accent5"/>
-        </w:rPr>
-        <w:t>件</w:t>
-      </w:r>
-      <w:r>
-        <w:rPr>
-          <w:rFonts w:hint="eastAsia"/>
-        </w:rPr>
-        <w:t>/</w:t>
-      </w:r>
-      <w:r>
-        <w:rPr>
-          <w:rFonts w:hint="eastAsia"/>
-        </w:rPr>
-        <w:t>部件</w:t>
-      </w:r>
-      <w:r>
-        <w:rPr>
-          <w:rFonts w:hint="eastAsia"/>
-        </w:rPr>
-        <w:t>/</w:t>
-      </w:r>
-      <w:r>
-        <w:rPr>
-          <w:rFonts w:hint="eastAsia"/>
-        </w:rPr>
-        <w:t>碎片</w:t>
-      </w:r>
-      <w:r>
-        <w:rPr>
-          <w:rFonts w:hint="eastAsia"/>
-        </w:rPr>
-        <w:tab/>
-      </w:r>
-      <w:r>
-        <w:rPr>
-          <w:rFonts w:hint="eastAsia"/>
-        </w:rPr>
-        <w:tab/>
-      </w:r>
-      <w:r>
-        <w:rPr>
-          <w:rFonts w:hint="eastAsia"/>
-        </w:rPr>
-        <w:tab/>
-      </w:r>
-      <w:r>
-        <w:rPr>
-          <w:rFonts w:hint="eastAsia"/>
-        </w:rPr>
-        <w:tab/>
-      </w:r>
-      <w:r>
-        <w:rPr>
-          <w:rFonts w:hint="eastAsia"/>
-          <w:color w:val="0000FF"/>
-        </w:rPr>
-        <w:t>适用于任何体形</w:t>
-      </w:r>
-    </w:p>
-    <w:p>
-      <w:r>
-        <w:rPr>
-          <w:rFonts w:hint="eastAsia"/>
-        </w:rPr>
-        <w:tab/>
-      </w:r>
-      <w:r>
-        <w:rPr>
-          <w:rFonts w:hint="eastAsia"/>
-        </w:rPr>
-        <w:t>strip</w:t>
-      </w:r>
-      <w:r>
-        <w:t xml:space="preserve"> [strɪp]</w:t>
-      </w:r>
-      <w:r>
-        <w:rPr>
-          <w:rFonts w:hint="eastAsia"/>
-          <w:color w:val="4BACC6" w:themeColor="accent5"/>
-        </w:rPr>
-        <w:t>长条</w:t>
-      </w:r>
-      <w:r>
-        <w:rPr>
-          <w:rFonts w:hint="eastAsia"/>
-        </w:rPr>
-        <w:t>/</w:t>
-      </w:r>
-      <w:r>
-        <w:rPr>
-          <w:rFonts w:hint="eastAsia"/>
-        </w:rPr>
-        <w:t>脱衣舞</w:t>
-      </w:r>
-    </w:p>
-    <w:p>
-      <w:r>
-        <w:rPr>
-          <w:rFonts w:hint="eastAsia"/>
-        </w:rPr>
-        <w:tab/>
-      </w:r>
-      <w:r>
-        <w:rPr>
-          <w:rFonts w:hint="eastAsia"/>
-        </w:rPr>
-        <w:t>chunk</w:t>
-      </w:r>
-      <w:r>
-        <w:rPr>
-          <w:rFonts w:hint="eastAsia"/>
-        </w:rPr>
-        <w:tab/>
-      </w:r>
-      <w:r>
-        <w:rPr>
-          <w:rFonts w:hint="eastAsia"/>
-        </w:rPr>
-        <w:tab/>
-      </w:r>
-      <w:r>
-        <w:rPr>
-          <w:rFonts w:hint="eastAsia"/>
-        </w:rPr>
-        <w:tab/>
-      </w:r>
-      <w:r>
-        <w:rPr>
-          <w:rFonts w:hint="eastAsia"/>
-        </w:rPr>
-        <w:tab/>
-      </w:r>
-      <w:r>
-        <w:rPr>
-          <w:rFonts w:hint="eastAsia"/>
-        </w:rPr>
-        <w:tab/>
-      </w:r>
-      <w:r>
-        <w:rPr>
-          <w:rFonts w:hint="eastAsia"/>
-        </w:rPr>
-        <w:tab/>
-      </w:r>
-      <w:r>
-        <w:rPr>
-          <w:rFonts w:hint="eastAsia"/>
-        </w:rPr>
-        <w:tab/>
-      </w:r>
-      <w:r>
-        <w:rPr>
-          <w:rFonts w:hint="eastAsia"/>
-        </w:rPr>
-        <w:tab/>
-      </w:r>
-      <w:r>
-        <w:rPr>
-          <w:rFonts w:hint="eastAsia"/>
-        </w:rPr>
-        <w:tab/>
-      </w:r>
-      <w:r>
-        <w:rPr>
-          <w:rFonts w:hint="eastAsia"/>
-        </w:rPr>
-        <w:t>扁硬的</w:t>
-      </w:r>
-    </w:p>
-    <w:p>
-      <w:r>
-        <w:rPr>
-          <w:rFonts w:hint="eastAsia"/>
-        </w:rPr>
-        <w:tab/>
-        <w:t>clump</w:t>
-      </w:r>
-      <w:r>
-        <w:rPr>
-          <w:rFonts w:hint="eastAsia"/>
-        </w:rPr>
-        <w:tab/>
-      </w:r>
-      <w:r>
-        <w:rPr>
-          <w:rFonts w:hint="eastAsia"/>
-        </w:rPr>
-        <w:tab/>
-      </w:r>
-      <w:r>
-        <w:rPr>
-          <w:rFonts w:hint="eastAsia"/>
-        </w:rPr>
-        <w:tab/>
-      </w:r>
-      <w:r>
-        <w:rPr>
-          <w:rFonts w:hint="eastAsia"/>
-        </w:rPr>
-        <w:tab/>
-      </w:r>
-      <w:r>
-        <w:rPr>
-          <w:rFonts w:hint="eastAsia"/>
-        </w:rPr>
-        <w:tab/>
-      </w:r>
-      <w:r>
-        <w:rPr>
-          <w:rFonts w:hint="eastAsia"/>
-        </w:rPr>
-        <w:tab/>
-      </w:r>
-      <w:r>
-        <w:rPr>
-          <w:rFonts w:hint="eastAsia"/>
-        </w:rPr>
-        <w:tab/>
-      </w:r>
-      <w:r>
-        <w:rPr>
-          <w:rFonts w:hint="eastAsia"/>
-        </w:rPr>
-        <w:tab/>
-      </w:r>
-      <w:r>
-        <w:rPr>
-          <w:rFonts w:hint="eastAsia"/>
-        </w:rPr>
-        <w:tab/>
-      </w:r>
-      <w:r>
-        <w:rPr>
-          <w:rFonts w:hint="eastAsia"/>
-        </w:rPr>
-        <w:t>紧实的一坨</w:t>
-      </w:r>
-    </w:p>
-    <w:p>
-      <w:r>
-        <w:rPr>
-          <w:rFonts w:hint="eastAsia"/>
-        </w:rPr>
-        <w:tab/>
-      </w:r>
-      <w:r>
-        <w:rPr>
-          <w:rFonts w:hint="eastAsia"/>
-        </w:rPr>
-        <w:t>loaf</w:t>
-      </w:r>
-      <w:r>
-        <w:t xml:space="preserve"> [ləʊf]</w:t>
-      </w:r>
-      <w:r>
-        <w:rPr>
-          <w:rFonts w:hint="eastAsia"/>
-        </w:rPr>
-        <w:t>一条</w:t>
-      </w:r>
-      <w:r>
-        <w:rPr>
-          <w:rFonts w:hint="eastAsia"/>
-        </w:rPr>
-        <w:t>(</w:t>
-      </w:r>
-      <w:r>
-        <w:rPr>
-          <w:rFonts w:hint="eastAsia"/>
-        </w:rPr>
-        <w:t>面包</w:t>
-      </w:r>
-      <w:r>
-        <w:rPr>
-          <w:rFonts w:hint="eastAsia"/>
-        </w:rPr>
-        <w:t>)</w:t>
-      </w:r>
-    </w:p>
-    <w:p>
-      <w:pPr>
-        <w:rPr>
-          <w:color w:val="C0504D" w:themeColor="accent2"/>
-        </w:rPr>
-      </w:pPr>
-      <w:r>
-        <w:rPr>
-          <w:rFonts w:hint="eastAsia"/>
-          <w:color w:val="C0504D" w:themeColor="accent2"/>
-        </w:rPr>
-        <w:tab/>
-      </w:r>
-      <w:r>
-        <w:rPr>
-          <w:rFonts w:hint="eastAsia"/>
-          <w:color w:val="C0504D" w:themeColor="accent2"/>
-        </w:rPr>
-        <w:t>气</w:t>
-      </w:r>
-    </w:p>
-    <w:p>
-      <w:r>
-        <w:rPr>
-          <w:rFonts w:hint="eastAsia"/>
-        </w:rPr>
-        <w:tab/>
-        <w:t>gust</w:t>
-      </w:r>
-      <w:r>
-        <w:t xml:space="preserve"> [gʌst]</w:t>
-      </w:r>
-      <w:r>
-        <w:rPr>
-          <w:rFonts w:hint="eastAsia"/>
-        </w:rPr>
-        <w:t>一阵</w:t>
-      </w:r>
-      <w:r>
-        <w:rPr>
-          <w:rFonts w:hint="eastAsia"/>
-        </w:rPr>
-        <w:tab/>
-      </w:r>
-      <w:r>
-        <w:rPr>
-          <w:rFonts w:hint="eastAsia"/>
-        </w:rPr>
-        <w:tab/>
-      </w:r>
-      <w:r>
-        <w:rPr>
-          <w:rFonts w:hint="eastAsia"/>
-        </w:rPr>
-        <w:tab/>
-      </w:r>
-      <w:r>
-        <w:rPr>
-          <w:rFonts w:hint="eastAsia"/>
-        </w:rPr>
-        <w:tab/>
-      </w:r>
-      <w:r>
-        <w:rPr>
-          <w:rFonts w:hint="eastAsia"/>
-        </w:rPr>
-        <w:tab/>
-      </w:r>
-      <w:r>
-        <w:rPr>
-          <w:rFonts w:hint="eastAsia"/>
-        </w:rPr>
-        <w:tab/>
-      </w:r>
-      <w:r>
-        <w:rPr>
-          <w:rFonts w:hint="eastAsia"/>
-        </w:rPr>
-        <w:tab/>
-      </w:r>
-      <w:r>
-        <w:rPr>
-          <w:rFonts w:hint="eastAsia"/>
-          <w:color w:val="0000FF"/>
-        </w:rPr>
-        <w:t>风、雨、雪、香水</w:t>
-      </w:r>
-    </w:p>
-    <w:p>
-      <w:r>
-        <w:tab/>
-      </w:r>
-      <w:r>
-        <w:rPr>
-          <w:rFonts w:hint="eastAsia"/>
-        </w:rPr>
-        <w:t>puff</w:t>
-      </w:r>
-      <w:r>
-        <w:t xml:space="preserve"> [pʌf]</w:t>
-      </w:r>
-      <w:r>
-        <w:rPr>
-          <w:rFonts w:hint="eastAsia"/>
-          <w:color w:val="4BACC6" w:themeColor="accent5"/>
-        </w:rPr>
-        <w:t>一口</w:t>
-      </w:r>
-      <w:r>
-        <w:rPr>
-          <w:rFonts w:hint="eastAsia"/>
-          <w:color w:val="4BACC6" w:themeColor="accent5"/>
-        </w:rPr>
-        <w:t>,</w:t>
-      </w:r>
-      <w:r>
-        <w:rPr>
-          <w:rFonts w:hint="eastAsia"/>
-          <w:color w:val="4BACC6" w:themeColor="accent5"/>
-        </w:rPr>
-        <w:t>阵</w:t>
-      </w:r>
-      <w:r>
-        <w:rPr>
-          <w:rFonts w:hint="eastAsia"/>
-        </w:rPr>
-        <w:t>/</w:t>
-      </w:r>
-      <w:r>
-        <w:rPr>
-          <w:rFonts w:hint="eastAsia"/>
-        </w:rPr>
-        <w:t>泡芙</w:t>
-      </w:r>
-      <w:r>
-        <w:tab/>
-      </w:r>
-      <w:r>
-        <w:tab/>
-      </w:r>
-      <w:r>
-        <w:tab/>
-      </w:r>
-      <w:r>
-        <w:tab/>
-      </w:r>
-      <w:r>
-        <w:tab/>
-      </w:r>
-      <w:r>
-        <w:tab/>
-      </w:r>
-      <w:r>
-        <w:rPr>
-          <w:rFonts w:hint="eastAsia"/>
-          <w:color w:val="0000FF"/>
-        </w:rPr>
-        <w:t>气、风</w:t>
-      </w:r>
-    </w:p>
-    <w:p>
-      <w:r>
-        <w:rPr>
-          <w:rFonts w:hint="eastAsia"/>
-        </w:rPr>
-        <w:tab/>
-      </w:r>
-      <w:r>
-        <w:t>a</w:t>
-      </w:r>
-      <w:r>
-        <w:t> whiff of</w:t>
-      </w:r>
-      <w:r>
-        <w:rPr>
-          <w:rFonts w:hint="eastAsia"/>
-        </w:rPr>
-        <w:t>一股</w:t>
-      </w:r>
-      <w:r>
-        <w:rPr>
-          <w:rFonts w:hint="eastAsia"/>
-        </w:rPr>
-        <w:tab/>
-      </w:r>
-      <w:r>
-        <w:rPr>
-          <w:rFonts w:hint="eastAsia"/>
-        </w:rPr>
-        <w:tab/>
-      </w:r>
-      <w:r>
-        <w:rPr>
-          <w:rFonts w:hint="eastAsia"/>
-        </w:rPr>
-        <w:tab/>
-      </w:r>
-      <w:r>
-        <w:rPr>
-          <w:rFonts w:hint="eastAsia"/>
-        </w:rPr>
-        <w:tab/>
-      </w:r>
-      <w:r>
-        <w:rPr>
-          <w:rFonts w:hint="eastAsia"/>
-        </w:rPr>
-        <w:tab/>
-      </w:r>
-      <w:r>
-        <w:rPr>
-          <w:rFonts w:hint="eastAsia"/>
-        </w:rPr>
-        <w:tab/>
-      </w:r>
-      <w:r>
-        <w:rPr>
-          <w:rFonts w:hint="eastAsia"/>
-        </w:rPr>
-        <w:tab/>
-      </w:r>
-      <w:r>
-        <w:rPr>
-          <w:rFonts w:hint="eastAsia"/>
-        </w:rPr>
-        <w:t>范围小密度大的</w:t>
-      </w:r>
-      <w:r>
-        <w:rPr>
-          <w:rFonts w:hint="eastAsia"/>
-        </w:rPr>
-        <w:t xml:space="preserve"> </w:t>
-      </w:r>
-      <w:r>
-        <w:rPr>
-          <w:rFonts w:hint="eastAsia"/>
-        </w:rPr>
-        <w:t>大蒜</w:t>
-      </w:r>
-      <w:r>
-        <w:rPr>
-          <w:rFonts w:hint="eastAsia"/>
-        </w:rPr>
-        <w:t xml:space="preserve">, </w:t>
-      </w:r>
-      <w:r>
-        <w:rPr>
-          <w:rFonts w:hint="eastAsia"/>
-        </w:rPr>
-        <w:t>丑事</w:t>
-      </w:r>
-    </w:p>
-    <w:p>
-      <w:pPr>
-        <w:rPr>
-          <w:b/>
-        </w:rPr>
-      </w:pPr>
-      <w:r>
-        <w:rPr>
-          <w:rFonts w:hint="eastAsia"/>
-          <w:b/>
-        </w:rPr>
-        <w:t>5</w:t>
-      </w:r>
-      <w:r>
-        <w:rPr>
-          <w:rFonts w:hint="eastAsia"/>
-          <w:b/>
-        </w:rPr>
-        <w:t>抽象行为</w:t>
-      </w:r>
-    </w:p>
-    <w:p>
-      <w:pPr>
-        <w:rPr>
-          <w:color w:val="C0504D" w:themeColor="accent2"/>
-        </w:rPr>
-      </w:pPr>
-      <w:r>
-        <w:rPr>
-          <w:rFonts w:hint="eastAsia"/>
-          <w:color w:val="C0504D" w:themeColor="accent2"/>
-        </w:rPr>
-        <w:tab/>
-      </w:r>
-      <w:r>
-        <w:rPr>
-          <w:rFonts w:hint="eastAsia"/>
-          <w:color w:val="C0504D" w:themeColor="accent2"/>
-        </w:rPr>
-        <w:t>离散的</w:t>
-      </w:r>
-    </w:p>
-    <w:p>
-      <w:r>
-        <w:rPr>
-          <w:rFonts w:hint="eastAsia"/>
-        </w:rPr>
-        <w:tab/>
-      </w:r>
-      <w:r>
-        <w:rPr>
-          <w:rFonts w:hint="eastAsia"/>
-        </w:rPr>
-        <w:t>burst</w:t>
-      </w:r>
-      <w:r>
-        <w:t xml:space="preserve"> [bɜ:st]</w:t>
-      </w:r>
-      <w:r>
-        <w:rPr>
-          <w:rFonts w:hint="eastAsia"/>
-        </w:rPr>
-        <w:t>爆炸</w:t>
-      </w:r>
-      <w:r>
-        <w:rPr>
-          <w:rFonts w:hint="eastAsia"/>
-        </w:rPr>
-        <w:t>/</w:t>
-      </w:r>
-      <w:r>
-        <w:rPr>
-          <w:rFonts w:hint="eastAsia"/>
-          <w:color w:val="4BACC6" w:themeColor="accent5"/>
-        </w:rPr>
-        <w:t>爆发</w:t>
-      </w:r>
-      <w:r>
-        <w:rPr>
-          <w:rFonts w:hint="eastAsia"/>
-        </w:rPr>
-        <w:tab/>
-      </w:r>
-      <w:r>
-        <w:rPr>
-          <w:rFonts w:hint="eastAsia"/>
-        </w:rPr>
-        <w:tab/>
-      </w:r>
-      <w:r>
-        <w:rPr>
-          <w:rFonts w:hint="eastAsia"/>
-        </w:rPr>
-        <w:tab/>
-      </w:r>
-      <w:r>
-        <w:rPr>
-          <w:rFonts w:hint="eastAsia"/>
-        </w:rPr>
-        <w:tab/>
-      </w:r>
-      <w:r>
-        <w:rPr>
-          <w:rFonts w:hint="eastAsia"/>
-        </w:rPr>
-        <w:tab/>
-      </w:r>
-      <w:r>
-        <w:rPr>
-          <w:rFonts w:hint="eastAsia"/>
-        </w:rPr>
-        <w:tab/>
-      </w:r>
-      <w:r>
-        <w:rPr>
-          <w:rFonts w:hint="eastAsia"/>
-          <w:color w:val="0000FF"/>
-        </w:rPr>
-        <w:t>笑声</w:t>
-      </w:r>
-      <w:r>
-        <w:rPr>
-          <w:rFonts w:hint="eastAsia"/>
-          <w:color w:val="0000FF"/>
-        </w:rPr>
-        <w:t xml:space="preserve">, </w:t>
-      </w:r>
-      <w:r>
-        <w:rPr>
-          <w:rFonts w:hint="eastAsia"/>
-          <w:color w:val="0000FF"/>
-        </w:rPr>
-        <w:t>掌声</w:t>
-      </w:r>
-      <w:r>
-        <w:rPr>
-          <w:rFonts w:hint="eastAsia"/>
-          <w:color w:val="0000FF"/>
-        </w:rPr>
-        <w:t xml:space="preserve">, </w:t>
-      </w:r>
-      <w:r>
-        <w:rPr>
-          <w:rFonts w:hint="eastAsia"/>
-          <w:color w:val="0000FF"/>
-        </w:rPr>
-        <w:t>怒火</w:t>
-      </w:r>
-    </w:p>
-    <w:p>
-      <w:r>
-        <w:rPr>
-          <w:rFonts w:hint="eastAsia"/>
-        </w:rPr>
-        <w:tab/>
-      </w:r>
-      <w:r>
-        <w:rPr>
-          <w:rFonts w:hint="eastAsia"/>
-        </w:rPr>
-        <w:t>fit</w:t>
-      </w:r>
-      <w:r>
-        <w:t xml:space="preserve"> [fɪt]</w:t>
-      </w:r>
-      <w:r>
-        <w:rPr>
-          <w:rFonts w:hint="eastAsia"/>
-        </w:rPr>
-        <w:t>合适</w:t>
-      </w:r>
-      <w:r>
-        <w:rPr>
-          <w:rFonts w:hint="eastAsia"/>
-        </w:rPr>
-        <w:t>/</w:t>
-      </w:r>
-      <w:r>
-        <w:rPr>
-          <w:rFonts w:hint="eastAsia"/>
-        </w:rPr>
-        <w:t>昏厥</w:t>
-      </w:r>
-      <w:r>
-        <w:rPr>
-          <w:rFonts w:hint="eastAsia"/>
-        </w:rPr>
-        <w:t>(</w:t>
-      </w:r>
-      <w:r>
-        <w:rPr>
-          <w:rFonts w:hint="eastAsia"/>
-        </w:rPr>
-        <w:t>突发病</w:t>
-      </w:r>
-      <w:r>
-        <w:rPr>
-          <w:rFonts w:hint="eastAsia"/>
-        </w:rPr>
-        <w:t>)</w:t>
-      </w:r>
-      <w:r>
-        <w:rPr>
-          <w:rFonts w:hint="eastAsia"/>
-        </w:rPr>
         <w:t>/</w:t>
       </w:r>
       <w:r>
@@ -9886,7 +9938,6 @@
         <w:rPr>
           <w:rFonts w:hint="eastAsia"/>
         </w:rPr>
-        <w:lastRenderedPageBreak/>
         <w:tab/>
       </w:r>
       <w:r>

--- a/名词/单位数量.docx
+++ b/名词/单位数量.docx
@@ -1666,51 +1666,46 @@
       </w:r>
     </w:p>
     <w:p>
+      <w:r>
+        <w:rPr>
+          <w:rFonts w:hint="eastAsia"/>
+        </w:rPr>
+        <w:tab/>
+      </w:r>
+      <w:r>
+        <w:rPr>
+          <w:rFonts w:hint="eastAsia"/>
+        </w:rPr>
+        <w:t>calorie</w:t>
+      </w:r>
+      <w:r>
+        <w:t xml:space="preserve"> [ˈkæləri]</w:t>
+      </w:r>
+      <w:r>
+        <w:rPr>
+          <w:rFonts w:hint="eastAsia"/>
+        </w:rPr>
+        <w:t>卡路里</w:t>
+      </w:r>
+    </w:p>
+    <w:p>
       <w:pPr>
         <w:rPr>
-          <w:rFonts w:hint="eastAsia"/>
+          <w:color w:val="C0504D" w:themeColor="accent2"/>
         </w:rPr>
       </w:pPr>
       <w:r>
         <w:rPr>
           <w:rFonts w:hint="eastAsia"/>
-        </w:rPr>
-        <w:tab/>
-      </w:r>
-      <w:r>
-        <w:rPr>
-          <w:rFonts w:hint="eastAsia"/>
-        </w:rPr>
-        <w:t>calorie</w:t>
-      </w:r>
-      <w:r>
-        <w:t xml:space="preserve"> [ˈkæləri]</w:t>
-      </w:r>
-      <w:r>
-        <w:rPr>
-          <w:rFonts w:hint="eastAsia"/>
-        </w:rPr>
-        <w:t>卡路里</w:t>
-      </w:r>
-    </w:p>
-    <w:p>
-      <w:pPr>
-        <w:rPr>
           <w:color w:val="C0504D" w:themeColor="accent2"/>
         </w:rPr>
-      </w:pPr>
+        <w:tab/>
+      </w:r>
       <w:r>
         <w:rPr>
           <w:rFonts w:hint="eastAsia"/>
           <w:color w:val="C0504D" w:themeColor="accent2"/>
         </w:rPr>
-        <w:tab/>
-      </w:r>
-      <w:r>
-        <w:rPr>
-          <w:rFonts w:hint="eastAsia"/>
-          <w:color w:val="C0504D" w:themeColor="accent2"/>
-        </w:rPr>
         <w:t>电磁</w:t>
       </w:r>
     </w:p>
@@ -1817,11 +1812,6 @@
       </w:r>
     </w:p>
     <w:p>
-      <w:pPr>
-        <w:rPr>
-          <w:rFonts w:hint="eastAsia"/>
-        </w:rPr>
-      </w:pPr>
       <w:r>
         <w:tab/>
       </w:r>
@@ -1846,8 +1836,6 @@
         </w:rPr>
         <w:t>电</w:t>
       </w:r>
-      <w:bookmarkStart w:id="0" w:name="_GoBack"/>
-      <w:bookmarkEnd w:id="0"/>
       <w:r>
         <w:rPr>
           <w:rFonts w:hint="eastAsia"/>
@@ -3611,6 +3599,7 @@
       </w:r>
     </w:p>
     <w:p>
+      <w:bookmarkStart w:id="0" w:name="_GoBack"/>
       <w:r>
         <w:rPr>
           <w:rFonts w:hint="eastAsia"/>
@@ -3636,7 +3625,6 @@
       <w:r>
         <w:rPr>
           <w:rFonts w:hint="eastAsia"/>
-          <w:color w:val="4BACC6" w:themeColor="accent5"/>
         </w:rPr>
         <w:t>堆</w:t>
       </w:r>
@@ -3644,24 +3632,19 @@
         <w:rPr>
           <w:rFonts w:hint="eastAsia"/>
         </w:rPr>
-        <w:t>/</w:t>
-      </w:r>
-      <w:r>
-        <w:rPr>
-          <w:rFonts w:hint="eastAsia"/>
-        </w:rPr>
-        <w:t>破汽车</w:t>
-      </w:r>
-      <w:r>
-        <w:rPr>
-          <w:rFonts w:hint="eastAsia"/>
-        </w:rPr>
-        <w:tab/>
-      </w:r>
-      <w:r>
-        <w:rPr>
-          <w:rFonts w:hint="eastAsia"/>
-        </w:rPr>
+        <w:tab/>
+      </w:r>
+      <w:r>
+        <w:rPr>
+          <w:rFonts w:hint="eastAsia"/>
+        </w:rPr>
+        <w:tab/>
+      </w:r>
+      <w:r>
+        <w:tab/>
+      </w:r>
+      <w:bookmarkEnd w:id="0"/>
+      <w:r>
         <w:tab/>
       </w:r>
       <w:r>
